--- a/engine.docx
+++ b/engine.docx
@@ -3312,6 +3312,7 @@
     <w:p>
       <w:pPr>
         <w:numPr>
+          <w:ilvl w:val="0"/>
           <w:numId w:val="0"/>
         </w:numPr>
         <w:rPr>
@@ -3330,6 +3331,7 @@
     <w:p>
       <w:pPr>
         <w:numPr>
+          <w:ilvl w:val="0"/>
           <w:numId w:val="0"/>
         </w:numPr>
         <w:rPr>
@@ -3341,6 +3343,7 @@
     <w:p>
       <w:pPr>
         <w:numPr>
+          <w:ilvl w:val="0"/>
           <w:numId w:val="0"/>
         </w:numPr>
         <w:rPr>
@@ -3409,6 +3412,7 @@
     <w:p>
       <w:pPr>
         <w:numPr>
+          <w:ilvl w:val="0"/>
           <w:numId w:val="0"/>
         </w:numPr>
         <w:rPr>
@@ -3420,6 +3424,7 @@
     <w:p>
       <w:pPr>
         <w:numPr>
+          <w:ilvl w:val="0"/>
           <w:numId w:val="0"/>
         </w:numPr>
         <w:rPr>
@@ -3438,6 +3443,7 @@
     <w:p>
       <w:pPr>
         <w:numPr>
+          <w:ilvl w:val="0"/>
           <w:numId w:val="0"/>
         </w:numPr>
         <w:rPr>
@@ -3456,6 +3462,7 @@
     <w:p>
       <w:pPr>
         <w:numPr>
+          <w:ilvl w:val="0"/>
           <w:numId w:val="0"/>
         </w:numPr>
         <w:rPr>
@@ -3474,6 +3481,7 @@
     <w:p>
       <w:pPr>
         <w:numPr>
+          <w:ilvl w:val="0"/>
           <w:numId w:val="0"/>
         </w:numPr>
         <w:rPr>
@@ -3492,6 +3500,7 @@
     <w:p>
       <w:pPr>
         <w:numPr>
+          <w:ilvl w:val="0"/>
           <w:numId w:val="0"/>
         </w:numPr>
         <w:rPr>
@@ -3510,6 +3519,7 @@
     <w:p>
       <w:pPr>
         <w:numPr>
+          <w:ilvl w:val="0"/>
           <w:numId w:val="0"/>
         </w:numPr>
         <w:rPr>
@@ -3521,6 +3531,7 @@
     <w:p>
       <w:pPr>
         <w:numPr>
+          <w:ilvl w:val="0"/>
           <w:numId w:val="0"/>
         </w:numPr>
         <w:rPr>
@@ -3532,6 +3543,7 @@
     <w:p>
       <w:pPr>
         <w:numPr>
+          <w:ilvl w:val="0"/>
           <w:numId w:val="0"/>
         </w:numPr>
         <w:rPr>
@@ -3543,6 +3555,7 @@
     <w:p>
       <w:pPr>
         <w:numPr>
+          <w:ilvl w:val="0"/>
           <w:numId w:val="0"/>
         </w:numPr>
         <w:rPr>
@@ -3632,6 +3645,2570 @@
           <w:lang w:val="en-US" w:eastAsia="zh-CN"/>
         </w:rPr>
         <w:t>缺点:1 属性关系和行为难维持实现 ，2 debug难</w:t>
+      </w:r>
+    </w:p>
+    <w:p>
+      <w:pPr>
+        <w:numPr>
+          <w:ilvl w:val="0"/>
+          <w:numId w:val="0"/>
+        </w:numPr>
+        <w:rPr>
+          <w:rFonts w:hint="default"/>
+          <w:lang w:val="en-US" w:eastAsia="zh-CN"/>
+        </w:rPr>
+      </w:pPr>
+    </w:p>
+    <w:p>
+      <w:pPr>
+        <w:numPr>
+          <w:ilvl w:val="0"/>
+          <w:numId w:val="0"/>
+        </w:numPr>
+        <w:rPr>
+          <w:rFonts w:hint="default"/>
+          <w:lang w:val="en-US" w:eastAsia="zh-CN"/>
+        </w:rPr>
+      </w:pPr>
+    </w:p>
+    <w:p>
+      <w:pPr>
+        <w:numPr>
+          <w:ilvl w:val="0"/>
+          <w:numId w:val="0"/>
+        </w:numPr>
+        <w:rPr>
+          <w:rFonts w:hint="default" w:eastAsia="宋体"/>
+          <w:lang w:val="en-US" w:eastAsia="zh-CN"/>
+        </w:rPr>
+      </w:pPr>
+      <w:r>
+        <w:rPr>
+          <w:rFonts w:hint="eastAsia" w:eastAsia="宋体"/>
+          <w:lang w:val="en-US" w:eastAsia="zh-CN"/>
+        </w:rPr>
+        <w:t>储存格式：</w:t>
+      </w:r>
+    </w:p>
+    <w:p>
+      <w:pPr>
+        <w:numPr>
+          <w:ilvl w:val="0"/>
+          <w:numId w:val="24"/>
+        </w:numPr>
+        <w:rPr>
+          <w:rFonts w:hint="eastAsia" w:eastAsia="宋体"/>
+          <w:lang w:val="en-US" w:eastAsia="zh-CN"/>
+        </w:rPr>
+      </w:pPr>
+      <w:r>
+        <w:rPr>
+          <w:rFonts w:hint="eastAsia" w:eastAsia="宋体"/>
+          <w:lang w:val="en-US" w:eastAsia="zh-CN"/>
+        </w:rPr>
+        <w:t>二进制对象映像：需要处理指针和虚函数表</w:t>
+      </w:r>
+    </w:p>
+    <w:p>
+      <w:pPr>
+        <w:numPr>
+          <w:ilvl w:val="0"/>
+          <w:numId w:val="24"/>
+        </w:numPr>
+        <w:rPr>
+          <w:rFonts w:hint="default" w:eastAsia="宋体"/>
+          <w:lang w:val="en-US" w:eastAsia="zh-CN"/>
+        </w:rPr>
+      </w:pPr>
+      <w:r>
+        <w:rPr>
+          <w:rFonts w:hint="eastAsia" w:eastAsia="宋体"/>
+          <w:lang w:val="en-US" w:eastAsia="zh-CN"/>
+        </w:rPr>
+        <w:t xml:space="preserve">序列化：1.序列化只导出可重建的数据 2.反序列化时使用数据重建   </w:t>
+      </w:r>
+    </w:p>
+    <w:p>
+      <w:pPr>
+        <w:numPr>
+          <w:ilvl w:val="1"/>
+          <w:numId w:val="24"/>
+        </w:numPr>
+        <w:ind w:left="840" w:leftChars="0" w:hanging="420" w:firstLineChars="0"/>
+        <w:rPr>
+          <w:rFonts w:hint="default" w:eastAsia="宋体"/>
+          <w:lang w:val="en-US" w:eastAsia="zh-CN"/>
+        </w:rPr>
+      </w:pPr>
+      <w:r>
+        <w:rPr>
+          <w:rFonts w:hint="eastAsia" w:eastAsia="宋体"/>
+          <w:lang w:val="en-US" w:eastAsia="zh-CN"/>
+        </w:rPr>
+        <w:t>格式：XML/自定义二进制/JSON</w:t>
+      </w:r>
+    </w:p>
+    <w:p>
+      <w:pPr>
+        <w:numPr>
+          <w:ilvl w:val="1"/>
+          <w:numId w:val="24"/>
+        </w:numPr>
+        <w:ind w:left="840" w:leftChars="0" w:hanging="420" w:firstLineChars="0"/>
+        <w:rPr>
+          <w:rFonts w:hint="default" w:eastAsia="宋体"/>
+          <w:lang w:val="en-US" w:eastAsia="zh-CN"/>
+        </w:rPr>
+      </w:pPr>
+      <w:r>
+        <w:rPr>
+          <w:rFonts w:hint="eastAsia" w:eastAsia="宋体"/>
+          <w:lang w:val="en-US" w:eastAsia="zh-CN"/>
+        </w:rPr>
+        <w:t>基类带 serialize_out() serialize_in()  或 反射系统 通用序列化</w:t>
+      </w:r>
+    </w:p>
+    <w:p>
+      <w:pPr>
+        <w:numPr>
+          <w:ilvl w:val="1"/>
+          <w:numId w:val="24"/>
+        </w:numPr>
+        <w:ind w:left="840" w:leftChars="0" w:hanging="420" w:firstLineChars="0"/>
+        <w:rPr>
+          <w:rFonts w:hint="default" w:eastAsia="宋体"/>
+          <w:lang w:val="en-US" w:eastAsia="zh-CN"/>
+        </w:rPr>
+      </w:pPr>
+      <w:r>
+        <w:rPr>
+          <w:rFonts w:hint="eastAsia" w:eastAsia="宋体"/>
+          <w:lang w:val="en-US" w:eastAsia="zh-CN"/>
+        </w:rPr>
+        <w:t>C++反射系统：</w:t>
+      </w:r>
+    </w:p>
+    <w:p>
+      <w:pPr>
+        <w:numPr>
+          <w:ilvl w:val="2"/>
+          <w:numId w:val="24"/>
+        </w:numPr>
+        <w:ind w:left="1260" w:leftChars="0" w:hanging="420" w:firstLineChars="0"/>
+        <w:rPr>
+          <w:rFonts w:hint="default" w:eastAsia="宋体"/>
+          <w:lang w:val="en-US" w:eastAsia="zh-CN"/>
+        </w:rPr>
+      </w:pPr>
+      <w:r>
+        <w:rPr>
+          <w:rFonts w:hint="eastAsia" w:eastAsia="宋体"/>
+          <w:lang w:val="en-US" w:eastAsia="zh-CN"/>
+        </w:rPr>
+        <w:t xml:space="preserve"> 宏或模板抽取反射数据（或直接编写结构体），重载虚函数返回反射数据</w:t>
+      </w:r>
+    </w:p>
+    <w:p>
+      <w:pPr>
+        <w:numPr>
+          <w:ilvl w:val="2"/>
+          <w:numId w:val="24"/>
+        </w:numPr>
+        <w:ind w:left="1260" w:leftChars="0" w:hanging="420" w:firstLineChars="0"/>
+        <w:rPr>
+          <w:rFonts w:hint="default" w:eastAsia="宋体"/>
+          <w:lang w:val="en-US" w:eastAsia="zh-CN"/>
+        </w:rPr>
+      </w:pPr>
+      <w:r>
+        <w:rPr>
+          <w:rFonts w:hint="eastAsia" w:eastAsia="宋体"/>
+          <w:lang w:val="en-US" w:eastAsia="zh-CN"/>
+        </w:rPr>
+        <w:t>利用硬编码的数据表，字符串映射到实例化函数， 工厂构建</w:t>
+      </w:r>
+    </w:p>
+    <w:p>
+      <w:pPr>
+        <w:numPr>
+          <w:ilvl w:val="0"/>
+          <w:numId w:val="24"/>
+        </w:numPr>
+        <w:rPr>
+          <w:rFonts w:hint="default" w:eastAsia="宋体"/>
+          <w:lang w:val="en-US" w:eastAsia="zh-CN"/>
+        </w:rPr>
+      </w:pPr>
+      <w:r>
+        <w:rPr>
+          <w:rFonts w:hint="eastAsia" w:eastAsia="宋体"/>
+          <w:lang w:val="en-US" w:eastAsia="zh-CN"/>
+        </w:rPr>
+        <w:t>生成器：在世界组块文件内简单描述对象（是什么，位置旋转缩放，等）</w:t>
+      </w:r>
+    </w:p>
+    <w:p>
+      <w:pPr>
+        <w:numPr>
+          <w:ilvl w:val="1"/>
+          <w:numId w:val="24"/>
+        </w:numPr>
+        <w:ind w:left="840" w:leftChars="0" w:hanging="420" w:firstLineChars="0"/>
+        <w:rPr>
+          <w:rFonts w:hint="default" w:eastAsia="宋体"/>
+          <w:lang w:val="en-US" w:eastAsia="zh-CN"/>
+        </w:rPr>
+      </w:pPr>
+      <w:r>
+        <w:rPr>
+          <w:rFonts w:hint="eastAsia" w:eastAsia="宋体"/>
+          <w:lang w:val="en-US" w:eastAsia="zh-CN"/>
+        </w:rPr>
+        <w:t>抽象对象则以Schema 类型文本 保存内部的属性名称类型和初始值，甚至存在继承关系。在世界编辑器中表现这些属性出来供设计者调整。</w:t>
+      </w:r>
+    </w:p>
+    <w:p>
+      <w:pPr>
+        <w:numPr>
+          <w:ilvl w:val="1"/>
+          <w:numId w:val="24"/>
+        </w:numPr>
+        <w:ind w:left="840" w:leftChars="0" w:hanging="420" w:firstLineChars="0"/>
+        <w:rPr>
+          <w:rFonts w:hint="default" w:eastAsia="宋体"/>
+          <w:lang w:val="en-US" w:eastAsia="zh-CN"/>
+        </w:rPr>
+      </w:pPr>
+      <w:r>
+        <w:rPr>
+          <w:rFonts w:hint="eastAsia" w:eastAsia="宋体"/>
+          <w:lang w:val="en-US" w:eastAsia="zh-CN"/>
+        </w:rPr>
+        <w:t>游戏程序再另外实现该对象的构建和行为</w:t>
+      </w:r>
+    </w:p>
+    <w:p>
+      <w:pPr>
+        <w:numPr>
+          <w:ilvl w:val="0"/>
+          <w:numId w:val="0"/>
+        </w:numPr>
+        <w:rPr>
+          <w:rFonts w:hint="eastAsia" w:eastAsia="宋体"/>
+          <w:lang w:val="en-US" w:eastAsia="zh-CN"/>
+        </w:rPr>
+      </w:pPr>
+    </w:p>
+    <w:p>
+      <w:pPr>
+        <w:numPr>
+          <w:ilvl w:val="0"/>
+          <w:numId w:val="0"/>
+        </w:numPr>
+        <w:rPr>
+          <w:rFonts w:hint="eastAsia" w:eastAsia="宋体"/>
+          <w:lang w:val="en-US" w:eastAsia="zh-CN"/>
+        </w:rPr>
+      </w:pPr>
+      <w:r>
+        <w:rPr>
+          <w:rFonts w:hint="eastAsia" w:eastAsia="宋体"/>
+          <w:lang w:val="en-US" w:eastAsia="zh-CN"/>
+        </w:rPr>
+        <w:t>游戏加载：读取资产+管理内存</w:t>
+      </w:r>
+    </w:p>
+    <w:p>
+      <w:pPr>
+        <w:numPr>
+          <w:ilvl w:val="0"/>
+          <w:numId w:val="25"/>
+        </w:numPr>
+        <w:rPr>
+          <w:rFonts w:hint="eastAsia" w:eastAsia="宋体"/>
+          <w:lang w:val="en-US" w:eastAsia="zh-CN"/>
+        </w:rPr>
+      </w:pPr>
+      <w:r>
+        <w:rPr>
+          <w:rFonts w:hint="eastAsia" w:eastAsia="宋体"/>
+          <w:lang w:val="en-US" w:eastAsia="zh-CN"/>
+        </w:rPr>
+        <w:t>关卡加载：一片内存，堆栈分配器，基础资源LSR压箱底关卡资源加载一个释放一个 （世界不能无缝）</w:t>
+      </w:r>
+    </w:p>
+    <w:p>
+      <w:pPr>
+        <w:numPr>
+          <w:ilvl w:val="0"/>
+          <w:numId w:val="25"/>
+        </w:numPr>
+        <w:rPr>
+          <w:rFonts w:hint="default" w:eastAsia="宋体"/>
+          <w:lang w:val="en-US" w:eastAsia="zh-CN"/>
+        </w:rPr>
+      </w:pPr>
+      <w:r>
+        <w:rPr>
+          <w:rFonts w:hint="eastAsia" w:eastAsia="宋体"/>
+          <w:lang w:val="en-US" w:eastAsia="zh-CN"/>
+        </w:rPr>
+        <w:t>阻隔室：一大内存为关卡，一小内存为关卡过渡区，异步卸载旧关卡加载新关卡，而玩家在阻隔室继续打打杀杀</w:t>
+      </w:r>
+    </w:p>
+    <w:p>
+      <w:pPr>
+        <w:numPr>
+          <w:ilvl w:val="0"/>
+          <w:numId w:val="25"/>
+        </w:numPr>
+        <w:rPr>
+          <w:rFonts w:hint="default" w:eastAsia="宋体"/>
+          <w:lang w:val="en-US" w:eastAsia="zh-CN"/>
+        </w:rPr>
+      </w:pPr>
+      <w:r>
+        <w:rPr>
+          <w:rFonts w:hint="eastAsia" w:eastAsia="宋体"/>
+          <w:lang w:val="en-US" w:eastAsia="zh-CN"/>
+        </w:rPr>
+        <w:t>串流：三片内存三个区域ABC，看不到A时释放加载D，看不到B时释放加载E</w:t>
+      </w:r>
+    </w:p>
+    <w:p>
+      <w:pPr>
+        <w:numPr>
+          <w:ilvl w:val="1"/>
+          <w:numId w:val="25"/>
+        </w:numPr>
+        <w:ind w:left="840" w:leftChars="0" w:hanging="420" w:firstLineChars="0"/>
+        <w:rPr>
+          <w:rFonts w:hint="default" w:eastAsia="宋体"/>
+          <w:lang w:val="en-US" w:eastAsia="zh-CN"/>
+        </w:rPr>
+      </w:pPr>
+      <w:r>
+        <w:rPr>
+          <w:rFonts w:hint="eastAsia" w:eastAsia="宋体"/>
+          <w:lang w:val="en-US" w:eastAsia="zh-CN"/>
+        </w:rPr>
+        <w:t>或者</w:t>
+      </w:r>
+      <w:r>
+        <w:rPr>
+          <w:rFonts w:hint="eastAsia"/>
+          <w:lang w:val="en-US" w:eastAsia="zh-CN"/>
+        </w:rPr>
+        <w:t>组块分配器，将资产切割为相同大小的数据块，按需加载卸载 （可以动态化分配内存空间）</w:t>
+      </w:r>
+    </w:p>
+    <w:p>
+      <w:pPr>
+        <w:numPr>
+          <w:ilvl w:val="1"/>
+          <w:numId w:val="25"/>
+        </w:numPr>
+        <w:ind w:left="840" w:leftChars="0" w:hanging="420" w:firstLineChars="0"/>
+        <w:rPr>
+          <w:rFonts w:hint="default" w:eastAsia="宋体"/>
+          <w:lang w:val="en-US" w:eastAsia="zh-CN"/>
+        </w:rPr>
+      </w:pPr>
+      <w:r>
+        <w:rPr>
+          <w:rFonts w:hint="eastAsia"/>
+          <w:lang w:val="en-US" w:eastAsia="zh-CN"/>
+        </w:rPr>
+        <w:t>判断：每个组块为凸体积，并包含一个表表明内存该有哪些组块，求并集加载和卸载组块</w:t>
+      </w:r>
+    </w:p>
+    <w:p>
+      <w:pPr>
+        <w:numPr>
+          <w:ilvl w:val="0"/>
+          <w:numId w:val="0"/>
+        </w:numPr>
+        <w:rPr>
+          <w:rFonts w:hint="eastAsia"/>
+          <w:lang w:val="en-US" w:eastAsia="zh-CN"/>
+        </w:rPr>
+      </w:pPr>
+    </w:p>
+    <w:p>
+      <w:pPr>
+        <w:numPr>
+          <w:ilvl w:val="0"/>
+          <w:numId w:val="0"/>
+        </w:numPr>
+        <w:rPr>
+          <w:rFonts w:hint="eastAsia"/>
+          <w:lang w:val="en-US" w:eastAsia="zh-CN"/>
+        </w:rPr>
+      </w:pPr>
+      <w:r>
+        <w:rPr>
+          <w:rFonts w:hint="eastAsia"/>
+          <w:lang w:val="en-US" w:eastAsia="zh-CN"/>
+        </w:rPr>
+        <w:t>对象的内存管理：</w:t>
+      </w:r>
+    </w:p>
+    <w:p>
+      <w:pPr>
+        <w:numPr>
+          <w:ilvl w:val="0"/>
+          <w:numId w:val="26"/>
+        </w:numPr>
+        <w:rPr>
+          <w:rFonts w:hint="eastAsia"/>
+          <w:lang w:val="en-US" w:eastAsia="zh-CN"/>
+        </w:rPr>
+      </w:pPr>
+      <w:r>
+        <w:rPr>
+          <w:rFonts w:hint="eastAsia"/>
+          <w:lang w:val="en-US" w:eastAsia="zh-CN"/>
+        </w:rPr>
+        <w:t>载入组块后立即生成所有动态资源，随后不得创建销毁 （但要求对象多了休眠隐形的状态，并且无法无限制构建对象）</w:t>
+      </w:r>
+    </w:p>
+    <w:p>
+      <w:pPr>
+        <w:numPr>
+          <w:ilvl w:val="0"/>
+          <w:numId w:val="26"/>
+        </w:numPr>
+        <w:rPr>
+          <w:rFonts w:hint="default"/>
+          <w:lang w:val="en-US" w:eastAsia="zh-CN"/>
+        </w:rPr>
+      </w:pPr>
+      <w:r>
+        <w:rPr>
+          <w:rFonts w:hint="eastAsia"/>
+          <w:lang w:val="en-US" w:eastAsia="zh-CN"/>
+        </w:rPr>
+        <w:t>动态管理</w:t>
+      </w:r>
+    </w:p>
+    <w:p>
+      <w:pPr>
+        <w:numPr>
+          <w:ilvl w:val="1"/>
+          <w:numId w:val="26"/>
+        </w:numPr>
+        <w:ind w:left="840" w:leftChars="0" w:hanging="420" w:firstLineChars="0"/>
+        <w:rPr>
+          <w:rFonts w:hint="default"/>
+          <w:lang w:val="en-US" w:eastAsia="zh-CN"/>
+        </w:rPr>
+      </w:pPr>
+      <w:r>
+        <w:rPr>
+          <w:rFonts w:hint="eastAsia"/>
+          <w:lang w:val="en-US" w:eastAsia="zh-CN"/>
+        </w:rPr>
+        <w:t>为每个对象类型安排一个池分配器</w:t>
+      </w:r>
+    </w:p>
+    <w:p>
+      <w:pPr>
+        <w:numPr>
+          <w:ilvl w:val="1"/>
+          <w:numId w:val="26"/>
+        </w:numPr>
+        <w:ind w:left="840" w:leftChars="0" w:hanging="420" w:firstLineChars="0"/>
+        <w:rPr>
+          <w:rFonts w:hint="default"/>
+          <w:lang w:val="en-US" w:eastAsia="zh-CN"/>
+        </w:rPr>
+      </w:pPr>
+      <w:r>
+        <w:rPr>
+          <w:rFonts w:hint="eastAsia"/>
+          <w:lang w:val="en-US" w:eastAsia="zh-CN"/>
+        </w:rPr>
+        <w:t>多个倍数大小的池分配器</w:t>
+      </w:r>
+    </w:p>
+    <w:p>
+      <w:pPr>
+        <w:numPr>
+          <w:ilvl w:val="1"/>
+          <w:numId w:val="26"/>
+        </w:numPr>
+        <w:ind w:left="840" w:leftChars="0" w:hanging="420" w:firstLineChars="0"/>
+        <w:rPr>
+          <w:rFonts w:hint="default"/>
+          <w:lang w:val="en-US" w:eastAsia="zh-CN"/>
+        </w:rPr>
+      </w:pPr>
+      <w:r>
+        <w:rPr>
+          <w:rFonts w:hint="eastAsia"/>
+          <w:lang w:val="en-US" w:eastAsia="zh-CN"/>
+        </w:rPr>
+        <w:t>内存重定位</w:t>
+      </w:r>
+    </w:p>
+    <w:p>
+      <w:pPr>
+        <w:numPr>
+          <w:ilvl w:val="0"/>
+          <w:numId w:val="0"/>
+        </w:numPr>
+        <w:rPr>
+          <w:rFonts w:hint="eastAsia"/>
+          <w:lang w:val="en-US" w:eastAsia="zh-CN"/>
+        </w:rPr>
+      </w:pPr>
+    </w:p>
+    <w:p>
+      <w:pPr>
+        <w:numPr>
+          <w:ilvl w:val="0"/>
+          <w:numId w:val="0"/>
+        </w:numPr>
+        <w:rPr>
+          <w:rFonts w:hint="eastAsia"/>
+          <w:lang w:val="en-US" w:eastAsia="zh-CN"/>
+        </w:rPr>
+      </w:pPr>
+      <w:r>
+        <w:rPr>
+          <w:rFonts w:hint="eastAsia"/>
+          <w:lang w:val="en-US" w:eastAsia="zh-CN"/>
+        </w:rPr>
+        <w:t>世界组块文件：</w:t>
+      </w:r>
+    </w:p>
+    <w:p>
+      <w:pPr>
+        <w:numPr>
+          <w:ilvl w:val="0"/>
+          <w:numId w:val="27"/>
+        </w:numPr>
+        <w:rPr>
+          <w:rFonts w:hint="default"/>
+          <w:lang w:val="en-US" w:eastAsia="zh-CN"/>
+        </w:rPr>
+      </w:pPr>
+      <w:r>
+        <w:rPr>
+          <w:rFonts w:hint="eastAsia"/>
+          <w:lang w:val="en-US" w:eastAsia="zh-CN"/>
+        </w:rPr>
+        <w:t>静态元素的完整描述（特殊位置，背景，碰撞，线条，等）</w:t>
+      </w:r>
+    </w:p>
+    <w:p>
+      <w:pPr>
+        <w:numPr>
+          <w:ilvl w:val="0"/>
+          <w:numId w:val="27"/>
+        </w:numPr>
+        <w:rPr>
+          <w:rFonts w:hint="default"/>
+          <w:lang w:val="en-US" w:eastAsia="zh-CN"/>
+        </w:rPr>
+      </w:pPr>
+      <w:r>
+        <w:rPr>
+          <w:rFonts w:hint="eastAsia"/>
+          <w:lang w:val="en-US" w:eastAsia="zh-CN"/>
+        </w:rPr>
+        <w:t>动态对象的初始信息</w:t>
+      </w:r>
+    </w:p>
+    <w:p>
+      <w:pPr>
+        <w:numPr>
+          <w:ilvl w:val="0"/>
+          <w:numId w:val="0"/>
+        </w:numPr>
+        <w:rPr>
+          <w:rFonts w:hint="default"/>
+          <w:lang w:val="en-US" w:eastAsia="zh-CN"/>
+        </w:rPr>
+      </w:pPr>
+    </w:p>
+    <w:p>
+      <w:pPr>
+        <w:numPr>
+          <w:ilvl w:val="0"/>
+          <w:numId w:val="0"/>
+        </w:numPr>
+        <w:rPr>
+          <w:rFonts w:hint="eastAsia"/>
+          <w:lang w:val="en-US" w:eastAsia="zh-CN"/>
+        </w:rPr>
+      </w:pPr>
+      <w:r>
+        <w:rPr>
+          <w:rFonts w:hint="eastAsia"/>
+          <w:lang w:val="en-US" w:eastAsia="zh-CN"/>
+        </w:rPr>
+        <w:t>游戏存档：</w:t>
+      </w:r>
+    </w:p>
+    <w:p>
+      <w:pPr>
+        <w:numPr>
+          <w:ilvl w:val="0"/>
+          <w:numId w:val="28"/>
+        </w:numPr>
+        <w:rPr>
+          <w:rFonts w:hint="eastAsia"/>
+          <w:lang w:val="en-US" w:eastAsia="zh-CN"/>
+        </w:rPr>
+      </w:pPr>
+      <w:r>
+        <w:rPr>
+          <w:rFonts w:hint="eastAsia"/>
+          <w:lang w:val="en-US" w:eastAsia="zh-CN"/>
+        </w:rPr>
+        <w:t>动态游戏对象的状态信息（覆盖世界组块文件内的初始信息）</w:t>
+      </w:r>
+    </w:p>
+    <w:p>
+      <w:pPr>
+        <w:numPr>
+          <w:ilvl w:val="0"/>
+          <w:numId w:val="28"/>
+        </w:numPr>
+        <w:rPr>
+          <w:rFonts w:hint="default"/>
+          <w:lang w:val="en-US" w:eastAsia="zh-CN"/>
+        </w:rPr>
+      </w:pPr>
+      <w:r>
+        <w:rPr>
+          <w:rFonts w:hint="eastAsia"/>
+          <w:lang w:val="en-US" w:eastAsia="zh-CN"/>
+        </w:rPr>
+        <w:t>存储点 / 随处可存</w:t>
+      </w:r>
+    </w:p>
+    <w:p>
+      <w:pPr>
+        <w:numPr>
+          <w:ilvl w:val="0"/>
+          <w:numId w:val="0"/>
+        </w:numPr>
+        <w:rPr>
+          <w:rFonts w:hint="eastAsia"/>
+          <w:lang w:val="en-US" w:eastAsia="zh-CN"/>
+        </w:rPr>
+      </w:pPr>
+    </w:p>
+    <w:p>
+      <w:pPr>
+        <w:numPr>
+          <w:ilvl w:val="0"/>
+          <w:numId w:val="0"/>
+        </w:numPr>
+        <w:rPr>
+          <w:rFonts w:hint="eastAsia"/>
+          <w:lang w:val="en-US" w:eastAsia="zh-CN"/>
+        </w:rPr>
+      </w:pPr>
+      <w:r>
+        <w:rPr>
+          <w:rFonts w:hint="eastAsia"/>
+          <w:lang w:val="en-US" w:eastAsia="zh-CN"/>
+        </w:rPr>
+        <w:t>对象引用：</w:t>
+      </w:r>
+    </w:p>
+    <w:p>
+      <w:pPr>
+        <w:numPr>
+          <w:ilvl w:val="0"/>
+          <w:numId w:val="29"/>
+        </w:numPr>
+        <w:rPr>
+          <w:rFonts w:hint="eastAsia"/>
+          <w:lang w:val="en-US" w:eastAsia="zh-CN"/>
+        </w:rPr>
+      </w:pPr>
+      <w:r>
+        <w:rPr>
+          <w:rFonts w:hint="eastAsia"/>
+          <w:lang w:val="en-US" w:eastAsia="zh-CN"/>
+        </w:rPr>
+        <w:t>指针，（忘记释放，忘设空，设了无效地址）</w:t>
+      </w:r>
+    </w:p>
+    <w:p>
+      <w:pPr>
+        <w:numPr>
+          <w:ilvl w:val="0"/>
+          <w:numId w:val="29"/>
+        </w:numPr>
+        <w:rPr>
+          <w:rFonts w:hint="default"/>
+          <w:lang w:val="en-US" w:eastAsia="zh-CN"/>
+        </w:rPr>
+      </w:pPr>
+      <w:r>
+        <w:rPr>
+          <w:rFonts w:hint="eastAsia"/>
+          <w:lang w:val="en-US" w:eastAsia="zh-CN"/>
+        </w:rPr>
+        <w:t>智能指针</w:t>
+      </w:r>
+    </w:p>
+    <w:p>
+      <w:pPr>
+        <w:numPr>
+          <w:ilvl w:val="1"/>
+          <w:numId w:val="29"/>
+        </w:numPr>
+        <w:ind w:left="840" w:leftChars="0" w:hanging="420" w:firstLineChars="0"/>
+        <w:rPr>
+          <w:rFonts w:hint="default"/>
+          <w:lang w:val="en-US" w:eastAsia="zh-CN"/>
+        </w:rPr>
+      </w:pPr>
+      <w:r>
+        <w:rPr>
+          <w:rFonts w:hint="eastAsia"/>
+          <w:lang w:val="en-US" w:eastAsia="zh-CN"/>
+        </w:rPr>
+        <w:t>需要重载* -&gt;解引用 + - ++ -- 算术运算</w:t>
+      </w:r>
+    </w:p>
+    <w:p>
+      <w:pPr>
+        <w:numPr>
+          <w:ilvl w:val="1"/>
+          <w:numId w:val="29"/>
+        </w:numPr>
+        <w:ind w:left="840" w:leftChars="0" w:hanging="420" w:firstLineChars="0"/>
+        <w:rPr>
+          <w:rFonts w:hint="default"/>
+          <w:lang w:val="en-US" w:eastAsia="zh-CN"/>
+        </w:rPr>
+      </w:pPr>
+      <w:r>
+        <w:rPr>
+          <w:rFonts w:hint="default"/>
+          <w:lang w:val="en-US" w:eastAsia="zh-CN"/>
+        </w:rPr>
+        <w:t>能在想释放时获取引用计数std::shared_ptr&lt;T&gt;::use_count</w:t>
+      </w:r>
+    </w:p>
+    <w:p>
+      <w:pPr>
+        <w:numPr>
+          <w:ilvl w:val="1"/>
+          <w:numId w:val="29"/>
+        </w:numPr>
+        <w:ind w:left="840" w:leftChars="0" w:hanging="420" w:firstLineChars="0"/>
+        <w:rPr>
+          <w:rFonts w:hint="default"/>
+          <w:lang w:val="en-US" w:eastAsia="zh-CN"/>
+        </w:rPr>
+      </w:pPr>
+      <w:r>
+        <w:rPr>
+          <w:rFonts w:hint="eastAsia"/>
+          <w:lang w:val="en-US" w:eastAsia="zh-CN"/>
+        </w:rPr>
+        <w:t>不要自己开发智能指针 ，直接使用Boost /STL</w:t>
+      </w:r>
+    </w:p>
+    <w:p>
+      <w:pPr>
+        <w:numPr>
+          <w:ilvl w:val="0"/>
+          <w:numId w:val="29"/>
+        </w:numPr>
+        <w:ind w:left="0" w:leftChars="0" w:firstLine="0" w:firstLineChars="0"/>
+        <w:rPr>
+          <w:rFonts w:hint="default"/>
+          <w:lang w:val="en-US" w:eastAsia="zh-CN"/>
+        </w:rPr>
+      </w:pPr>
+      <w:r>
+        <w:rPr>
+          <w:rFonts w:hint="eastAsia"/>
+          <w:lang w:val="en-US" w:eastAsia="zh-CN"/>
+        </w:rPr>
+        <w:t>句柄，（多一层控制指针的获取处理， 也方便全局查询）</w:t>
+      </w:r>
+    </w:p>
+    <w:p>
+      <w:pPr>
+        <w:numPr>
+          <w:ilvl w:val="1"/>
+          <w:numId w:val="29"/>
+        </w:numPr>
+        <w:ind w:left="840" w:leftChars="0" w:hanging="420" w:firstLineChars="0"/>
+        <w:rPr>
+          <w:rFonts w:hint="default"/>
+          <w:lang w:val="en-US" w:eastAsia="zh-CN"/>
+        </w:rPr>
+      </w:pPr>
+      <w:r>
+        <w:rPr>
+          <w:rFonts w:hint="eastAsia"/>
+          <w:lang w:val="en-US" w:eastAsia="zh-CN"/>
+        </w:rPr>
+        <w:t>全局句柄表（指针类型的数组）</w:t>
+      </w:r>
+    </w:p>
+    <w:p>
+      <w:pPr>
+        <w:numPr>
+          <w:ilvl w:val="1"/>
+          <w:numId w:val="29"/>
+        </w:numPr>
+        <w:ind w:left="840" w:leftChars="0" w:hanging="420" w:firstLineChars="0"/>
+        <w:rPr>
+          <w:rFonts w:hint="default"/>
+          <w:lang w:val="en-US" w:eastAsia="zh-CN"/>
+        </w:rPr>
+      </w:pPr>
+      <w:r>
+        <w:rPr>
+          <w:rFonts w:hint="eastAsia"/>
+          <w:lang w:val="en-US" w:eastAsia="zh-CN"/>
+        </w:rPr>
+        <w:t>每个对象有唯一标识符和句柄表的索引</w:t>
+      </w:r>
+    </w:p>
+    <w:p>
+      <w:pPr>
+        <w:numPr>
+          <w:ilvl w:val="1"/>
+          <w:numId w:val="29"/>
+        </w:numPr>
+        <w:ind w:left="840" w:leftChars="0" w:hanging="420" w:firstLineChars="0"/>
+        <w:rPr>
+          <w:rFonts w:hint="default"/>
+          <w:lang w:val="en-US" w:eastAsia="zh-CN"/>
+        </w:rPr>
+      </w:pPr>
+      <w:r>
+        <w:rPr>
+          <w:rFonts w:hint="eastAsia"/>
+          <w:lang w:val="en-US" w:eastAsia="zh-CN"/>
+        </w:rPr>
+        <w:t>对象构造内生成标识符和将自己保存到句柄表的空位中</w:t>
+      </w:r>
+    </w:p>
+    <w:p>
+      <w:pPr>
+        <w:numPr>
+          <w:ilvl w:val="1"/>
+          <w:numId w:val="29"/>
+        </w:numPr>
+        <w:ind w:left="840" w:leftChars="0" w:hanging="420" w:firstLineChars="0"/>
+        <w:rPr>
+          <w:rFonts w:hint="default"/>
+          <w:lang w:val="en-US" w:eastAsia="zh-CN"/>
+        </w:rPr>
+      </w:pPr>
+      <w:r>
+        <w:rPr>
+          <w:rFonts w:hint="eastAsia"/>
+          <w:lang w:val="en-US" w:eastAsia="zh-CN"/>
+        </w:rPr>
+        <w:t>对象句柄类（代替指针 供外部调用） 保存有同样的唯一标识符和索引（检查），有获取对象函数以返回对象的指针</w:t>
+      </w:r>
+    </w:p>
+    <w:p>
+      <w:pPr>
+        <w:numPr>
+          <w:ilvl w:val="0"/>
+          <w:numId w:val="0"/>
+        </w:numPr>
+        <w:rPr>
+          <w:rFonts w:hint="default"/>
+          <w:lang w:val="en-US" w:eastAsia="zh-CN"/>
+        </w:rPr>
+      </w:pPr>
+    </w:p>
+    <w:p>
+      <w:pPr>
+        <w:numPr>
+          <w:ilvl w:val="0"/>
+          <w:numId w:val="0"/>
+        </w:numPr>
+        <w:rPr>
+          <w:rFonts w:hint="eastAsia"/>
+          <w:lang w:val="en-US" w:eastAsia="zh-CN"/>
+        </w:rPr>
+      </w:pPr>
+      <w:r>
+        <w:rPr>
+          <w:rFonts w:hint="eastAsia"/>
+          <w:lang w:val="en-US" w:eastAsia="zh-CN"/>
+        </w:rPr>
+        <w:t>对象查询：</w:t>
+      </w:r>
+    </w:p>
+    <w:p>
+      <w:pPr>
+        <w:numPr>
+          <w:ilvl w:val="0"/>
+          <w:numId w:val="30"/>
+        </w:numPr>
+        <w:rPr>
+          <w:rFonts w:hint="default"/>
+          <w:lang w:val="en-US" w:eastAsia="zh-CN"/>
+        </w:rPr>
+      </w:pPr>
+      <w:r>
+        <w:rPr>
+          <w:rFonts w:hint="eastAsia"/>
+          <w:lang w:val="en-US" w:eastAsia="zh-CN"/>
+        </w:rPr>
+        <w:t>Hash表/二叉树 以标识符为键 存储游戏对象指针或句柄</w:t>
+      </w:r>
+    </w:p>
+    <w:p>
+      <w:pPr>
+        <w:numPr>
+          <w:ilvl w:val="0"/>
+          <w:numId w:val="30"/>
+        </w:numPr>
+        <w:rPr>
+          <w:rFonts w:hint="default"/>
+          <w:lang w:val="en-US" w:eastAsia="zh-CN"/>
+        </w:rPr>
+      </w:pPr>
+      <w:r>
+        <w:rPr>
+          <w:rFonts w:hint="eastAsia"/>
+          <w:lang w:val="en-US" w:eastAsia="zh-CN"/>
+        </w:rPr>
+        <w:t>预先以多个条件排序出多个链表</w:t>
+      </w:r>
+    </w:p>
+    <w:p>
+      <w:pPr>
+        <w:numPr>
+          <w:ilvl w:val="0"/>
+          <w:numId w:val="30"/>
+        </w:numPr>
+        <w:rPr>
+          <w:rFonts w:hint="default"/>
+          <w:lang w:val="en-US" w:eastAsia="zh-CN"/>
+        </w:rPr>
+      </w:pPr>
+      <w:r>
+        <w:rPr>
+          <w:rFonts w:hint="eastAsia"/>
+          <w:lang w:val="en-US" w:eastAsia="zh-CN"/>
+        </w:rPr>
+        <w:t>光线投射，体积碰撞</w:t>
+      </w:r>
+    </w:p>
+    <w:p>
+      <w:pPr>
+        <w:numPr>
+          <w:ilvl w:val="0"/>
+          <w:numId w:val="30"/>
+        </w:numPr>
+        <w:rPr>
+          <w:rFonts w:hint="default"/>
+          <w:lang w:val="en-US" w:eastAsia="zh-CN"/>
+        </w:rPr>
+      </w:pPr>
+      <w:r>
+        <w:rPr>
+          <w:rFonts w:hint="eastAsia"/>
+          <w:lang w:val="en-US" w:eastAsia="zh-CN"/>
+        </w:rPr>
+        <w:t>四叉树/八叉树/kd树 等空间邻近算法，以区域/半径搜索</w:t>
+      </w:r>
+    </w:p>
+    <w:p>
+      <w:pPr>
+        <w:numPr>
+          <w:ilvl w:val="0"/>
+          <w:numId w:val="0"/>
+        </w:numPr>
+        <w:rPr>
+          <w:rFonts w:hint="eastAsia"/>
+          <w:lang w:val="en-US" w:eastAsia="zh-CN"/>
+        </w:rPr>
+      </w:pPr>
+    </w:p>
+    <w:p>
+      <w:pPr>
+        <w:numPr>
+          <w:ilvl w:val="0"/>
+          <w:numId w:val="0"/>
+        </w:numPr>
+        <w:rPr>
+          <w:rFonts w:hint="eastAsia"/>
+          <w:lang w:val="en-US" w:eastAsia="zh-CN"/>
+        </w:rPr>
+      </w:pPr>
+      <w:r>
+        <w:rPr>
+          <w:rFonts w:hint="eastAsia"/>
+          <w:lang w:val="en-US" w:eastAsia="zh-CN"/>
+        </w:rPr>
+        <w:t>实时更新游戏对象：</w:t>
+      </w:r>
+    </w:p>
+    <w:p>
+      <w:pPr>
+        <w:numPr>
+          <w:ilvl w:val="0"/>
+          <w:numId w:val="31"/>
+        </w:numPr>
+        <w:rPr>
+          <w:rFonts w:hint="eastAsia"/>
+          <w:lang w:val="en-US" w:eastAsia="zh-CN"/>
+        </w:rPr>
+      </w:pPr>
+      <w:r>
+        <w:rPr>
+          <w:rFonts w:hint="eastAsia"/>
+          <w:lang w:val="en-US" w:eastAsia="zh-CN"/>
+        </w:rPr>
+        <w:t xml:space="preserve">最直接： </w:t>
+      </w:r>
+    </w:p>
+    <w:p>
+      <w:pPr>
+        <w:numPr>
+          <w:ilvl w:val="1"/>
+          <w:numId w:val="31"/>
+        </w:numPr>
+        <w:ind w:left="840" w:leftChars="0" w:hanging="420" w:firstLineChars="0"/>
+        <w:rPr>
+          <w:rFonts w:hint="default"/>
+          <w:lang w:val="en-US" w:eastAsia="zh-CN"/>
+        </w:rPr>
+      </w:pPr>
+      <w:r>
+        <w:rPr>
+          <w:rFonts w:hint="eastAsia"/>
+          <w:lang w:val="en-US" w:eastAsia="zh-CN"/>
+        </w:rPr>
+        <w:t>每个对象有update()</w:t>
+      </w:r>
+    </w:p>
+    <w:p>
+      <w:pPr>
+        <w:numPr>
+          <w:ilvl w:val="1"/>
+          <w:numId w:val="31"/>
+        </w:numPr>
+        <w:ind w:left="840" w:leftChars="0" w:hanging="420" w:firstLineChars="0"/>
+        <w:rPr>
+          <w:rFonts w:hint="default"/>
+          <w:lang w:val="en-US" w:eastAsia="zh-CN"/>
+        </w:rPr>
+      </w:pPr>
+      <w:r>
+        <w:rPr>
+          <w:rFonts w:hint="eastAsia"/>
+          <w:lang w:val="en-US" w:eastAsia="zh-CN"/>
+        </w:rPr>
+        <w:t>一个单例类带链表管理所有动态物体</w:t>
+      </w:r>
+    </w:p>
+    <w:p>
+      <w:pPr>
+        <w:numPr>
+          <w:ilvl w:val="1"/>
+          <w:numId w:val="31"/>
+        </w:numPr>
+        <w:ind w:left="840" w:leftChars="0" w:hanging="420" w:firstLineChars="0"/>
+        <w:rPr>
+          <w:rFonts w:hint="default"/>
+          <w:lang w:val="en-US" w:eastAsia="zh-CN"/>
+        </w:rPr>
+      </w:pPr>
+      <w:r>
+        <w:rPr>
+          <w:rFonts w:hint="eastAsia"/>
+          <w:lang w:val="en-US" w:eastAsia="zh-CN"/>
+        </w:rPr>
+        <w:t>每个update()将深入请求更新引擎子系统！！（业余了）</w:t>
+      </w:r>
+    </w:p>
+    <w:p>
+      <w:pPr>
+        <w:numPr>
+          <w:ilvl w:val="0"/>
+          <w:numId w:val="31"/>
+        </w:numPr>
+        <w:ind w:left="0" w:leftChars="0" w:firstLine="0" w:firstLineChars="0"/>
+        <w:rPr>
+          <w:rFonts w:hint="default"/>
+          <w:lang w:val="en-US" w:eastAsia="zh-CN"/>
+        </w:rPr>
+      </w:pPr>
+      <w:r>
+        <w:rPr>
+          <w:rFonts w:hint="eastAsia"/>
+          <w:lang w:val="en-US" w:eastAsia="zh-CN"/>
+        </w:rPr>
+        <w:t>批次更新</w:t>
+      </w:r>
+    </w:p>
+    <w:p>
+      <w:pPr>
+        <w:numPr>
+          <w:ilvl w:val="1"/>
+          <w:numId w:val="31"/>
+        </w:numPr>
+        <w:ind w:left="840" w:leftChars="0" w:hanging="420" w:firstLineChars="0"/>
+        <w:rPr>
+          <w:rFonts w:hint="default"/>
+          <w:lang w:val="en-US" w:eastAsia="zh-CN"/>
+        </w:rPr>
+      </w:pPr>
+      <w:r>
+        <w:rPr>
+          <w:rFonts w:hint="eastAsia"/>
+          <w:lang w:val="en-US" w:eastAsia="zh-CN"/>
+        </w:rPr>
+        <w:t>对象update()中只调整属性</w:t>
+      </w:r>
+    </w:p>
+    <w:p>
+      <w:pPr>
+        <w:numPr>
+          <w:ilvl w:val="1"/>
+          <w:numId w:val="31"/>
+        </w:numPr>
+        <w:ind w:left="840" w:leftChars="0" w:hanging="420" w:firstLineChars="0"/>
+        <w:rPr>
+          <w:rFonts w:hint="default"/>
+          <w:lang w:val="en-US" w:eastAsia="zh-CN"/>
+        </w:rPr>
+      </w:pPr>
+      <w:r>
+        <w:rPr>
+          <w:rFonts w:hint="eastAsia"/>
+          <w:lang w:val="en-US" w:eastAsia="zh-CN"/>
+        </w:rPr>
+        <w:t>子系统遍历对象属性真正更新（把共同的作业（渲染，动画等）组成一个批次更新）</w:t>
+      </w:r>
+    </w:p>
+    <w:p>
+      <w:pPr>
+        <w:numPr>
+          <w:ilvl w:val="1"/>
+          <w:numId w:val="31"/>
+        </w:numPr>
+        <w:ind w:left="840" w:leftChars="0" w:hanging="420" w:firstLineChars="0"/>
+        <w:rPr>
+          <w:rFonts w:hint="default"/>
+          <w:lang w:val="en-US" w:eastAsia="zh-CN"/>
+        </w:rPr>
+      </w:pPr>
+      <w:r>
+        <w:rPr>
+          <w:rFonts w:hint="eastAsia"/>
+          <w:lang w:val="en-US" w:eastAsia="zh-CN"/>
+        </w:rPr>
+        <w:t>子系统内存统一，少重复运算，少再分配，允许对象间和系统间的依赖计算</w:t>
+      </w:r>
+    </w:p>
+    <w:p>
+      <w:pPr>
+        <w:numPr>
+          <w:ilvl w:val="1"/>
+          <w:numId w:val="31"/>
+        </w:numPr>
+        <w:ind w:left="840" w:leftChars="0" w:hanging="420" w:firstLineChars="0"/>
+        <w:rPr>
+          <w:rFonts w:hint="default"/>
+          <w:lang w:val="en-US" w:eastAsia="zh-CN"/>
+        </w:rPr>
+      </w:pPr>
+      <w:r>
+        <w:rPr>
+          <w:rFonts w:hint="eastAsia"/>
+          <w:lang w:val="en-US" w:eastAsia="zh-CN"/>
+        </w:rPr>
+        <w:t>子系统间更新时，对象的数据也可能需要被多次更新</w:t>
+      </w:r>
+    </w:p>
+    <w:p>
+      <w:pPr>
+        <w:numPr>
+          <w:ilvl w:val="2"/>
+          <w:numId w:val="31"/>
+        </w:numPr>
+        <w:ind w:left="1260" w:leftChars="0" w:hanging="420" w:firstLineChars="0"/>
+        <w:rPr>
+          <w:rFonts w:hint="default"/>
+          <w:lang w:val="en-US" w:eastAsia="zh-CN"/>
+        </w:rPr>
+      </w:pPr>
+      <w:r>
+        <w:rPr>
+          <w:rFonts w:hint="eastAsia"/>
+          <w:lang w:val="en-US" w:eastAsia="zh-CN"/>
+        </w:rPr>
+        <w:t>用多个链表管理每个更新阶段需要更新的对象（耦合稍强）</w:t>
+      </w:r>
+    </w:p>
+    <w:p>
+      <w:pPr>
+        <w:numPr>
+          <w:ilvl w:val="2"/>
+          <w:numId w:val="31"/>
+        </w:numPr>
+        <w:ind w:left="1260" w:leftChars="0" w:hanging="420" w:firstLineChars="0"/>
+        <w:rPr>
+          <w:rFonts w:hint="default"/>
+          <w:lang w:val="en-US" w:eastAsia="zh-CN"/>
+        </w:rPr>
+      </w:pPr>
+      <w:r>
+        <w:rPr>
+          <w:rFonts w:hint="eastAsia"/>
+          <w:lang w:val="en-US" w:eastAsia="zh-CN"/>
+        </w:rPr>
+        <w:t>或者 回调！ 登记自己每次的更新函数，子系统执行前先遍历对应的表更新对象（当然这些表取一个删一个）</w:t>
+      </w:r>
+    </w:p>
+    <w:p>
+      <w:pPr>
+        <w:numPr>
+          <w:ilvl w:val="1"/>
+          <w:numId w:val="31"/>
+        </w:numPr>
+        <w:ind w:left="840" w:leftChars="0" w:hanging="420" w:firstLineChars="0"/>
+        <w:rPr>
+          <w:rFonts w:hint="default"/>
+          <w:lang w:val="en-US" w:eastAsia="zh-CN"/>
+        </w:rPr>
+      </w:pPr>
+      <w:r>
+        <w:rPr>
+          <w:rFonts w:hint="eastAsia"/>
+          <w:lang w:val="en-US" w:eastAsia="zh-CN"/>
+        </w:rPr>
+        <w:t>桶式更新，对象间有依赖时，将依赖关系排成多颗树，从根往下，一层一层往下更新这些树</w:t>
+      </w:r>
+    </w:p>
+    <w:p>
+      <w:pPr>
+        <w:numPr>
+          <w:ilvl w:val="2"/>
+          <w:numId w:val="31"/>
+        </w:numPr>
+        <w:ind w:left="1260" w:leftChars="0" w:hanging="420" w:firstLineChars="0"/>
+        <w:rPr>
+          <w:rFonts w:hint="default"/>
+          <w:lang w:val="en-US" w:eastAsia="zh-CN"/>
+        </w:rPr>
+      </w:pPr>
+      <w:r>
+        <w:rPr>
+          <w:rFonts w:hint="eastAsia"/>
+          <w:lang w:val="en-US" w:eastAsia="zh-CN"/>
+        </w:rPr>
+        <w:t>注意对象依赖处理时，依赖对象的状态是用旧的还是新的，旧的应在树的高层，新的在低层。或者干脆不要修改对象的状态，保存到新的缓存中，保留新旧状态</w:t>
+      </w:r>
+    </w:p>
+    <w:p>
+      <w:pPr>
+        <w:numPr>
+          <w:ilvl w:val="0"/>
+          <w:numId w:val="31"/>
+        </w:numPr>
+        <w:ind w:left="0" w:leftChars="0" w:firstLine="0" w:firstLineChars="0"/>
+        <w:rPr>
+          <w:rFonts w:hint="default"/>
+          <w:lang w:val="en-US" w:eastAsia="zh-CN"/>
+        </w:rPr>
+      </w:pPr>
+      <w:r>
+        <w:rPr>
+          <w:rFonts w:hint="eastAsia"/>
+          <w:lang w:val="en-US" w:eastAsia="zh-CN"/>
+        </w:rPr>
+        <w:t>并行更新</w:t>
+      </w:r>
+    </w:p>
+    <w:p>
+      <w:pPr>
+        <w:numPr>
+          <w:ilvl w:val="1"/>
+          <w:numId w:val="31"/>
+        </w:numPr>
+        <w:ind w:left="840" w:leftChars="0" w:hanging="420" w:firstLineChars="0"/>
+        <w:rPr>
+          <w:rFonts w:hint="default"/>
+          <w:lang w:val="en-US" w:eastAsia="zh-CN"/>
+        </w:rPr>
+      </w:pPr>
+      <w:r>
+        <w:rPr>
+          <w:rFonts w:hint="eastAsia"/>
+          <w:lang w:val="en-US" w:eastAsia="zh-CN"/>
+        </w:rPr>
+        <w:t>对象间并行（对象只能使用消息机制传递互相信息/加锁/状态缓存）</w:t>
+      </w:r>
+    </w:p>
+    <w:p>
+      <w:pPr>
+        <w:numPr>
+          <w:ilvl w:val="0"/>
+          <w:numId w:val="31"/>
+        </w:numPr>
+        <w:ind w:left="0" w:leftChars="0" w:firstLine="0" w:firstLineChars="0"/>
+        <w:rPr>
+          <w:rFonts w:hint="default"/>
+          <w:lang w:val="en-US" w:eastAsia="zh-CN"/>
+        </w:rPr>
+      </w:pPr>
+      <w:r>
+        <w:rPr>
+          <w:rFonts w:hint="eastAsia"/>
+          <w:lang w:val="en-US" w:eastAsia="zh-CN"/>
+        </w:rPr>
+        <w:t>与并行的子系统对接</w:t>
+      </w:r>
+    </w:p>
+    <w:p>
+      <w:pPr>
+        <w:numPr>
+          <w:ilvl w:val="1"/>
+          <w:numId w:val="31"/>
+        </w:numPr>
+        <w:ind w:left="840" w:leftChars="0" w:hanging="420" w:firstLineChars="0"/>
+        <w:rPr>
+          <w:rFonts w:hint="default"/>
+          <w:lang w:val="en-US" w:eastAsia="zh-CN"/>
+        </w:rPr>
+      </w:pPr>
+      <w:r>
+        <w:rPr>
+          <w:rFonts w:hint="eastAsia"/>
+          <w:lang w:val="en-US" w:eastAsia="zh-CN"/>
+        </w:rPr>
+        <w:t>多以任务形式发布作业，而不是自己执行</w:t>
+      </w:r>
+    </w:p>
+    <w:p>
+      <w:pPr>
+        <w:numPr>
+          <w:ilvl w:val="1"/>
+          <w:numId w:val="31"/>
+        </w:numPr>
+        <w:ind w:left="840" w:leftChars="0" w:hanging="420" w:firstLineChars="0"/>
+        <w:rPr>
+          <w:rFonts w:hint="default"/>
+          <w:lang w:val="en-US" w:eastAsia="zh-CN"/>
+        </w:rPr>
+      </w:pPr>
+      <w:r>
+        <w:rPr>
+          <w:rFonts w:hint="eastAsia"/>
+          <w:lang w:val="en-US" w:eastAsia="zh-CN"/>
+        </w:rPr>
+        <w:t>不是循环遍历发布任务，而是一大批任务一起批发布（子系统也需开发批处理功能）</w:t>
+      </w:r>
+    </w:p>
+    <w:p>
+      <w:pPr>
+        <w:numPr>
+          <w:ilvl w:val="1"/>
+          <w:numId w:val="31"/>
+        </w:numPr>
+        <w:ind w:left="840" w:leftChars="0" w:hanging="420" w:firstLineChars="0"/>
+        <w:rPr>
+          <w:rFonts w:hint="default"/>
+          <w:lang w:val="en-US" w:eastAsia="zh-CN"/>
+        </w:rPr>
+      </w:pPr>
+      <w:r>
+        <w:rPr>
+          <w:rFonts w:hint="eastAsia"/>
+          <w:lang w:val="en-US" w:eastAsia="zh-CN"/>
+        </w:rPr>
+        <w:t>尽早请求任务， 决定等待时间</w:t>
+      </w:r>
+    </w:p>
+    <w:p>
+      <w:pPr>
+        <w:numPr>
+          <w:ilvl w:val="0"/>
+          <w:numId w:val="0"/>
+        </w:numPr>
+        <w:rPr>
+          <w:rFonts w:hint="eastAsia"/>
+          <w:lang w:val="en-US" w:eastAsia="zh-CN"/>
+        </w:rPr>
+      </w:pPr>
+    </w:p>
+    <w:p>
+      <w:pPr>
+        <w:numPr>
+          <w:ilvl w:val="0"/>
+          <w:numId w:val="0"/>
+        </w:numPr>
+        <w:rPr>
+          <w:rFonts w:hint="eastAsia"/>
+          <w:lang w:val="en-US" w:eastAsia="zh-CN"/>
+        </w:rPr>
+      </w:pPr>
+      <w:r>
+        <w:rPr>
+          <w:rFonts w:hint="eastAsia"/>
+          <w:lang w:val="en-US" w:eastAsia="zh-CN"/>
+        </w:rPr>
+        <w:t>事件与消息泵：</w:t>
+      </w:r>
+    </w:p>
+    <w:p>
+      <w:pPr>
+        <w:numPr>
+          <w:ilvl w:val="0"/>
+          <w:numId w:val="32"/>
+        </w:numPr>
+        <w:rPr>
+          <w:rFonts w:hint="eastAsia"/>
+          <w:lang w:val="en-US" w:eastAsia="zh-CN"/>
+        </w:rPr>
+      </w:pPr>
+      <w:r>
+        <w:rPr>
+          <w:rFonts w:hint="eastAsia"/>
+          <w:lang w:val="en-US" w:eastAsia="zh-CN"/>
+        </w:rPr>
+        <w:t>静态的后期绑定：直接调用对方的函数（要求对象都继承于一个基类，该基类还得有所有的可能事件处理！）</w:t>
+      </w:r>
+    </w:p>
+    <w:p>
+      <w:pPr>
+        <w:numPr>
+          <w:ilvl w:val="0"/>
+          <w:numId w:val="32"/>
+        </w:numPr>
+        <w:rPr>
+          <w:rFonts w:hint="default"/>
+          <w:lang w:val="en-US" w:eastAsia="zh-CN"/>
+        </w:rPr>
+      </w:pPr>
+      <w:r>
+        <w:rPr>
+          <w:rFonts w:hint="eastAsia"/>
+          <w:lang w:val="en-US" w:eastAsia="zh-CN"/>
+        </w:rPr>
+        <w:t>动态的后期绑定：事件/消息封装为对象（类变量包含类型和参数）</w:t>
+      </w:r>
+    </w:p>
+    <w:p>
+      <w:pPr>
+        <w:numPr>
+          <w:ilvl w:val="1"/>
+          <w:numId w:val="32"/>
+        </w:numPr>
+        <w:ind w:left="840" w:leftChars="0" w:hanging="420" w:firstLineChars="0"/>
+        <w:rPr>
+          <w:rFonts w:hint="default"/>
+          <w:lang w:val="en-US" w:eastAsia="zh-CN"/>
+        </w:rPr>
+      </w:pPr>
+      <w:r>
+        <w:rPr>
+          <w:rFonts w:hint="eastAsia"/>
+          <w:lang w:val="en-US" w:eastAsia="zh-CN"/>
+        </w:rPr>
+        <w:t>事件可以继承，对象只需要一个处理事件的虚函数</w:t>
+      </w:r>
+    </w:p>
+    <w:p>
+      <w:pPr>
+        <w:numPr>
+          <w:ilvl w:val="1"/>
+          <w:numId w:val="32"/>
+        </w:numPr>
+        <w:ind w:left="840" w:leftChars="0" w:hanging="420" w:firstLineChars="0"/>
+        <w:rPr>
+          <w:rFonts w:hint="default"/>
+          <w:lang w:val="en-US" w:eastAsia="zh-CN"/>
+        </w:rPr>
+      </w:pPr>
+      <w:r>
+        <w:rPr>
+          <w:rFonts w:hint="eastAsia"/>
+          <w:lang w:val="en-US" w:eastAsia="zh-CN"/>
+        </w:rPr>
+        <w:t>事件可以一个发到多个对象上</w:t>
+      </w:r>
+    </w:p>
+    <w:p>
+      <w:pPr>
+        <w:numPr>
+          <w:ilvl w:val="1"/>
+          <w:numId w:val="32"/>
+        </w:numPr>
+        <w:ind w:left="840" w:leftChars="0" w:hanging="420" w:firstLineChars="0"/>
+        <w:rPr>
+          <w:rFonts w:hint="default"/>
+          <w:lang w:val="en-US" w:eastAsia="zh-CN"/>
+        </w:rPr>
+      </w:pPr>
+      <w:r>
+        <w:rPr>
+          <w:rFonts w:hint="eastAsia"/>
+          <w:lang w:val="en-US" w:eastAsia="zh-CN"/>
+        </w:rPr>
+        <w:t>对象可以转发事件</w:t>
+      </w:r>
+    </w:p>
+    <w:p>
+      <w:pPr>
+        <w:numPr>
+          <w:ilvl w:val="1"/>
+          <w:numId w:val="32"/>
+        </w:numPr>
+        <w:ind w:left="840" w:leftChars="0" w:hanging="420" w:firstLineChars="0"/>
+        <w:rPr>
+          <w:rFonts w:hint="default"/>
+          <w:lang w:val="en-US" w:eastAsia="zh-CN"/>
+        </w:rPr>
+      </w:pPr>
+      <w:r>
+        <w:rPr>
+          <w:rFonts w:hint="eastAsia"/>
+          <w:lang w:val="en-US" w:eastAsia="zh-CN"/>
+        </w:rPr>
+        <w:t>事件类型：</w:t>
+      </w:r>
+    </w:p>
+    <w:p>
+      <w:pPr>
+        <w:numPr>
+          <w:ilvl w:val="2"/>
+          <w:numId w:val="32"/>
+        </w:numPr>
+        <w:ind w:left="1260" w:leftChars="0" w:hanging="420" w:firstLineChars="0"/>
+        <w:rPr>
+          <w:rFonts w:hint="default"/>
+          <w:lang w:val="en-US" w:eastAsia="zh-CN"/>
+        </w:rPr>
+      </w:pPr>
+      <w:r>
+        <w:rPr>
+          <w:rFonts w:hint="eastAsia"/>
+          <w:lang w:val="en-US" w:eastAsia="zh-CN"/>
+        </w:rPr>
+        <w:t>全局枚举（硬编码，没封装，不兼容旧存档）</w:t>
+      </w:r>
+    </w:p>
+    <w:p>
+      <w:pPr>
+        <w:numPr>
+          <w:ilvl w:val="2"/>
+          <w:numId w:val="32"/>
+        </w:numPr>
+        <w:ind w:left="1260" w:leftChars="0" w:hanging="420" w:firstLineChars="0"/>
+        <w:rPr>
+          <w:rFonts w:hint="default"/>
+          <w:lang w:val="en-US" w:eastAsia="zh-CN"/>
+        </w:rPr>
+      </w:pPr>
+      <w:r>
+        <w:rPr>
+          <w:rFonts w:hint="eastAsia"/>
+          <w:lang w:val="en-US" w:eastAsia="zh-CN"/>
+        </w:rPr>
+        <w:t>字符串 /字符散列标识（名称冲突需要额外的系统管理检测）</w:t>
+      </w:r>
+    </w:p>
+    <w:p>
+      <w:pPr>
+        <w:numPr>
+          <w:ilvl w:val="1"/>
+          <w:numId w:val="32"/>
+        </w:numPr>
+        <w:ind w:left="840" w:leftChars="0" w:hanging="420" w:firstLineChars="0"/>
+        <w:rPr>
+          <w:rFonts w:hint="default"/>
+          <w:lang w:val="en-US" w:eastAsia="zh-CN"/>
+        </w:rPr>
+      </w:pPr>
+      <w:r>
+        <w:rPr>
+          <w:rFonts w:hint="eastAsia"/>
+          <w:lang w:val="en-US" w:eastAsia="zh-CN"/>
+        </w:rPr>
+        <w:t>事件参数：提供可能对接收者有用的信息</w:t>
+      </w:r>
+    </w:p>
+    <w:p>
+      <w:pPr>
+        <w:numPr>
+          <w:ilvl w:val="2"/>
+          <w:numId w:val="32"/>
+        </w:numPr>
+        <w:ind w:left="1260" w:leftChars="0" w:hanging="420" w:firstLineChars="0"/>
+        <w:rPr>
+          <w:rFonts w:hint="default"/>
+          <w:lang w:val="en-US" w:eastAsia="zh-CN"/>
+        </w:rPr>
+      </w:pPr>
+      <w:r>
+        <w:rPr>
+          <w:rFonts w:hint="eastAsia"/>
+          <w:lang w:val="en-US" w:eastAsia="zh-CN"/>
+        </w:rPr>
+        <w:t>直接继承基类事件（硬编码）</w:t>
+      </w:r>
+    </w:p>
+    <w:p>
+      <w:pPr>
+        <w:numPr>
+          <w:ilvl w:val="2"/>
+          <w:numId w:val="32"/>
+        </w:numPr>
+        <w:ind w:left="1260" w:leftChars="0" w:hanging="420" w:firstLineChars="0"/>
+        <w:rPr>
+          <w:rFonts w:hint="default"/>
+          <w:lang w:val="en-US" w:eastAsia="zh-CN"/>
+        </w:rPr>
+      </w:pPr>
+      <w:r>
+        <w:rPr>
+          <w:rFonts w:hint="eastAsia"/>
+          <w:lang w:val="en-US" w:eastAsia="zh-CN"/>
+        </w:rPr>
+        <w:t>Variant泛类结构体（Union内存，内部含type标识类型）</w:t>
+      </w:r>
+    </w:p>
+    <w:p>
+      <w:pPr>
+        <w:numPr>
+          <w:ilvl w:val="3"/>
+          <w:numId w:val="32"/>
+        </w:numPr>
+        <w:ind w:left="1680" w:leftChars="0" w:hanging="420" w:firstLineChars="0"/>
+        <w:rPr>
+          <w:rFonts w:hint="default"/>
+          <w:lang w:val="en-US" w:eastAsia="zh-CN"/>
+        </w:rPr>
+      </w:pPr>
+      <w:r>
+        <w:rPr>
+          <w:rFonts w:hint="eastAsia"/>
+          <w:lang w:val="en-US" w:eastAsia="zh-CN"/>
+        </w:rPr>
+        <w:t>事件包含泛类数组（要求了对象知道参数顺序）</w:t>
+      </w:r>
+    </w:p>
+    <w:p>
+      <w:pPr>
+        <w:numPr>
+          <w:ilvl w:val="3"/>
+          <w:numId w:val="32"/>
+        </w:numPr>
+        <w:ind w:left="1680" w:leftChars="0" w:hanging="420" w:firstLineChars="0"/>
+        <w:rPr>
+          <w:rFonts w:hint="default"/>
+          <w:lang w:val="en-US" w:eastAsia="zh-CN"/>
+        </w:rPr>
+      </w:pPr>
+      <w:r>
+        <w:rPr>
+          <w:rFonts w:hint="eastAsia"/>
+          <w:lang w:val="en-US" w:eastAsia="zh-CN"/>
+        </w:rPr>
+        <w:t>或者用map散列表字符串对应值（键值对）</w:t>
+      </w:r>
+    </w:p>
+    <w:p>
+      <w:pPr>
+        <w:numPr>
+          <w:ilvl w:val="1"/>
+          <w:numId w:val="32"/>
+        </w:numPr>
+        <w:ind w:left="840" w:leftChars="0" w:hanging="420" w:firstLineChars="0"/>
+        <w:rPr>
+          <w:rFonts w:hint="default"/>
+          <w:lang w:val="en-US" w:eastAsia="zh-CN"/>
+        </w:rPr>
+      </w:pPr>
+      <w:r>
+        <w:rPr>
+          <w:rFonts w:hint="eastAsia"/>
+          <w:lang w:val="en-US" w:eastAsia="zh-CN"/>
+        </w:rPr>
+        <w:t>事件处理：</w:t>
+      </w:r>
+    </w:p>
+    <w:p>
+      <w:pPr>
+        <w:numPr>
+          <w:ilvl w:val="2"/>
+          <w:numId w:val="32"/>
+        </w:numPr>
+        <w:ind w:left="1260" w:leftChars="0" w:hanging="420" w:firstLineChars="0"/>
+        <w:rPr>
+          <w:rFonts w:hint="default"/>
+          <w:lang w:val="en-US" w:eastAsia="zh-CN"/>
+        </w:rPr>
+      </w:pPr>
+      <w:r>
+        <w:rPr>
+          <w:rFonts w:hint="eastAsia"/>
+          <w:lang w:val="en-US" w:eastAsia="zh-CN"/>
+        </w:rPr>
+        <w:t>在对象中switch</w:t>
+      </w:r>
+    </w:p>
+    <w:p>
+      <w:pPr>
+        <w:numPr>
+          <w:ilvl w:val="2"/>
+          <w:numId w:val="32"/>
+        </w:numPr>
+        <w:ind w:left="1260" w:leftChars="0" w:hanging="420" w:firstLineChars="0"/>
+        <w:rPr>
+          <w:rFonts w:hint="default"/>
+          <w:lang w:val="en-US" w:eastAsia="zh-CN"/>
+        </w:rPr>
+      </w:pPr>
+      <w:r>
+        <w:rPr>
+          <w:rFonts w:hint="eastAsia"/>
+          <w:lang w:val="en-US" w:eastAsia="zh-CN"/>
+        </w:rPr>
+        <w:t>需要强制转换参数类型</w:t>
+      </w:r>
+    </w:p>
+    <w:p>
+      <w:pPr>
+        <w:numPr>
+          <w:ilvl w:val="1"/>
+          <w:numId w:val="32"/>
+        </w:numPr>
+        <w:ind w:left="840" w:leftChars="0" w:hanging="420" w:firstLineChars="0"/>
+        <w:rPr>
+          <w:rFonts w:hint="default"/>
+          <w:lang w:val="en-US" w:eastAsia="zh-CN"/>
+        </w:rPr>
+      </w:pPr>
+      <w:r>
+        <w:rPr>
+          <w:rFonts w:hint="eastAsia"/>
+          <w:lang w:val="en-US" w:eastAsia="zh-CN"/>
+        </w:rPr>
+        <w:t>职责链：关系图，对象间的联系？事件处理返回bool 告诉还需不需要转发？</w:t>
+      </w:r>
+    </w:p>
+    <w:p>
+      <w:pPr>
+        <w:numPr>
+          <w:ilvl w:val="1"/>
+          <w:numId w:val="32"/>
+        </w:numPr>
+        <w:ind w:left="840" w:leftChars="0" w:hanging="420" w:firstLineChars="0"/>
+        <w:rPr>
+          <w:rFonts w:hint="default"/>
+          <w:lang w:val="en-US" w:eastAsia="zh-CN"/>
+        </w:rPr>
+      </w:pPr>
+      <w:r>
+        <w:rPr>
+          <w:rFonts w:hint="eastAsia"/>
+          <w:lang w:val="en-US" w:eastAsia="zh-CN"/>
+        </w:rPr>
+        <w:t>登记关注：减少多播广播</w:t>
+      </w:r>
+    </w:p>
+    <w:p>
+      <w:pPr>
+        <w:numPr>
+          <w:ilvl w:val="2"/>
+          <w:numId w:val="32"/>
+        </w:numPr>
+        <w:ind w:left="1260" w:leftChars="0" w:hanging="420" w:firstLineChars="0"/>
+        <w:rPr>
+          <w:rFonts w:hint="default"/>
+          <w:lang w:val="en-US" w:eastAsia="zh-CN"/>
+        </w:rPr>
+      </w:pPr>
+      <w:r>
+        <w:rPr>
+          <w:rFonts w:hint="eastAsia"/>
+          <w:lang w:val="en-US" w:eastAsia="zh-CN"/>
+        </w:rPr>
+        <w:t>每个事件类型维护一个对象链表/每个对象维护一个关注事件的位数组</w:t>
+      </w:r>
+    </w:p>
+    <w:p>
+      <w:pPr>
+        <w:numPr>
+          <w:ilvl w:val="2"/>
+          <w:numId w:val="32"/>
+        </w:numPr>
+        <w:ind w:left="1260" w:leftChars="0" w:hanging="420" w:firstLineChars="0"/>
+        <w:rPr>
+          <w:rFonts w:hint="default"/>
+          <w:lang w:val="en-US" w:eastAsia="zh-CN"/>
+        </w:rPr>
+      </w:pPr>
+      <w:r>
+        <w:rPr>
+          <w:rFonts w:hint="eastAsia"/>
+          <w:lang w:val="en-US" w:eastAsia="zh-CN"/>
+        </w:rPr>
+        <w:t>或查询机制（借子系统查询需要发送的对象 碰撞 爆炸范围等）</w:t>
+      </w:r>
+    </w:p>
+    <w:p>
+      <w:pPr>
+        <w:numPr>
+          <w:ilvl w:val="1"/>
+          <w:numId w:val="32"/>
+        </w:numPr>
+        <w:ind w:left="840" w:leftChars="0" w:hanging="420" w:firstLineChars="0"/>
+        <w:rPr>
+          <w:rFonts w:hint="default"/>
+          <w:lang w:val="en-US" w:eastAsia="zh-CN"/>
+        </w:rPr>
+      </w:pPr>
+      <w:r>
+        <w:rPr>
+          <w:rFonts w:hint="eastAsia"/>
+          <w:lang w:val="en-US" w:eastAsia="zh-CN"/>
+        </w:rPr>
+        <w:t>事件队列 ：对象中带有事件队列（某些也可以无视队列立即处理）</w:t>
+      </w:r>
+    </w:p>
+    <w:p>
+      <w:pPr>
+        <w:numPr>
+          <w:ilvl w:val="2"/>
+          <w:numId w:val="32"/>
+        </w:numPr>
+        <w:ind w:left="1260" w:leftChars="0" w:hanging="420" w:firstLineChars="0"/>
+        <w:rPr>
+          <w:rFonts w:hint="default"/>
+          <w:lang w:val="en-US" w:eastAsia="zh-CN"/>
+        </w:rPr>
+      </w:pPr>
+      <w:r>
+        <w:rPr>
+          <w:rFonts w:hint="eastAsia"/>
+          <w:lang w:val="en-US" w:eastAsia="zh-CN"/>
+        </w:rPr>
+        <w:t>事件应在合理时机被处理</w:t>
+      </w:r>
+    </w:p>
+    <w:p>
+      <w:pPr>
+        <w:numPr>
+          <w:ilvl w:val="2"/>
+          <w:numId w:val="32"/>
+        </w:numPr>
+        <w:ind w:left="1260" w:leftChars="0" w:hanging="420" w:firstLineChars="0"/>
+        <w:rPr>
+          <w:rFonts w:hint="default"/>
+          <w:lang w:val="en-US" w:eastAsia="zh-CN"/>
+        </w:rPr>
+      </w:pPr>
+      <w:r>
+        <w:rPr>
+          <w:rFonts w:hint="eastAsia"/>
+          <w:lang w:val="en-US" w:eastAsia="zh-CN"/>
+        </w:rPr>
+        <w:t>可以往未来投递事件（入队时需要指定送达时间）</w:t>
+      </w:r>
+    </w:p>
+    <w:p>
+      <w:pPr>
+        <w:numPr>
+          <w:ilvl w:val="2"/>
+          <w:numId w:val="32"/>
+        </w:numPr>
+        <w:ind w:left="1260" w:leftChars="0" w:hanging="420" w:firstLineChars="0"/>
+        <w:rPr>
+          <w:rFonts w:hint="default"/>
+          <w:lang w:val="en-US" w:eastAsia="zh-CN"/>
+        </w:rPr>
+      </w:pPr>
+      <w:r>
+        <w:rPr>
+          <w:rFonts w:hint="eastAsia"/>
+          <w:lang w:val="en-US" w:eastAsia="zh-CN"/>
+        </w:rPr>
+        <w:t>同类型/时间的事件需要优先次序</w:t>
+      </w:r>
+    </w:p>
+    <w:p>
+      <w:pPr>
+        <w:numPr>
+          <w:ilvl w:val="2"/>
+          <w:numId w:val="32"/>
+        </w:numPr>
+        <w:ind w:left="1260" w:leftChars="0" w:hanging="420" w:firstLineChars="0"/>
+        <w:rPr>
+          <w:rFonts w:hint="default"/>
+          <w:lang w:val="en-US" w:eastAsia="zh-CN"/>
+        </w:rPr>
+      </w:pPr>
+      <w:r>
+        <w:rPr>
+          <w:rFonts w:hint="eastAsia"/>
+          <w:lang w:val="en-US" w:eastAsia="zh-CN"/>
+        </w:rPr>
+        <w:t>事件系统更复杂，需要深复制事件至队列，需要管理内存，调试更难</w:t>
+      </w:r>
+    </w:p>
+    <w:p>
+      <w:pPr>
+        <w:numPr>
+          <w:ilvl w:val="2"/>
+          <w:numId w:val="32"/>
+        </w:numPr>
+        <w:ind w:left="1260" w:leftChars="0" w:hanging="420" w:firstLineChars="0"/>
+        <w:rPr>
+          <w:rFonts w:hint="default"/>
+          <w:lang w:val="en-US" w:eastAsia="zh-CN"/>
+        </w:rPr>
+      </w:pPr>
+      <w:r>
+        <w:rPr>
+          <w:rFonts w:hint="eastAsia"/>
+          <w:lang w:val="en-US" w:eastAsia="zh-CN"/>
+        </w:rPr>
+        <w:t>但立即处理也可能耗尽调用堆栈</w:t>
+      </w:r>
+    </w:p>
+    <w:p>
+      <w:pPr>
+        <w:numPr>
+          <w:ilvl w:val="1"/>
+          <w:numId w:val="32"/>
+        </w:numPr>
+        <w:ind w:left="840" w:leftChars="0" w:hanging="420" w:firstLineChars="0"/>
+        <w:rPr>
+          <w:rFonts w:hint="default"/>
+          <w:lang w:val="en-US" w:eastAsia="zh-CN"/>
+        </w:rPr>
+      </w:pPr>
+      <w:r>
+        <w:rPr>
+          <w:rFonts w:hint="eastAsia"/>
+          <w:lang w:val="en-US" w:eastAsia="zh-CN"/>
+        </w:rPr>
+        <w:t>数据驱动事件传递系统（设计师diy事件）</w:t>
+      </w:r>
+    </w:p>
+    <w:p>
+      <w:pPr>
+        <w:numPr>
+          <w:ilvl w:val="2"/>
+          <w:numId w:val="32"/>
+        </w:numPr>
+        <w:ind w:left="1260" w:leftChars="0" w:hanging="420" w:firstLineChars="0"/>
+        <w:rPr>
+          <w:rFonts w:hint="default"/>
+          <w:lang w:val="en-US" w:eastAsia="zh-CN"/>
+        </w:rPr>
+      </w:pPr>
+      <w:r>
+        <w:rPr>
+          <w:rFonts w:hint="eastAsia"/>
+          <w:lang w:val="en-US" w:eastAsia="zh-CN"/>
+        </w:rPr>
+        <w:t>界面挑挑挑选选选配置数据（还需要连线功能以触发对方的特定事件）</w:t>
+      </w:r>
+    </w:p>
+    <w:p>
+      <w:pPr>
+        <w:numPr>
+          <w:ilvl w:val="2"/>
+          <w:numId w:val="32"/>
+        </w:numPr>
+        <w:ind w:left="1260" w:leftChars="0" w:hanging="420" w:firstLineChars="0"/>
+        <w:rPr>
+          <w:rFonts w:hint="default"/>
+          <w:lang w:val="en-US" w:eastAsia="zh-CN"/>
+        </w:rPr>
+      </w:pPr>
+      <w:r>
+        <w:rPr>
+          <w:rFonts w:hint="eastAsia"/>
+          <w:lang w:val="en-US" w:eastAsia="zh-CN"/>
+        </w:rPr>
+        <w:t>脚本编写</w:t>
+      </w:r>
+    </w:p>
+    <w:p>
+      <w:pPr>
+        <w:numPr>
+          <w:numId w:val="0"/>
+        </w:numPr>
+        <w:rPr>
+          <w:rFonts w:hint="default"/>
+          <w:lang w:val="en-US" w:eastAsia="zh-CN"/>
+        </w:rPr>
+      </w:pPr>
+    </w:p>
+    <w:p>
+      <w:pPr>
+        <w:numPr>
+          <w:numId w:val="0"/>
+        </w:numPr>
+        <w:rPr>
+          <w:rFonts w:hint="eastAsia"/>
+          <w:lang w:val="en-US" w:eastAsia="zh-CN"/>
+        </w:rPr>
+      </w:pPr>
+      <w:r>
+        <w:rPr>
+          <w:rFonts w:hint="eastAsia"/>
+          <w:lang w:val="en-US" w:eastAsia="zh-CN"/>
+        </w:rPr>
+        <w:t>脚本：（1数据式:读入内存引擎使用  2运行时脚本:在引擎上下文执行）</w:t>
+      </w:r>
+    </w:p>
+    <w:p>
+      <w:pPr>
+        <w:numPr>
+          <w:ilvl w:val="0"/>
+          <w:numId w:val="33"/>
+        </w:numPr>
+        <w:rPr>
+          <w:rFonts w:hint="eastAsia"/>
+          <w:lang w:val="en-US" w:eastAsia="zh-CN"/>
+        </w:rPr>
+      </w:pPr>
+      <w:r>
+        <w:rPr>
+          <w:rFonts w:hint="eastAsia"/>
+          <w:lang w:val="en-US" w:eastAsia="zh-CN"/>
+        </w:rPr>
+        <w:t>直译式，引擎带虚拟机VM，可快速看效果</w:t>
+      </w:r>
+    </w:p>
+    <w:p>
+      <w:pPr>
+        <w:numPr>
+          <w:ilvl w:val="0"/>
+          <w:numId w:val="33"/>
+        </w:numPr>
+        <w:rPr>
+          <w:rFonts w:hint="default"/>
+          <w:lang w:val="en-US" w:eastAsia="zh-CN"/>
+        </w:rPr>
+      </w:pPr>
+      <w:r>
+        <w:rPr>
+          <w:rFonts w:hint="eastAsia"/>
+          <w:lang w:val="en-US" w:eastAsia="zh-CN"/>
+        </w:rPr>
+        <w:t>比如</w:t>
+      </w:r>
+    </w:p>
+    <w:p>
+      <w:pPr>
+        <w:numPr>
+          <w:ilvl w:val="1"/>
+          <w:numId w:val="33"/>
+        </w:numPr>
+        <w:ind w:left="840" w:leftChars="0" w:hanging="420" w:firstLineChars="0"/>
+        <w:rPr>
+          <w:rFonts w:hint="default"/>
+          <w:lang w:val="en-US" w:eastAsia="zh-CN"/>
+        </w:rPr>
+      </w:pPr>
+      <w:r>
+        <w:rPr>
+          <w:rFonts w:hint="eastAsia"/>
+          <w:lang w:val="en-US" w:eastAsia="zh-CN"/>
+        </w:rPr>
+        <w:t xml:space="preserve">Quake雷神之锤 </w:t>
+      </w:r>
+    </w:p>
+    <w:p>
+      <w:pPr>
+        <w:numPr>
+          <w:ilvl w:val="1"/>
+          <w:numId w:val="33"/>
+        </w:numPr>
+        <w:ind w:left="840" w:leftChars="0" w:hanging="420" w:firstLineChars="0"/>
+        <w:rPr>
+          <w:rFonts w:hint="default"/>
+          <w:lang w:val="en-US" w:eastAsia="zh-CN"/>
+        </w:rPr>
+      </w:pPr>
+      <w:r>
+        <w:rPr>
+          <w:rFonts w:hint="eastAsia"/>
+          <w:lang w:val="en-US" w:eastAsia="zh-CN"/>
+        </w:rPr>
+        <w:t>UnrealScript UE类C++,可以派生，latent函数等待触发再执行，界面显示变量，标记后自动网络复制</w:t>
+      </w:r>
+    </w:p>
+    <w:p>
+      <w:pPr>
+        <w:numPr>
+          <w:ilvl w:val="1"/>
+          <w:numId w:val="33"/>
+        </w:numPr>
+        <w:ind w:left="840" w:leftChars="0" w:hanging="420" w:firstLineChars="0"/>
+        <w:rPr>
+          <w:rFonts w:hint="default"/>
+          <w:lang w:val="en-US" w:eastAsia="zh-CN"/>
+        </w:rPr>
+      </w:pPr>
+      <w:r>
+        <w:rPr>
+          <w:rFonts w:hint="eastAsia"/>
+          <w:lang w:val="en-US" w:eastAsia="zh-CN"/>
+        </w:rPr>
+        <w:t>Lua 变量无类型 值有类型</w:t>
+      </w:r>
+    </w:p>
+    <w:p>
+      <w:pPr>
+        <w:numPr>
+          <w:ilvl w:val="1"/>
+          <w:numId w:val="33"/>
+        </w:numPr>
+        <w:ind w:left="840" w:leftChars="0" w:hanging="420" w:firstLineChars="0"/>
+        <w:rPr>
+          <w:rFonts w:hint="default"/>
+          <w:lang w:val="en-US" w:eastAsia="zh-CN"/>
+        </w:rPr>
+      </w:pPr>
+      <w:r>
+        <w:rPr>
+          <w:rFonts w:hint="eastAsia"/>
+          <w:lang w:val="en-US" w:eastAsia="zh-CN"/>
+        </w:rPr>
+        <w:t>Python 鸭子类型，函数接口决定对象类型（无需继承），有这个函数就是一家人</w:t>
+      </w:r>
+    </w:p>
+    <w:p>
+      <w:pPr>
+        <w:numPr>
+          <w:ilvl w:val="1"/>
+          <w:numId w:val="33"/>
+        </w:numPr>
+        <w:ind w:left="840" w:leftChars="0" w:hanging="420" w:firstLineChars="0"/>
+        <w:rPr>
+          <w:rFonts w:hint="default"/>
+          <w:lang w:val="en-US" w:eastAsia="zh-CN"/>
+        </w:rPr>
+      </w:pPr>
+      <w:r>
+        <w:rPr>
+          <w:rFonts w:hint="eastAsia"/>
+          <w:lang w:val="en-US" w:eastAsia="zh-CN"/>
+        </w:rPr>
+        <w:t>Pawn 状态机</w:t>
+      </w:r>
+    </w:p>
+    <w:p>
+      <w:pPr>
+        <w:numPr>
+          <w:ilvl w:val="0"/>
+          <w:numId w:val="33"/>
+        </w:numPr>
+        <w:ind w:left="0" w:leftChars="0" w:firstLine="0" w:firstLineChars="0"/>
+        <w:rPr>
+          <w:rFonts w:hint="default"/>
+          <w:lang w:val="en-US" w:eastAsia="zh-CN"/>
+        </w:rPr>
+      </w:pPr>
+      <w:r>
+        <w:rPr>
+          <w:rFonts w:hint="eastAsia"/>
+          <w:lang w:val="en-US" w:eastAsia="zh-CN"/>
+        </w:rPr>
+        <w:t>架构</w:t>
+      </w:r>
+    </w:p>
+    <w:p>
+      <w:pPr>
+        <w:numPr>
+          <w:ilvl w:val="1"/>
+          <w:numId w:val="33"/>
+        </w:numPr>
+        <w:ind w:left="840" w:leftChars="0" w:hanging="420" w:firstLineChars="0"/>
+        <w:rPr>
+          <w:rFonts w:hint="default"/>
+          <w:lang w:val="en-US" w:eastAsia="zh-CN"/>
+        </w:rPr>
+      </w:pPr>
+      <w:r>
+        <w:rPr>
+          <w:rFonts w:hint="eastAsia"/>
+          <w:lang w:val="en-US" w:eastAsia="zh-CN"/>
+        </w:rPr>
+        <w:t>回调脚本：引擎执行用户的回调函数</w:t>
+      </w:r>
+    </w:p>
+    <w:p>
+      <w:pPr>
+        <w:numPr>
+          <w:ilvl w:val="1"/>
+          <w:numId w:val="33"/>
+        </w:numPr>
+        <w:ind w:left="840" w:leftChars="0" w:hanging="420" w:firstLineChars="0"/>
+        <w:rPr>
+          <w:rFonts w:hint="default"/>
+          <w:lang w:val="en-US" w:eastAsia="zh-CN"/>
+        </w:rPr>
+      </w:pPr>
+      <w:r>
+        <w:rPr>
+          <w:rFonts w:hint="eastAsia"/>
+          <w:lang w:val="en-US" w:eastAsia="zh-CN"/>
+        </w:rPr>
+        <w:t>事件处理器脚本：同上</w:t>
+      </w:r>
+    </w:p>
+    <w:p>
+      <w:pPr>
+        <w:numPr>
+          <w:ilvl w:val="1"/>
+          <w:numId w:val="33"/>
+        </w:numPr>
+        <w:ind w:left="840" w:leftChars="0" w:hanging="420" w:firstLineChars="0"/>
+        <w:rPr>
+          <w:rFonts w:hint="default"/>
+          <w:lang w:val="en-US" w:eastAsia="zh-CN"/>
+        </w:rPr>
+      </w:pPr>
+      <w:r>
+        <w:rPr>
+          <w:rFonts w:hint="eastAsia"/>
+          <w:lang w:val="en-US" w:eastAsia="zh-CN"/>
+        </w:rPr>
+        <w:t>脚本扩充对象/类型：继承/组合聚合</w:t>
+      </w:r>
+    </w:p>
+    <w:p>
+      <w:pPr>
+        <w:numPr>
+          <w:ilvl w:val="1"/>
+          <w:numId w:val="33"/>
+        </w:numPr>
+        <w:ind w:left="840" w:leftChars="0" w:hanging="420" w:firstLineChars="0"/>
+        <w:rPr>
+          <w:rFonts w:hint="default"/>
+          <w:lang w:val="en-US" w:eastAsia="zh-CN"/>
+        </w:rPr>
+      </w:pPr>
+      <w:r>
+        <w:rPr>
+          <w:rFonts w:hint="eastAsia"/>
+          <w:lang w:val="en-US" w:eastAsia="zh-CN"/>
+        </w:rPr>
+        <w:t>组件/属性脚本：新组件 新属性</w:t>
+      </w:r>
+    </w:p>
+    <w:p>
+      <w:pPr>
+        <w:numPr>
+          <w:ilvl w:val="1"/>
+          <w:numId w:val="33"/>
+        </w:numPr>
+        <w:ind w:left="840" w:leftChars="0" w:hanging="420" w:firstLineChars="0"/>
+        <w:rPr>
+          <w:rFonts w:hint="default"/>
+          <w:lang w:val="en-US" w:eastAsia="zh-CN"/>
+        </w:rPr>
+      </w:pPr>
+      <w:r>
+        <w:rPr>
+          <w:rFonts w:hint="eastAsia"/>
+          <w:lang w:val="en-US" w:eastAsia="zh-CN"/>
+        </w:rPr>
+        <w:t>脚本驱动引擎：游戏对象由脚本编写，某些组件才调用引擎代码</w:t>
+      </w:r>
+    </w:p>
+    <w:p>
+      <w:pPr>
+        <w:numPr>
+          <w:ilvl w:val="1"/>
+          <w:numId w:val="33"/>
+        </w:numPr>
+        <w:ind w:left="840" w:leftChars="0" w:hanging="420" w:firstLineChars="0"/>
+        <w:rPr>
+          <w:rFonts w:hint="default"/>
+          <w:lang w:val="en-US" w:eastAsia="zh-CN"/>
+        </w:rPr>
+      </w:pPr>
+      <w:r>
+        <w:rPr>
+          <w:rFonts w:hint="eastAsia"/>
+          <w:lang w:val="en-US" w:eastAsia="zh-CN"/>
+        </w:rPr>
+        <w:t>脚本驱动游戏：引擎只是库 供脚本调用</w:t>
+      </w:r>
+    </w:p>
+    <w:p>
+      <w:pPr>
+        <w:numPr>
+          <w:ilvl w:val="0"/>
+          <w:numId w:val="33"/>
+        </w:numPr>
+        <w:ind w:left="0" w:leftChars="0" w:firstLine="0" w:firstLineChars="0"/>
+        <w:rPr>
+          <w:rFonts w:hint="default"/>
+          <w:lang w:val="en-US" w:eastAsia="zh-CN"/>
+        </w:rPr>
+      </w:pPr>
+      <w:r>
+        <w:rPr>
+          <w:rFonts w:hint="eastAsia"/>
+          <w:lang w:val="en-US" w:eastAsia="zh-CN"/>
+        </w:rPr>
+        <w:t>功能：（实现游戏性的功能）</w:t>
+      </w:r>
+    </w:p>
+    <w:p>
+      <w:pPr>
+        <w:numPr>
+          <w:ilvl w:val="1"/>
+          <w:numId w:val="33"/>
+        </w:numPr>
+        <w:ind w:left="840" w:leftChars="0" w:hanging="420" w:firstLineChars="0"/>
+        <w:rPr>
+          <w:rFonts w:hint="default"/>
+          <w:lang w:val="en-US" w:eastAsia="zh-CN"/>
+        </w:rPr>
+      </w:pPr>
+      <w:r>
+        <w:rPr>
+          <w:rFonts w:hint="eastAsia"/>
+          <w:lang w:val="en-US" w:eastAsia="zh-CN"/>
+        </w:rPr>
+        <w:t>原生函数的接口</w:t>
+      </w:r>
+    </w:p>
+    <w:p>
+      <w:pPr>
+        <w:numPr>
+          <w:ilvl w:val="2"/>
+          <w:numId w:val="33"/>
+        </w:numPr>
+        <w:ind w:left="1260" w:leftChars="0" w:hanging="420" w:firstLineChars="0"/>
+        <w:rPr>
+          <w:rFonts w:hint="default"/>
+          <w:lang w:val="en-US" w:eastAsia="zh-CN"/>
+        </w:rPr>
+      </w:pPr>
+      <w:r>
+        <w:rPr>
+          <w:rFonts w:hint="eastAsia"/>
+          <w:lang w:val="en-US" w:eastAsia="zh-CN"/>
+        </w:rPr>
+        <w:t xml:space="preserve">双方通信 </w:t>
+      </w:r>
+    </w:p>
+    <w:p>
+      <w:pPr>
+        <w:numPr>
+          <w:ilvl w:val="3"/>
+          <w:numId w:val="33"/>
+        </w:numPr>
+        <w:ind w:left="1680" w:leftChars="0" w:hanging="420" w:firstLineChars="0"/>
+        <w:rPr>
+          <w:rFonts w:hint="default"/>
+          <w:lang w:val="en-US" w:eastAsia="zh-CN"/>
+        </w:rPr>
+      </w:pPr>
+      <w:r>
+        <w:rPr>
+          <w:rFonts w:hint="eastAsia"/>
+          <w:lang w:val="en-US" w:eastAsia="zh-CN"/>
+        </w:rPr>
+        <w:t>引擎按函数名称用虚拟机编译对应的字符码执行脚本函数（可能是遍历指令执行）</w:t>
+      </w:r>
+    </w:p>
+    <w:p>
+      <w:pPr>
+        <w:numPr>
+          <w:ilvl w:val="3"/>
+          <w:numId w:val="33"/>
+        </w:numPr>
+        <w:ind w:left="1680" w:leftChars="0" w:hanging="420" w:firstLineChars="0"/>
+        <w:rPr>
+          <w:rFonts w:hint="default"/>
+          <w:lang w:val="en-US" w:eastAsia="zh-CN"/>
+        </w:rPr>
+      </w:pPr>
+      <w:r>
+        <w:rPr>
+          <w:rFonts w:hint="eastAsia"/>
+          <w:lang w:val="en-US" w:eastAsia="zh-CN"/>
+        </w:rPr>
+        <w:t>脚本语言可能是维护一个表来映射调用引擎的功能函数</w:t>
+      </w:r>
+    </w:p>
+    <w:p>
+      <w:pPr>
+        <w:numPr>
+          <w:ilvl w:val="1"/>
+          <w:numId w:val="33"/>
+        </w:numPr>
+        <w:ind w:left="840" w:leftChars="0" w:hanging="420" w:firstLineChars="0"/>
+        <w:rPr>
+          <w:rFonts w:hint="default"/>
+          <w:lang w:val="en-US" w:eastAsia="zh-CN"/>
+        </w:rPr>
+      </w:pPr>
+      <w:r>
+        <w:rPr>
+          <w:rFonts w:hint="eastAsia"/>
+          <w:lang w:val="en-US" w:eastAsia="zh-CN"/>
+        </w:rPr>
+        <w:t>脚本中对游戏对象的引用</w:t>
+      </w:r>
+    </w:p>
+    <w:p>
+      <w:pPr>
+        <w:numPr>
+          <w:ilvl w:val="2"/>
+          <w:numId w:val="33"/>
+        </w:numPr>
+        <w:ind w:left="1260" w:leftChars="0" w:hanging="420" w:firstLineChars="0"/>
+        <w:rPr>
+          <w:rFonts w:hint="default"/>
+          <w:lang w:val="en-US" w:eastAsia="zh-CN"/>
+        </w:rPr>
+      </w:pPr>
+      <w:r>
+        <w:rPr>
+          <w:rFonts w:hint="eastAsia"/>
+          <w:lang w:val="en-US" w:eastAsia="zh-CN"/>
+        </w:rPr>
+        <w:t>字符串散列句柄映射对象指针，脚本中获取对象，当做参数调用引擎功能函数</w:t>
+      </w:r>
+    </w:p>
+    <w:p>
+      <w:pPr>
+        <w:numPr>
+          <w:ilvl w:val="1"/>
+          <w:numId w:val="33"/>
+        </w:numPr>
+        <w:ind w:left="840" w:leftChars="0" w:hanging="420" w:firstLineChars="0"/>
+        <w:rPr>
+          <w:rFonts w:hint="default"/>
+          <w:lang w:val="en-US" w:eastAsia="zh-CN"/>
+        </w:rPr>
+      </w:pPr>
+      <w:r>
+        <w:rPr>
+          <w:rFonts w:hint="eastAsia"/>
+          <w:lang w:val="en-US" w:eastAsia="zh-CN"/>
+        </w:rPr>
+        <w:t>脚本中接受处理事件 （引擎中对象可以获取脚本的事件处理函数）</w:t>
+      </w:r>
+    </w:p>
+    <w:p>
+      <w:pPr>
+        <w:numPr>
+          <w:ilvl w:val="1"/>
+          <w:numId w:val="33"/>
+        </w:numPr>
+        <w:ind w:left="840" w:leftChars="0" w:hanging="420" w:firstLineChars="0"/>
+        <w:rPr>
+          <w:rFonts w:hint="default"/>
+          <w:lang w:val="en-US" w:eastAsia="zh-CN"/>
+        </w:rPr>
+      </w:pPr>
+      <w:r>
+        <w:rPr>
+          <w:rFonts w:hint="eastAsia"/>
+          <w:lang w:val="en-US" w:eastAsia="zh-CN"/>
+        </w:rPr>
+        <w:t>脚本中发事件（事件以字符串命名，脚本间发送接收）</w:t>
+      </w:r>
+    </w:p>
+    <w:p>
+      <w:pPr>
+        <w:numPr>
+          <w:ilvl w:val="1"/>
+          <w:numId w:val="33"/>
+        </w:numPr>
+        <w:ind w:left="840" w:leftChars="0" w:hanging="420" w:firstLineChars="0"/>
+        <w:rPr>
+          <w:rFonts w:hint="default"/>
+          <w:lang w:val="en-US" w:eastAsia="zh-CN"/>
+        </w:rPr>
+      </w:pPr>
+      <w:r>
+        <w:rPr>
+          <w:rFonts w:hint="eastAsia"/>
+          <w:lang w:val="en-US" w:eastAsia="zh-CN"/>
+        </w:rPr>
+        <w:t>面向对象脚本：允许脚本有自己的参数和属性方法 （原生类可以被映射入脚本作为变量使用）</w:t>
+      </w:r>
+    </w:p>
+    <w:p>
+      <w:pPr>
+        <w:numPr>
+          <w:ilvl w:val="1"/>
+          <w:numId w:val="33"/>
+        </w:numPr>
+        <w:ind w:left="840" w:leftChars="0" w:hanging="420" w:firstLineChars="0"/>
+        <w:rPr>
+          <w:rFonts w:hint="default"/>
+          <w:lang w:val="en-US" w:eastAsia="zh-CN"/>
+        </w:rPr>
+      </w:pPr>
+      <w:r>
+        <w:rPr>
+          <w:rFonts w:hint="eastAsia"/>
+          <w:lang w:val="en-US" w:eastAsia="zh-CN"/>
+        </w:rPr>
+        <w:t>有限状态机：游戏对象有多个状态，对应各个更新和事件处理函数</w:t>
+      </w:r>
+    </w:p>
+    <w:p>
+      <w:pPr>
+        <w:numPr>
+          <w:ilvl w:val="1"/>
+          <w:numId w:val="33"/>
+        </w:numPr>
+        <w:ind w:left="840" w:leftChars="0" w:hanging="420" w:firstLineChars="0"/>
+        <w:rPr>
+          <w:rFonts w:hint="default"/>
+          <w:lang w:val="en-US" w:eastAsia="zh-CN"/>
+        </w:rPr>
+      </w:pPr>
+      <w:r>
+        <w:rPr>
+          <w:rFonts w:hint="eastAsia"/>
+          <w:lang w:val="en-US" w:eastAsia="zh-CN"/>
+        </w:rPr>
+        <w:t>多线程脚本：多个脚本同时执行 / 合作式多任务？（具备休息等待函数和唤醒函数）</w:t>
+      </w:r>
+    </w:p>
+    <w:p>
+      <w:pPr>
+        <w:numPr>
+          <w:ilvl w:val="1"/>
+          <w:numId w:val="33"/>
+        </w:numPr>
+        <w:ind w:left="840" w:leftChars="0" w:hanging="420" w:firstLineChars="0"/>
+        <w:rPr>
+          <w:rFonts w:hint="default"/>
+          <w:lang w:val="en-US" w:eastAsia="zh-CN"/>
+        </w:rPr>
+      </w:pPr>
+      <w:r>
+        <w:rPr>
+          <w:rFonts w:hint="eastAsia"/>
+          <w:lang w:val="en-US" w:eastAsia="zh-CN"/>
+        </w:rPr>
+        <w:t>游戏流程脚本：有限状态机，全局数据检测控制以及流程控制。</w:t>
       </w:r>
       <w:bookmarkStart w:id="0" w:name="_GoBack"/>
       <w:bookmarkEnd w:id="0"/>
@@ -3639,23 +6216,207 @@
     <w:p>
       <w:pPr>
         <w:numPr>
-          <w:ilvl w:val="0"/>
-          <w:numId w:val="0"/>
-        </w:numPr>
-        <w:rPr>
-          <w:rFonts w:hint="default"/>
-          <w:lang w:val="en-US" w:eastAsia="zh-CN"/>
-        </w:rPr>
-      </w:pPr>
-    </w:p>
-    <w:p>
-      <w:pPr>
-        <w:numPr>
-          <w:ilvl w:val="0"/>
-          <w:numId w:val="0"/>
-        </w:numPr>
-        <w:rPr>
-          <w:rFonts w:hint="default"/>
+          <w:numId w:val="0"/>
+        </w:numPr>
+        <w:rPr>
+          <w:rFonts w:hint="eastAsia"/>
+          <w:lang w:val="en-US" w:eastAsia="zh-CN"/>
+        </w:rPr>
+      </w:pPr>
+    </w:p>
+    <w:p>
+      <w:pPr>
+        <w:numPr>
+          <w:numId w:val="0"/>
+        </w:numPr>
+        <w:rPr>
+          <w:rFonts w:hint="default"/>
+          <w:lang w:val="en-US" w:eastAsia="zh-CN"/>
+        </w:rPr>
+      </w:pPr>
+    </w:p>
+    <w:p>
+      <w:pPr>
+        <w:numPr>
+          <w:numId w:val="0"/>
+        </w:numPr>
+        <w:rPr>
+          <w:rFonts w:hint="default"/>
+          <w:lang w:val="en-US" w:eastAsia="zh-CN"/>
+        </w:rPr>
+      </w:pPr>
+      <w:r>
+        <w:rPr>
+          <w:rFonts w:hint="eastAsia"/>
+          <w:lang w:val="en-US" w:eastAsia="zh-CN"/>
+        </w:rPr>
+        <w:t>编译式语言：需要编译成对应硬件的机器码</w:t>
+      </w:r>
+    </w:p>
+    <w:p>
+      <w:pPr>
+        <w:numPr>
+          <w:numId w:val="0"/>
+        </w:numPr>
+        <w:rPr>
+          <w:rFonts w:hint="default"/>
+          <w:lang w:val="en-US" w:eastAsia="zh-CN"/>
+        </w:rPr>
+      </w:pPr>
+      <w:r>
+        <w:rPr>
+          <w:rFonts w:hint="eastAsia"/>
+          <w:lang w:val="en-US" w:eastAsia="zh-CN"/>
+        </w:rPr>
+        <w:t>直译式语言： 编译成字节码，无需再编译（VM的机器码，但VM需要提供对各种平台的兼容）</w:t>
+      </w:r>
+    </w:p>
+    <w:p>
+      <w:pPr>
+        <w:numPr>
+          <w:ilvl w:val="0"/>
+          <w:numId w:val="0"/>
+        </w:numPr>
+        <w:rPr>
+          <w:rFonts w:hint="default"/>
+          <w:lang w:val="en-US" w:eastAsia="zh-CN"/>
+        </w:rPr>
+      </w:pPr>
+      <w:r>
+        <w:rPr>
+          <w:rFonts w:hint="eastAsia"/>
+          <w:lang w:val="en-US" w:eastAsia="zh-CN"/>
+        </w:rPr>
+        <w:t>命令式语言：指令序列组成，每一个执行操作/读写 C++</w:t>
+      </w:r>
+    </w:p>
+    <w:p>
+      <w:pPr>
+        <w:numPr>
+          <w:ilvl w:val="0"/>
+          <w:numId w:val="0"/>
+        </w:numPr>
+        <w:rPr>
+          <w:rFonts w:hint="eastAsia"/>
+          <w:lang w:val="en-US" w:eastAsia="zh-CN"/>
+        </w:rPr>
+      </w:pPr>
+      <w:r>
+        <w:rPr>
+          <w:rFonts w:hint="eastAsia"/>
+          <w:lang w:val="en-US" w:eastAsia="zh-CN"/>
+        </w:rPr>
+        <w:t>声明式语言：只描述操作? HTML</w:t>
+      </w:r>
+    </w:p>
+    <w:p>
+      <w:pPr>
+        <w:numPr>
+          <w:ilvl w:val="0"/>
+          <w:numId w:val="0"/>
+        </w:numPr>
+        <w:rPr>
+          <w:rFonts w:hint="eastAsia"/>
+          <w:lang w:val="en-US" w:eastAsia="zh-CN"/>
+        </w:rPr>
+      </w:pPr>
+      <w:r>
+        <w:rPr>
+          <w:rFonts w:hint="eastAsia"/>
+          <w:lang w:val="en-US" w:eastAsia="zh-CN"/>
+        </w:rPr>
+        <w:t>函数式语言：无状态，函数到函数到函数，除结果外不改变系统（多线程） F#</w:t>
+      </w:r>
+    </w:p>
+    <w:p>
+      <w:pPr>
+        <w:numPr>
+          <w:ilvl w:val="0"/>
+          <w:numId w:val="0"/>
+        </w:numPr>
+        <w:rPr>
+          <w:rFonts w:hint="eastAsia"/>
+          <w:lang w:val="en-US" w:eastAsia="zh-CN"/>
+        </w:rPr>
+      </w:pPr>
+      <w:r>
+        <w:rPr>
+          <w:rFonts w:hint="eastAsia"/>
+          <w:lang w:val="en-US" w:eastAsia="zh-CN"/>
+        </w:rPr>
+        <w:t>过程式语言：程序/函数，改变内存</w:t>
+      </w:r>
+    </w:p>
+    <w:p>
+      <w:pPr>
+        <w:numPr>
+          <w:ilvl w:val="0"/>
+          <w:numId w:val="0"/>
+        </w:numPr>
+        <w:rPr>
+          <w:rFonts w:hint="eastAsia"/>
+          <w:lang w:val="en-US" w:eastAsia="zh-CN"/>
+        </w:rPr>
+      </w:pPr>
+      <w:r>
+        <w:rPr>
+          <w:rFonts w:hint="eastAsia"/>
+          <w:lang w:val="en-US" w:eastAsia="zh-CN"/>
+        </w:rPr>
+        <w:t>面向对象式语言：类包含程序/函数管理操作自己的内存</w:t>
+      </w:r>
+    </w:p>
+    <w:p>
+      <w:pPr>
+        <w:numPr>
+          <w:ilvl w:val="0"/>
+          <w:numId w:val="0"/>
+        </w:numPr>
+        <w:rPr>
+          <w:rFonts w:hint="default"/>
+          <w:lang w:val="en-US" w:eastAsia="zh-CN"/>
+        </w:rPr>
+      </w:pPr>
+      <w:r>
+        <w:rPr>
+          <w:rFonts w:hint="eastAsia"/>
+          <w:lang w:val="en-US" w:eastAsia="zh-CN"/>
+        </w:rPr>
+        <w:t>反射式语言：运行时可以获得数据的类型和详细的属性</w:t>
+      </w:r>
+    </w:p>
+    <w:p>
+      <w:pPr>
+        <w:numPr>
+          <w:ilvl w:val="0"/>
+          <w:numId w:val="0"/>
+        </w:numPr>
+        <w:rPr>
+          <w:rFonts w:hint="default" w:eastAsia="宋体"/>
+          <w:lang w:val="en-US" w:eastAsia="zh-CN"/>
+        </w:rPr>
+      </w:pPr>
+    </w:p>
+    <w:p>
+      <w:pPr>
+        <w:numPr>
+          <w:ilvl w:val="0"/>
+          <w:numId w:val="0"/>
+        </w:numPr>
+        <w:rPr>
+          <w:rFonts w:hint="default" w:eastAsia="宋体"/>
+          <w:lang w:val="en-US" w:eastAsia="zh-CN"/>
+        </w:rPr>
+      </w:pPr>
+    </w:p>
+    <w:p>
+      <w:pPr>
+        <w:numPr>
+          <w:ilvl w:val="0"/>
+          <w:numId w:val="0"/>
+        </w:numPr>
+        <w:rPr>
+          <w:rFonts w:hint="default" w:eastAsia="宋体"/>
           <w:lang w:val="en-US" w:eastAsia="zh-CN"/>
         </w:rPr>
       </w:pPr>
@@ -4016,7 +6777,7 @@
       <w:pPr>
         <w:numPr>
           <w:ilvl w:val="0"/>
-          <w:numId w:val="24"/>
+          <w:numId w:val="34"/>
         </w:numPr>
         <w:rPr>
           <w:rFonts w:hint="eastAsia"/>
@@ -4124,7 +6885,7 @@
       <w:pPr>
         <w:numPr>
           <w:ilvl w:val="0"/>
-          <w:numId w:val="24"/>
+          <w:numId w:val="34"/>
         </w:numPr>
         <w:rPr>
           <w:rFonts w:hint="default"/>
@@ -4357,7 +7118,7 @@
       <w:pPr>
         <w:numPr>
           <w:ilvl w:val="0"/>
-          <w:numId w:val="24"/>
+          <w:numId w:val="34"/>
         </w:numPr>
         <w:rPr>
           <w:rFonts w:hint="default"/>
@@ -4429,7 +7190,7 @@
       <w:pPr>
         <w:numPr>
           <w:ilvl w:val="0"/>
-          <w:numId w:val="24"/>
+          <w:numId w:val="34"/>
         </w:numPr>
         <w:rPr>
           <w:rFonts w:hint="default"/>
@@ -4694,7 +7455,7 @@
       <w:pPr>
         <w:numPr>
           <w:ilvl w:val="0"/>
-          <w:numId w:val="24"/>
+          <w:numId w:val="34"/>
         </w:numPr>
         <w:rPr>
           <w:rFonts w:hint="default"/>
@@ -5370,6 +8131,142 @@
     </w:lvl>
   </w:abstractNum>
   <w:abstractNum w:abstractNumId="6">
+    <w:nsid w:val="AA79473A"/>
+    <w:multiLevelType w:val="multilevel"/>
+    <w:tmpl w:val="AA79473A"/>
+    <w:lvl w:ilvl="0" w:tentative="0">
+      <w:start w:val="1"/>
+      <w:numFmt w:val="decimal"/>
+      <w:lvlText w:val="%1."/>
+      <w:lvlJc w:val="left"/>
+      <w:pPr>
+        <w:tabs>
+          <w:tab w:val="left" w:pos="312"/>
+        </w:tabs>
+      </w:pPr>
+    </w:lvl>
+    <w:lvl w:ilvl="1" w:tentative="0">
+      <w:start w:val="1"/>
+      <w:numFmt w:val="lowerLetter"/>
+      <w:lvlText w:val="%2)"/>
+      <w:lvlJc w:val="left"/>
+      <w:pPr>
+        <w:tabs>
+          <w:tab w:val="left" w:pos="840"/>
+        </w:tabs>
+        <w:ind w:left="840" w:leftChars="0" w:hanging="420" w:firstLineChars="0"/>
+      </w:pPr>
+      <w:rPr>
+        <w:rFonts w:hint="default"/>
+      </w:rPr>
+    </w:lvl>
+    <w:lvl w:ilvl="2" w:tentative="0">
+      <w:start w:val="1"/>
+      <w:numFmt w:val="lowerRoman"/>
+      <w:lvlText w:val="%3."/>
+      <w:lvlJc w:val="left"/>
+      <w:pPr>
+        <w:tabs>
+          <w:tab w:val="left" w:pos="1260"/>
+        </w:tabs>
+        <w:ind w:left="1260" w:leftChars="0" w:hanging="420" w:firstLineChars="0"/>
+      </w:pPr>
+      <w:rPr>
+        <w:rFonts w:hint="default"/>
+      </w:rPr>
+    </w:lvl>
+    <w:lvl w:ilvl="3" w:tentative="0">
+      <w:start w:val="1"/>
+      <w:numFmt w:val="decimal"/>
+      <w:lvlText w:val="%4."/>
+      <w:lvlJc w:val="left"/>
+      <w:pPr>
+        <w:tabs>
+          <w:tab w:val="left" w:pos="1680"/>
+        </w:tabs>
+        <w:ind w:left="1680" w:leftChars="0" w:hanging="420" w:firstLineChars="0"/>
+      </w:pPr>
+      <w:rPr>
+        <w:rFonts w:hint="default"/>
+      </w:rPr>
+    </w:lvl>
+    <w:lvl w:ilvl="4" w:tentative="0">
+      <w:start w:val="1"/>
+      <w:numFmt w:val="lowerLetter"/>
+      <w:lvlText w:val="%5)"/>
+      <w:lvlJc w:val="left"/>
+      <w:pPr>
+        <w:tabs>
+          <w:tab w:val="left" w:pos="2100"/>
+        </w:tabs>
+        <w:ind w:left="2100" w:leftChars="0" w:hanging="420" w:firstLineChars="0"/>
+      </w:pPr>
+      <w:rPr>
+        <w:rFonts w:hint="default"/>
+      </w:rPr>
+    </w:lvl>
+    <w:lvl w:ilvl="5" w:tentative="0">
+      <w:start w:val="1"/>
+      <w:numFmt w:val="lowerRoman"/>
+      <w:lvlText w:val="%6."/>
+      <w:lvlJc w:val="left"/>
+      <w:pPr>
+        <w:tabs>
+          <w:tab w:val="left" w:pos="2520"/>
+        </w:tabs>
+        <w:ind w:left="2520" w:leftChars="0" w:hanging="420" w:firstLineChars="0"/>
+      </w:pPr>
+      <w:rPr>
+        <w:rFonts w:hint="default"/>
+      </w:rPr>
+    </w:lvl>
+    <w:lvl w:ilvl="6" w:tentative="0">
+      <w:start w:val="1"/>
+      <w:numFmt w:val="decimal"/>
+      <w:lvlText w:val="%7."/>
+      <w:lvlJc w:val="left"/>
+      <w:pPr>
+        <w:tabs>
+          <w:tab w:val="left" w:pos="2940"/>
+        </w:tabs>
+        <w:ind w:left="2940" w:leftChars="0" w:hanging="420" w:firstLineChars="0"/>
+      </w:pPr>
+      <w:rPr>
+        <w:rFonts w:hint="default"/>
+      </w:rPr>
+    </w:lvl>
+    <w:lvl w:ilvl="7" w:tentative="0">
+      <w:start w:val="1"/>
+      <w:numFmt w:val="lowerLetter"/>
+      <w:lvlText w:val="%8)"/>
+      <w:lvlJc w:val="left"/>
+      <w:pPr>
+        <w:tabs>
+          <w:tab w:val="left" w:pos="3360"/>
+        </w:tabs>
+        <w:ind w:left="3360" w:leftChars="0" w:hanging="420" w:firstLineChars="0"/>
+      </w:pPr>
+      <w:rPr>
+        <w:rFonts w:hint="default"/>
+      </w:rPr>
+    </w:lvl>
+    <w:lvl w:ilvl="8" w:tentative="0">
+      <w:start w:val="1"/>
+      <w:numFmt w:val="lowerRoman"/>
+      <w:lvlText w:val="%9."/>
+      <w:lvlJc w:val="left"/>
+      <w:pPr>
+        <w:tabs>
+          <w:tab w:val="left" w:pos="3780"/>
+        </w:tabs>
+        <w:ind w:left="3780" w:leftChars="0" w:hanging="420" w:firstLineChars="0"/>
+      </w:pPr>
+      <w:rPr>
+        <w:rFonts w:hint="default"/>
+      </w:rPr>
+    </w:lvl>
+  </w:abstractNum>
+  <w:abstractNum w:abstractNumId="7">
     <w:nsid w:val="AF825A49"/>
     <w:multiLevelType w:val="singleLevel"/>
     <w:tmpl w:val="AF825A49"/>
@@ -5385,7 +8282,143 @@
       </w:pPr>
     </w:lvl>
   </w:abstractNum>
-  <w:abstractNum w:abstractNumId="7">
+  <w:abstractNum w:abstractNumId="8">
+    <w:nsid w:val="B16A52BD"/>
+    <w:multiLevelType w:val="multilevel"/>
+    <w:tmpl w:val="B16A52BD"/>
+    <w:lvl w:ilvl="0" w:tentative="0">
+      <w:start w:val="1"/>
+      <w:numFmt w:val="decimal"/>
+      <w:lvlText w:val="%1."/>
+      <w:lvlJc w:val="left"/>
+      <w:pPr>
+        <w:tabs>
+          <w:tab w:val="left" w:pos="312"/>
+        </w:tabs>
+      </w:pPr>
+    </w:lvl>
+    <w:lvl w:ilvl="1" w:tentative="0">
+      <w:start w:val="1"/>
+      <w:numFmt w:val="lowerLetter"/>
+      <w:lvlText w:val="%2)"/>
+      <w:lvlJc w:val="left"/>
+      <w:pPr>
+        <w:tabs>
+          <w:tab w:val="left" w:pos="840"/>
+        </w:tabs>
+        <w:ind w:left="840" w:leftChars="0" w:hanging="420" w:firstLineChars="0"/>
+      </w:pPr>
+      <w:rPr>
+        <w:rFonts w:hint="default"/>
+      </w:rPr>
+    </w:lvl>
+    <w:lvl w:ilvl="2" w:tentative="0">
+      <w:start w:val="1"/>
+      <w:numFmt w:val="lowerRoman"/>
+      <w:lvlText w:val="%3."/>
+      <w:lvlJc w:val="left"/>
+      <w:pPr>
+        <w:tabs>
+          <w:tab w:val="left" w:pos="1260"/>
+        </w:tabs>
+        <w:ind w:left="1260" w:leftChars="0" w:hanging="420" w:firstLineChars="0"/>
+      </w:pPr>
+      <w:rPr>
+        <w:rFonts w:hint="default"/>
+      </w:rPr>
+    </w:lvl>
+    <w:lvl w:ilvl="3" w:tentative="0">
+      <w:start w:val="1"/>
+      <w:numFmt w:val="decimal"/>
+      <w:lvlText w:val="%4."/>
+      <w:lvlJc w:val="left"/>
+      <w:pPr>
+        <w:tabs>
+          <w:tab w:val="left" w:pos="1680"/>
+        </w:tabs>
+        <w:ind w:left="1680" w:leftChars="0" w:hanging="420" w:firstLineChars="0"/>
+      </w:pPr>
+      <w:rPr>
+        <w:rFonts w:hint="default"/>
+      </w:rPr>
+    </w:lvl>
+    <w:lvl w:ilvl="4" w:tentative="0">
+      <w:start w:val="1"/>
+      <w:numFmt w:val="lowerLetter"/>
+      <w:lvlText w:val="%5)"/>
+      <w:lvlJc w:val="left"/>
+      <w:pPr>
+        <w:tabs>
+          <w:tab w:val="left" w:pos="2100"/>
+        </w:tabs>
+        <w:ind w:left="2100" w:leftChars="0" w:hanging="420" w:firstLineChars="0"/>
+      </w:pPr>
+      <w:rPr>
+        <w:rFonts w:hint="default"/>
+      </w:rPr>
+    </w:lvl>
+    <w:lvl w:ilvl="5" w:tentative="0">
+      <w:start w:val="1"/>
+      <w:numFmt w:val="lowerRoman"/>
+      <w:lvlText w:val="%6."/>
+      <w:lvlJc w:val="left"/>
+      <w:pPr>
+        <w:tabs>
+          <w:tab w:val="left" w:pos="2520"/>
+        </w:tabs>
+        <w:ind w:left="2520" w:leftChars="0" w:hanging="420" w:firstLineChars="0"/>
+      </w:pPr>
+      <w:rPr>
+        <w:rFonts w:hint="default"/>
+      </w:rPr>
+    </w:lvl>
+    <w:lvl w:ilvl="6" w:tentative="0">
+      <w:start w:val="1"/>
+      <w:numFmt w:val="decimal"/>
+      <w:lvlText w:val="%7."/>
+      <w:lvlJc w:val="left"/>
+      <w:pPr>
+        <w:tabs>
+          <w:tab w:val="left" w:pos="2940"/>
+        </w:tabs>
+        <w:ind w:left="2940" w:leftChars="0" w:hanging="420" w:firstLineChars="0"/>
+      </w:pPr>
+      <w:rPr>
+        <w:rFonts w:hint="default"/>
+      </w:rPr>
+    </w:lvl>
+    <w:lvl w:ilvl="7" w:tentative="0">
+      <w:start w:val="1"/>
+      <w:numFmt w:val="lowerLetter"/>
+      <w:lvlText w:val="%8)"/>
+      <w:lvlJc w:val="left"/>
+      <w:pPr>
+        <w:tabs>
+          <w:tab w:val="left" w:pos="3360"/>
+        </w:tabs>
+        <w:ind w:left="3360" w:leftChars="0" w:hanging="420" w:firstLineChars="0"/>
+      </w:pPr>
+      <w:rPr>
+        <w:rFonts w:hint="default"/>
+      </w:rPr>
+    </w:lvl>
+    <w:lvl w:ilvl="8" w:tentative="0">
+      <w:start w:val="1"/>
+      <w:numFmt w:val="lowerRoman"/>
+      <w:lvlText w:val="%9."/>
+      <w:lvlJc w:val="left"/>
+      <w:pPr>
+        <w:tabs>
+          <w:tab w:val="left" w:pos="3780"/>
+        </w:tabs>
+        <w:ind w:left="3780" w:leftChars="0" w:hanging="420" w:firstLineChars="0"/>
+      </w:pPr>
+      <w:rPr>
+        <w:rFonts w:hint="default"/>
+      </w:rPr>
+    </w:lvl>
+  </w:abstractNum>
+  <w:abstractNum w:abstractNumId="9">
     <w:nsid w:val="BAE7FB61"/>
     <w:multiLevelType w:val="singleLevel"/>
     <w:tmpl w:val="BAE7FB61"/>
@@ -5401,7 +8434,7 @@
       </w:pPr>
     </w:lvl>
   </w:abstractNum>
-  <w:abstractNum w:abstractNumId="8">
+  <w:abstractNum w:abstractNumId="10">
     <w:nsid w:val="CCC6E1AE"/>
     <w:multiLevelType w:val="multilevel"/>
     <w:tmpl w:val="CCC6E1AE"/>
@@ -5533,7 +8566,7 @@
       </w:rPr>
     </w:lvl>
   </w:abstractNum>
-  <w:abstractNum w:abstractNumId="9">
+  <w:abstractNum w:abstractNumId="11">
     <w:nsid w:val="D0B62414"/>
     <w:multiLevelType w:val="singleLevel"/>
     <w:tmpl w:val="D0B62414"/>
@@ -5549,7 +8582,7 @@
       </w:pPr>
     </w:lvl>
   </w:abstractNum>
-  <w:abstractNum w:abstractNumId="10">
+  <w:abstractNum w:abstractNumId="12">
     <w:nsid w:val="E9E52852"/>
     <w:multiLevelType w:val="singleLevel"/>
     <w:tmpl w:val="E9E52852"/>
@@ -5565,7 +8598,143 @@
       </w:pPr>
     </w:lvl>
   </w:abstractNum>
-  <w:abstractNum w:abstractNumId="11">
+  <w:abstractNum w:abstractNumId="13">
+    <w:nsid w:val="EB29EC5B"/>
+    <w:multiLevelType w:val="multilevel"/>
+    <w:tmpl w:val="EB29EC5B"/>
+    <w:lvl w:ilvl="0" w:tentative="0">
+      <w:start w:val="1"/>
+      <w:numFmt w:val="decimal"/>
+      <w:lvlText w:val="%1."/>
+      <w:lvlJc w:val="left"/>
+      <w:pPr>
+        <w:tabs>
+          <w:tab w:val="left" w:pos="312"/>
+        </w:tabs>
+      </w:pPr>
+    </w:lvl>
+    <w:lvl w:ilvl="1" w:tentative="0">
+      <w:start w:val="1"/>
+      <w:numFmt w:val="lowerLetter"/>
+      <w:lvlText w:val="%2)"/>
+      <w:lvlJc w:val="left"/>
+      <w:pPr>
+        <w:tabs>
+          <w:tab w:val="left" w:pos="840"/>
+        </w:tabs>
+        <w:ind w:left="840" w:leftChars="0" w:hanging="420" w:firstLineChars="0"/>
+      </w:pPr>
+      <w:rPr>
+        <w:rFonts w:hint="default"/>
+      </w:rPr>
+    </w:lvl>
+    <w:lvl w:ilvl="2" w:tentative="0">
+      <w:start w:val="1"/>
+      <w:numFmt w:val="lowerRoman"/>
+      <w:lvlText w:val="%3."/>
+      <w:lvlJc w:val="left"/>
+      <w:pPr>
+        <w:tabs>
+          <w:tab w:val="left" w:pos="1260"/>
+        </w:tabs>
+        <w:ind w:left="1260" w:leftChars="0" w:hanging="420" w:firstLineChars="0"/>
+      </w:pPr>
+      <w:rPr>
+        <w:rFonts w:hint="default"/>
+      </w:rPr>
+    </w:lvl>
+    <w:lvl w:ilvl="3" w:tentative="0">
+      <w:start w:val="1"/>
+      <w:numFmt w:val="decimal"/>
+      <w:lvlText w:val="%4."/>
+      <w:lvlJc w:val="left"/>
+      <w:pPr>
+        <w:tabs>
+          <w:tab w:val="left" w:pos="1680"/>
+        </w:tabs>
+        <w:ind w:left="1680" w:leftChars="0" w:hanging="420" w:firstLineChars="0"/>
+      </w:pPr>
+      <w:rPr>
+        <w:rFonts w:hint="default"/>
+      </w:rPr>
+    </w:lvl>
+    <w:lvl w:ilvl="4" w:tentative="0">
+      <w:start w:val="1"/>
+      <w:numFmt w:val="lowerLetter"/>
+      <w:lvlText w:val="%5)"/>
+      <w:lvlJc w:val="left"/>
+      <w:pPr>
+        <w:tabs>
+          <w:tab w:val="left" w:pos="2100"/>
+        </w:tabs>
+        <w:ind w:left="2100" w:leftChars="0" w:hanging="420" w:firstLineChars="0"/>
+      </w:pPr>
+      <w:rPr>
+        <w:rFonts w:hint="default"/>
+      </w:rPr>
+    </w:lvl>
+    <w:lvl w:ilvl="5" w:tentative="0">
+      <w:start w:val="1"/>
+      <w:numFmt w:val="lowerRoman"/>
+      <w:lvlText w:val="%6."/>
+      <w:lvlJc w:val="left"/>
+      <w:pPr>
+        <w:tabs>
+          <w:tab w:val="left" w:pos="2520"/>
+        </w:tabs>
+        <w:ind w:left="2520" w:leftChars="0" w:hanging="420" w:firstLineChars="0"/>
+      </w:pPr>
+      <w:rPr>
+        <w:rFonts w:hint="default"/>
+      </w:rPr>
+    </w:lvl>
+    <w:lvl w:ilvl="6" w:tentative="0">
+      <w:start w:val="1"/>
+      <w:numFmt w:val="decimal"/>
+      <w:lvlText w:val="%7."/>
+      <w:lvlJc w:val="left"/>
+      <w:pPr>
+        <w:tabs>
+          <w:tab w:val="left" w:pos="2940"/>
+        </w:tabs>
+        <w:ind w:left="2940" w:leftChars="0" w:hanging="420" w:firstLineChars="0"/>
+      </w:pPr>
+      <w:rPr>
+        <w:rFonts w:hint="default"/>
+      </w:rPr>
+    </w:lvl>
+    <w:lvl w:ilvl="7" w:tentative="0">
+      <w:start w:val="1"/>
+      <w:numFmt w:val="lowerLetter"/>
+      <w:lvlText w:val="%8)"/>
+      <w:lvlJc w:val="left"/>
+      <w:pPr>
+        <w:tabs>
+          <w:tab w:val="left" w:pos="3360"/>
+        </w:tabs>
+        <w:ind w:left="3360" w:leftChars="0" w:hanging="420" w:firstLineChars="0"/>
+      </w:pPr>
+      <w:rPr>
+        <w:rFonts w:hint="default"/>
+      </w:rPr>
+    </w:lvl>
+    <w:lvl w:ilvl="8" w:tentative="0">
+      <w:start w:val="1"/>
+      <w:numFmt w:val="lowerRoman"/>
+      <w:lvlText w:val="%9."/>
+      <w:lvlJc w:val="left"/>
+      <w:pPr>
+        <w:tabs>
+          <w:tab w:val="left" w:pos="3780"/>
+        </w:tabs>
+        <w:ind w:left="3780" w:leftChars="0" w:hanging="420" w:firstLineChars="0"/>
+      </w:pPr>
+      <w:rPr>
+        <w:rFonts w:hint="default"/>
+      </w:rPr>
+    </w:lvl>
+  </w:abstractNum>
+  <w:abstractNum w:abstractNumId="14">
     <w:nsid w:val="F552A6E8"/>
     <w:multiLevelType w:val="singleLevel"/>
     <w:tmpl w:val="F552A6E8"/>
@@ -5577,7 +8746,7 @@
       <w:lvlJc w:val="left"/>
     </w:lvl>
   </w:abstractNum>
-  <w:abstractNum w:abstractNumId="12">
+  <w:abstractNum w:abstractNumId="15">
     <w:nsid w:val="F969C308"/>
     <w:multiLevelType w:val="multilevel"/>
     <w:tmpl w:val="F969C308"/>
@@ -5714,7 +8883,7 @@
       </w:rPr>
     </w:lvl>
   </w:abstractNum>
-  <w:abstractNum w:abstractNumId="13">
+  <w:abstractNum w:abstractNumId="16">
     <w:nsid w:val="F9BF3A15"/>
     <w:multiLevelType w:val="multilevel"/>
     <w:tmpl w:val="F9BF3A15"/>
@@ -5850,7 +9019,143 @@
       </w:rPr>
     </w:lvl>
   </w:abstractNum>
-  <w:abstractNum w:abstractNumId="14">
+  <w:abstractNum w:abstractNumId="17">
+    <w:nsid w:val="00A9B516"/>
+    <w:multiLevelType w:val="multilevel"/>
+    <w:tmpl w:val="00A9B516"/>
+    <w:lvl w:ilvl="0" w:tentative="0">
+      <w:start w:val="1"/>
+      <w:numFmt w:val="decimal"/>
+      <w:lvlText w:val="%1."/>
+      <w:lvlJc w:val="left"/>
+      <w:pPr>
+        <w:tabs>
+          <w:tab w:val="left" w:pos="312"/>
+        </w:tabs>
+      </w:pPr>
+    </w:lvl>
+    <w:lvl w:ilvl="1" w:tentative="0">
+      <w:start w:val="1"/>
+      <w:numFmt w:val="lowerLetter"/>
+      <w:lvlText w:val="%2)"/>
+      <w:lvlJc w:val="left"/>
+      <w:pPr>
+        <w:tabs>
+          <w:tab w:val="left" w:pos="840"/>
+        </w:tabs>
+        <w:ind w:left="840" w:leftChars="0" w:hanging="420" w:firstLineChars="0"/>
+      </w:pPr>
+      <w:rPr>
+        <w:rFonts w:hint="default"/>
+      </w:rPr>
+    </w:lvl>
+    <w:lvl w:ilvl="2" w:tentative="0">
+      <w:start w:val="1"/>
+      <w:numFmt w:val="lowerRoman"/>
+      <w:lvlText w:val="%3."/>
+      <w:lvlJc w:val="left"/>
+      <w:pPr>
+        <w:tabs>
+          <w:tab w:val="left" w:pos="1260"/>
+        </w:tabs>
+        <w:ind w:left="1260" w:leftChars="0" w:hanging="420" w:firstLineChars="0"/>
+      </w:pPr>
+      <w:rPr>
+        <w:rFonts w:hint="default"/>
+      </w:rPr>
+    </w:lvl>
+    <w:lvl w:ilvl="3" w:tentative="0">
+      <w:start w:val="1"/>
+      <w:numFmt w:val="decimal"/>
+      <w:lvlText w:val="%4."/>
+      <w:lvlJc w:val="left"/>
+      <w:pPr>
+        <w:tabs>
+          <w:tab w:val="left" w:pos="1680"/>
+        </w:tabs>
+        <w:ind w:left="1680" w:leftChars="0" w:hanging="420" w:firstLineChars="0"/>
+      </w:pPr>
+      <w:rPr>
+        <w:rFonts w:hint="default"/>
+      </w:rPr>
+    </w:lvl>
+    <w:lvl w:ilvl="4" w:tentative="0">
+      <w:start w:val="1"/>
+      <w:numFmt w:val="lowerLetter"/>
+      <w:lvlText w:val="%5)"/>
+      <w:lvlJc w:val="left"/>
+      <w:pPr>
+        <w:tabs>
+          <w:tab w:val="left" w:pos="2100"/>
+        </w:tabs>
+        <w:ind w:left="2100" w:leftChars="0" w:hanging="420" w:firstLineChars="0"/>
+      </w:pPr>
+      <w:rPr>
+        <w:rFonts w:hint="default"/>
+      </w:rPr>
+    </w:lvl>
+    <w:lvl w:ilvl="5" w:tentative="0">
+      <w:start w:val="1"/>
+      <w:numFmt w:val="lowerRoman"/>
+      <w:lvlText w:val="%6."/>
+      <w:lvlJc w:val="left"/>
+      <w:pPr>
+        <w:tabs>
+          <w:tab w:val="left" w:pos="2520"/>
+        </w:tabs>
+        <w:ind w:left="2520" w:leftChars="0" w:hanging="420" w:firstLineChars="0"/>
+      </w:pPr>
+      <w:rPr>
+        <w:rFonts w:hint="default"/>
+      </w:rPr>
+    </w:lvl>
+    <w:lvl w:ilvl="6" w:tentative="0">
+      <w:start w:val="1"/>
+      <w:numFmt w:val="decimal"/>
+      <w:lvlText w:val="%7."/>
+      <w:lvlJc w:val="left"/>
+      <w:pPr>
+        <w:tabs>
+          <w:tab w:val="left" w:pos="2940"/>
+        </w:tabs>
+        <w:ind w:left="2940" w:leftChars="0" w:hanging="420" w:firstLineChars="0"/>
+      </w:pPr>
+      <w:rPr>
+        <w:rFonts w:hint="default"/>
+      </w:rPr>
+    </w:lvl>
+    <w:lvl w:ilvl="7" w:tentative="0">
+      <w:start w:val="1"/>
+      <w:numFmt w:val="lowerLetter"/>
+      <w:lvlText w:val="%8)"/>
+      <w:lvlJc w:val="left"/>
+      <w:pPr>
+        <w:tabs>
+          <w:tab w:val="left" w:pos="3360"/>
+        </w:tabs>
+        <w:ind w:left="3360" w:leftChars="0" w:hanging="420" w:firstLineChars="0"/>
+      </w:pPr>
+      <w:rPr>
+        <w:rFonts w:hint="default"/>
+      </w:rPr>
+    </w:lvl>
+    <w:lvl w:ilvl="8" w:tentative="0">
+      <w:start w:val="1"/>
+      <w:numFmt w:val="lowerRoman"/>
+      <w:lvlText w:val="%9."/>
+      <w:lvlJc w:val="left"/>
+      <w:pPr>
+        <w:tabs>
+          <w:tab w:val="left" w:pos="3780"/>
+        </w:tabs>
+        <w:ind w:left="3780" w:leftChars="0" w:hanging="420" w:firstLineChars="0"/>
+      </w:pPr>
+      <w:rPr>
+        <w:rFonts w:hint="default"/>
+      </w:rPr>
+    </w:lvl>
+  </w:abstractNum>
+  <w:abstractNum w:abstractNumId="18">
     <w:nsid w:val="027B8993"/>
     <w:multiLevelType w:val="singleLevel"/>
     <w:tmpl w:val="027B8993"/>
@@ -5866,7 +9171,7 @@
       </w:pPr>
     </w:lvl>
   </w:abstractNum>
-  <w:abstractNum w:abstractNumId="15">
+  <w:abstractNum w:abstractNumId="19">
     <w:nsid w:val="118550E8"/>
     <w:multiLevelType w:val="singleLevel"/>
     <w:tmpl w:val="118550E8"/>
@@ -5878,7 +9183,7 @@
       <w:lvlJc w:val="left"/>
     </w:lvl>
   </w:abstractNum>
-  <w:abstractNum w:abstractNumId="16">
+  <w:abstractNum w:abstractNumId="20">
     <w:nsid w:val="14B20453"/>
     <w:multiLevelType w:val="singleLevel"/>
     <w:tmpl w:val="14B20453"/>
@@ -5894,7 +9199,143 @@
       </w:pPr>
     </w:lvl>
   </w:abstractNum>
-  <w:abstractNum w:abstractNumId="17">
+  <w:abstractNum w:abstractNumId="21">
+    <w:nsid w:val="1856FBD9"/>
+    <w:multiLevelType w:val="multilevel"/>
+    <w:tmpl w:val="1856FBD9"/>
+    <w:lvl w:ilvl="0" w:tentative="0">
+      <w:start w:val="1"/>
+      <w:numFmt w:val="decimal"/>
+      <w:lvlText w:val="%1."/>
+      <w:lvlJc w:val="left"/>
+      <w:pPr>
+        <w:tabs>
+          <w:tab w:val="left" w:pos="312"/>
+        </w:tabs>
+      </w:pPr>
+    </w:lvl>
+    <w:lvl w:ilvl="1" w:tentative="0">
+      <w:start w:val="1"/>
+      <w:numFmt w:val="lowerLetter"/>
+      <w:lvlText w:val="%2)"/>
+      <w:lvlJc w:val="left"/>
+      <w:pPr>
+        <w:tabs>
+          <w:tab w:val="left" w:pos="840"/>
+        </w:tabs>
+        <w:ind w:left="840" w:leftChars="0" w:hanging="420" w:firstLineChars="0"/>
+      </w:pPr>
+      <w:rPr>
+        <w:rFonts w:hint="default"/>
+      </w:rPr>
+    </w:lvl>
+    <w:lvl w:ilvl="2" w:tentative="0">
+      <w:start w:val="1"/>
+      <w:numFmt w:val="lowerRoman"/>
+      <w:lvlText w:val="%3."/>
+      <w:lvlJc w:val="left"/>
+      <w:pPr>
+        <w:tabs>
+          <w:tab w:val="left" w:pos="1260"/>
+        </w:tabs>
+        <w:ind w:left="1260" w:leftChars="0" w:hanging="420" w:firstLineChars="0"/>
+      </w:pPr>
+      <w:rPr>
+        <w:rFonts w:hint="default"/>
+      </w:rPr>
+    </w:lvl>
+    <w:lvl w:ilvl="3" w:tentative="0">
+      <w:start w:val="1"/>
+      <w:numFmt w:val="decimal"/>
+      <w:lvlText w:val="%4."/>
+      <w:lvlJc w:val="left"/>
+      <w:pPr>
+        <w:tabs>
+          <w:tab w:val="left" w:pos="1680"/>
+        </w:tabs>
+        <w:ind w:left="1680" w:leftChars="0" w:hanging="420" w:firstLineChars="0"/>
+      </w:pPr>
+      <w:rPr>
+        <w:rFonts w:hint="default"/>
+      </w:rPr>
+    </w:lvl>
+    <w:lvl w:ilvl="4" w:tentative="0">
+      <w:start w:val="1"/>
+      <w:numFmt w:val="lowerLetter"/>
+      <w:lvlText w:val="%5)"/>
+      <w:lvlJc w:val="left"/>
+      <w:pPr>
+        <w:tabs>
+          <w:tab w:val="left" w:pos="2100"/>
+        </w:tabs>
+        <w:ind w:left="2100" w:leftChars="0" w:hanging="420" w:firstLineChars="0"/>
+      </w:pPr>
+      <w:rPr>
+        <w:rFonts w:hint="default"/>
+      </w:rPr>
+    </w:lvl>
+    <w:lvl w:ilvl="5" w:tentative="0">
+      <w:start w:val="1"/>
+      <w:numFmt w:val="lowerRoman"/>
+      <w:lvlText w:val="%6."/>
+      <w:lvlJc w:val="left"/>
+      <w:pPr>
+        <w:tabs>
+          <w:tab w:val="left" w:pos="2520"/>
+        </w:tabs>
+        <w:ind w:left="2520" w:leftChars="0" w:hanging="420" w:firstLineChars="0"/>
+      </w:pPr>
+      <w:rPr>
+        <w:rFonts w:hint="default"/>
+      </w:rPr>
+    </w:lvl>
+    <w:lvl w:ilvl="6" w:tentative="0">
+      <w:start w:val="1"/>
+      <w:numFmt w:val="decimal"/>
+      <w:lvlText w:val="%7."/>
+      <w:lvlJc w:val="left"/>
+      <w:pPr>
+        <w:tabs>
+          <w:tab w:val="left" w:pos="2940"/>
+        </w:tabs>
+        <w:ind w:left="2940" w:leftChars="0" w:hanging="420" w:firstLineChars="0"/>
+      </w:pPr>
+      <w:rPr>
+        <w:rFonts w:hint="default"/>
+      </w:rPr>
+    </w:lvl>
+    <w:lvl w:ilvl="7" w:tentative="0">
+      <w:start w:val="1"/>
+      <w:numFmt w:val="lowerLetter"/>
+      <w:lvlText w:val="%8)"/>
+      <w:lvlJc w:val="left"/>
+      <w:pPr>
+        <w:tabs>
+          <w:tab w:val="left" w:pos="3360"/>
+        </w:tabs>
+        <w:ind w:left="3360" w:leftChars="0" w:hanging="420" w:firstLineChars="0"/>
+      </w:pPr>
+      <w:rPr>
+        <w:rFonts w:hint="default"/>
+      </w:rPr>
+    </w:lvl>
+    <w:lvl w:ilvl="8" w:tentative="0">
+      <w:start w:val="1"/>
+      <w:numFmt w:val="lowerRoman"/>
+      <w:lvlText w:val="%9."/>
+      <w:lvlJc w:val="left"/>
+      <w:pPr>
+        <w:tabs>
+          <w:tab w:val="left" w:pos="3780"/>
+        </w:tabs>
+        <w:ind w:left="3780" w:leftChars="0" w:hanging="420" w:firstLineChars="0"/>
+      </w:pPr>
+      <w:rPr>
+        <w:rFonts w:hint="default"/>
+      </w:rPr>
+    </w:lvl>
+  </w:abstractNum>
+  <w:abstractNum w:abstractNumId="22">
     <w:nsid w:val="1C383877"/>
     <w:multiLevelType w:val="singleLevel"/>
     <w:tmpl w:val="1C383877"/>
@@ -5910,7 +9351,7 @@
       </w:pPr>
     </w:lvl>
   </w:abstractNum>
-  <w:abstractNum w:abstractNumId="18">
+  <w:abstractNum w:abstractNumId="23">
     <w:nsid w:val="1DA6B1F9"/>
     <w:multiLevelType w:val="singleLevel"/>
     <w:tmpl w:val="1DA6B1F9"/>
@@ -5926,7 +9367,291 @@
       </w:pPr>
     </w:lvl>
   </w:abstractNum>
-  <w:abstractNum w:abstractNumId="19">
+  <w:abstractNum w:abstractNumId="24">
+    <w:nsid w:val="2D6F62DC"/>
+    <w:multiLevelType w:val="multilevel"/>
+    <w:tmpl w:val="2D6F62DC"/>
+    <w:lvl w:ilvl="0" w:tentative="0">
+      <w:start w:val="1"/>
+      <w:numFmt w:val="decimal"/>
+      <w:lvlText w:val="%1."/>
+      <w:lvlJc w:val="left"/>
+      <w:pPr>
+        <w:tabs>
+          <w:tab w:val="left" w:pos="312"/>
+        </w:tabs>
+      </w:pPr>
+    </w:lvl>
+    <w:lvl w:ilvl="1" w:tentative="0">
+      <w:start w:val="1"/>
+      <w:numFmt w:val="lowerLetter"/>
+      <w:lvlText w:val="%2)"/>
+      <w:lvlJc w:val="left"/>
+      <w:pPr>
+        <w:tabs>
+          <w:tab w:val="left" w:pos="840"/>
+        </w:tabs>
+        <w:ind w:left="840" w:leftChars="0" w:hanging="420" w:firstLineChars="0"/>
+      </w:pPr>
+      <w:rPr>
+        <w:rFonts w:hint="default"/>
+      </w:rPr>
+    </w:lvl>
+    <w:lvl w:ilvl="2" w:tentative="0">
+      <w:start w:val="1"/>
+      <w:numFmt w:val="lowerRoman"/>
+      <w:lvlText w:val="%3."/>
+      <w:lvlJc w:val="left"/>
+      <w:pPr>
+        <w:tabs>
+          <w:tab w:val="left" w:pos="1260"/>
+        </w:tabs>
+        <w:ind w:left="1260" w:leftChars="0" w:hanging="420" w:firstLineChars="0"/>
+      </w:pPr>
+      <w:rPr>
+        <w:rFonts w:hint="default"/>
+      </w:rPr>
+    </w:lvl>
+    <w:lvl w:ilvl="3" w:tentative="0">
+      <w:start w:val="1"/>
+      <w:numFmt w:val="decimal"/>
+      <w:lvlText w:val="%4."/>
+      <w:lvlJc w:val="left"/>
+      <w:pPr>
+        <w:tabs>
+          <w:tab w:val="left" w:pos="1680"/>
+        </w:tabs>
+        <w:ind w:left="1680" w:leftChars="0" w:hanging="420" w:firstLineChars="0"/>
+      </w:pPr>
+      <w:rPr>
+        <w:rFonts w:hint="default"/>
+      </w:rPr>
+    </w:lvl>
+    <w:lvl w:ilvl="4" w:tentative="0">
+      <w:start w:val="1"/>
+      <w:numFmt w:val="lowerLetter"/>
+      <w:lvlText w:val="%5)"/>
+      <w:lvlJc w:val="left"/>
+      <w:pPr>
+        <w:tabs>
+          <w:tab w:val="left" w:pos="2100"/>
+        </w:tabs>
+        <w:ind w:left="2100" w:leftChars="0" w:hanging="420" w:firstLineChars="0"/>
+      </w:pPr>
+      <w:rPr>
+        <w:rFonts w:hint="default"/>
+      </w:rPr>
+    </w:lvl>
+    <w:lvl w:ilvl="5" w:tentative="0">
+      <w:start w:val="1"/>
+      <w:numFmt w:val="lowerRoman"/>
+      <w:lvlText w:val="%6."/>
+      <w:lvlJc w:val="left"/>
+      <w:pPr>
+        <w:tabs>
+          <w:tab w:val="left" w:pos="2520"/>
+        </w:tabs>
+        <w:ind w:left="2520" w:leftChars="0" w:hanging="420" w:firstLineChars="0"/>
+      </w:pPr>
+      <w:rPr>
+        <w:rFonts w:hint="default"/>
+      </w:rPr>
+    </w:lvl>
+    <w:lvl w:ilvl="6" w:tentative="0">
+      <w:start w:val="1"/>
+      <w:numFmt w:val="decimal"/>
+      <w:lvlText w:val="%7."/>
+      <w:lvlJc w:val="left"/>
+      <w:pPr>
+        <w:tabs>
+          <w:tab w:val="left" w:pos="2940"/>
+        </w:tabs>
+        <w:ind w:left="2940" w:leftChars="0" w:hanging="420" w:firstLineChars="0"/>
+      </w:pPr>
+      <w:rPr>
+        <w:rFonts w:hint="default"/>
+      </w:rPr>
+    </w:lvl>
+    <w:lvl w:ilvl="7" w:tentative="0">
+      <w:start w:val="1"/>
+      <w:numFmt w:val="lowerLetter"/>
+      <w:lvlText w:val="%8)"/>
+      <w:lvlJc w:val="left"/>
+      <w:pPr>
+        <w:tabs>
+          <w:tab w:val="left" w:pos="3360"/>
+        </w:tabs>
+        <w:ind w:left="3360" w:leftChars="0" w:hanging="420" w:firstLineChars="0"/>
+      </w:pPr>
+      <w:rPr>
+        <w:rFonts w:hint="default"/>
+      </w:rPr>
+    </w:lvl>
+    <w:lvl w:ilvl="8" w:tentative="0">
+      <w:start w:val="1"/>
+      <w:numFmt w:val="lowerRoman"/>
+      <w:lvlText w:val="%9."/>
+      <w:lvlJc w:val="left"/>
+      <w:pPr>
+        <w:tabs>
+          <w:tab w:val="left" w:pos="3780"/>
+        </w:tabs>
+        <w:ind w:left="3780" w:leftChars="0" w:hanging="420" w:firstLineChars="0"/>
+      </w:pPr>
+      <w:rPr>
+        <w:rFonts w:hint="default"/>
+      </w:rPr>
+    </w:lvl>
+  </w:abstractNum>
+  <w:abstractNum w:abstractNumId="25">
+    <w:nsid w:val="38004B77"/>
+    <w:multiLevelType w:val="multilevel"/>
+    <w:tmpl w:val="38004B77"/>
+    <w:lvl w:ilvl="0" w:tentative="0">
+      <w:start w:val="1"/>
+      <w:numFmt w:val="decimal"/>
+      <w:lvlText w:val="%1."/>
+      <w:lvlJc w:val="left"/>
+      <w:pPr>
+        <w:tabs>
+          <w:tab w:val="left" w:pos="312"/>
+        </w:tabs>
+      </w:pPr>
+    </w:lvl>
+    <w:lvl w:ilvl="1" w:tentative="0">
+      <w:start w:val="1"/>
+      <w:numFmt w:val="lowerLetter"/>
+      <w:lvlText w:val="%2)"/>
+      <w:lvlJc w:val="left"/>
+      <w:pPr>
+        <w:tabs>
+          <w:tab w:val="left" w:pos="840"/>
+        </w:tabs>
+        <w:ind w:left="840" w:leftChars="0" w:hanging="420" w:firstLineChars="0"/>
+      </w:pPr>
+      <w:rPr>
+        <w:rFonts w:hint="default"/>
+      </w:rPr>
+    </w:lvl>
+    <w:lvl w:ilvl="2" w:tentative="0">
+      <w:start w:val="1"/>
+      <w:numFmt w:val="lowerRoman"/>
+      <w:lvlText w:val="%3."/>
+      <w:lvlJc w:val="left"/>
+      <w:pPr>
+        <w:tabs>
+          <w:tab w:val="left" w:pos="1260"/>
+        </w:tabs>
+        <w:ind w:left="1260" w:leftChars="0" w:hanging="420" w:firstLineChars="0"/>
+      </w:pPr>
+      <w:rPr>
+        <w:rFonts w:hint="default"/>
+      </w:rPr>
+    </w:lvl>
+    <w:lvl w:ilvl="3" w:tentative="0">
+      <w:start w:val="1"/>
+      <w:numFmt w:val="decimal"/>
+      <w:lvlText w:val="%4."/>
+      <w:lvlJc w:val="left"/>
+      <w:pPr>
+        <w:tabs>
+          <w:tab w:val="left" w:pos="1680"/>
+        </w:tabs>
+        <w:ind w:left="1680" w:leftChars="0" w:hanging="420" w:firstLineChars="0"/>
+      </w:pPr>
+      <w:rPr>
+        <w:rFonts w:hint="default"/>
+      </w:rPr>
+    </w:lvl>
+    <w:lvl w:ilvl="4" w:tentative="0">
+      <w:start w:val="1"/>
+      <w:numFmt w:val="lowerLetter"/>
+      <w:lvlText w:val="%5)"/>
+      <w:lvlJc w:val="left"/>
+      <w:pPr>
+        <w:tabs>
+          <w:tab w:val="left" w:pos="2100"/>
+        </w:tabs>
+        <w:ind w:left="2100" w:leftChars="0" w:hanging="420" w:firstLineChars="0"/>
+      </w:pPr>
+      <w:rPr>
+        <w:rFonts w:hint="default"/>
+      </w:rPr>
+    </w:lvl>
+    <w:lvl w:ilvl="5" w:tentative="0">
+      <w:start w:val="1"/>
+      <w:numFmt w:val="lowerRoman"/>
+      <w:lvlText w:val="%6."/>
+      <w:lvlJc w:val="left"/>
+      <w:pPr>
+        <w:tabs>
+          <w:tab w:val="left" w:pos="2520"/>
+        </w:tabs>
+        <w:ind w:left="2520" w:leftChars="0" w:hanging="420" w:firstLineChars="0"/>
+      </w:pPr>
+      <w:rPr>
+        <w:rFonts w:hint="default"/>
+      </w:rPr>
+    </w:lvl>
+    <w:lvl w:ilvl="6" w:tentative="0">
+      <w:start w:val="1"/>
+      <w:numFmt w:val="decimal"/>
+      <w:lvlText w:val="%7."/>
+      <w:lvlJc w:val="left"/>
+      <w:pPr>
+        <w:tabs>
+          <w:tab w:val="left" w:pos="2940"/>
+        </w:tabs>
+        <w:ind w:left="2940" w:leftChars="0" w:hanging="420" w:firstLineChars="0"/>
+      </w:pPr>
+      <w:rPr>
+        <w:rFonts w:hint="default"/>
+      </w:rPr>
+    </w:lvl>
+    <w:lvl w:ilvl="7" w:tentative="0">
+      <w:start w:val="1"/>
+      <w:numFmt w:val="lowerLetter"/>
+      <w:lvlText w:val="%8)"/>
+      <w:lvlJc w:val="left"/>
+      <w:pPr>
+        <w:tabs>
+          <w:tab w:val="left" w:pos="3360"/>
+        </w:tabs>
+        <w:ind w:left="3360" w:leftChars="0" w:hanging="420" w:firstLineChars="0"/>
+      </w:pPr>
+      <w:rPr>
+        <w:rFonts w:hint="default"/>
+      </w:rPr>
+    </w:lvl>
+    <w:lvl w:ilvl="8" w:tentative="0">
+      <w:start w:val="1"/>
+      <w:numFmt w:val="lowerRoman"/>
+      <w:lvlText w:val="%9."/>
+      <w:lvlJc w:val="left"/>
+      <w:pPr>
+        <w:tabs>
+          <w:tab w:val="left" w:pos="3780"/>
+        </w:tabs>
+        <w:ind w:left="3780" w:leftChars="0" w:hanging="420" w:firstLineChars="0"/>
+      </w:pPr>
+      <w:rPr>
+        <w:rFonts w:hint="default"/>
+      </w:rPr>
+    </w:lvl>
+  </w:abstractNum>
+  <w:abstractNum w:abstractNumId="26">
+    <w:nsid w:val="3ACFEE93"/>
+    <w:multiLevelType w:val="singleLevel"/>
+    <w:tmpl w:val="3ACFEE93"/>
+    <w:lvl w:ilvl="0" w:tentative="0">
+      <w:start w:val="1"/>
+      <w:numFmt w:val="decimal"/>
+      <w:suff w:val="space"/>
+      <w:lvlText w:val="%1."/>
+      <w:lvlJc w:val="left"/>
+    </w:lvl>
+  </w:abstractNum>
+  <w:abstractNum w:abstractNumId="27">
     <w:nsid w:val="494704E9"/>
     <w:multiLevelType w:val="singleLevel"/>
     <w:tmpl w:val="494704E9"/>
@@ -5942,7 +9667,7 @@
       </w:pPr>
     </w:lvl>
   </w:abstractNum>
-  <w:abstractNum w:abstractNumId="20">
+  <w:abstractNum w:abstractNumId="28">
     <w:nsid w:val="56B38541"/>
     <w:multiLevelType w:val="multilevel"/>
     <w:tmpl w:val="56B38541"/>
@@ -6078,7 +9803,7 @@
       </w:rPr>
     </w:lvl>
   </w:abstractNum>
-  <w:abstractNum w:abstractNumId="21">
+  <w:abstractNum w:abstractNumId="29">
     <w:nsid w:val="59EC9C6F"/>
     <w:multiLevelType w:val="singleLevel"/>
     <w:tmpl w:val="59EC9C6F"/>
@@ -6094,7 +9819,7 @@
       </w:pPr>
     </w:lvl>
   </w:abstractNum>
-  <w:abstractNum w:abstractNumId="22">
+  <w:abstractNum w:abstractNumId="30">
     <w:nsid w:val="6CE90725"/>
     <w:multiLevelType w:val="singleLevel"/>
     <w:tmpl w:val="6CE90725"/>
@@ -6110,7 +9835,35 @@
       </w:pPr>
     </w:lvl>
   </w:abstractNum>
-  <w:abstractNum w:abstractNumId="23">
+  <w:abstractNum w:abstractNumId="31">
+    <w:nsid w:val="7204F775"/>
+    <w:multiLevelType w:val="singleLevel"/>
+    <w:tmpl w:val="7204F775"/>
+    <w:lvl w:ilvl="0" w:tentative="0">
+      <w:start w:val="1"/>
+      <w:numFmt w:val="decimal"/>
+      <w:lvlText w:val="%1."/>
+      <w:lvlJc w:val="left"/>
+      <w:pPr>
+        <w:tabs>
+          <w:tab w:val="left" w:pos="312"/>
+        </w:tabs>
+      </w:pPr>
+    </w:lvl>
+  </w:abstractNum>
+  <w:abstractNum w:abstractNumId="32">
+    <w:nsid w:val="7283AF7E"/>
+    <w:multiLevelType w:val="singleLevel"/>
+    <w:tmpl w:val="7283AF7E"/>
+    <w:lvl w:ilvl="0" w:tentative="0">
+      <w:start w:val="1"/>
+      <w:numFmt w:val="decimal"/>
+      <w:suff w:val="space"/>
+      <w:lvlText w:val="%1."/>
+      <w:lvlJc w:val="left"/>
+    </w:lvl>
+  </w:abstractNum>
+  <w:abstractNum w:abstractNumId="33">
     <w:nsid w:val="7AFD383D"/>
     <w:multiLevelType w:val="singleLevel"/>
     <w:tmpl w:val="7AFD383D"/>
@@ -6127,75 +9880,105 @@
     </w:lvl>
   </w:abstractNum>
   <w:num w:numId="1">
+    <w:abstractNumId w:val="18"/>
+  </w:num>
+  <w:num w:numId="2">
+    <w:abstractNumId w:val="19"/>
+  </w:num>
+  <w:num w:numId="3">
     <w:abstractNumId w:val="14"/>
   </w:num>
-  <w:num w:numId="2">
-    <w:abstractNumId w:val="15"/>
-  </w:num>
-  <w:num w:numId="3">
-    <w:abstractNumId w:val="11"/>
-  </w:num>
   <w:num w:numId="4">
-    <w:abstractNumId w:val="17"/>
+    <w:abstractNumId w:val="22"/>
   </w:num>
   <w:num w:numId="5">
     <w:abstractNumId w:val="0"/>
   </w:num>
   <w:num w:numId="6">
-    <w:abstractNumId w:val="9"/>
+    <w:abstractNumId w:val="11"/>
   </w:num>
   <w:num w:numId="7">
-    <w:abstractNumId w:val="22"/>
+    <w:abstractNumId w:val="30"/>
   </w:num>
   <w:num w:numId="8">
-    <w:abstractNumId w:val="16"/>
+    <w:abstractNumId w:val="20"/>
   </w:num>
   <w:num w:numId="9">
     <w:abstractNumId w:val="2"/>
   </w:num>
   <w:num w:numId="10">
-    <w:abstractNumId w:val="13"/>
+    <w:abstractNumId w:val="16"/>
   </w:num>
   <w:num w:numId="11">
-    <w:abstractNumId w:val="20"/>
+    <w:abstractNumId w:val="28"/>
   </w:num>
   <w:num w:numId="12">
     <w:abstractNumId w:val="3"/>
   </w:num>
   <w:num w:numId="13">
-    <w:abstractNumId w:val="23"/>
+    <w:abstractNumId w:val="33"/>
   </w:num>
   <w:num w:numId="14">
-    <w:abstractNumId w:val="12"/>
+    <w:abstractNumId w:val="15"/>
   </w:num>
   <w:num w:numId="15">
     <w:abstractNumId w:val="1"/>
   </w:num>
   <w:num w:numId="16">
-    <w:abstractNumId w:val="21"/>
+    <w:abstractNumId w:val="29"/>
   </w:num>
   <w:num w:numId="17">
-    <w:abstractNumId w:val="6"/>
+    <w:abstractNumId w:val="7"/>
   </w:num>
   <w:num w:numId="18">
-    <w:abstractNumId w:val="8"/>
+    <w:abstractNumId w:val="10"/>
   </w:num>
   <w:num w:numId="19">
-    <w:abstractNumId w:val="19"/>
+    <w:abstractNumId w:val="27"/>
   </w:num>
   <w:num w:numId="20">
     <w:abstractNumId w:val="4"/>
   </w:num>
   <w:num w:numId="21">
-    <w:abstractNumId w:val="7"/>
+    <w:abstractNumId w:val="9"/>
   </w:num>
   <w:num w:numId="22">
-    <w:abstractNumId w:val="18"/>
+    <w:abstractNumId w:val="23"/>
   </w:num>
   <w:num w:numId="23">
-    <w:abstractNumId w:val="10"/>
+    <w:abstractNumId w:val="12"/>
   </w:num>
   <w:num w:numId="24">
+    <w:abstractNumId w:val="6"/>
+  </w:num>
+  <w:num w:numId="25">
+    <w:abstractNumId w:val="21"/>
+  </w:num>
+  <w:num w:numId="26">
+    <w:abstractNumId w:val="24"/>
+  </w:num>
+  <w:num w:numId="27">
+    <w:abstractNumId w:val="32"/>
+  </w:num>
+  <w:num w:numId="28">
+    <w:abstractNumId w:val="31"/>
+  </w:num>
+  <w:num w:numId="29">
+    <w:abstractNumId w:val="13"/>
+  </w:num>
+  <w:num w:numId="30">
+    <w:abstractNumId w:val="26"/>
+  </w:num>
+  <w:num w:numId="31">
+    <w:abstractNumId w:val="17"/>
+  </w:num>
+  <w:num w:numId="32">
+    <w:abstractNumId w:val="8"/>
+  </w:num>
+  <w:num w:numId="33">
+    <w:abstractNumId w:val="25"/>
+  </w:num>
+  <w:num w:numId="34">
     <w:abstractNumId w:val="5"/>
   </w:num>
 </w:numbering>
@@ -6470,12 +10253,31 @@
       <w:lang w:val="en-US" w:eastAsia="zh-CN" w:bidi="ar-SA"/>
     </w:rPr>
   </w:style>
-  <w:style w:type="character" w:default="1" w:styleId="2">
+  <w:style w:type="paragraph" w:styleId="2">
+    <w:name w:val="heading 1"/>
+    <w:next w:val="1"/>
+    <w:qFormat/>
+    <w:uiPriority w:val="0"/>
+    <w:pPr>
+      <w:spacing w:before="0" w:beforeAutospacing="1" w:after="0" w:afterAutospacing="1"/>
+      <w:jc w:val="left"/>
+    </w:pPr>
+    <w:rPr>
+      <w:rFonts w:hint="eastAsia" w:ascii="宋体" w:hAnsi="宋体" w:eastAsia="宋体" w:cs="宋体"/>
+      <w:b/>
+      <w:bCs/>
+      <w:kern w:val="44"/>
+      <w:sz w:val="48"/>
+      <w:szCs w:val="48"/>
+      <w:lang w:val="en-US" w:eastAsia="zh-CN" w:bidi="ar"/>
+    </w:rPr>
+  </w:style>
+  <w:style w:type="character" w:default="1" w:styleId="3">
     <w:name w:val="Default Paragraph Font"/>
     <w:semiHidden/>
     <w:uiPriority w:val="0"/>
   </w:style>
-  <w:style w:type="table" w:default="1" w:styleId="3">
+  <w:style w:type="table" w:default="1" w:styleId="4">
     <w:name w:val="Normal Table"/>
     <w:semiHidden/>
     <w:uiPriority w:val="0"/>

--- a/engine.docx
+++ b/engine.docx
@@ -5647,17 +5647,19 @@
     <w:p>
       <w:pPr>
         <w:numPr>
-          <w:numId w:val="0"/>
-        </w:numPr>
-        <w:rPr>
-          <w:rFonts w:hint="default"/>
-          <w:lang w:val="en-US" w:eastAsia="zh-CN"/>
-        </w:rPr>
-      </w:pPr>
-    </w:p>
-    <w:p>
-      <w:pPr>
-        <w:numPr>
+          <w:ilvl w:val="0"/>
+          <w:numId w:val="0"/>
+        </w:numPr>
+        <w:rPr>
+          <w:rFonts w:hint="default"/>
+          <w:lang w:val="en-US" w:eastAsia="zh-CN"/>
+        </w:rPr>
+      </w:pPr>
+    </w:p>
+    <w:p>
+      <w:pPr>
+        <w:numPr>
+          <w:ilvl w:val="0"/>
           <w:numId w:val="0"/>
         </w:numPr>
         <w:rPr>
@@ -6210,500 +6212,1210 @@
         </w:rPr>
         <w:t>游戏流程脚本：有限状态机，全局数据检测控制以及流程控制。</w:t>
       </w:r>
+    </w:p>
+    <w:p>
+      <w:pPr>
+        <w:numPr>
+          <w:ilvl w:val="0"/>
+          <w:numId w:val="0"/>
+        </w:numPr>
+        <w:rPr>
+          <w:rFonts w:hint="eastAsia"/>
+          <w:lang w:val="en-US" w:eastAsia="zh-CN"/>
+        </w:rPr>
+      </w:pPr>
+    </w:p>
+    <w:p>
+      <w:pPr>
+        <w:numPr>
+          <w:ilvl w:val="0"/>
+          <w:numId w:val="0"/>
+        </w:numPr>
+        <w:rPr>
+          <w:rFonts w:hint="default"/>
+          <w:lang w:val="en-US" w:eastAsia="zh-CN"/>
+        </w:rPr>
+      </w:pPr>
+    </w:p>
+    <w:p>
+      <w:pPr>
+        <w:numPr>
+          <w:ilvl w:val="0"/>
+          <w:numId w:val="0"/>
+        </w:numPr>
+        <w:rPr>
+          <w:rFonts w:hint="default"/>
+          <w:lang w:val="en-US" w:eastAsia="zh-CN"/>
+        </w:rPr>
+      </w:pPr>
+      <w:r>
+        <w:rPr>
+          <w:rFonts w:hint="eastAsia"/>
+          <w:lang w:val="en-US" w:eastAsia="zh-CN"/>
+        </w:rPr>
+        <w:t>编译式语言：需要编译成对应硬件的机器码</w:t>
+      </w:r>
+    </w:p>
+    <w:p>
+      <w:pPr>
+        <w:numPr>
+          <w:ilvl w:val="0"/>
+          <w:numId w:val="0"/>
+        </w:numPr>
+        <w:rPr>
+          <w:rFonts w:hint="default"/>
+          <w:lang w:val="en-US" w:eastAsia="zh-CN"/>
+        </w:rPr>
+      </w:pPr>
+      <w:r>
+        <w:rPr>
+          <w:rFonts w:hint="eastAsia"/>
+          <w:lang w:val="en-US" w:eastAsia="zh-CN"/>
+        </w:rPr>
+        <w:t>直译式语言： 编译成字节码，无需再编译（VM的机器码，但VM需要提供对各种平台的兼容）</w:t>
+      </w:r>
+    </w:p>
+    <w:p>
+      <w:pPr>
+        <w:numPr>
+          <w:ilvl w:val="0"/>
+          <w:numId w:val="0"/>
+        </w:numPr>
+        <w:rPr>
+          <w:rFonts w:hint="default"/>
+          <w:lang w:val="en-US" w:eastAsia="zh-CN"/>
+        </w:rPr>
+      </w:pPr>
+      <w:r>
+        <w:rPr>
+          <w:rFonts w:hint="eastAsia"/>
+          <w:lang w:val="en-US" w:eastAsia="zh-CN"/>
+        </w:rPr>
+        <w:t>命令式语言：指令序列组成，每一个执行操作/读写 C++</w:t>
+      </w:r>
+    </w:p>
+    <w:p>
+      <w:pPr>
+        <w:numPr>
+          <w:ilvl w:val="0"/>
+          <w:numId w:val="0"/>
+        </w:numPr>
+        <w:rPr>
+          <w:rFonts w:hint="eastAsia"/>
+          <w:lang w:val="en-US" w:eastAsia="zh-CN"/>
+        </w:rPr>
+      </w:pPr>
+      <w:r>
+        <w:rPr>
+          <w:rFonts w:hint="eastAsia"/>
+          <w:lang w:val="en-US" w:eastAsia="zh-CN"/>
+        </w:rPr>
+        <w:t>声明式语言：只描述操作? HTML</w:t>
+      </w:r>
+    </w:p>
+    <w:p>
+      <w:pPr>
+        <w:numPr>
+          <w:ilvl w:val="0"/>
+          <w:numId w:val="0"/>
+        </w:numPr>
+        <w:rPr>
+          <w:rFonts w:hint="eastAsia"/>
+          <w:lang w:val="en-US" w:eastAsia="zh-CN"/>
+        </w:rPr>
+      </w:pPr>
+      <w:r>
+        <w:rPr>
+          <w:rFonts w:hint="eastAsia"/>
+          <w:lang w:val="en-US" w:eastAsia="zh-CN"/>
+        </w:rPr>
+        <w:t>函数式语言：无状态，函数到函数到函数，除结果外不改变系统（多线程） F#</w:t>
+      </w:r>
+    </w:p>
+    <w:p>
+      <w:pPr>
+        <w:numPr>
+          <w:ilvl w:val="0"/>
+          <w:numId w:val="0"/>
+        </w:numPr>
+        <w:rPr>
+          <w:rFonts w:hint="eastAsia"/>
+          <w:lang w:val="en-US" w:eastAsia="zh-CN"/>
+        </w:rPr>
+      </w:pPr>
+      <w:r>
+        <w:rPr>
+          <w:rFonts w:hint="eastAsia"/>
+          <w:lang w:val="en-US" w:eastAsia="zh-CN"/>
+        </w:rPr>
+        <w:t>过程式语言：程序/函数，改变内存</w:t>
+      </w:r>
+    </w:p>
+    <w:p>
+      <w:pPr>
+        <w:numPr>
+          <w:ilvl w:val="0"/>
+          <w:numId w:val="0"/>
+        </w:numPr>
+        <w:rPr>
+          <w:rFonts w:hint="eastAsia"/>
+          <w:lang w:val="en-US" w:eastAsia="zh-CN"/>
+        </w:rPr>
+      </w:pPr>
+      <w:r>
+        <w:rPr>
+          <w:rFonts w:hint="eastAsia"/>
+          <w:lang w:val="en-US" w:eastAsia="zh-CN"/>
+        </w:rPr>
+        <w:t>面向对象式语言：类包含程序/函数管理操作自己的内存</w:t>
+      </w:r>
+    </w:p>
+    <w:p>
+      <w:pPr>
+        <w:numPr>
+          <w:ilvl w:val="0"/>
+          <w:numId w:val="0"/>
+        </w:numPr>
+        <w:rPr>
+          <w:rFonts w:hint="default"/>
+          <w:lang w:val="en-US" w:eastAsia="zh-CN"/>
+        </w:rPr>
+      </w:pPr>
+      <w:r>
+        <w:rPr>
+          <w:rFonts w:hint="eastAsia"/>
+          <w:lang w:val="en-US" w:eastAsia="zh-CN"/>
+        </w:rPr>
+        <w:t>反射式语言：运行时可以获得数据的类型和详细的属性</w:t>
+      </w:r>
+    </w:p>
+    <w:p>
+      <w:pPr>
+        <w:numPr>
+          <w:ilvl w:val="0"/>
+          <w:numId w:val="0"/>
+        </w:numPr>
+        <w:rPr>
+          <w:rFonts w:hint="default" w:eastAsia="宋体"/>
+          <w:lang w:val="en-US" w:eastAsia="zh-CN"/>
+        </w:rPr>
+      </w:pPr>
+    </w:p>
+    <w:p>
+      <w:pPr>
+        <w:numPr>
+          <w:ilvl w:val="0"/>
+          <w:numId w:val="0"/>
+        </w:numPr>
+        <w:rPr>
+          <w:rFonts w:hint="default" w:eastAsia="宋体"/>
+          <w:lang w:val="en-US" w:eastAsia="zh-CN"/>
+        </w:rPr>
+      </w:pPr>
+    </w:p>
+    <w:p>
+      <w:pPr>
+        <w:numPr>
+          <w:ilvl w:val="0"/>
+          <w:numId w:val="0"/>
+        </w:numPr>
+        <w:rPr>
+          <w:rFonts w:hint="default" w:eastAsia="宋体"/>
+          <w:lang w:val="en-US" w:eastAsia="zh-CN"/>
+        </w:rPr>
+      </w:pPr>
+    </w:p>
+    <w:p>
+      <w:pPr>
+        <w:numPr>
+          <w:ilvl w:val="0"/>
+          <w:numId w:val="0"/>
+        </w:numPr>
+        <w:rPr>
+          <w:rFonts w:hint="default"/>
+          <w:lang w:val="en-US" w:eastAsia="zh-CN"/>
+        </w:rPr>
+      </w:pPr>
+    </w:p>
+    <w:p>
+      <w:pPr>
+        <w:numPr>
+          <w:ilvl w:val="0"/>
+          <w:numId w:val="0"/>
+        </w:numPr>
+        <w:rPr>
+          <w:rFonts w:hint="default"/>
+          <w:lang w:val="en-US" w:eastAsia="zh-CN"/>
+        </w:rPr>
+      </w:pPr>
+    </w:p>
+    <w:p>
+      <w:pPr>
+        <w:numPr>
+          <w:ilvl w:val="0"/>
+          <w:numId w:val="0"/>
+        </w:numPr>
+        <w:rPr>
+          <w:rFonts w:hint="default"/>
+          <w:lang w:val="en-US" w:eastAsia="zh-CN"/>
+        </w:rPr>
+      </w:pPr>
+    </w:p>
+    <w:p>
+      <w:pPr>
+        <w:numPr>
+          <w:ilvl w:val="0"/>
+          <w:numId w:val="0"/>
+        </w:numPr>
+        <w:rPr>
+          <w:rFonts w:hint="default"/>
+          <w:lang w:val="en-US" w:eastAsia="zh-CN"/>
+        </w:rPr>
+      </w:pPr>
+    </w:p>
+    <w:p>
+      <w:pPr>
+        <w:numPr>
+          <w:ilvl w:val="0"/>
+          <w:numId w:val="0"/>
+        </w:numPr>
+        <w:rPr>
+          <w:rFonts w:hint="default"/>
+          <w:lang w:val="en-US" w:eastAsia="zh-CN"/>
+        </w:rPr>
+      </w:pPr>
+    </w:p>
+    <w:p>
+      <w:pPr>
+        <w:numPr>
+          <w:ilvl w:val="0"/>
+          <w:numId w:val="0"/>
+        </w:numPr>
+        <w:rPr>
+          <w:rFonts w:hint="default"/>
+          <w:lang w:val="en-US" w:eastAsia="zh-CN"/>
+        </w:rPr>
+      </w:pPr>
+    </w:p>
+    <w:p>
+      <w:pPr>
+        <w:numPr>
+          <w:ilvl w:val="0"/>
+          <w:numId w:val="0"/>
+        </w:numPr>
+        <w:rPr>
+          <w:rFonts w:hint="default"/>
+          <w:lang w:val="en-US" w:eastAsia="zh-CN"/>
+        </w:rPr>
+      </w:pPr>
+    </w:p>
+    <w:p>
+      <w:pPr>
+        <w:numPr>
+          <w:ilvl w:val="0"/>
+          <w:numId w:val="0"/>
+        </w:numPr>
+        <w:rPr>
+          <w:rFonts w:hint="default"/>
+          <w:lang w:val="en-US" w:eastAsia="zh-CN"/>
+        </w:rPr>
+      </w:pPr>
+    </w:p>
+    <w:p>
+      <w:pPr>
+        <w:numPr>
+          <w:ilvl w:val="0"/>
+          <w:numId w:val="0"/>
+        </w:numPr>
+        <w:rPr>
+          <w:rFonts w:hint="default"/>
+          <w:lang w:val="en-US" w:eastAsia="zh-CN"/>
+        </w:rPr>
+      </w:pPr>
+    </w:p>
+    <w:p>
+      <w:pPr>
+        <w:numPr>
+          <w:ilvl w:val="0"/>
+          <w:numId w:val="0"/>
+        </w:numPr>
+        <w:rPr>
+          <w:rFonts w:hint="default"/>
+          <w:lang w:val="en-US" w:eastAsia="zh-CN"/>
+        </w:rPr>
+      </w:pPr>
+    </w:p>
+    <w:p>
+      <w:pPr>
+        <w:rPr>
+          <w:rFonts w:hint="eastAsia"/>
+          <w:lang w:val="en-US" w:eastAsia="zh-CN"/>
+        </w:rPr>
+      </w:pPr>
+    </w:p>
+    <w:p>
+      <w:pPr>
+        <w:rPr>
+          <w:rFonts w:hint="eastAsia"/>
+          <w:lang w:val="en-US" w:eastAsia="zh-CN"/>
+        </w:rPr>
+      </w:pPr>
+      <w:r>
+        <w:rPr>
+          <w:rFonts w:hint="eastAsia"/>
+          <w:lang w:val="en-US" w:eastAsia="zh-CN"/>
+        </w:rPr>
+        <w:t>收集下第三方工具库和各种引擎（DCC digital content creation数字内容创作）的特点</w:t>
+      </w:r>
+    </w:p>
+    <w:p>
+      <w:pPr>
+        <w:rPr>
+          <w:rFonts w:hint="eastAsia"/>
+          <w:lang w:val="en-US" w:eastAsia="zh-CN"/>
+        </w:rPr>
+      </w:pPr>
+      <w:r>
+        <w:rPr>
+          <w:rFonts w:hint="eastAsia"/>
+          <w:lang w:val="en-US" w:eastAsia="zh-CN"/>
+        </w:rPr>
+        <w:t>Blender：建模</w:t>
+      </w:r>
+    </w:p>
+    <w:p>
+      <w:pPr>
+        <w:rPr>
+          <w:rFonts w:hint="eastAsia"/>
+          <w:lang w:val="en-US" w:eastAsia="zh-CN"/>
+        </w:rPr>
+      </w:pPr>
+      <w:r>
+        <w:rPr>
+          <w:rFonts w:hint="eastAsia"/>
+          <w:lang w:val="en-US" w:eastAsia="zh-CN"/>
+        </w:rPr>
+        <w:t>Houdini：特效</w:t>
+      </w:r>
+    </w:p>
+    <w:p>
+      <w:pPr>
+        <w:rPr>
+          <w:rFonts w:hint="eastAsia"/>
+          <w:lang w:val="en-US" w:eastAsia="zh-CN"/>
+        </w:rPr>
+      </w:pPr>
+      <w:r>
+        <w:rPr>
+          <w:rFonts w:hint="eastAsia"/>
+          <w:lang w:val="en-US" w:eastAsia="zh-CN"/>
+        </w:rPr>
+        <w:t>Maya：离线动画</w:t>
+      </w:r>
+    </w:p>
+    <w:p>
+      <w:pPr>
+        <w:rPr>
+          <w:rFonts w:hint="default"/>
+          <w:lang w:val="en-US" w:eastAsia="zh-CN"/>
+        </w:rPr>
+      </w:pPr>
+    </w:p>
+    <w:p>
+      <w:pPr>
+        <w:rPr>
+          <w:rFonts w:hint="default"/>
+          <w:lang w:val="en-US" w:eastAsia="zh-CN"/>
+        </w:rPr>
+      </w:pPr>
+    </w:p>
+    <w:p>
+      <w:pPr>
+        <w:rPr>
+          <w:rFonts w:hint="default"/>
+          <w:lang w:val="en-US" w:eastAsia="zh-CN"/>
+        </w:rPr>
+      </w:pPr>
+    </w:p>
+    <w:p>
+      <w:pPr>
+        <w:rPr>
+          <w:rFonts w:hint="default"/>
+          <w:lang w:val="en-US" w:eastAsia="zh-CN"/>
+        </w:rPr>
+      </w:pPr>
+    </w:p>
+    <w:p>
+      <w:pPr>
+        <w:rPr>
+          <w:rFonts w:hint="eastAsia"/>
+          <w:lang w:val="en-US" w:eastAsia="zh-CN"/>
+        </w:rPr>
+      </w:pPr>
+      <w:r>
+        <w:rPr>
+          <w:rFonts w:hint="eastAsia"/>
+          <w:lang w:val="en-US" w:eastAsia="zh-CN"/>
+        </w:rPr>
+        <w:t>面试题：</w:t>
+      </w:r>
+    </w:p>
+    <w:p>
+      <w:pPr>
+        <w:rPr>
+          <w:rFonts w:hint="eastAsia"/>
+          <w:lang w:val="en-US" w:eastAsia="zh-CN"/>
+        </w:rPr>
+      </w:pPr>
+    </w:p>
+    <w:p>
+      <w:pPr>
+        <w:rPr>
+          <w:rFonts w:hint="eastAsia"/>
+          <w:lang w:val="en-US" w:eastAsia="zh-CN"/>
+        </w:rPr>
+      </w:pPr>
+      <w:r>
+        <w:rPr>
+          <w:rFonts w:hint="eastAsia"/>
+          <w:lang w:val="en-US" w:eastAsia="zh-CN"/>
+        </w:rPr>
+        <w:t>超大型整数，数据结构如何设计？相加溢出怎么处理？</w:t>
+      </w:r>
+    </w:p>
+    <w:p>
+      <w:pPr>
+        <w:rPr>
+          <w:rFonts w:hint="eastAsia"/>
+          <w:lang w:val="en-US" w:eastAsia="zh-CN"/>
+        </w:rPr>
+      </w:pPr>
+    </w:p>
+    <w:p>
+      <w:pPr>
+        <w:rPr>
+          <w:rFonts w:hint="eastAsia"/>
+          <w:lang w:val="en-US" w:eastAsia="zh-CN"/>
+        </w:rPr>
+      </w:pPr>
+      <w:r>
+        <w:rPr>
+          <w:rFonts w:hint="eastAsia"/>
+          <w:lang w:val="en-US" w:eastAsia="zh-CN"/>
+        </w:rPr>
+        <w:t> forward+</w:t>
+      </w:r>
+    </w:p>
+    <w:p>
+      <w:pPr>
+        <w:rPr>
+          <w:rFonts w:hint="eastAsia"/>
+          <w:lang w:val="en-US" w:eastAsia="zh-CN"/>
+        </w:rPr>
+      </w:pPr>
+    </w:p>
+    <w:p>
+      <w:pPr>
+        <w:rPr>
+          <w:rFonts w:hint="eastAsia"/>
+          <w:lang w:val="en-US" w:eastAsia="zh-CN"/>
+        </w:rPr>
+      </w:pPr>
+      <w:r>
+        <w:rPr>
+          <w:rFonts w:hint="eastAsia"/>
+          <w:lang w:val="en-US" w:eastAsia="zh-CN"/>
+        </w:rPr>
+        <w:t>纹理贴图的压缩算法</w:t>
+      </w:r>
+    </w:p>
+    <w:p>
+      <w:pPr>
+        <w:rPr>
+          <w:rFonts w:hint="eastAsia"/>
+          <w:lang w:val="en-US" w:eastAsia="zh-CN"/>
+        </w:rPr>
+      </w:pPr>
+    </w:p>
+    <w:p>
+      <w:pPr>
+        <w:rPr>
+          <w:rFonts w:hint="eastAsia"/>
+          <w:lang w:val="en-US" w:eastAsia="zh-CN"/>
+        </w:rPr>
+      </w:pPr>
+      <w:r>
+        <w:rPr>
+          <w:rFonts w:hint="eastAsia"/>
+          <w:lang w:val="en-US" w:eastAsia="zh-CN"/>
+        </w:rPr>
+        <w:t>屏幕空间反射</w:t>
+      </w:r>
+    </w:p>
+    <w:p>
+      <w:pPr>
+        <w:rPr>
+          <w:rFonts w:hint="eastAsia"/>
+          <w:lang w:val="en-US" w:eastAsia="zh-CN"/>
+        </w:rPr>
+      </w:pPr>
+    </w:p>
+    <w:p>
+      <w:pPr>
+        <w:rPr>
+          <w:rFonts w:hint="eastAsia"/>
+          <w:lang w:val="en-US" w:eastAsia="zh-CN"/>
+        </w:rPr>
+      </w:pPr>
+      <w:r>
+        <w:rPr>
+          <w:rFonts w:hint="eastAsia"/>
+          <w:lang w:val="en-US" w:eastAsia="zh-CN"/>
+        </w:rPr>
+        <w:t>使用过 Git 吗？如何排查 200 个 commit 中的 bug ？</w:t>
+      </w:r>
+    </w:p>
+    <w:p>
+      <w:pPr>
+        <w:rPr>
+          <w:rFonts w:hint="eastAsia"/>
+          <w:lang w:val="en-US" w:eastAsia="zh-CN"/>
+        </w:rPr>
+      </w:pPr>
+    </w:p>
+    <w:p>
+      <w:pPr>
+        <w:rPr>
+          <w:rFonts w:hint="eastAsia"/>
+          <w:lang w:val="en-US" w:eastAsia="zh-CN"/>
+        </w:rPr>
+      </w:pPr>
+      <w:r>
+        <w:rPr>
+          <w:rFonts w:hint="eastAsia"/>
+          <w:lang w:val="en-US" w:eastAsia="zh-CN"/>
+        </w:rPr>
+        <w:t xml:space="preserve">模型面数太多 </w:t>
+      </w:r>
+      <w:r>
+        <w:rPr>
+          <w:rFonts w:hint="eastAsia"/>
+          <w:lang w:val="en-US" w:eastAsia="zh-CN"/>
+        </w:rPr>
+        <w:t>程序化生成</w:t>
+      </w:r>
+    </w:p>
+    <w:p>
+      <w:pPr>
+        <w:rPr>
+          <w:rFonts w:hint="eastAsia"/>
+          <w:lang w:val="en-US" w:eastAsia="zh-CN"/>
+        </w:rPr>
+      </w:pPr>
+    </w:p>
+    <w:p>
+      <w:pPr>
+        <w:rPr>
+          <w:rFonts w:hint="eastAsia"/>
+          <w:lang w:val="en-US" w:eastAsia="zh-CN"/>
+        </w:rPr>
+      </w:pPr>
+      <w:r>
+        <w:rPr>
+          <w:rFonts w:hint="eastAsia"/>
+          <w:lang w:val="en-US" w:eastAsia="zh-CN"/>
+        </w:rPr>
+        <w:t>伽马矫正 伽马空间</w:t>
+      </w:r>
+    </w:p>
+    <w:p>
+      <w:pPr>
+        <w:rPr>
+          <w:rFonts w:hint="eastAsia"/>
+          <w:lang w:val="en-US" w:eastAsia="zh-CN"/>
+        </w:rPr>
+      </w:pPr>
+    </w:p>
+    <w:p>
+      <w:pPr>
+        <w:rPr>
+          <w:rFonts w:hint="eastAsia"/>
+          <w:lang w:val="en-US" w:eastAsia="zh-CN"/>
+        </w:rPr>
+      </w:pPr>
+      <w:r>
+        <w:rPr>
+          <w:rFonts w:hint="default"/>
+          <w:lang w:val="en-US" w:eastAsia="zh-CN"/>
+        </w:rPr>
+        <w:t> </w:t>
+      </w:r>
+      <w:r>
+        <w:rPr>
+          <w:rFonts w:hint="eastAsia"/>
+          <w:lang w:val="en-US" w:eastAsia="zh-CN"/>
+        </w:rPr>
+        <w:t>MicroGBuffer </w:t>
+      </w:r>
+    </w:p>
+    <w:p>
+      <w:pPr>
+        <w:rPr>
+          <w:rFonts w:hint="default"/>
+          <w:lang w:val="en-US" w:eastAsia="zh-CN"/>
+        </w:rPr>
+      </w:pPr>
+    </w:p>
+    <w:p>
+      <w:pPr>
+        <w:rPr>
+          <w:rFonts w:hint="default"/>
+          <w:lang w:val="en-US" w:eastAsia="zh-CN"/>
+        </w:rPr>
+      </w:pPr>
+      <w:r>
+        <w:rPr>
+          <w:rFonts w:hint="eastAsia"/>
+          <w:lang w:val="en-US" w:eastAsia="zh-CN"/>
+        </w:rPr>
+        <w:t>虚拟纹理</w:t>
+      </w:r>
+    </w:p>
+    <w:p>
+      <w:pPr>
+        <w:rPr>
+          <w:rFonts w:hint="default"/>
+          <w:lang w:val="en-US" w:eastAsia="zh-CN"/>
+        </w:rPr>
+      </w:pPr>
+    </w:p>
+    <w:p>
+      <w:pPr>
+        <w:rPr>
+          <w:rFonts w:hint="default"/>
+          <w:lang w:val="en-US" w:eastAsia="zh-CN"/>
+        </w:rPr>
+      </w:pPr>
+      <w:r>
+        <w:rPr>
+          <w:rFonts w:hint="default"/>
+          <w:lang w:val="en-US" w:eastAsia="zh-CN"/>
+        </w:rPr>
+        <w:t>有没有无锁线程同步方式</w:t>
+      </w:r>
+    </w:p>
+    <w:p>
+      <w:pPr>
+        <w:rPr>
+          <w:rFonts w:hint="default"/>
+          <w:lang w:val="en-US" w:eastAsia="zh-CN"/>
+        </w:rPr>
+      </w:pPr>
+    </w:p>
+    <w:p>
+      <w:pPr>
+        <w:rPr>
+          <w:rFonts w:hint="default"/>
+          <w:lang w:val="en-US" w:eastAsia="zh-CN"/>
+        </w:rPr>
+      </w:pPr>
+      <w:r>
+        <w:rPr>
+          <w:rFonts w:hint="default"/>
+          <w:lang w:val="en-US" w:eastAsia="zh-CN"/>
+        </w:rPr>
+        <w:t>LRU页面置换算法</w:t>
+      </w:r>
+    </w:p>
+    <w:p>
+      <w:pPr>
+        <w:rPr>
+          <w:rFonts w:hint="default"/>
+          <w:lang w:val="en-US" w:eastAsia="zh-CN"/>
+        </w:rPr>
+      </w:pPr>
+    </w:p>
+    <w:p>
+      <w:pPr>
+        <w:rPr>
+          <w:rFonts w:hint="default"/>
+          <w:lang w:val="en-US" w:eastAsia="zh-CN"/>
+        </w:rPr>
+      </w:pPr>
+      <w:r>
+        <w:rPr>
+          <w:rFonts w:hint="default"/>
+          <w:lang w:val="en-US" w:eastAsia="zh-CN"/>
+        </w:rPr>
+        <w:t>如何在编译期获取变量类型信息</w:t>
+      </w:r>
+    </w:p>
+    <w:p>
+      <w:pPr>
+        <w:rPr>
+          <w:rFonts w:hint="default"/>
+          <w:lang w:val="en-US" w:eastAsia="zh-CN"/>
+        </w:rPr>
+      </w:pPr>
+    </w:p>
+    <w:p>
+      <w:pPr>
+        <w:rPr>
+          <w:rFonts w:hint="default"/>
+          <w:lang w:val="en-US" w:eastAsia="zh-CN"/>
+        </w:rPr>
+      </w:pPr>
+      <w:r>
+        <w:rPr>
+          <w:rFonts w:hint="default"/>
+          <w:lang w:val="en-US" w:eastAsia="zh-CN"/>
+        </w:rPr>
+        <w:t>变换矩阵如何将各分量进行分解</w:t>
+      </w:r>
+    </w:p>
+    <w:p>
+      <w:pPr>
+        <w:rPr>
+          <w:rFonts w:hint="default"/>
+          <w:lang w:val="en-US" w:eastAsia="zh-CN"/>
+        </w:rPr>
+      </w:pPr>
+    </w:p>
+    <w:p>
+      <w:pPr>
+        <w:rPr>
+          <w:rFonts w:hint="default"/>
+          <w:lang w:val="en-US" w:eastAsia="zh-CN"/>
+        </w:rPr>
+      </w:pPr>
+      <w:r>
+        <w:rPr>
+          <w:rFonts w:hint="default"/>
+          <w:lang w:val="en-US" w:eastAsia="zh-CN"/>
+        </w:rPr>
+        <w:t>三维空间中光线和三角面片求交</w:t>
+      </w:r>
+    </w:p>
+    <w:p>
+      <w:pPr>
+        <w:rPr>
+          <w:rFonts w:hint="default"/>
+          <w:lang w:val="en-US" w:eastAsia="zh-CN"/>
+        </w:rPr>
+      </w:pPr>
+    </w:p>
+    <w:p>
+      <w:pPr>
+        <w:rPr>
+          <w:rFonts w:hint="default"/>
+          <w:lang w:val="en-US" w:eastAsia="zh-CN"/>
+        </w:rPr>
+      </w:pPr>
+      <w:r>
+        <w:rPr>
+          <w:rFonts w:hint="default"/>
+          <w:lang w:val="en-US" w:eastAsia="zh-CN"/>
+        </w:rPr>
+        <w:t>光栅化步骤，世界坐标转到屏幕坐标的过程中需要插值，如何保证插值的正确性</w:t>
+      </w:r>
+    </w:p>
+    <w:p>
+      <w:pPr>
+        <w:rPr>
+          <w:rFonts w:hint="default"/>
+          <w:lang w:val="en-US" w:eastAsia="zh-CN"/>
+        </w:rPr>
+      </w:pPr>
+    </w:p>
+    <w:p>
+      <w:pPr>
+        <w:rPr>
+          <w:rFonts w:hint="default"/>
+          <w:lang w:val="en-US" w:eastAsia="zh-CN"/>
+        </w:rPr>
+      </w:pPr>
+    </w:p>
+    <w:p>
+      <w:pPr>
+        <w:rPr>
+          <w:rFonts w:hint="eastAsia"/>
+          <w:lang w:val="en-US" w:eastAsia="zh-CN"/>
+        </w:rPr>
+      </w:pPr>
+      <w:r>
+        <w:rPr>
+          <w:rFonts w:hint="eastAsia"/>
+          <w:lang w:val="en-US" w:eastAsia="zh-CN"/>
+        </w:rPr>
+        <w:t>神仙面试：</w:t>
+      </w:r>
+    </w:p>
+    <w:p>
+      <w:pPr>
+        <w:rPr>
+          <w:rFonts w:hint="eastAsia"/>
+          <w:lang w:val="en-US" w:eastAsia="zh-CN"/>
+        </w:rPr>
+      </w:pPr>
+      <w:r>
+        <w:rPr>
+          <w:rFonts w:hint="eastAsia"/>
+          <w:lang w:val="en-US" w:eastAsia="zh-CN"/>
+        </w:rPr>
+        <w:t>Q：compute shader 剔除结果需要回读到 cpu 吗？能直接绘制吗？</w:t>
+      </w:r>
+    </w:p>
+    <w:p>
+      <w:pPr>
+        <w:rPr>
+          <w:rFonts w:hint="eastAsia"/>
+          <w:lang w:val="en-US" w:eastAsia="zh-CN"/>
+        </w:rPr>
+      </w:pPr>
+      <w:r>
+        <w:rPr>
+          <w:rFonts w:hint="eastAsia"/>
+          <w:lang w:val="en-US" w:eastAsia="zh-CN"/>
+        </w:rPr>
+        <w:t>可以不直接回读，在 GPU 直接执行绘制命令</w:t>
+      </w:r>
+    </w:p>
+    <w:p>
+      <w:pPr>
+        <w:rPr>
+          <w:rFonts w:hint="eastAsia"/>
+          <w:lang w:val="en-US" w:eastAsia="zh-CN"/>
+        </w:rPr>
+      </w:pPr>
+      <w:r>
+        <w:rPr>
+          <w:rFonts w:hint="eastAsia"/>
+          <w:lang w:val="en-US" w:eastAsia="zh-CN"/>
+        </w:rPr>
+        <w:t>需要图形 API 达到一定版本才支持，比如 DX12 的 ExecuteIndirect</w:t>
+      </w:r>
+    </w:p>
+    <w:p>
+      <w:pPr>
+        <w:rPr>
+          <w:rFonts w:hint="eastAsia"/>
+          <w:lang w:val="en-US" w:eastAsia="zh-CN"/>
+        </w:rPr>
+      </w:pPr>
+    </w:p>
+    <w:p>
+      <w:pPr>
+        <w:rPr>
+          <w:rFonts w:hint="eastAsia"/>
+          <w:lang w:val="en-US" w:eastAsia="zh-CN"/>
+        </w:rPr>
+      </w:pPr>
+      <w:r>
+        <w:rPr>
+          <w:rFonts w:hint="eastAsia"/>
+          <w:lang w:val="en-US" w:eastAsia="zh-CN"/>
+        </w:rPr>
+        <w:t>Q：说一说 GPU Driven 能实现哪些功能？具体怎么实现的？</w:t>
+      </w:r>
+    </w:p>
+    <w:p>
+      <w:pPr>
+        <w:rPr>
+          <w:rFonts w:hint="eastAsia"/>
+          <w:lang w:val="en-US" w:eastAsia="zh-CN"/>
+        </w:rPr>
+      </w:pPr>
+      <w:r>
+        <w:rPr>
+          <w:rFonts w:hint="eastAsia"/>
+          <w:lang w:val="en-US" w:eastAsia="zh-CN"/>
+        </w:rPr>
+        <w:t>遮挡剔除，先生成低分辨率深度图，然后将物体 bounding box 和深度图做对比，如果被挡住则不用绘制。</w:t>
+      </w:r>
+    </w:p>
+    <w:p>
+      <w:pPr>
+        <w:rPr>
+          <w:rFonts w:hint="eastAsia"/>
+          <w:lang w:val="en-US" w:eastAsia="zh-CN"/>
+        </w:rPr>
+      </w:pPr>
+      <w:r>
+        <w:rPr>
+          <w:rFonts w:hint="eastAsia"/>
+          <w:lang w:val="en-US" w:eastAsia="zh-CN"/>
+        </w:rPr>
+        <w:t>这里当时回答的时候没有说清楚，低分辨率深度图的获取主要分为两个流派，一种是 cpu 做软光栅化，另一种是回读上一帧的深度图</w:t>
+      </w:r>
+    </w:p>
+    <w:p>
+      <w:pPr>
+        <w:rPr>
+          <w:rFonts w:hint="eastAsia"/>
+          <w:lang w:val="en-US" w:eastAsia="zh-CN"/>
+        </w:rPr>
+      </w:pPr>
+    </w:p>
+    <w:p>
+      <w:pPr>
+        <w:rPr>
+          <w:rFonts w:hint="eastAsia"/>
+          <w:lang w:val="en-US" w:eastAsia="zh-CN"/>
+        </w:rPr>
+      </w:pPr>
+      <w:r>
+        <w:rPr>
+          <w:rFonts w:hint="eastAsia"/>
+          <w:lang w:val="en-US" w:eastAsia="zh-CN"/>
+        </w:rPr>
+        <w:t>Q：移动端、PC 端 GPU 在显存、架构上有何不同？为什么移动端采用这种解决方案？</w:t>
+      </w:r>
+    </w:p>
+    <w:p>
+      <w:pPr>
+        <w:rPr>
+          <w:rFonts w:hint="eastAsia"/>
+          <w:lang w:val="en-US" w:eastAsia="zh-CN"/>
+        </w:rPr>
+      </w:pPr>
+      <w:r>
+        <w:rPr>
+          <w:rFonts w:hint="eastAsia"/>
+          <w:lang w:val="en-US" w:eastAsia="zh-CN"/>
+        </w:rPr>
+        <w:t>移动端不分内存显存，但是 cpu 和 gpu 无法交叉访存。渲染方面使用 tile base，每次渲染一小块屏幕区域。依次将每个 tile 的数据调入小容量、低功耗的高速存储器（Tile Memory）进行光栅化、着色等计算</w:t>
+      </w:r>
+    </w:p>
+    <w:p>
+      <w:pPr>
+        <w:rPr>
+          <w:rFonts w:hint="eastAsia"/>
+          <w:lang w:val="en-US" w:eastAsia="zh-CN"/>
+        </w:rPr>
+      </w:pPr>
+    </w:p>
+    <w:p>
+      <w:pPr>
+        <w:rPr>
+          <w:rFonts w:hint="default"/>
+          <w:lang w:val="en-US" w:eastAsia="zh-CN"/>
+        </w:rPr>
+      </w:pPr>
+      <w:r>
+        <w:rPr>
+          <w:rFonts w:hint="default"/>
+          <w:lang w:val="en-US" w:eastAsia="zh-CN"/>
+        </w:rPr>
+        <w:t>Q：PBR 贴图格式需要注意什么？</w:t>
+      </w:r>
+    </w:p>
+    <w:p>
+      <w:pPr>
+        <w:rPr>
+          <w:rFonts w:hint="default"/>
+          <w:lang w:val="en-US" w:eastAsia="zh-CN"/>
+        </w:rPr>
+      </w:pPr>
+      <w:r>
+        <w:rPr>
+          <w:rFonts w:hint="default"/>
+          <w:lang w:val="en-US" w:eastAsia="zh-CN"/>
+        </w:rPr>
+        <w:t>albedo 可以 sRGB 格式，而 roughness 和 metallic 需要保存在线性空间？？？</w:t>
+      </w:r>
+    </w:p>
+    <w:p>
+      <w:pPr>
+        <w:rPr>
+          <w:rFonts w:hint="default"/>
+          <w:lang w:val="en-US" w:eastAsia="zh-CN"/>
+        </w:rPr>
+      </w:pPr>
+    </w:p>
+    <w:p>
+      <w:pPr>
+        <w:rPr>
+          <w:rFonts w:hint="default"/>
+          <w:lang w:val="en-US" w:eastAsia="zh-CN"/>
+        </w:rPr>
+      </w:pPr>
+      <w:r>
+        <w:rPr>
+          <w:rFonts w:hint="default"/>
+          <w:lang w:val="en-US" w:eastAsia="zh-CN"/>
+        </w:rPr>
+        <w:t>Q：compute shader 使用时会有什么问题，需要注意什么？</w:t>
+      </w:r>
+    </w:p>
+    <w:p>
+      <w:pPr>
+        <w:rPr>
+          <w:rFonts w:hint="default"/>
+          <w:lang w:val="en-US" w:eastAsia="zh-CN"/>
+        </w:rPr>
+      </w:pPr>
+      <w:r>
+        <w:rPr>
+          <w:rFonts w:hint="default"/>
+          <w:lang w:val="en-US" w:eastAsia="zh-CN"/>
+        </w:rPr>
+        <w:t>执行某些算法时 cpu 需要向 gpu 提交大量数据，内存 -显存的数据迁移造成开销</w:t>
+      </w:r>
+    </w:p>
+    <w:p>
+      <w:pPr>
+        <w:rPr>
+          <w:rFonts w:hint="default"/>
+          <w:lang w:val="en-US" w:eastAsia="zh-CN"/>
+        </w:rPr>
+      </w:pPr>
+      <w:r>
+        <w:rPr>
+          <w:rFonts w:hint="default"/>
+          <w:lang w:val="en-US" w:eastAsia="zh-CN"/>
+        </w:rPr>
+        <w:t>注：这里没答好，感觉面试官想问线程同步、硬件特性、wrap 优化性能这方面的。因为每个 GPU SIMD 的特性，每个 wrap 内所有线程执行一样的指令，所以难以处理分支指令。一般是两边都走然后各取结果所以效率低</w:t>
+      </w:r>
+    </w:p>
+    <w:p>
+      <w:pPr>
+        <w:rPr>
+          <w:rFonts w:hint="default"/>
+          <w:lang w:val="en-US" w:eastAsia="zh-CN"/>
+        </w:rPr>
+      </w:pPr>
+    </w:p>
+    <w:p>
+      <w:pPr>
+        <w:rPr>
+          <w:rFonts w:hint="default"/>
+          <w:lang w:val="en-US" w:eastAsia="zh-CN"/>
+        </w:rPr>
+      </w:pPr>
+      <w:r>
+        <w:rPr>
+          <w:rFonts w:hint="default"/>
+          <w:lang w:val="en-US" w:eastAsia="zh-CN"/>
+        </w:rPr>
+        <w:t>知道 HDR 吗？谈谈 HDR 和 Bloom 的关系  为何在 Bloom 时候要采样多级 mipmap？</w:t>
+      </w:r>
+    </w:p>
+    <w:p>
+      <w:pPr>
+        <w:rPr>
+          <w:rFonts w:hint="default"/>
+          <w:lang w:val="en-US" w:eastAsia="zh-CN"/>
+        </w:rPr>
+      </w:pPr>
+      <w:r>
+        <w:rPr>
+          <w:rFonts w:hint="default"/>
+          <w:lang w:val="en-US" w:eastAsia="zh-CN"/>
+        </w:rPr>
+        <w:t>普通像素的范围在 0~255，而 HDR 能够模拟物理世界中正确的光照，比如环境贴图中亮度上万的像素。使用 HDR 在物理上能够得出正确的颜色，但是屏幕显示不了那么亮，需要做一个色调映射再输出。</w:t>
+      </w:r>
+    </w:p>
+    <w:p>
+      <w:pPr>
+        <w:rPr>
+          <w:rFonts w:hint="default"/>
+          <w:lang w:val="en-US" w:eastAsia="zh-CN"/>
+        </w:rPr>
+      </w:pPr>
+      <w:r>
+        <w:rPr>
+          <w:rFonts w:hint="default"/>
+          <w:lang w:val="en-US" w:eastAsia="zh-CN"/>
+        </w:rPr>
+        <w:t>两种方法：用横竖两次高斯模糊、或者 down sample 出一串 mip 然后再 up sample 回屏幕</w:t>
+      </w:r>
+    </w:p>
+    <w:p>
+      <w:pPr>
+        <w:rPr>
+          <w:rFonts w:hint="default"/>
+          <w:lang w:val="en-US" w:eastAsia="zh-CN"/>
+        </w:rPr>
+      </w:pPr>
+      <w:r>
+        <w:rPr>
+          <w:rFonts w:hint="default"/>
+          <w:lang w:val="en-US" w:eastAsia="zh-CN"/>
+        </w:rPr>
+        <w:t>如果采样单级 mip，因为硬件 Bilinear 滤波是 2x2 的盒子，最终扩出的 bloom 结果会是方块形状的，很丑。叠加多级 mip 的结果，方块感没那么强</w:t>
+      </w:r>
+    </w:p>
+    <w:p>
+      <w:pPr>
+        <w:rPr>
+          <w:rFonts w:hint="default"/>
+          <w:lang w:val="en-US" w:eastAsia="zh-CN"/>
+        </w:rPr>
+      </w:pPr>
+      <w:r>
+        <w:rPr>
+          <w:rFonts w:hint="default"/>
+          <w:lang w:val="en-US" w:eastAsia="zh-CN"/>
+        </w:rPr>
+        <w:t>注：这里又没答好，用低分辨率的 mip 还有一个好处就是 bloom 扩散的范围会非常大。而高斯模糊的效果要想做到与前者同样大的扩散范围，需要更大的 filter size 也带来了更高的开销</w:t>
+      </w:r>
+    </w:p>
+    <w:p>
+      <w:pPr>
+        <w:rPr>
+          <w:rFonts w:hint="default"/>
+          <w:lang w:val="en-US" w:eastAsia="zh-CN"/>
+        </w:rPr>
+      </w:pPr>
+    </w:p>
+    <w:p>
+      <w:pPr>
+        <w:rPr>
+          <w:rFonts w:hint="default"/>
+          <w:lang w:val="en-US" w:eastAsia="zh-CN"/>
+        </w:rPr>
+      </w:pPr>
+    </w:p>
+    <w:p>
+      <w:pPr>
+        <w:rPr>
+          <w:rFonts w:hint="default"/>
+          <w:lang w:val="en-US" w:eastAsia="zh-CN"/>
+        </w:rPr>
+      </w:pPr>
+    </w:p>
+    <w:p>
+      <w:pPr>
+        <w:rPr>
+          <w:rFonts w:hint="default"/>
+          <w:lang w:val="en-US" w:eastAsia="zh-CN"/>
+        </w:rPr>
+      </w:pPr>
+    </w:p>
+    <w:p>
+      <w:pPr>
+        <w:rPr>
+          <w:rFonts w:hint="eastAsia"/>
+          <w:lang w:val="en-US" w:eastAsia="zh-CN"/>
+        </w:rPr>
+      </w:pPr>
+      <w:r>
+        <w:rPr>
+          <w:rFonts w:hint="eastAsia"/>
+          <w:lang w:val="en-US" w:eastAsia="zh-CN"/>
+        </w:rPr>
+        <w:t>////////////////////////////////////////////////////</w:t>
+      </w:r>
+    </w:p>
+    <w:p>
+      <w:pPr>
+        <w:rPr>
+          <w:rFonts w:hint="default"/>
+          <w:lang w:val="en-US" w:eastAsia="zh-CN"/>
+        </w:rPr>
+      </w:pPr>
       <w:bookmarkStart w:id="0" w:name="_GoBack"/>
       <w:bookmarkEnd w:id="0"/>
-    </w:p>
-    <w:p>
-      <w:pPr>
-        <w:numPr>
-          <w:numId w:val="0"/>
-        </w:numPr>
-        <w:rPr>
-          <w:rFonts w:hint="eastAsia"/>
-          <w:lang w:val="en-US" w:eastAsia="zh-CN"/>
-        </w:rPr>
-      </w:pPr>
-    </w:p>
-    <w:p>
-      <w:pPr>
-        <w:numPr>
-          <w:numId w:val="0"/>
-        </w:numPr>
-        <w:rPr>
-          <w:rFonts w:hint="default"/>
-          <w:lang w:val="en-US" w:eastAsia="zh-CN"/>
-        </w:rPr>
-      </w:pPr>
-    </w:p>
-    <w:p>
-      <w:pPr>
-        <w:numPr>
-          <w:numId w:val="0"/>
-        </w:numPr>
-        <w:rPr>
-          <w:rFonts w:hint="default"/>
-          <w:lang w:val="en-US" w:eastAsia="zh-CN"/>
-        </w:rPr>
-      </w:pPr>
-      <w:r>
-        <w:rPr>
-          <w:rFonts w:hint="eastAsia"/>
-          <w:lang w:val="en-US" w:eastAsia="zh-CN"/>
-        </w:rPr>
-        <w:t>编译式语言：需要编译成对应硬件的机器码</w:t>
-      </w:r>
-    </w:p>
-    <w:p>
-      <w:pPr>
-        <w:numPr>
-          <w:numId w:val="0"/>
-        </w:numPr>
-        <w:rPr>
-          <w:rFonts w:hint="default"/>
-          <w:lang w:val="en-US" w:eastAsia="zh-CN"/>
-        </w:rPr>
-      </w:pPr>
-      <w:r>
-        <w:rPr>
-          <w:rFonts w:hint="eastAsia"/>
-          <w:lang w:val="en-US" w:eastAsia="zh-CN"/>
-        </w:rPr>
-        <w:t>直译式语言： 编译成字节码，无需再编译（VM的机器码，但VM需要提供对各种平台的兼容）</w:t>
-      </w:r>
-    </w:p>
-    <w:p>
-      <w:pPr>
-        <w:numPr>
-          <w:ilvl w:val="0"/>
-          <w:numId w:val="0"/>
-        </w:numPr>
-        <w:rPr>
-          <w:rFonts w:hint="default"/>
-          <w:lang w:val="en-US" w:eastAsia="zh-CN"/>
-        </w:rPr>
-      </w:pPr>
-      <w:r>
-        <w:rPr>
-          <w:rFonts w:hint="eastAsia"/>
-          <w:lang w:val="en-US" w:eastAsia="zh-CN"/>
-        </w:rPr>
-        <w:t>命令式语言：指令序列组成，每一个执行操作/读写 C++</w:t>
-      </w:r>
-    </w:p>
-    <w:p>
-      <w:pPr>
-        <w:numPr>
-          <w:ilvl w:val="0"/>
-          <w:numId w:val="0"/>
-        </w:numPr>
-        <w:rPr>
-          <w:rFonts w:hint="eastAsia"/>
-          <w:lang w:val="en-US" w:eastAsia="zh-CN"/>
-        </w:rPr>
-      </w:pPr>
-      <w:r>
-        <w:rPr>
-          <w:rFonts w:hint="eastAsia"/>
-          <w:lang w:val="en-US" w:eastAsia="zh-CN"/>
-        </w:rPr>
-        <w:t>声明式语言：只描述操作? HTML</w:t>
-      </w:r>
-    </w:p>
-    <w:p>
-      <w:pPr>
-        <w:numPr>
-          <w:ilvl w:val="0"/>
-          <w:numId w:val="0"/>
-        </w:numPr>
-        <w:rPr>
-          <w:rFonts w:hint="eastAsia"/>
-          <w:lang w:val="en-US" w:eastAsia="zh-CN"/>
-        </w:rPr>
-      </w:pPr>
-      <w:r>
-        <w:rPr>
-          <w:rFonts w:hint="eastAsia"/>
-          <w:lang w:val="en-US" w:eastAsia="zh-CN"/>
-        </w:rPr>
-        <w:t>函数式语言：无状态，函数到函数到函数，除结果外不改变系统（多线程） F#</w:t>
-      </w:r>
-    </w:p>
-    <w:p>
-      <w:pPr>
-        <w:numPr>
-          <w:ilvl w:val="0"/>
-          <w:numId w:val="0"/>
-        </w:numPr>
-        <w:rPr>
-          <w:rFonts w:hint="eastAsia"/>
-          <w:lang w:val="en-US" w:eastAsia="zh-CN"/>
-        </w:rPr>
-      </w:pPr>
-      <w:r>
-        <w:rPr>
-          <w:rFonts w:hint="eastAsia"/>
-          <w:lang w:val="en-US" w:eastAsia="zh-CN"/>
-        </w:rPr>
-        <w:t>过程式语言：程序/函数，改变内存</w:t>
-      </w:r>
-    </w:p>
-    <w:p>
-      <w:pPr>
-        <w:numPr>
-          <w:ilvl w:val="0"/>
-          <w:numId w:val="0"/>
-        </w:numPr>
-        <w:rPr>
-          <w:rFonts w:hint="eastAsia"/>
-          <w:lang w:val="en-US" w:eastAsia="zh-CN"/>
-        </w:rPr>
-      </w:pPr>
-      <w:r>
-        <w:rPr>
-          <w:rFonts w:hint="eastAsia"/>
-          <w:lang w:val="en-US" w:eastAsia="zh-CN"/>
-        </w:rPr>
-        <w:t>面向对象式语言：类包含程序/函数管理操作自己的内存</w:t>
-      </w:r>
-    </w:p>
-    <w:p>
-      <w:pPr>
-        <w:numPr>
-          <w:ilvl w:val="0"/>
-          <w:numId w:val="0"/>
-        </w:numPr>
-        <w:rPr>
-          <w:rFonts w:hint="default"/>
-          <w:lang w:val="en-US" w:eastAsia="zh-CN"/>
-        </w:rPr>
-      </w:pPr>
-      <w:r>
-        <w:rPr>
-          <w:rFonts w:hint="eastAsia"/>
-          <w:lang w:val="en-US" w:eastAsia="zh-CN"/>
-        </w:rPr>
-        <w:t>反射式语言：运行时可以获得数据的类型和详细的属性</w:t>
-      </w:r>
-    </w:p>
-    <w:p>
-      <w:pPr>
-        <w:numPr>
-          <w:ilvl w:val="0"/>
-          <w:numId w:val="0"/>
-        </w:numPr>
-        <w:rPr>
-          <w:rFonts w:hint="default" w:eastAsia="宋体"/>
-          <w:lang w:val="en-US" w:eastAsia="zh-CN"/>
-        </w:rPr>
-      </w:pPr>
-    </w:p>
-    <w:p>
-      <w:pPr>
-        <w:numPr>
-          <w:ilvl w:val="0"/>
-          <w:numId w:val="0"/>
-        </w:numPr>
-        <w:rPr>
-          <w:rFonts w:hint="default" w:eastAsia="宋体"/>
-          <w:lang w:val="en-US" w:eastAsia="zh-CN"/>
-        </w:rPr>
-      </w:pPr>
-    </w:p>
-    <w:p>
-      <w:pPr>
-        <w:numPr>
-          <w:ilvl w:val="0"/>
-          <w:numId w:val="0"/>
-        </w:numPr>
-        <w:rPr>
-          <w:rFonts w:hint="default" w:eastAsia="宋体"/>
-          <w:lang w:val="en-US" w:eastAsia="zh-CN"/>
-        </w:rPr>
-      </w:pPr>
-    </w:p>
-    <w:p>
-      <w:pPr>
-        <w:numPr>
-          <w:ilvl w:val="0"/>
-          <w:numId w:val="0"/>
-        </w:numPr>
-        <w:rPr>
-          <w:rFonts w:hint="default"/>
-          <w:lang w:val="en-US" w:eastAsia="zh-CN"/>
-        </w:rPr>
-      </w:pPr>
-    </w:p>
-    <w:p>
-      <w:pPr>
-        <w:numPr>
-          <w:ilvl w:val="0"/>
-          <w:numId w:val="0"/>
-        </w:numPr>
-        <w:rPr>
-          <w:rFonts w:hint="default"/>
-          <w:lang w:val="en-US" w:eastAsia="zh-CN"/>
-        </w:rPr>
-      </w:pPr>
-    </w:p>
-    <w:p>
-      <w:pPr>
-        <w:numPr>
-          <w:ilvl w:val="0"/>
-          <w:numId w:val="0"/>
-        </w:numPr>
-        <w:rPr>
-          <w:rFonts w:hint="default"/>
-          <w:lang w:val="en-US" w:eastAsia="zh-CN"/>
-        </w:rPr>
-      </w:pPr>
-    </w:p>
-    <w:p>
-      <w:pPr>
-        <w:numPr>
-          <w:ilvl w:val="0"/>
-          <w:numId w:val="0"/>
-        </w:numPr>
-        <w:rPr>
-          <w:rFonts w:hint="default"/>
-          <w:lang w:val="en-US" w:eastAsia="zh-CN"/>
-        </w:rPr>
-      </w:pPr>
-    </w:p>
-    <w:p>
-      <w:pPr>
-        <w:numPr>
-          <w:ilvl w:val="0"/>
-          <w:numId w:val="0"/>
-        </w:numPr>
-        <w:rPr>
-          <w:rFonts w:hint="default"/>
-          <w:lang w:val="en-US" w:eastAsia="zh-CN"/>
-        </w:rPr>
-      </w:pPr>
-    </w:p>
-    <w:p>
-      <w:pPr>
-        <w:numPr>
-          <w:ilvl w:val="0"/>
-          <w:numId w:val="0"/>
-        </w:numPr>
-        <w:rPr>
-          <w:rFonts w:hint="default"/>
-          <w:lang w:val="en-US" w:eastAsia="zh-CN"/>
-        </w:rPr>
-      </w:pPr>
-    </w:p>
-    <w:p>
-      <w:pPr>
-        <w:numPr>
-          <w:ilvl w:val="0"/>
-          <w:numId w:val="0"/>
-        </w:numPr>
-        <w:rPr>
-          <w:rFonts w:hint="default"/>
-          <w:lang w:val="en-US" w:eastAsia="zh-CN"/>
-        </w:rPr>
-      </w:pPr>
-    </w:p>
-    <w:p>
-      <w:pPr>
-        <w:numPr>
-          <w:ilvl w:val="0"/>
-          <w:numId w:val="0"/>
-        </w:numPr>
-        <w:rPr>
-          <w:rFonts w:hint="default"/>
-          <w:lang w:val="en-US" w:eastAsia="zh-CN"/>
-        </w:rPr>
-      </w:pPr>
-    </w:p>
-    <w:p>
-      <w:pPr>
-        <w:numPr>
-          <w:ilvl w:val="0"/>
-          <w:numId w:val="0"/>
-        </w:numPr>
-        <w:rPr>
-          <w:rFonts w:hint="default"/>
-          <w:lang w:val="en-US" w:eastAsia="zh-CN"/>
-        </w:rPr>
-      </w:pPr>
-    </w:p>
-    <w:p>
-      <w:pPr>
-        <w:numPr>
-          <w:ilvl w:val="0"/>
-          <w:numId w:val="0"/>
-        </w:numPr>
-        <w:rPr>
-          <w:rFonts w:hint="default"/>
-          <w:lang w:val="en-US" w:eastAsia="zh-CN"/>
-        </w:rPr>
-      </w:pPr>
-    </w:p>
-    <w:p>
-      <w:pPr>
-        <w:rPr>
-          <w:rFonts w:hint="eastAsia"/>
-          <w:lang w:val="en-US" w:eastAsia="zh-CN"/>
-        </w:rPr>
-      </w:pPr>
-    </w:p>
-    <w:p>
-      <w:pPr>
-        <w:rPr>
-          <w:rFonts w:hint="eastAsia"/>
-          <w:lang w:val="en-US" w:eastAsia="zh-CN"/>
-        </w:rPr>
-      </w:pPr>
-      <w:r>
-        <w:rPr>
-          <w:rFonts w:hint="eastAsia"/>
-          <w:lang w:val="en-US" w:eastAsia="zh-CN"/>
-        </w:rPr>
-        <w:t>收集下第三方工具库和各种引擎（DCC digital content creation数字内容创作）的特点</w:t>
-      </w:r>
-    </w:p>
-    <w:p>
-      <w:pPr>
-        <w:rPr>
-          <w:rFonts w:hint="eastAsia"/>
-          <w:lang w:val="en-US" w:eastAsia="zh-CN"/>
-        </w:rPr>
-      </w:pPr>
-      <w:r>
-        <w:rPr>
-          <w:rFonts w:hint="eastAsia"/>
-          <w:lang w:val="en-US" w:eastAsia="zh-CN"/>
-        </w:rPr>
-        <w:t>Blender：建模</w:t>
-      </w:r>
-    </w:p>
-    <w:p>
-      <w:pPr>
-        <w:rPr>
-          <w:rFonts w:hint="eastAsia"/>
-          <w:lang w:val="en-US" w:eastAsia="zh-CN"/>
-        </w:rPr>
-      </w:pPr>
-      <w:r>
-        <w:rPr>
-          <w:rFonts w:hint="eastAsia"/>
-          <w:lang w:val="en-US" w:eastAsia="zh-CN"/>
-        </w:rPr>
-        <w:t>Houdini：特效</w:t>
-      </w:r>
-    </w:p>
-    <w:p>
-      <w:pPr>
-        <w:rPr>
-          <w:rFonts w:hint="eastAsia"/>
-          <w:lang w:val="en-US" w:eastAsia="zh-CN"/>
-        </w:rPr>
-      </w:pPr>
-      <w:r>
-        <w:rPr>
-          <w:rFonts w:hint="eastAsia"/>
-          <w:lang w:val="en-US" w:eastAsia="zh-CN"/>
-        </w:rPr>
-        <w:t>Maya：离线动画</w:t>
-      </w:r>
-    </w:p>
-    <w:p>
-      <w:pPr>
-        <w:rPr>
-          <w:rFonts w:hint="default"/>
-          <w:lang w:val="en-US" w:eastAsia="zh-CN"/>
-        </w:rPr>
-      </w:pPr>
-    </w:p>
-    <w:p>
-      <w:pPr>
-        <w:rPr>
-          <w:rFonts w:hint="default"/>
-          <w:lang w:val="en-US" w:eastAsia="zh-CN"/>
-        </w:rPr>
-      </w:pPr>
-    </w:p>
-    <w:p>
-      <w:pPr>
-        <w:rPr>
-          <w:rFonts w:hint="default"/>
-          <w:lang w:val="en-US" w:eastAsia="zh-CN"/>
-        </w:rPr>
-      </w:pPr>
-    </w:p>
-    <w:p>
-      <w:pPr>
-        <w:rPr>
-          <w:rFonts w:hint="default"/>
-          <w:lang w:val="en-US" w:eastAsia="zh-CN"/>
-        </w:rPr>
-      </w:pPr>
-    </w:p>
-    <w:p>
-      <w:pPr>
-        <w:rPr>
-          <w:rFonts w:hint="default"/>
-          <w:lang w:val="en-US" w:eastAsia="zh-CN"/>
-        </w:rPr>
-      </w:pPr>
-    </w:p>
-    <w:p>
-      <w:pPr>
-        <w:rPr>
-          <w:rFonts w:hint="default"/>
-          <w:lang w:val="en-US" w:eastAsia="zh-CN"/>
-        </w:rPr>
-      </w:pPr>
-    </w:p>
-    <w:p>
-      <w:pPr>
-        <w:rPr>
-          <w:rFonts w:hint="default"/>
-          <w:lang w:val="en-US" w:eastAsia="zh-CN"/>
-        </w:rPr>
-      </w:pPr>
-    </w:p>
-    <w:p>
-      <w:pPr>
-        <w:rPr>
-          <w:rFonts w:hint="default"/>
-          <w:lang w:val="en-US" w:eastAsia="zh-CN"/>
-        </w:rPr>
-      </w:pPr>
-    </w:p>
-    <w:p>
-      <w:pPr>
-        <w:rPr>
-          <w:rFonts w:hint="default"/>
-          <w:lang w:val="en-US" w:eastAsia="zh-CN"/>
-        </w:rPr>
-      </w:pPr>
-    </w:p>
-    <w:p>
-      <w:pPr>
-        <w:rPr>
-          <w:rFonts w:hint="default"/>
-          <w:lang w:val="en-US" w:eastAsia="zh-CN"/>
-        </w:rPr>
-      </w:pPr>
-    </w:p>
-    <w:p>
-      <w:pPr>
-        <w:rPr>
-          <w:rFonts w:hint="default"/>
-          <w:lang w:val="en-US" w:eastAsia="zh-CN"/>
-        </w:rPr>
-      </w:pPr>
-    </w:p>
-    <w:p>
-      <w:pPr>
-        <w:rPr>
-          <w:rFonts w:hint="default"/>
-          <w:lang w:val="en-US" w:eastAsia="zh-CN"/>
-        </w:rPr>
-      </w:pPr>
     </w:p>
     <w:p>
       <w:pPr>
@@ -10272,7 +10984,7 @@
       <w:lang w:val="en-US" w:eastAsia="zh-CN" w:bidi="ar"/>
     </w:rPr>
   </w:style>
-  <w:style w:type="character" w:default="1" w:styleId="3">
+  <w:style w:type="character" w:default="1" w:styleId="5">
     <w:name w:val="Default Paragraph Font"/>
     <w:semiHidden/>
     <w:uiPriority w:val="0"/>
@@ -10289,6 +11001,30 @@
         <w:right w:w="108" w:type="dxa"/>
       </w:tblCellMar>
     </w:tblPr>
+  </w:style>
+  <w:style w:type="paragraph" w:styleId="3">
+    <w:name w:val="Normal (Web)"/>
+    <w:basedOn w:val="1"/>
+    <w:uiPriority w:val="0"/>
+    <w:pPr>
+      <w:spacing w:before="0" w:beforeAutospacing="1" w:after="0" w:afterAutospacing="1"/>
+      <w:ind w:left="0" w:right="0"/>
+      <w:jc w:val="left"/>
+    </w:pPr>
+    <w:rPr>
+      <w:kern w:val="0"/>
+      <w:sz w:val="24"/>
+      <w:lang w:val="en-US" w:eastAsia="zh-CN" w:bidi="ar"/>
+    </w:rPr>
+  </w:style>
+  <w:style w:type="character" w:styleId="6">
+    <w:name w:val="Hyperlink"/>
+    <w:basedOn w:val="5"/>
+    <w:uiPriority w:val="0"/>
+    <w:rPr>
+      <w:color w:val="0000FF"/>
+      <w:u w:val="single"/>
+    </w:rPr>
   </w:style>
 </w:styles>
 </file>

--- a/engine.docx
+++ b/engine.docx
@@ -4529,6 +4529,20 @@
           <w:lang w:val="en-US" w:eastAsia="zh-CN"/>
         </w:rPr>
       </w:pPr>
+      <w:bookmarkStart w:id="0" w:name="_GoBack"/>
+      <w:bookmarkEnd w:id="0"/>
+    </w:p>
+    <w:p>
+      <w:pPr>
+        <w:numPr>
+          <w:ilvl w:val="0"/>
+          <w:numId w:val="0"/>
+        </w:numPr>
+        <w:rPr>
+          <w:rFonts w:hint="eastAsia"/>
+          <w:lang w:val="en-US" w:eastAsia="zh-CN"/>
+        </w:rPr>
+      </w:pPr>
     </w:p>
     <w:p>
       <w:pPr>
@@ -6795,14 +6809,7 @@
           <w:rFonts w:hint="eastAsia"/>
           <w:lang w:val="en-US" w:eastAsia="zh-CN"/>
         </w:rPr>
-        <w:t xml:space="preserve">模型面数太多 </w:t>
-      </w:r>
-      <w:r>
-        <w:rPr>
-          <w:rFonts w:hint="eastAsia"/>
-          <w:lang w:val="en-US" w:eastAsia="zh-CN"/>
-        </w:rPr>
-        <w:t>程序化生成</w:t>
+        <w:t>模型面数太多 程序化生成</w:t>
       </w:r>
     </w:p>
     <w:p>
@@ -7414,8 +7421,6 @@
           <w:lang w:val="en-US" w:eastAsia="zh-CN"/>
         </w:rPr>
       </w:pPr>
-      <w:bookmarkStart w:id="0" w:name="_GoBack"/>
-      <w:bookmarkEnd w:id="0"/>
     </w:p>
     <w:p>
       <w:pPr>
@@ -10772,7 +10777,7 @@
     <w:lsdException w:qFormat="1" w:unhideWhenUsed="0" w:uiPriority="0" w:semiHidden="0" w:name="Title"/>
     <w:lsdException w:unhideWhenUsed="0" w:uiPriority="0" w:semiHidden="0" w:name="Closing"/>
     <w:lsdException w:unhideWhenUsed="0" w:uiPriority="0" w:semiHidden="0" w:name="Signature"/>
-    <w:lsdException w:unhideWhenUsed="0" w:uiPriority="0" w:name="Default Paragraph Font"/>
+    <w:lsdException w:qFormat="1" w:unhideWhenUsed="0" w:uiPriority="0" w:name="Default Paragraph Font"/>
     <w:lsdException w:unhideWhenUsed="0" w:uiPriority="0" w:semiHidden="0" w:name="Body Text"/>
     <w:lsdException w:unhideWhenUsed="0" w:uiPriority="0" w:semiHidden="0" w:name="Body Text Indent"/>
     <w:lsdException w:unhideWhenUsed="0" w:uiPriority="0" w:semiHidden="0" w:name="List Continue"/>
@@ -10984,9 +10989,10 @@
       <w:lang w:val="en-US" w:eastAsia="zh-CN" w:bidi="ar"/>
     </w:rPr>
   </w:style>
-  <w:style w:type="character" w:default="1" w:styleId="5">
+  <w:style w:type="character" w:default="1" w:styleId="3">
     <w:name w:val="Default Paragraph Font"/>
     <w:semiHidden/>
+    <w:qFormat/>
     <w:uiPriority w:val="0"/>
   </w:style>
   <w:style w:type="table" w:default="1" w:styleId="4">
@@ -11002,7 +11008,16 @@
       </w:tblCellMar>
     </w:tblPr>
   </w:style>
-  <w:style w:type="paragraph" w:styleId="3">
+  <w:style w:type="character" w:styleId="5">
+    <w:name w:val="Hyperlink"/>
+    <w:basedOn w:val="3"/>
+    <w:uiPriority w:val="0"/>
+    <w:rPr>
+      <w:color w:val="0000FF"/>
+      <w:u w:val="single"/>
+    </w:rPr>
+  </w:style>
+  <w:style w:type="paragraph" w:styleId="6">
     <w:name w:val="Normal (Web)"/>
     <w:basedOn w:val="1"/>
     <w:uiPriority w:val="0"/>
@@ -11015,15 +11030,6 @@
       <w:kern w:val="0"/>
       <w:sz w:val="24"/>
       <w:lang w:val="en-US" w:eastAsia="zh-CN" w:bidi="ar"/>
-    </w:rPr>
-  </w:style>
-  <w:style w:type="character" w:styleId="6">
-    <w:name w:val="Hyperlink"/>
-    <w:basedOn w:val="5"/>
-    <w:uiPriority w:val="0"/>
-    <w:rPr>
-      <w:color w:val="0000FF"/>
-      <w:u w:val="single"/>
     </w:rPr>
   </w:style>
 </w:styles>

--- a/engine.docx
+++ b/engine.docx
@@ -2,6 +2,84 @@
 <file path=word/document.xml><?xml version="1.0" encoding="utf-8"?>
 <w:document xmlns:wpc="http://schemas.microsoft.com/office/word/2010/wordprocessingCanvas" xmlns:mc="http://schemas.openxmlformats.org/markup-compatibility/2006" xmlns:o="urn:schemas-microsoft-com:office:office" xmlns:r="http://schemas.openxmlformats.org/officeDocument/2006/relationships" xmlns:m="http://schemas.openxmlformats.org/officeDocument/2006/math" xmlns:v="urn:schemas-microsoft-com:vml" xmlns:wp14="http://schemas.microsoft.com/office/word/2010/wordprocessingDrawing" xmlns:wp="http://schemas.openxmlformats.org/drawingml/2006/wordprocessingDrawing" xmlns:w="http://schemas.openxmlformats.org/wordprocessingml/2006/main" xmlns:w14="http://schemas.microsoft.com/office/word/2010/wordml" xmlns:w10="urn:schemas-microsoft-com:office:word" xmlns:w15="http://schemas.microsoft.com/office/word/2012/wordml" xmlns:wpg="http://schemas.microsoft.com/office/word/2010/wordprocessingGroup" xmlns:wpi="http://schemas.microsoft.com/office/word/2010/wordprocessingInk" xmlns:wne="http://schemas.microsoft.com/office/word/2006/wordml" xmlns:wps="http://schemas.microsoft.com/office/word/2010/wordprocessingShape" xmlns:wpsCustomData="http://www.wps.cn/officeDocument/2013/wpsCustomData" mc:Ignorable="w14 w15 wp14">
   <w:body>
+    <w:p>
+      <w:pPr>
+        <w:rPr>
+          <w:rFonts w:hint="eastAsia"/>
+          <w:lang w:val="en-US" w:eastAsia="zh-CN"/>
+        </w:rPr>
+      </w:pPr>
+      <w:r>
+        <w:rPr>
+          <w:rFonts w:hint="eastAsia"/>
+          <w:lang w:val="en-US" w:eastAsia="zh-CN"/>
+        </w:rPr>
+        <w:t>//网络</w:t>
+      </w:r>
+    </w:p>
+    <w:p>
+      <w:pPr>
+        <w:rPr>
+          <w:rFonts w:hint="eastAsia"/>
+          <w:lang w:val="en-US" w:eastAsia="zh-CN"/>
+        </w:rPr>
+      </w:pPr>
+      <w:r>
+        <w:rPr>
+          <w:rFonts w:hint="eastAsia"/>
+          <w:lang w:val="en-US" w:eastAsia="zh-CN"/>
+        </w:rPr>
+        <w:t>//内存</w:t>
+      </w:r>
+    </w:p>
+    <w:p>
+      <w:pPr>
+        <w:rPr>
+          <w:rFonts w:hint="eastAsia"/>
+          <w:lang w:val="en-US" w:eastAsia="zh-CN"/>
+        </w:rPr>
+      </w:pPr>
+      <w:r>
+        <w:rPr>
+          <w:rFonts w:hint="eastAsia"/>
+          <w:lang w:val="en-US" w:eastAsia="zh-CN"/>
+        </w:rPr>
+        <w:t>//平台</w:t>
+      </w:r>
+    </w:p>
+    <w:p>
+      <w:pPr>
+        <w:rPr>
+          <w:rFonts w:hint="eastAsia"/>
+          <w:lang w:val="en-US" w:eastAsia="zh-CN"/>
+        </w:rPr>
+      </w:pPr>
+      <w:r>
+        <w:rPr>
+          <w:rFonts w:hint="eastAsia"/>
+          <w:lang w:val="en-US" w:eastAsia="zh-CN"/>
+        </w:rPr>
+        <w:t>//效率</w:t>
+      </w:r>
+    </w:p>
+    <w:p>
+      <w:pPr>
+        <w:rPr>
+          <w:rFonts w:hint="default"/>
+          <w:lang w:val="en-US" w:eastAsia="zh-CN"/>
+        </w:rPr>
+      </w:pPr>
+      <w:bookmarkStart w:id="0" w:name="_GoBack"/>
+      <w:bookmarkEnd w:id="0"/>
+    </w:p>
+    <w:p>
+      <w:pPr>
+        <w:rPr>
+          <w:rFonts w:hint="eastAsia"/>
+          <w:lang w:val="en-US" w:eastAsia="zh-CN"/>
+        </w:rPr>
+      </w:pPr>
+    </w:p>
     <w:p>
       <w:pPr>
         <w:rPr>
@@ -4529,8 +4607,6 @@
           <w:lang w:val="en-US" w:eastAsia="zh-CN"/>
         </w:rPr>
       </w:pPr>
-      <w:bookmarkStart w:id="0" w:name="_GoBack"/>
-      <w:bookmarkEnd w:id="0"/>
     </w:p>
     <w:p>
       <w:pPr>
@@ -10797,7 +10873,7 @@
     <w:lsdException w:unhideWhenUsed="0" w:uiPriority="0" w:semiHidden="0" w:name="Body Text Indent 2"/>
     <w:lsdException w:unhideWhenUsed="0" w:uiPriority="0" w:semiHidden="0" w:name="Body Text Indent 3"/>
     <w:lsdException w:unhideWhenUsed="0" w:uiPriority="0" w:semiHidden="0" w:name="Block Text"/>
-    <w:lsdException w:unhideWhenUsed="0" w:uiPriority="0" w:semiHidden="0" w:name="Hyperlink"/>
+    <w:lsdException w:qFormat="1" w:unhideWhenUsed="0" w:uiPriority="0" w:semiHidden="0" w:name="Hyperlink"/>
     <w:lsdException w:unhideWhenUsed="0" w:uiPriority="0" w:semiHidden="0" w:name="FollowedHyperlink"/>
     <w:lsdException w:qFormat="1" w:unhideWhenUsed="0" w:uiPriority="0" w:semiHidden="0" w:name="Strong"/>
     <w:lsdException w:qFormat="1" w:unhideWhenUsed="0" w:uiPriority="0" w:semiHidden="0" w:name="Emphasis"/>
@@ -10815,7 +10891,7 @@
     <w:lsdException w:unhideWhenUsed="0" w:uiPriority="0" w:semiHidden="0" w:name="HTML Sample"/>
     <w:lsdException w:unhideWhenUsed="0" w:uiPriority="0" w:semiHidden="0" w:name="HTML Typewriter"/>
     <w:lsdException w:unhideWhenUsed="0" w:uiPriority="0" w:semiHidden="0" w:name="HTML Variable"/>
-    <w:lsdException w:unhideWhenUsed="0" w:uiPriority="0" w:name="Normal Table"/>
+    <w:lsdException w:qFormat="1" w:unhideWhenUsed="0" w:uiPriority="0" w:name="Normal Table"/>
     <w:lsdException w:unhideWhenUsed="0" w:uiPriority="0" w:semiHidden="0" w:name="annotation subject"/>
     <w:lsdException w:unhideWhenUsed="0" w:uiPriority="0" w:semiHidden="0" w:name="Table Simple 1"/>
     <w:lsdException w:unhideWhenUsed="0" w:uiPriority="0" w:semiHidden="0" w:name="Table Simple 2"/>
@@ -10989,7 +11065,7 @@
       <w:lang w:val="en-US" w:eastAsia="zh-CN" w:bidi="ar"/>
     </w:rPr>
   </w:style>
-  <w:style w:type="character" w:default="1" w:styleId="3">
+  <w:style w:type="character" w:default="1" w:styleId="5">
     <w:name w:val="Default Paragraph Font"/>
     <w:semiHidden/>
     <w:qFormat/>
@@ -10998,6 +11074,7 @@
   <w:style w:type="table" w:default="1" w:styleId="4">
     <w:name w:val="Normal Table"/>
     <w:semiHidden/>
+    <w:qFormat/>
     <w:uiPriority w:val="0"/>
     <w:tblPr>
       <w:tblCellMar>
@@ -11008,16 +11085,7 @@
       </w:tblCellMar>
     </w:tblPr>
   </w:style>
-  <w:style w:type="character" w:styleId="5">
-    <w:name w:val="Hyperlink"/>
-    <w:basedOn w:val="3"/>
-    <w:uiPriority w:val="0"/>
-    <w:rPr>
-      <w:color w:val="0000FF"/>
-      <w:u w:val="single"/>
-    </w:rPr>
-  </w:style>
-  <w:style w:type="paragraph" w:styleId="6">
+  <w:style w:type="paragraph" w:styleId="3">
     <w:name w:val="Normal (Web)"/>
     <w:basedOn w:val="1"/>
     <w:uiPriority w:val="0"/>
@@ -11030,6 +11098,16 @@
       <w:kern w:val="0"/>
       <w:sz w:val="24"/>
       <w:lang w:val="en-US" w:eastAsia="zh-CN" w:bidi="ar"/>
+    </w:rPr>
+  </w:style>
+  <w:style w:type="character" w:styleId="6">
+    <w:name w:val="Hyperlink"/>
+    <w:basedOn w:val="5"/>
+    <w:qFormat/>
+    <w:uiPriority w:val="0"/>
+    <w:rPr>
+      <w:color w:val="0000FF"/>
+      <w:u w:val="single"/>
     </w:rPr>
   </w:style>
 </w:styles>

--- a/engine.docx
+++ b/engine.docx
@@ -69,8 +69,6 @@
           <w:lang w:val="en-US" w:eastAsia="zh-CN"/>
         </w:rPr>
       </w:pPr>
-      <w:bookmarkStart w:id="0" w:name="_GoBack"/>
-      <w:bookmarkEnd w:id="0"/>
     </w:p>
     <w:p>
       <w:pPr>
@@ -2420,7 +2418,7 @@
           <w:rFonts w:hint="eastAsia"/>
           <w:lang w:val="en-US" w:eastAsia="zh-CN"/>
         </w:rPr>
-        <w:t xml:space="preserve">Moderb C++ Design </w:t>
+        <w:t xml:space="preserve">Modern C++ Design </w:t>
       </w:r>
     </w:p>
     <w:p>
@@ -4097,7 +4095,16 @@
           <w:rFonts w:hint="eastAsia"/>
           <w:lang w:val="en-US" w:eastAsia="zh-CN"/>
         </w:rPr>
-        <w:t>判断：每个组块为凸体积，并包含一个表表明内存该有哪些组块，求并集加载和卸载组块</w:t>
+        <w:t>判断：每个</w:t>
+      </w:r>
+      <w:bookmarkStart w:id="0" w:name="_GoBack"/>
+      <w:bookmarkEnd w:id="0"/>
+      <w:r>
+        <w:rPr>
+          <w:rFonts w:hint="eastAsia"/>
+          <w:lang w:val="en-US" w:eastAsia="zh-CN"/>
+        </w:rPr>
+        <w:t>组块为凸体积，并包含一个表表明内存该有哪些组块，求并集加载和卸载组块</w:t>
       </w:r>
     </w:p>
     <w:p>

--- a/engine.docx
+++ b/engine.docx
@@ -4095,2628 +4095,3399 @@
           <w:rFonts w:hint="eastAsia"/>
           <w:lang w:val="en-US" w:eastAsia="zh-CN"/>
         </w:rPr>
-        <w:t>判断：每个</w:t>
-      </w:r>
+        <w:t>判断：每个组块为凸体积，并包含一个表表明内存该有哪些组块，求并集加载和卸载组块</w:t>
+      </w:r>
+    </w:p>
+    <w:p>
+      <w:pPr>
+        <w:numPr>
+          <w:ilvl w:val="0"/>
+          <w:numId w:val="0"/>
+        </w:numPr>
+        <w:rPr>
+          <w:rFonts w:hint="eastAsia"/>
+          <w:lang w:val="en-US" w:eastAsia="zh-CN"/>
+        </w:rPr>
+      </w:pPr>
+    </w:p>
+    <w:p>
+      <w:pPr>
+        <w:numPr>
+          <w:ilvl w:val="0"/>
+          <w:numId w:val="0"/>
+        </w:numPr>
+        <w:rPr>
+          <w:rFonts w:hint="eastAsia"/>
+          <w:lang w:val="en-US" w:eastAsia="zh-CN"/>
+        </w:rPr>
+      </w:pPr>
+      <w:r>
+        <w:rPr>
+          <w:rFonts w:hint="eastAsia"/>
+          <w:lang w:val="en-US" w:eastAsia="zh-CN"/>
+        </w:rPr>
+        <w:t>对象的内存管理：</w:t>
+      </w:r>
+    </w:p>
+    <w:p>
+      <w:pPr>
+        <w:numPr>
+          <w:ilvl w:val="0"/>
+          <w:numId w:val="26"/>
+        </w:numPr>
+        <w:rPr>
+          <w:rFonts w:hint="eastAsia"/>
+          <w:lang w:val="en-US" w:eastAsia="zh-CN"/>
+        </w:rPr>
+      </w:pPr>
+      <w:r>
+        <w:rPr>
+          <w:rFonts w:hint="eastAsia"/>
+          <w:lang w:val="en-US" w:eastAsia="zh-CN"/>
+        </w:rPr>
+        <w:t>载入组块后立即生成所有动态资源，随后不得创建销毁 （但要求对象多了休眠隐形的状态，并且无法无限制构建对象）</w:t>
+      </w:r>
+    </w:p>
+    <w:p>
+      <w:pPr>
+        <w:numPr>
+          <w:ilvl w:val="0"/>
+          <w:numId w:val="26"/>
+        </w:numPr>
+        <w:rPr>
+          <w:rFonts w:hint="default"/>
+          <w:lang w:val="en-US" w:eastAsia="zh-CN"/>
+        </w:rPr>
+      </w:pPr>
+      <w:r>
+        <w:rPr>
+          <w:rFonts w:hint="eastAsia"/>
+          <w:lang w:val="en-US" w:eastAsia="zh-CN"/>
+        </w:rPr>
+        <w:t>动态管理</w:t>
+      </w:r>
+    </w:p>
+    <w:p>
+      <w:pPr>
+        <w:numPr>
+          <w:ilvl w:val="1"/>
+          <w:numId w:val="26"/>
+        </w:numPr>
+        <w:ind w:left="840" w:leftChars="0" w:hanging="420" w:firstLineChars="0"/>
+        <w:rPr>
+          <w:rFonts w:hint="default"/>
+          <w:lang w:val="en-US" w:eastAsia="zh-CN"/>
+        </w:rPr>
+      </w:pPr>
+      <w:r>
+        <w:rPr>
+          <w:rFonts w:hint="eastAsia"/>
+          <w:lang w:val="en-US" w:eastAsia="zh-CN"/>
+        </w:rPr>
+        <w:t>为每个对象类型安排一个池分配器</w:t>
+      </w:r>
+    </w:p>
+    <w:p>
+      <w:pPr>
+        <w:numPr>
+          <w:ilvl w:val="1"/>
+          <w:numId w:val="26"/>
+        </w:numPr>
+        <w:ind w:left="840" w:leftChars="0" w:hanging="420" w:firstLineChars="0"/>
+        <w:rPr>
+          <w:rFonts w:hint="default"/>
+          <w:lang w:val="en-US" w:eastAsia="zh-CN"/>
+        </w:rPr>
+      </w:pPr>
+      <w:r>
+        <w:rPr>
+          <w:rFonts w:hint="eastAsia"/>
+          <w:lang w:val="en-US" w:eastAsia="zh-CN"/>
+        </w:rPr>
+        <w:t>多个倍数大小的池分配器</w:t>
+      </w:r>
+    </w:p>
+    <w:p>
+      <w:pPr>
+        <w:numPr>
+          <w:ilvl w:val="1"/>
+          <w:numId w:val="26"/>
+        </w:numPr>
+        <w:ind w:left="840" w:leftChars="0" w:hanging="420" w:firstLineChars="0"/>
+        <w:rPr>
+          <w:rFonts w:hint="default"/>
+          <w:lang w:val="en-US" w:eastAsia="zh-CN"/>
+        </w:rPr>
+      </w:pPr>
+      <w:r>
+        <w:rPr>
+          <w:rFonts w:hint="eastAsia"/>
+          <w:lang w:val="en-US" w:eastAsia="zh-CN"/>
+        </w:rPr>
+        <w:t>内存重定位</w:t>
+      </w:r>
+    </w:p>
+    <w:p>
+      <w:pPr>
+        <w:numPr>
+          <w:ilvl w:val="0"/>
+          <w:numId w:val="0"/>
+        </w:numPr>
+        <w:rPr>
+          <w:rFonts w:hint="eastAsia"/>
+          <w:lang w:val="en-US" w:eastAsia="zh-CN"/>
+        </w:rPr>
+      </w:pPr>
+    </w:p>
+    <w:p>
+      <w:pPr>
+        <w:numPr>
+          <w:ilvl w:val="0"/>
+          <w:numId w:val="0"/>
+        </w:numPr>
+        <w:rPr>
+          <w:rFonts w:hint="eastAsia"/>
+          <w:lang w:val="en-US" w:eastAsia="zh-CN"/>
+        </w:rPr>
+      </w:pPr>
+      <w:r>
+        <w:rPr>
+          <w:rFonts w:hint="eastAsia"/>
+          <w:lang w:val="en-US" w:eastAsia="zh-CN"/>
+        </w:rPr>
+        <w:t>世界组块文件：</w:t>
+      </w:r>
+    </w:p>
+    <w:p>
+      <w:pPr>
+        <w:numPr>
+          <w:ilvl w:val="0"/>
+          <w:numId w:val="27"/>
+        </w:numPr>
+        <w:rPr>
+          <w:rFonts w:hint="default"/>
+          <w:lang w:val="en-US" w:eastAsia="zh-CN"/>
+        </w:rPr>
+      </w:pPr>
+      <w:r>
+        <w:rPr>
+          <w:rFonts w:hint="eastAsia"/>
+          <w:lang w:val="en-US" w:eastAsia="zh-CN"/>
+        </w:rPr>
+        <w:t>静态元素的完整描述（特殊位置，背景，碰撞，线条，等）</w:t>
+      </w:r>
+    </w:p>
+    <w:p>
+      <w:pPr>
+        <w:numPr>
+          <w:ilvl w:val="0"/>
+          <w:numId w:val="27"/>
+        </w:numPr>
+        <w:rPr>
+          <w:rFonts w:hint="default"/>
+          <w:lang w:val="en-US" w:eastAsia="zh-CN"/>
+        </w:rPr>
+      </w:pPr>
+      <w:r>
+        <w:rPr>
+          <w:rFonts w:hint="eastAsia"/>
+          <w:lang w:val="en-US" w:eastAsia="zh-CN"/>
+        </w:rPr>
+        <w:t>动态对象的初始信息</w:t>
+      </w:r>
+    </w:p>
+    <w:p>
+      <w:pPr>
+        <w:numPr>
+          <w:ilvl w:val="0"/>
+          <w:numId w:val="0"/>
+        </w:numPr>
+        <w:rPr>
+          <w:rFonts w:hint="default"/>
+          <w:lang w:val="en-US" w:eastAsia="zh-CN"/>
+        </w:rPr>
+      </w:pPr>
+    </w:p>
+    <w:p>
+      <w:pPr>
+        <w:numPr>
+          <w:ilvl w:val="0"/>
+          <w:numId w:val="0"/>
+        </w:numPr>
+        <w:rPr>
+          <w:rFonts w:hint="eastAsia"/>
+          <w:lang w:val="en-US" w:eastAsia="zh-CN"/>
+        </w:rPr>
+      </w:pPr>
+      <w:r>
+        <w:rPr>
+          <w:rFonts w:hint="eastAsia"/>
+          <w:lang w:val="en-US" w:eastAsia="zh-CN"/>
+        </w:rPr>
+        <w:t>游戏存档：</w:t>
+      </w:r>
+    </w:p>
+    <w:p>
+      <w:pPr>
+        <w:numPr>
+          <w:ilvl w:val="0"/>
+          <w:numId w:val="28"/>
+        </w:numPr>
+        <w:rPr>
+          <w:rFonts w:hint="eastAsia"/>
+          <w:lang w:val="en-US" w:eastAsia="zh-CN"/>
+        </w:rPr>
+      </w:pPr>
+      <w:r>
+        <w:rPr>
+          <w:rFonts w:hint="eastAsia"/>
+          <w:lang w:val="en-US" w:eastAsia="zh-CN"/>
+        </w:rPr>
+        <w:t>动态游戏对象的状态信息（覆盖世界组块文件内的初始信息）</w:t>
+      </w:r>
+    </w:p>
+    <w:p>
+      <w:pPr>
+        <w:numPr>
+          <w:ilvl w:val="0"/>
+          <w:numId w:val="28"/>
+        </w:numPr>
+        <w:rPr>
+          <w:rFonts w:hint="default"/>
+          <w:lang w:val="en-US" w:eastAsia="zh-CN"/>
+        </w:rPr>
+      </w:pPr>
+      <w:r>
+        <w:rPr>
+          <w:rFonts w:hint="eastAsia"/>
+          <w:lang w:val="en-US" w:eastAsia="zh-CN"/>
+        </w:rPr>
+        <w:t>存储点 / 随处可存</w:t>
+      </w:r>
+    </w:p>
+    <w:p>
+      <w:pPr>
+        <w:numPr>
+          <w:ilvl w:val="0"/>
+          <w:numId w:val="0"/>
+        </w:numPr>
+        <w:rPr>
+          <w:rFonts w:hint="eastAsia"/>
+          <w:lang w:val="en-US" w:eastAsia="zh-CN"/>
+        </w:rPr>
+      </w:pPr>
+    </w:p>
+    <w:p>
+      <w:pPr>
+        <w:numPr>
+          <w:ilvl w:val="0"/>
+          <w:numId w:val="0"/>
+        </w:numPr>
+        <w:rPr>
+          <w:rFonts w:hint="eastAsia"/>
+          <w:lang w:val="en-US" w:eastAsia="zh-CN"/>
+        </w:rPr>
+      </w:pPr>
+      <w:r>
+        <w:rPr>
+          <w:rFonts w:hint="eastAsia"/>
+          <w:lang w:val="en-US" w:eastAsia="zh-CN"/>
+        </w:rPr>
+        <w:t>对象引用：</w:t>
+      </w:r>
+    </w:p>
+    <w:p>
+      <w:pPr>
+        <w:numPr>
+          <w:ilvl w:val="0"/>
+          <w:numId w:val="29"/>
+        </w:numPr>
+        <w:rPr>
+          <w:rFonts w:hint="eastAsia"/>
+          <w:lang w:val="en-US" w:eastAsia="zh-CN"/>
+        </w:rPr>
+      </w:pPr>
+      <w:r>
+        <w:rPr>
+          <w:rFonts w:hint="eastAsia"/>
+          <w:lang w:val="en-US" w:eastAsia="zh-CN"/>
+        </w:rPr>
+        <w:t>指针，（忘记释放，忘设空，设了无效地址）</w:t>
+      </w:r>
+    </w:p>
+    <w:p>
+      <w:pPr>
+        <w:numPr>
+          <w:ilvl w:val="0"/>
+          <w:numId w:val="29"/>
+        </w:numPr>
+        <w:rPr>
+          <w:rFonts w:hint="default"/>
+          <w:lang w:val="en-US" w:eastAsia="zh-CN"/>
+        </w:rPr>
+      </w:pPr>
+      <w:r>
+        <w:rPr>
+          <w:rFonts w:hint="eastAsia"/>
+          <w:lang w:val="en-US" w:eastAsia="zh-CN"/>
+        </w:rPr>
+        <w:t>智能指针</w:t>
+      </w:r>
+    </w:p>
+    <w:p>
+      <w:pPr>
+        <w:numPr>
+          <w:ilvl w:val="1"/>
+          <w:numId w:val="29"/>
+        </w:numPr>
+        <w:ind w:left="840" w:leftChars="0" w:hanging="420" w:firstLineChars="0"/>
+        <w:rPr>
+          <w:rFonts w:hint="default"/>
+          <w:lang w:val="en-US" w:eastAsia="zh-CN"/>
+        </w:rPr>
+      </w:pPr>
+      <w:r>
+        <w:rPr>
+          <w:rFonts w:hint="eastAsia"/>
+          <w:lang w:val="en-US" w:eastAsia="zh-CN"/>
+        </w:rPr>
+        <w:t>需要重载* -&gt;解引用 + - ++ -- 算术运算</w:t>
+      </w:r>
+    </w:p>
+    <w:p>
+      <w:pPr>
+        <w:numPr>
+          <w:ilvl w:val="1"/>
+          <w:numId w:val="29"/>
+        </w:numPr>
+        <w:ind w:left="840" w:leftChars="0" w:hanging="420" w:firstLineChars="0"/>
+        <w:rPr>
+          <w:rFonts w:hint="default"/>
+          <w:lang w:val="en-US" w:eastAsia="zh-CN"/>
+        </w:rPr>
+      </w:pPr>
+      <w:r>
+        <w:rPr>
+          <w:rFonts w:hint="default"/>
+          <w:lang w:val="en-US" w:eastAsia="zh-CN"/>
+        </w:rPr>
+        <w:t>能在想释放时获取引用计数std::shared_ptr&lt;T&gt;::use_count</w:t>
+      </w:r>
+    </w:p>
+    <w:p>
+      <w:pPr>
+        <w:numPr>
+          <w:ilvl w:val="1"/>
+          <w:numId w:val="29"/>
+        </w:numPr>
+        <w:ind w:left="840" w:leftChars="0" w:hanging="420" w:firstLineChars="0"/>
+        <w:rPr>
+          <w:rFonts w:hint="default"/>
+          <w:lang w:val="en-US" w:eastAsia="zh-CN"/>
+        </w:rPr>
+      </w:pPr>
+      <w:r>
+        <w:rPr>
+          <w:rFonts w:hint="eastAsia"/>
+          <w:lang w:val="en-US" w:eastAsia="zh-CN"/>
+        </w:rPr>
+        <w:t>不要自己开发智能指针 ，直接使用Boost /STL</w:t>
+      </w:r>
+    </w:p>
+    <w:p>
+      <w:pPr>
+        <w:numPr>
+          <w:ilvl w:val="0"/>
+          <w:numId w:val="29"/>
+        </w:numPr>
+        <w:ind w:left="0" w:leftChars="0" w:firstLine="0" w:firstLineChars="0"/>
+        <w:rPr>
+          <w:rFonts w:hint="default"/>
+          <w:lang w:val="en-US" w:eastAsia="zh-CN"/>
+        </w:rPr>
+      </w:pPr>
+      <w:r>
+        <w:rPr>
+          <w:rFonts w:hint="eastAsia"/>
+          <w:lang w:val="en-US" w:eastAsia="zh-CN"/>
+        </w:rPr>
+        <w:t>句柄，（多一层控制指针的获取处理， 也方便全局查询）</w:t>
+      </w:r>
+    </w:p>
+    <w:p>
+      <w:pPr>
+        <w:numPr>
+          <w:ilvl w:val="1"/>
+          <w:numId w:val="29"/>
+        </w:numPr>
+        <w:ind w:left="840" w:leftChars="0" w:hanging="420" w:firstLineChars="0"/>
+        <w:rPr>
+          <w:rFonts w:hint="default"/>
+          <w:lang w:val="en-US" w:eastAsia="zh-CN"/>
+        </w:rPr>
+      </w:pPr>
+      <w:r>
+        <w:rPr>
+          <w:rFonts w:hint="eastAsia"/>
+          <w:lang w:val="en-US" w:eastAsia="zh-CN"/>
+        </w:rPr>
+        <w:t>全局句柄表（指针类型的数组）</w:t>
+      </w:r>
+    </w:p>
+    <w:p>
+      <w:pPr>
+        <w:numPr>
+          <w:ilvl w:val="1"/>
+          <w:numId w:val="29"/>
+        </w:numPr>
+        <w:ind w:left="840" w:leftChars="0" w:hanging="420" w:firstLineChars="0"/>
+        <w:rPr>
+          <w:rFonts w:hint="default"/>
+          <w:lang w:val="en-US" w:eastAsia="zh-CN"/>
+        </w:rPr>
+      </w:pPr>
+      <w:r>
+        <w:rPr>
+          <w:rFonts w:hint="eastAsia"/>
+          <w:lang w:val="en-US" w:eastAsia="zh-CN"/>
+        </w:rPr>
+        <w:t>每个对象有唯一标识符和句柄表的索引</w:t>
+      </w:r>
+    </w:p>
+    <w:p>
+      <w:pPr>
+        <w:numPr>
+          <w:ilvl w:val="1"/>
+          <w:numId w:val="29"/>
+        </w:numPr>
+        <w:ind w:left="840" w:leftChars="0" w:hanging="420" w:firstLineChars="0"/>
+        <w:rPr>
+          <w:rFonts w:hint="default"/>
+          <w:lang w:val="en-US" w:eastAsia="zh-CN"/>
+        </w:rPr>
+      </w:pPr>
+      <w:r>
+        <w:rPr>
+          <w:rFonts w:hint="eastAsia"/>
+          <w:lang w:val="en-US" w:eastAsia="zh-CN"/>
+        </w:rPr>
+        <w:t>对象构造内生成标识符和将自己保存到句柄表的空位中</w:t>
+      </w:r>
+    </w:p>
+    <w:p>
+      <w:pPr>
+        <w:numPr>
+          <w:ilvl w:val="1"/>
+          <w:numId w:val="29"/>
+        </w:numPr>
+        <w:ind w:left="840" w:leftChars="0" w:hanging="420" w:firstLineChars="0"/>
+        <w:rPr>
+          <w:rFonts w:hint="default"/>
+          <w:lang w:val="en-US" w:eastAsia="zh-CN"/>
+        </w:rPr>
+      </w:pPr>
+      <w:r>
+        <w:rPr>
+          <w:rFonts w:hint="eastAsia"/>
+          <w:lang w:val="en-US" w:eastAsia="zh-CN"/>
+        </w:rPr>
+        <w:t>对象句柄类（代替指针 供外部调用） 保存有同样的唯一标识符和索引（检查），有获取对象函数以返回对象的指针</w:t>
+      </w:r>
+    </w:p>
+    <w:p>
+      <w:pPr>
+        <w:numPr>
+          <w:ilvl w:val="0"/>
+          <w:numId w:val="0"/>
+        </w:numPr>
+        <w:rPr>
+          <w:rFonts w:hint="default"/>
+          <w:lang w:val="en-US" w:eastAsia="zh-CN"/>
+        </w:rPr>
+      </w:pPr>
+    </w:p>
+    <w:p>
+      <w:pPr>
+        <w:numPr>
+          <w:ilvl w:val="0"/>
+          <w:numId w:val="0"/>
+        </w:numPr>
+        <w:rPr>
+          <w:rFonts w:hint="eastAsia"/>
+          <w:lang w:val="en-US" w:eastAsia="zh-CN"/>
+        </w:rPr>
+      </w:pPr>
+    </w:p>
+    <w:p>
+      <w:pPr>
+        <w:numPr>
+          <w:ilvl w:val="0"/>
+          <w:numId w:val="0"/>
+        </w:numPr>
+        <w:rPr>
+          <w:rFonts w:hint="eastAsia"/>
+          <w:lang w:val="en-US" w:eastAsia="zh-CN"/>
+        </w:rPr>
+      </w:pPr>
+      <w:r>
+        <w:rPr>
+          <w:rFonts w:hint="eastAsia"/>
+          <w:lang w:val="en-US" w:eastAsia="zh-CN"/>
+        </w:rPr>
+        <w:t>对象查询：</w:t>
+      </w:r>
+    </w:p>
+    <w:p>
+      <w:pPr>
+        <w:numPr>
+          <w:ilvl w:val="0"/>
+          <w:numId w:val="30"/>
+        </w:numPr>
+        <w:rPr>
+          <w:rFonts w:hint="default"/>
+          <w:lang w:val="en-US" w:eastAsia="zh-CN"/>
+        </w:rPr>
+      </w:pPr>
+      <w:r>
+        <w:rPr>
+          <w:rFonts w:hint="eastAsia"/>
+          <w:lang w:val="en-US" w:eastAsia="zh-CN"/>
+        </w:rPr>
+        <w:t>Hash表/二叉树 以标识符为键 存储游戏对象指针或句柄</w:t>
+      </w:r>
+    </w:p>
+    <w:p>
+      <w:pPr>
+        <w:numPr>
+          <w:ilvl w:val="0"/>
+          <w:numId w:val="30"/>
+        </w:numPr>
+        <w:rPr>
+          <w:rFonts w:hint="default"/>
+          <w:lang w:val="en-US" w:eastAsia="zh-CN"/>
+        </w:rPr>
+      </w:pPr>
+      <w:r>
+        <w:rPr>
+          <w:rFonts w:hint="eastAsia"/>
+          <w:lang w:val="en-US" w:eastAsia="zh-CN"/>
+        </w:rPr>
+        <w:t>预先以多个条件排序出多个链表</w:t>
+      </w:r>
+    </w:p>
+    <w:p>
+      <w:pPr>
+        <w:numPr>
+          <w:ilvl w:val="0"/>
+          <w:numId w:val="30"/>
+        </w:numPr>
+        <w:rPr>
+          <w:rFonts w:hint="default"/>
+          <w:lang w:val="en-US" w:eastAsia="zh-CN"/>
+        </w:rPr>
+      </w:pPr>
+      <w:r>
+        <w:rPr>
+          <w:rFonts w:hint="eastAsia"/>
+          <w:lang w:val="en-US" w:eastAsia="zh-CN"/>
+        </w:rPr>
+        <w:t>光线投射，体积碰撞</w:t>
+      </w:r>
+    </w:p>
+    <w:p>
+      <w:pPr>
+        <w:numPr>
+          <w:ilvl w:val="0"/>
+          <w:numId w:val="30"/>
+        </w:numPr>
+        <w:rPr>
+          <w:rFonts w:hint="default"/>
+          <w:lang w:val="en-US" w:eastAsia="zh-CN"/>
+        </w:rPr>
+      </w:pPr>
+      <w:r>
+        <w:rPr>
+          <w:rFonts w:hint="eastAsia"/>
+          <w:lang w:val="en-US" w:eastAsia="zh-CN"/>
+        </w:rPr>
+        <w:t>四叉树/八叉树/kd树 等空间邻近算法，以区域/半径搜索</w:t>
+      </w:r>
+    </w:p>
+    <w:p>
+      <w:pPr>
+        <w:numPr>
+          <w:ilvl w:val="0"/>
+          <w:numId w:val="0"/>
+        </w:numPr>
+        <w:rPr>
+          <w:rFonts w:hint="eastAsia"/>
+          <w:lang w:val="en-US" w:eastAsia="zh-CN"/>
+        </w:rPr>
+      </w:pPr>
+    </w:p>
+    <w:p>
+      <w:pPr>
+        <w:numPr>
+          <w:ilvl w:val="0"/>
+          <w:numId w:val="0"/>
+        </w:numPr>
+        <w:rPr>
+          <w:rFonts w:hint="eastAsia"/>
+          <w:lang w:val="en-US" w:eastAsia="zh-CN"/>
+        </w:rPr>
+      </w:pPr>
+      <w:r>
+        <w:rPr>
+          <w:rFonts w:hint="eastAsia"/>
+          <w:lang w:val="en-US" w:eastAsia="zh-CN"/>
+        </w:rPr>
+        <w:t>实时更新游戏对象：</w:t>
+      </w:r>
+    </w:p>
+    <w:p>
+      <w:pPr>
+        <w:numPr>
+          <w:ilvl w:val="0"/>
+          <w:numId w:val="31"/>
+        </w:numPr>
+        <w:rPr>
+          <w:rFonts w:hint="eastAsia"/>
+          <w:lang w:val="en-US" w:eastAsia="zh-CN"/>
+        </w:rPr>
+      </w:pPr>
+      <w:r>
+        <w:rPr>
+          <w:rFonts w:hint="eastAsia"/>
+          <w:lang w:val="en-US" w:eastAsia="zh-CN"/>
+        </w:rPr>
+        <w:t xml:space="preserve">最直接： </w:t>
+      </w:r>
+    </w:p>
+    <w:p>
+      <w:pPr>
+        <w:numPr>
+          <w:ilvl w:val="1"/>
+          <w:numId w:val="31"/>
+        </w:numPr>
+        <w:ind w:left="840" w:leftChars="0" w:hanging="420" w:firstLineChars="0"/>
+        <w:rPr>
+          <w:rFonts w:hint="default"/>
+          <w:lang w:val="en-US" w:eastAsia="zh-CN"/>
+        </w:rPr>
+      </w:pPr>
+      <w:r>
+        <w:rPr>
+          <w:rFonts w:hint="eastAsia"/>
+          <w:lang w:val="en-US" w:eastAsia="zh-CN"/>
+        </w:rPr>
+        <w:t>每个对象有update()</w:t>
+      </w:r>
+    </w:p>
+    <w:p>
+      <w:pPr>
+        <w:numPr>
+          <w:ilvl w:val="1"/>
+          <w:numId w:val="31"/>
+        </w:numPr>
+        <w:ind w:left="840" w:leftChars="0" w:hanging="420" w:firstLineChars="0"/>
+        <w:rPr>
+          <w:rFonts w:hint="default"/>
+          <w:lang w:val="en-US" w:eastAsia="zh-CN"/>
+        </w:rPr>
+      </w:pPr>
+      <w:r>
+        <w:rPr>
+          <w:rFonts w:hint="eastAsia"/>
+          <w:lang w:val="en-US" w:eastAsia="zh-CN"/>
+        </w:rPr>
+        <w:t>一个单例类带链表管理所有动态物体</w:t>
+      </w:r>
+    </w:p>
+    <w:p>
+      <w:pPr>
+        <w:numPr>
+          <w:ilvl w:val="1"/>
+          <w:numId w:val="31"/>
+        </w:numPr>
+        <w:ind w:left="840" w:leftChars="0" w:hanging="420" w:firstLineChars="0"/>
+        <w:rPr>
+          <w:rFonts w:hint="default"/>
+          <w:lang w:val="en-US" w:eastAsia="zh-CN"/>
+        </w:rPr>
+      </w:pPr>
+      <w:r>
+        <w:rPr>
+          <w:rFonts w:hint="eastAsia"/>
+          <w:lang w:val="en-US" w:eastAsia="zh-CN"/>
+        </w:rPr>
+        <w:t>每个update()将深入请求更新引擎子系统！！（业余了）</w:t>
+      </w:r>
+    </w:p>
+    <w:p>
+      <w:pPr>
+        <w:numPr>
+          <w:ilvl w:val="0"/>
+          <w:numId w:val="31"/>
+        </w:numPr>
+        <w:ind w:left="0" w:leftChars="0" w:firstLine="0" w:firstLineChars="0"/>
+        <w:rPr>
+          <w:rFonts w:hint="default"/>
+          <w:lang w:val="en-US" w:eastAsia="zh-CN"/>
+        </w:rPr>
+      </w:pPr>
+      <w:r>
+        <w:rPr>
+          <w:rFonts w:hint="eastAsia"/>
+          <w:lang w:val="en-US" w:eastAsia="zh-CN"/>
+        </w:rPr>
+        <w:t>批次更新</w:t>
+      </w:r>
+    </w:p>
+    <w:p>
+      <w:pPr>
+        <w:numPr>
+          <w:ilvl w:val="1"/>
+          <w:numId w:val="31"/>
+        </w:numPr>
+        <w:ind w:left="840" w:leftChars="0" w:hanging="420" w:firstLineChars="0"/>
+        <w:rPr>
+          <w:rFonts w:hint="default"/>
+          <w:lang w:val="en-US" w:eastAsia="zh-CN"/>
+        </w:rPr>
+      </w:pPr>
+      <w:r>
+        <w:rPr>
+          <w:rFonts w:hint="eastAsia"/>
+          <w:lang w:val="en-US" w:eastAsia="zh-CN"/>
+        </w:rPr>
+        <w:t>对象update()中只调整属性</w:t>
+      </w:r>
+    </w:p>
+    <w:p>
+      <w:pPr>
+        <w:numPr>
+          <w:ilvl w:val="1"/>
+          <w:numId w:val="31"/>
+        </w:numPr>
+        <w:ind w:left="840" w:leftChars="0" w:hanging="420" w:firstLineChars="0"/>
+        <w:rPr>
+          <w:rFonts w:hint="default"/>
+          <w:lang w:val="en-US" w:eastAsia="zh-CN"/>
+        </w:rPr>
+      </w:pPr>
+      <w:r>
+        <w:rPr>
+          <w:rFonts w:hint="eastAsia"/>
+          <w:lang w:val="en-US" w:eastAsia="zh-CN"/>
+        </w:rPr>
+        <w:t>子系统遍历对象属性真正更新（把共同的作业（渲染，动画等）组成一个批次更新）</w:t>
+      </w:r>
+    </w:p>
+    <w:p>
+      <w:pPr>
+        <w:numPr>
+          <w:ilvl w:val="1"/>
+          <w:numId w:val="31"/>
+        </w:numPr>
+        <w:ind w:left="840" w:leftChars="0" w:hanging="420" w:firstLineChars="0"/>
+        <w:rPr>
+          <w:rFonts w:hint="default"/>
+          <w:lang w:val="en-US" w:eastAsia="zh-CN"/>
+        </w:rPr>
+      </w:pPr>
+      <w:r>
+        <w:rPr>
+          <w:rFonts w:hint="eastAsia"/>
+          <w:lang w:val="en-US" w:eastAsia="zh-CN"/>
+        </w:rPr>
+        <w:t>子系统内存统一，少重复运算，少再分配，允许对象间和系统间的依赖计算</w:t>
+      </w:r>
+    </w:p>
+    <w:p>
+      <w:pPr>
+        <w:numPr>
+          <w:ilvl w:val="1"/>
+          <w:numId w:val="31"/>
+        </w:numPr>
+        <w:ind w:left="840" w:leftChars="0" w:hanging="420" w:firstLineChars="0"/>
+        <w:rPr>
+          <w:rFonts w:hint="default"/>
+          <w:lang w:val="en-US" w:eastAsia="zh-CN"/>
+        </w:rPr>
+      </w:pPr>
+      <w:r>
+        <w:rPr>
+          <w:rFonts w:hint="eastAsia"/>
+          <w:lang w:val="en-US" w:eastAsia="zh-CN"/>
+        </w:rPr>
+        <w:t>子系统间更新时，对象的数据也可能需要被多次更新</w:t>
+      </w:r>
+    </w:p>
+    <w:p>
+      <w:pPr>
+        <w:numPr>
+          <w:ilvl w:val="2"/>
+          <w:numId w:val="31"/>
+        </w:numPr>
+        <w:ind w:left="1260" w:leftChars="0" w:hanging="420" w:firstLineChars="0"/>
+        <w:rPr>
+          <w:rFonts w:hint="default"/>
+          <w:lang w:val="en-US" w:eastAsia="zh-CN"/>
+        </w:rPr>
+      </w:pPr>
+      <w:r>
+        <w:rPr>
+          <w:rFonts w:hint="eastAsia"/>
+          <w:lang w:val="en-US" w:eastAsia="zh-CN"/>
+        </w:rPr>
+        <w:t>用多个链表管理每个更新阶段需要更新的对象（耦合稍强）</w:t>
+      </w:r>
+    </w:p>
+    <w:p>
+      <w:pPr>
+        <w:numPr>
+          <w:ilvl w:val="2"/>
+          <w:numId w:val="31"/>
+        </w:numPr>
+        <w:ind w:left="1260" w:leftChars="0" w:hanging="420" w:firstLineChars="0"/>
+        <w:rPr>
+          <w:rFonts w:hint="default"/>
+          <w:lang w:val="en-US" w:eastAsia="zh-CN"/>
+        </w:rPr>
+      </w:pPr>
+      <w:r>
+        <w:rPr>
+          <w:rFonts w:hint="eastAsia"/>
+          <w:lang w:val="en-US" w:eastAsia="zh-CN"/>
+        </w:rPr>
+        <w:t>或者 回调！ 登记自己每次的更新函数，子系统执行前先遍历对应的表更新对象（当然这些表取一个删一个）</w:t>
+      </w:r>
+    </w:p>
+    <w:p>
+      <w:pPr>
+        <w:numPr>
+          <w:ilvl w:val="1"/>
+          <w:numId w:val="31"/>
+        </w:numPr>
+        <w:ind w:left="840" w:leftChars="0" w:hanging="420" w:firstLineChars="0"/>
+        <w:rPr>
+          <w:rFonts w:hint="default"/>
+          <w:lang w:val="en-US" w:eastAsia="zh-CN"/>
+        </w:rPr>
+      </w:pPr>
+      <w:r>
+        <w:rPr>
+          <w:rFonts w:hint="eastAsia"/>
+          <w:lang w:val="en-US" w:eastAsia="zh-CN"/>
+        </w:rPr>
+        <w:t>桶式更新，对象间有依赖时，将依赖关系排成多颗树，从根往下，一层一层往下更新这些树</w:t>
+      </w:r>
+    </w:p>
+    <w:p>
+      <w:pPr>
+        <w:numPr>
+          <w:ilvl w:val="2"/>
+          <w:numId w:val="31"/>
+        </w:numPr>
+        <w:ind w:left="1260" w:leftChars="0" w:hanging="420" w:firstLineChars="0"/>
+        <w:rPr>
+          <w:rFonts w:hint="default"/>
+          <w:lang w:val="en-US" w:eastAsia="zh-CN"/>
+        </w:rPr>
+      </w:pPr>
+      <w:r>
+        <w:rPr>
+          <w:rFonts w:hint="eastAsia"/>
+          <w:lang w:val="en-US" w:eastAsia="zh-CN"/>
+        </w:rPr>
+        <w:t>注意对象依赖处理时，依赖对象的状态是用旧的还是新的，旧的应在树的高层，新的在低层。或者干脆不要修改对象的状态，保存到新的缓存中，保留新旧状态</w:t>
+      </w:r>
+    </w:p>
+    <w:p>
+      <w:pPr>
+        <w:numPr>
+          <w:ilvl w:val="0"/>
+          <w:numId w:val="31"/>
+        </w:numPr>
+        <w:ind w:left="0" w:leftChars="0" w:firstLine="0" w:firstLineChars="0"/>
+        <w:rPr>
+          <w:rFonts w:hint="default"/>
+          <w:lang w:val="en-US" w:eastAsia="zh-CN"/>
+        </w:rPr>
+      </w:pPr>
+      <w:r>
+        <w:rPr>
+          <w:rFonts w:hint="eastAsia"/>
+          <w:lang w:val="en-US" w:eastAsia="zh-CN"/>
+        </w:rPr>
+        <w:t>并行更新</w:t>
+      </w:r>
+    </w:p>
+    <w:p>
+      <w:pPr>
+        <w:numPr>
+          <w:ilvl w:val="1"/>
+          <w:numId w:val="31"/>
+        </w:numPr>
+        <w:ind w:left="840" w:leftChars="0" w:hanging="420" w:firstLineChars="0"/>
+        <w:rPr>
+          <w:rFonts w:hint="default"/>
+          <w:lang w:val="en-US" w:eastAsia="zh-CN"/>
+        </w:rPr>
+      </w:pPr>
+      <w:r>
+        <w:rPr>
+          <w:rFonts w:hint="eastAsia"/>
+          <w:lang w:val="en-US" w:eastAsia="zh-CN"/>
+        </w:rPr>
+        <w:t>对象间并行（对象只能使用消息机制传递互相信息/加锁/状态缓存）</w:t>
+      </w:r>
+    </w:p>
+    <w:p>
+      <w:pPr>
+        <w:numPr>
+          <w:ilvl w:val="0"/>
+          <w:numId w:val="31"/>
+        </w:numPr>
+        <w:ind w:left="0" w:leftChars="0" w:firstLine="0" w:firstLineChars="0"/>
+        <w:rPr>
+          <w:rFonts w:hint="default"/>
+          <w:lang w:val="en-US" w:eastAsia="zh-CN"/>
+        </w:rPr>
+      </w:pPr>
+      <w:r>
+        <w:rPr>
+          <w:rFonts w:hint="eastAsia"/>
+          <w:lang w:val="en-US" w:eastAsia="zh-CN"/>
+        </w:rPr>
+        <w:t>与并行的子系统对接</w:t>
+      </w:r>
+    </w:p>
+    <w:p>
+      <w:pPr>
+        <w:numPr>
+          <w:ilvl w:val="1"/>
+          <w:numId w:val="31"/>
+        </w:numPr>
+        <w:ind w:left="840" w:leftChars="0" w:hanging="420" w:firstLineChars="0"/>
+        <w:rPr>
+          <w:rFonts w:hint="default"/>
+          <w:lang w:val="en-US" w:eastAsia="zh-CN"/>
+        </w:rPr>
+      </w:pPr>
+      <w:r>
+        <w:rPr>
+          <w:rFonts w:hint="eastAsia"/>
+          <w:lang w:val="en-US" w:eastAsia="zh-CN"/>
+        </w:rPr>
+        <w:t>多以任务形式发布作业，而不是自己执行</w:t>
+      </w:r>
+    </w:p>
+    <w:p>
+      <w:pPr>
+        <w:numPr>
+          <w:ilvl w:val="1"/>
+          <w:numId w:val="31"/>
+        </w:numPr>
+        <w:ind w:left="840" w:leftChars="0" w:hanging="420" w:firstLineChars="0"/>
+        <w:rPr>
+          <w:rFonts w:hint="default"/>
+          <w:lang w:val="en-US" w:eastAsia="zh-CN"/>
+        </w:rPr>
+      </w:pPr>
+      <w:r>
+        <w:rPr>
+          <w:rFonts w:hint="eastAsia"/>
+          <w:lang w:val="en-US" w:eastAsia="zh-CN"/>
+        </w:rPr>
+        <w:t>不是循环遍历发布任务，而是一大批任务一起批发布（子系统也需开发批处理功能）</w:t>
+      </w:r>
+    </w:p>
+    <w:p>
+      <w:pPr>
+        <w:numPr>
+          <w:ilvl w:val="1"/>
+          <w:numId w:val="31"/>
+        </w:numPr>
+        <w:ind w:left="840" w:leftChars="0" w:hanging="420" w:firstLineChars="0"/>
+        <w:rPr>
+          <w:rFonts w:hint="default"/>
+          <w:lang w:val="en-US" w:eastAsia="zh-CN"/>
+        </w:rPr>
+      </w:pPr>
+      <w:r>
+        <w:rPr>
+          <w:rFonts w:hint="eastAsia"/>
+          <w:lang w:val="en-US" w:eastAsia="zh-CN"/>
+        </w:rPr>
+        <w:t>尽早请求任务， 决定等待时间</w:t>
+      </w:r>
+    </w:p>
+    <w:p>
+      <w:pPr>
+        <w:numPr>
+          <w:ilvl w:val="0"/>
+          <w:numId w:val="0"/>
+        </w:numPr>
+        <w:rPr>
+          <w:rFonts w:hint="eastAsia"/>
+          <w:lang w:val="en-US" w:eastAsia="zh-CN"/>
+        </w:rPr>
+      </w:pPr>
+    </w:p>
+    <w:p>
+      <w:pPr>
+        <w:numPr>
+          <w:ilvl w:val="0"/>
+          <w:numId w:val="0"/>
+        </w:numPr>
+        <w:rPr>
+          <w:rFonts w:hint="eastAsia"/>
+          <w:lang w:val="en-US" w:eastAsia="zh-CN"/>
+        </w:rPr>
+      </w:pPr>
+      <w:r>
+        <w:rPr>
+          <w:rFonts w:hint="eastAsia"/>
+          <w:lang w:val="en-US" w:eastAsia="zh-CN"/>
+        </w:rPr>
+        <w:t>事件与消息泵：</w:t>
+      </w:r>
+    </w:p>
+    <w:p>
+      <w:pPr>
+        <w:numPr>
+          <w:ilvl w:val="0"/>
+          <w:numId w:val="32"/>
+        </w:numPr>
+        <w:rPr>
+          <w:rFonts w:hint="eastAsia"/>
+          <w:lang w:val="en-US" w:eastAsia="zh-CN"/>
+        </w:rPr>
+      </w:pPr>
+      <w:r>
+        <w:rPr>
+          <w:rFonts w:hint="eastAsia"/>
+          <w:lang w:val="en-US" w:eastAsia="zh-CN"/>
+        </w:rPr>
+        <w:t>静态的后期绑定：直接调用对方的函数（要求对象都继承于一个基类，该基类还得有所有的可能事件处理！）</w:t>
+      </w:r>
+    </w:p>
+    <w:p>
+      <w:pPr>
+        <w:numPr>
+          <w:ilvl w:val="0"/>
+          <w:numId w:val="32"/>
+        </w:numPr>
+        <w:rPr>
+          <w:rFonts w:hint="default"/>
+          <w:lang w:val="en-US" w:eastAsia="zh-CN"/>
+        </w:rPr>
+      </w:pPr>
+      <w:r>
+        <w:rPr>
+          <w:rFonts w:hint="eastAsia"/>
+          <w:lang w:val="en-US" w:eastAsia="zh-CN"/>
+        </w:rPr>
+        <w:t>动态的后期绑定：事件/消息封装为对象（类变量包含类型和参数）</w:t>
+      </w:r>
+    </w:p>
+    <w:p>
+      <w:pPr>
+        <w:numPr>
+          <w:ilvl w:val="1"/>
+          <w:numId w:val="32"/>
+        </w:numPr>
+        <w:ind w:left="840" w:leftChars="0" w:hanging="420" w:firstLineChars="0"/>
+        <w:rPr>
+          <w:rFonts w:hint="default"/>
+          <w:lang w:val="en-US" w:eastAsia="zh-CN"/>
+        </w:rPr>
+      </w:pPr>
+      <w:r>
+        <w:rPr>
+          <w:rFonts w:hint="eastAsia"/>
+          <w:lang w:val="en-US" w:eastAsia="zh-CN"/>
+        </w:rPr>
+        <w:t>事件可以继承，对象只需要一个处理事件的虚函数</w:t>
+      </w:r>
+    </w:p>
+    <w:p>
+      <w:pPr>
+        <w:numPr>
+          <w:ilvl w:val="1"/>
+          <w:numId w:val="32"/>
+        </w:numPr>
+        <w:ind w:left="840" w:leftChars="0" w:hanging="420" w:firstLineChars="0"/>
+        <w:rPr>
+          <w:rFonts w:hint="default"/>
+          <w:lang w:val="en-US" w:eastAsia="zh-CN"/>
+        </w:rPr>
+      </w:pPr>
+      <w:r>
+        <w:rPr>
+          <w:rFonts w:hint="eastAsia"/>
+          <w:lang w:val="en-US" w:eastAsia="zh-CN"/>
+        </w:rPr>
+        <w:t>事件可以一个发到多个对象上</w:t>
+      </w:r>
+    </w:p>
+    <w:p>
+      <w:pPr>
+        <w:numPr>
+          <w:ilvl w:val="1"/>
+          <w:numId w:val="32"/>
+        </w:numPr>
+        <w:ind w:left="840" w:leftChars="0" w:hanging="420" w:firstLineChars="0"/>
+        <w:rPr>
+          <w:rFonts w:hint="default"/>
+          <w:lang w:val="en-US" w:eastAsia="zh-CN"/>
+        </w:rPr>
+      </w:pPr>
+      <w:r>
+        <w:rPr>
+          <w:rFonts w:hint="eastAsia"/>
+          <w:lang w:val="en-US" w:eastAsia="zh-CN"/>
+        </w:rPr>
+        <w:t>对象可以转发事件</w:t>
+      </w:r>
+    </w:p>
+    <w:p>
+      <w:pPr>
+        <w:numPr>
+          <w:ilvl w:val="1"/>
+          <w:numId w:val="32"/>
+        </w:numPr>
+        <w:ind w:left="840" w:leftChars="0" w:hanging="420" w:firstLineChars="0"/>
+        <w:rPr>
+          <w:rFonts w:hint="default"/>
+          <w:lang w:val="en-US" w:eastAsia="zh-CN"/>
+        </w:rPr>
+      </w:pPr>
+      <w:r>
+        <w:rPr>
+          <w:rFonts w:hint="eastAsia"/>
+          <w:lang w:val="en-US" w:eastAsia="zh-CN"/>
+        </w:rPr>
+        <w:t>事件类型：</w:t>
+      </w:r>
+    </w:p>
+    <w:p>
+      <w:pPr>
+        <w:numPr>
+          <w:ilvl w:val="2"/>
+          <w:numId w:val="32"/>
+        </w:numPr>
+        <w:ind w:left="1260" w:leftChars="0" w:hanging="420" w:firstLineChars="0"/>
+        <w:rPr>
+          <w:rFonts w:hint="default"/>
+          <w:lang w:val="en-US" w:eastAsia="zh-CN"/>
+        </w:rPr>
+      </w:pPr>
+      <w:r>
+        <w:rPr>
+          <w:rFonts w:hint="eastAsia"/>
+          <w:lang w:val="en-US" w:eastAsia="zh-CN"/>
+        </w:rPr>
+        <w:t>全局枚举（硬编码，没封装，不兼容旧存档）</w:t>
+      </w:r>
+    </w:p>
+    <w:p>
+      <w:pPr>
+        <w:numPr>
+          <w:ilvl w:val="2"/>
+          <w:numId w:val="32"/>
+        </w:numPr>
+        <w:ind w:left="1260" w:leftChars="0" w:hanging="420" w:firstLineChars="0"/>
+        <w:rPr>
+          <w:rFonts w:hint="default"/>
+          <w:lang w:val="en-US" w:eastAsia="zh-CN"/>
+        </w:rPr>
+      </w:pPr>
+      <w:r>
+        <w:rPr>
+          <w:rFonts w:hint="eastAsia"/>
+          <w:lang w:val="en-US" w:eastAsia="zh-CN"/>
+        </w:rPr>
+        <w:t>字符串 /字符散列标识（名称冲突需要额外的系统管理检测）</w:t>
+      </w:r>
+    </w:p>
+    <w:p>
+      <w:pPr>
+        <w:numPr>
+          <w:ilvl w:val="1"/>
+          <w:numId w:val="32"/>
+        </w:numPr>
+        <w:ind w:left="840" w:leftChars="0" w:hanging="420" w:firstLineChars="0"/>
+        <w:rPr>
+          <w:rFonts w:hint="default"/>
+          <w:lang w:val="en-US" w:eastAsia="zh-CN"/>
+        </w:rPr>
+      </w:pPr>
+      <w:r>
+        <w:rPr>
+          <w:rFonts w:hint="eastAsia"/>
+          <w:lang w:val="en-US" w:eastAsia="zh-CN"/>
+        </w:rPr>
+        <w:t>事件参数：提供可能对接收者有用的信息</w:t>
+      </w:r>
+    </w:p>
+    <w:p>
+      <w:pPr>
+        <w:numPr>
+          <w:ilvl w:val="2"/>
+          <w:numId w:val="32"/>
+        </w:numPr>
+        <w:ind w:left="1260" w:leftChars="0" w:hanging="420" w:firstLineChars="0"/>
+        <w:rPr>
+          <w:rFonts w:hint="default"/>
+          <w:lang w:val="en-US" w:eastAsia="zh-CN"/>
+        </w:rPr>
+      </w:pPr>
+      <w:r>
+        <w:rPr>
+          <w:rFonts w:hint="eastAsia"/>
+          <w:lang w:val="en-US" w:eastAsia="zh-CN"/>
+        </w:rPr>
+        <w:t>直接继承基类事件（硬编码）</w:t>
+      </w:r>
+    </w:p>
+    <w:p>
+      <w:pPr>
+        <w:numPr>
+          <w:ilvl w:val="2"/>
+          <w:numId w:val="32"/>
+        </w:numPr>
+        <w:ind w:left="1260" w:leftChars="0" w:hanging="420" w:firstLineChars="0"/>
+        <w:rPr>
+          <w:rFonts w:hint="default"/>
+          <w:lang w:val="en-US" w:eastAsia="zh-CN"/>
+        </w:rPr>
+      </w:pPr>
+      <w:r>
+        <w:rPr>
+          <w:rFonts w:hint="eastAsia"/>
+          <w:lang w:val="en-US" w:eastAsia="zh-CN"/>
+        </w:rPr>
+        <w:t>Variant泛类结构体（Union内存，内部含type标识类型）</w:t>
+      </w:r>
+    </w:p>
+    <w:p>
+      <w:pPr>
+        <w:numPr>
+          <w:ilvl w:val="3"/>
+          <w:numId w:val="32"/>
+        </w:numPr>
+        <w:ind w:left="1680" w:leftChars="0" w:hanging="420" w:firstLineChars="0"/>
+        <w:rPr>
+          <w:rFonts w:hint="default"/>
+          <w:lang w:val="en-US" w:eastAsia="zh-CN"/>
+        </w:rPr>
+      </w:pPr>
+      <w:r>
+        <w:rPr>
+          <w:rFonts w:hint="eastAsia"/>
+          <w:lang w:val="en-US" w:eastAsia="zh-CN"/>
+        </w:rPr>
+        <w:t>事件包含泛类数组（要求了对象知道参数顺序）</w:t>
+      </w:r>
+    </w:p>
+    <w:p>
+      <w:pPr>
+        <w:numPr>
+          <w:ilvl w:val="3"/>
+          <w:numId w:val="32"/>
+        </w:numPr>
+        <w:ind w:left="1680" w:leftChars="0" w:hanging="420" w:firstLineChars="0"/>
+        <w:rPr>
+          <w:rFonts w:hint="default"/>
+          <w:lang w:val="en-US" w:eastAsia="zh-CN"/>
+        </w:rPr>
+      </w:pPr>
+      <w:r>
+        <w:rPr>
+          <w:rFonts w:hint="eastAsia"/>
+          <w:lang w:val="en-US" w:eastAsia="zh-CN"/>
+        </w:rPr>
+        <w:t>或者用map散列表字符串对应值（键值对）</w:t>
+      </w:r>
+    </w:p>
+    <w:p>
+      <w:pPr>
+        <w:numPr>
+          <w:ilvl w:val="1"/>
+          <w:numId w:val="32"/>
+        </w:numPr>
+        <w:ind w:left="840" w:leftChars="0" w:hanging="420" w:firstLineChars="0"/>
+        <w:rPr>
+          <w:rFonts w:hint="default"/>
+          <w:lang w:val="en-US" w:eastAsia="zh-CN"/>
+        </w:rPr>
+      </w:pPr>
+      <w:r>
+        <w:rPr>
+          <w:rFonts w:hint="eastAsia"/>
+          <w:lang w:val="en-US" w:eastAsia="zh-CN"/>
+        </w:rPr>
+        <w:t>事件处理：</w:t>
+      </w:r>
+    </w:p>
+    <w:p>
+      <w:pPr>
+        <w:numPr>
+          <w:ilvl w:val="2"/>
+          <w:numId w:val="32"/>
+        </w:numPr>
+        <w:ind w:left="1260" w:leftChars="0" w:hanging="420" w:firstLineChars="0"/>
+        <w:rPr>
+          <w:rFonts w:hint="default"/>
+          <w:lang w:val="en-US" w:eastAsia="zh-CN"/>
+        </w:rPr>
+      </w:pPr>
+      <w:r>
+        <w:rPr>
+          <w:rFonts w:hint="eastAsia"/>
+          <w:lang w:val="en-US" w:eastAsia="zh-CN"/>
+        </w:rPr>
+        <w:t>在对象中switch</w:t>
+      </w:r>
+    </w:p>
+    <w:p>
+      <w:pPr>
+        <w:numPr>
+          <w:ilvl w:val="2"/>
+          <w:numId w:val="32"/>
+        </w:numPr>
+        <w:ind w:left="1260" w:leftChars="0" w:hanging="420" w:firstLineChars="0"/>
+        <w:rPr>
+          <w:rFonts w:hint="default"/>
+          <w:lang w:val="en-US" w:eastAsia="zh-CN"/>
+        </w:rPr>
+      </w:pPr>
+      <w:r>
+        <w:rPr>
+          <w:rFonts w:hint="eastAsia"/>
+          <w:lang w:val="en-US" w:eastAsia="zh-CN"/>
+        </w:rPr>
+        <w:t>需要强制转换参数类型</w:t>
+      </w:r>
+    </w:p>
+    <w:p>
+      <w:pPr>
+        <w:numPr>
+          <w:ilvl w:val="1"/>
+          <w:numId w:val="32"/>
+        </w:numPr>
+        <w:ind w:left="840" w:leftChars="0" w:hanging="420" w:firstLineChars="0"/>
+        <w:rPr>
+          <w:rFonts w:hint="default"/>
+          <w:lang w:val="en-US" w:eastAsia="zh-CN"/>
+        </w:rPr>
+      </w:pPr>
+      <w:r>
+        <w:rPr>
+          <w:rFonts w:hint="eastAsia"/>
+          <w:lang w:val="en-US" w:eastAsia="zh-CN"/>
+        </w:rPr>
+        <w:t>职责链：关系图，对象间的联系？事件处理返回bool 告诉还需不需要转发？</w:t>
+      </w:r>
+    </w:p>
+    <w:p>
+      <w:pPr>
+        <w:numPr>
+          <w:ilvl w:val="1"/>
+          <w:numId w:val="32"/>
+        </w:numPr>
+        <w:ind w:left="840" w:leftChars="0" w:hanging="420" w:firstLineChars="0"/>
+        <w:rPr>
+          <w:rFonts w:hint="default"/>
+          <w:lang w:val="en-US" w:eastAsia="zh-CN"/>
+        </w:rPr>
+      </w:pPr>
+      <w:r>
+        <w:rPr>
+          <w:rFonts w:hint="eastAsia"/>
+          <w:lang w:val="en-US" w:eastAsia="zh-CN"/>
+        </w:rPr>
+        <w:t>登记关注：减少多播广播</w:t>
+      </w:r>
+    </w:p>
+    <w:p>
+      <w:pPr>
+        <w:numPr>
+          <w:ilvl w:val="2"/>
+          <w:numId w:val="32"/>
+        </w:numPr>
+        <w:ind w:left="1260" w:leftChars="0" w:hanging="420" w:firstLineChars="0"/>
+        <w:rPr>
+          <w:rFonts w:hint="default"/>
+          <w:lang w:val="en-US" w:eastAsia="zh-CN"/>
+        </w:rPr>
+      </w:pPr>
+      <w:r>
+        <w:rPr>
+          <w:rFonts w:hint="eastAsia"/>
+          <w:lang w:val="en-US" w:eastAsia="zh-CN"/>
+        </w:rPr>
+        <w:t>每个事件类型维护一个对象链表/每个对象维护一个关注事件的位数组</w:t>
+      </w:r>
+    </w:p>
+    <w:p>
+      <w:pPr>
+        <w:numPr>
+          <w:ilvl w:val="2"/>
+          <w:numId w:val="32"/>
+        </w:numPr>
+        <w:ind w:left="1260" w:leftChars="0" w:hanging="420" w:firstLineChars="0"/>
+        <w:rPr>
+          <w:rFonts w:hint="default"/>
+          <w:lang w:val="en-US" w:eastAsia="zh-CN"/>
+        </w:rPr>
+      </w:pPr>
+      <w:r>
+        <w:rPr>
+          <w:rFonts w:hint="eastAsia"/>
+          <w:lang w:val="en-US" w:eastAsia="zh-CN"/>
+        </w:rPr>
+        <w:t>或查询机制（借子系统查询需要发送的对象 碰撞 爆炸范围等）</w:t>
+      </w:r>
+    </w:p>
+    <w:p>
+      <w:pPr>
+        <w:numPr>
+          <w:ilvl w:val="1"/>
+          <w:numId w:val="32"/>
+        </w:numPr>
+        <w:ind w:left="840" w:leftChars="0" w:hanging="420" w:firstLineChars="0"/>
+        <w:rPr>
+          <w:rFonts w:hint="default"/>
+          <w:lang w:val="en-US" w:eastAsia="zh-CN"/>
+        </w:rPr>
+      </w:pPr>
+      <w:r>
+        <w:rPr>
+          <w:rFonts w:hint="eastAsia"/>
+          <w:lang w:val="en-US" w:eastAsia="zh-CN"/>
+        </w:rPr>
+        <w:t>事件队列 ：对象中带有事件队列（某些也可以无视队列立即处理）</w:t>
+      </w:r>
+    </w:p>
+    <w:p>
+      <w:pPr>
+        <w:numPr>
+          <w:ilvl w:val="2"/>
+          <w:numId w:val="32"/>
+        </w:numPr>
+        <w:ind w:left="1260" w:leftChars="0" w:hanging="420" w:firstLineChars="0"/>
+        <w:rPr>
+          <w:rFonts w:hint="default"/>
+          <w:lang w:val="en-US" w:eastAsia="zh-CN"/>
+        </w:rPr>
+      </w:pPr>
+      <w:r>
+        <w:rPr>
+          <w:rFonts w:hint="eastAsia"/>
+          <w:lang w:val="en-US" w:eastAsia="zh-CN"/>
+        </w:rPr>
+        <w:t>事件应在合理时机被处理</w:t>
+      </w:r>
+    </w:p>
+    <w:p>
+      <w:pPr>
+        <w:numPr>
+          <w:ilvl w:val="2"/>
+          <w:numId w:val="32"/>
+        </w:numPr>
+        <w:ind w:left="1260" w:leftChars="0" w:hanging="420" w:firstLineChars="0"/>
+        <w:rPr>
+          <w:rFonts w:hint="default"/>
+          <w:lang w:val="en-US" w:eastAsia="zh-CN"/>
+        </w:rPr>
+      </w:pPr>
+      <w:r>
+        <w:rPr>
+          <w:rFonts w:hint="eastAsia"/>
+          <w:lang w:val="en-US" w:eastAsia="zh-CN"/>
+        </w:rPr>
+        <w:t>可以往未来投递事件（入队时需要指定送达时间）</w:t>
+      </w:r>
+    </w:p>
+    <w:p>
+      <w:pPr>
+        <w:numPr>
+          <w:ilvl w:val="2"/>
+          <w:numId w:val="32"/>
+        </w:numPr>
+        <w:ind w:left="1260" w:leftChars="0" w:hanging="420" w:firstLineChars="0"/>
+        <w:rPr>
+          <w:rFonts w:hint="default"/>
+          <w:lang w:val="en-US" w:eastAsia="zh-CN"/>
+        </w:rPr>
+      </w:pPr>
+      <w:r>
+        <w:rPr>
+          <w:rFonts w:hint="eastAsia"/>
+          <w:lang w:val="en-US" w:eastAsia="zh-CN"/>
+        </w:rPr>
+        <w:t>同类型/时间的事件需要优先次序</w:t>
+      </w:r>
+    </w:p>
+    <w:p>
+      <w:pPr>
+        <w:numPr>
+          <w:ilvl w:val="2"/>
+          <w:numId w:val="32"/>
+        </w:numPr>
+        <w:ind w:left="1260" w:leftChars="0" w:hanging="420" w:firstLineChars="0"/>
+        <w:rPr>
+          <w:rFonts w:hint="default"/>
+          <w:lang w:val="en-US" w:eastAsia="zh-CN"/>
+        </w:rPr>
+      </w:pPr>
+      <w:r>
+        <w:rPr>
+          <w:rFonts w:hint="eastAsia"/>
+          <w:lang w:val="en-US" w:eastAsia="zh-CN"/>
+        </w:rPr>
+        <w:t>事件系统更复杂，需要深复制事件至队列，需要管理内存，调试更难</w:t>
+      </w:r>
+    </w:p>
+    <w:p>
+      <w:pPr>
+        <w:numPr>
+          <w:ilvl w:val="2"/>
+          <w:numId w:val="32"/>
+        </w:numPr>
+        <w:ind w:left="1260" w:leftChars="0" w:hanging="420" w:firstLineChars="0"/>
+        <w:rPr>
+          <w:rFonts w:hint="default"/>
+          <w:lang w:val="en-US" w:eastAsia="zh-CN"/>
+        </w:rPr>
+      </w:pPr>
+      <w:r>
+        <w:rPr>
+          <w:rFonts w:hint="eastAsia"/>
+          <w:lang w:val="en-US" w:eastAsia="zh-CN"/>
+        </w:rPr>
+        <w:t>但立即处理也可能耗尽调用堆栈</w:t>
+      </w:r>
+    </w:p>
+    <w:p>
+      <w:pPr>
+        <w:numPr>
+          <w:ilvl w:val="1"/>
+          <w:numId w:val="32"/>
+        </w:numPr>
+        <w:ind w:left="840" w:leftChars="0" w:hanging="420" w:firstLineChars="0"/>
+        <w:rPr>
+          <w:rFonts w:hint="default"/>
+          <w:lang w:val="en-US" w:eastAsia="zh-CN"/>
+        </w:rPr>
+      </w:pPr>
+      <w:r>
+        <w:rPr>
+          <w:rFonts w:hint="eastAsia"/>
+          <w:lang w:val="en-US" w:eastAsia="zh-CN"/>
+        </w:rPr>
+        <w:t>数据驱动事件传递系统（设计师diy事件）</w:t>
+      </w:r>
+    </w:p>
+    <w:p>
+      <w:pPr>
+        <w:numPr>
+          <w:ilvl w:val="2"/>
+          <w:numId w:val="32"/>
+        </w:numPr>
+        <w:ind w:left="1260" w:leftChars="0" w:hanging="420" w:firstLineChars="0"/>
+        <w:rPr>
+          <w:rFonts w:hint="default"/>
+          <w:lang w:val="en-US" w:eastAsia="zh-CN"/>
+        </w:rPr>
+      </w:pPr>
+      <w:r>
+        <w:rPr>
+          <w:rFonts w:hint="eastAsia"/>
+          <w:lang w:val="en-US" w:eastAsia="zh-CN"/>
+        </w:rPr>
+        <w:t>界面挑挑挑选选选配置数据（还需要连线功能以触发对方的特定事件）</w:t>
+      </w:r>
+    </w:p>
+    <w:p>
+      <w:pPr>
+        <w:numPr>
+          <w:ilvl w:val="2"/>
+          <w:numId w:val="32"/>
+        </w:numPr>
+        <w:ind w:left="1260" w:leftChars="0" w:hanging="420" w:firstLineChars="0"/>
+        <w:rPr>
+          <w:rFonts w:hint="default"/>
+          <w:lang w:val="en-US" w:eastAsia="zh-CN"/>
+        </w:rPr>
+      </w:pPr>
+      <w:r>
+        <w:rPr>
+          <w:rFonts w:hint="eastAsia"/>
+          <w:lang w:val="en-US" w:eastAsia="zh-CN"/>
+        </w:rPr>
+        <w:t>脚本编写</w:t>
+      </w:r>
+    </w:p>
+    <w:p>
+      <w:pPr>
+        <w:numPr>
+          <w:ilvl w:val="0"/>
+          <w:numId w:val="0"/>
+        </w:numPr>
+        <w:rPr>
+          <w:rFonts w:hint="default"/>
+          <w:lang w:val="en-US" w:eastAsia="zh-CN"/>
+        </w:rPr>
+      </w:pPr>
+    </w:p>
+    <w:p>
+      <w:pPr>
+        <w:numPr>
+          <w:ilvl w:val="0"/>
+          <w:numId w:val="0"/>
+        </w:numPr>
+        <w:rPr>
+          <w:rFonts w:hint="eastAsia"/>
+          <w:lang w:val="en-US" w:eastAsia="zh-CN"/>
+        </w:rPr>
+      </w:pPr>
+      <w:r>
+        <w:rPr>
+          <w:rFonts w:hint="eastAsia"/>
+          <w:lang w:val="en-US" w:eastAsia="zh-CN"/>
+        </w:rPr>
+        <w:t>脚本：（1数据式:读入内存引擎使用  2运行时脚本:在引擎上下文执行）</w:t>
+      </w:r>
+    </w:p>
+    <w:p>
+      <w:pPr>
+        <w:numPr>
+          <w:ilvl w:val="0"/>
+          <w:numId w:val="33"/>
+        </w:numPr>
+        <w:rPr>
+          <w:rFonts w:hint="eastAsia"/>
+          <w:lang w:val="en-US" w:eastAsia="zh-CN"/>
+        </w:rPr>
+      </w:pPr>
+      <w:r>
+        <w:rPr>
+          <w:rFonts w:hint="eastAsia"/>
+          <w:lang w:val="en-US" w:eastAsia="zh-CN"/>
+        </w:rPr>
+        <w:t>直译式，引擎带虚拟机VM，可快速看效果</w:t>
+      </w:r>
+    </w:p>
+    <w:p>
+      <w:pPr>
+        <w:numPr>
+          <w:ilvl w:val="0"/>
+          <w:numId w:val="33"/>
+        </w:numPr>
+        <w:rPr>
+          <w:rFonts w:hint="default"/>
+          <w:lang w:val="en-US" w:eastAsia="zh-CN"/>
+        </w:rPr>
+      </w:pPr>
+      <w:r>
+        <w:rPr>
+          <w:rFonts w:hint="eastAsia"/>
+          <w:lang w:val="en-US" w:eastAsia="zh-CN"/>
+        </w:rPr>
+        <w:t>比如</w:t>
+      </w:r>
+    </w:p>
+    <w:p>
+      <w:pPr>
+        <w:numPr>
+          <w:ilvl w:val="1"/>
+          <w:numId w:val="33"/>
+        </w:numPr>
+        <w:ind w:left="840" w:leftChars="0" w:hanging="420" w:firstLineChars="0"/>
+        <w:rPr>
+          <w:rFonts w:hint="default"/>
+          <w:lang w:val="en-US" w:eastAsia="zh-CN"/>
+        </w:rPr>
+      </w:pPr>
+      <w:r>
+        <w:rPr>
+          <w:rFonts w:hint="eastAsia"/>
+          <w:lang w:val="en-US" w:eastAsia="zh-CN"/>
+        </w:rPr>
+        <w:t xml:space="preserve">Quake雷神之锤 </w:t>
+      </w:r>
+    </w:p>
+    <w:p>
+      <w:pPr>
+        <w:numPr>
+          <w:ilvl w:val="1"/>
+          <w:numId w:val="33"/>
+        </w:numPr>
+        <w:ind w:left="840" w:leftChars="0" w:hanging="420" w:firstLineChars="0"/>
+        <w:rPr>
+          <w:rFonts w:hint="default"/>
+          <w:lang w:val="en-US" w:eastAsia="zh-CN"/>
+        </w:rPr>
+      </w:pPr>
+      <w:r>
+        <w:rPr>
+          <w:rFonts w:hint="eastAsia"/>
+          <w:lang w:val="en-US" w:eastAsia="zh-CN"/>
+        </w:rPr>
+        <w:t>UnrealScript UE类C++,可以派生，latent函数等待触发再执行，界面显示变量，标记后自动网络复制</w:t>
+      </w:r>
+    </w:p>
+    <w:p>
+      <w:pPr>
+        <w:numPr>
+          <w:ilvl w:val="1"/>
+          <w:numId w:val="33"/>
+        </w:numPr>
+        <w:ind w:left="840" w:leftChars="0" w:hanging="420" w:firstLineChars="0"/>
+        <w:rPr>
+          <w:rFonts w:hint="default"/>
+          <w:lang w:val="en-US" w:eastAsia="zh-CN"/>
+        </w:rPr>
+      </w:pPr>
+      <w:r>
+        <w:rPr>
+          <w:rFonts w:hint="eastAsia"/>
+          <w:lang w:val="en-US" w:eastAsia="zh-CN"/>
+        </w:rPr>
+        <w:t>Lua 变量无类型 值有类型</w:t>
+      </w:r>
+    </w:p>
+    <w:p>
+      <w:pPr>
+        <w:numPr>
+          <w:ilvl w:val="1"/>
+          <w:numId w:val="33"/>
+        </w:numPr>
+        <w:ind w:left="840" w:leftChars="0" w:hanging="420" w:firstLineChars="0"/>
+        <w:rPr>
+          <w:rFonts w:hint="default"/>
+          <w:lang w:val="en-US" w:eastAsia="zh-CN"/>
+        </w:rPr>
+      </w:pPr>
+      <w:r>
+        <w:rPr>
+          <w:rFonts w:hint="eastAsia"/>
+          <w:lang w:val="en-US" w:eastAsia="zh-CN"/>
+        </w:rPr>
+        <w:t>Python 鸭子类型，函数接口决定对象类型（无需继承），有这个函数就是一家人</w:t>
+      </w:r>
+    </w:p>
+    <w:p>
+      <w:pPr>
+        <w:numPr>
+          <w:ilvl w:val="1"/>
+          <w:numId w:val="33"/>
+        </w:numPr>
+        <w:ind w:left="840" w:leftChars="0" w:hanging="420" w:firstLineChars="0"/>
+        <w:rPr>
+          <w:rFonts w:hint="default"/>
+          <w:lang w:val="en-US" w:eastAsia="zh-CN"/>
+        </w:rPr>
+      </w:pPr>
+      <w:r>
+        <w:rPr>
+          <w:rFonts w:hint="eastAsia"/>
+          <w:lang w:val="en-US" w:eastAsia="zh-CN"/>
+        </w:rPr>
+        <w:t>Pawn 状态机</w:t>
+      </w:r>
+    </w:p>
+    <w:p>
+      <w:pPr>
+        <w:numPr>
+          <w:ilvl w:val="0"/>
+          <w:numId w:val="33"/>
+        </w:numPr>
+        <w:ind w:left="0" w:leftChars="0" w:firstLine="0" w:firstLineChars="0"/>
+        <w:rPr>
+          <w:rFonts w:hint="default"/>
+          <w:lang w:val="en-US" w:eastAsia="zh-CN"/>
+        </w:rPr>
+      </w:pPr>
+      <w:r>
+        <w:rPr>
+          <w:rFonts w:hint="eastAsia"/>
+          <w:lang w:val="en-US" w:eastAsia="zh-CN"/>
+        </w:rPr>
+        <w:t>架构</w:t>
+      </w:r>
+    </w:p>
+    <w:p>
+      <w:pPr>
+        <w:numPr>
+          <w:ilvl w:val="1"/>
+          <w:numId w:val="33"/>
+        </w:numPr>
+        <w:ind w:left="840" w:leftChars="0" w:hanging="420" w:firstLineChars="0"/>
+        <w:rPr>
+          <w:rFonts w:hint="default"/>
+          <w:lang w:val="en-US" w:eastAsia="zh-CN"/>
+        </w:rPr>
+      </w:pPr>
+      <w:r>
+        <w:rPr>
+          <w:rFonts w:hint="eastAsia"/>
+          <w:lang w:val="en-US" w:eastAsia="zh-CN"/>
+        </w:rPr>
+        <w:t>回调脚本：引擎执行用户的回调函数</w:t>
+      </w:r>
+    </w:p>
+    <w:p>
+      <w:pPr>
+        <w:numPr>
+          <w:ilvl w:val="1"/>
+          <w:numId w:val="33"/>
+        </w:numPr>
+        <w:ind w:left="840" w:leftChars="0" w:hanging="420" w:firstLineChars="0"/>
+        <w:rPr>
+          <w:rFonts w:hint="default"/>
+          <w:lang w:val="en-US" w:eastAsia="zh-CN"/>
+        </w:rPr>
+      </w:pPr>
+      <w:r>
+        <w:rPr>
+          <w:rFonts w:hint="eastAsia"/>
+          <w:lang w:val="en-US" w:eastAsia="zh-CN"/>
+        </w:rPr>
+        <w:t>事件处理器脚本：同上</w:t>
+      </w:r>
+    </w:p>
+    <w:p>
+      <w:pPr>
+        <w:numPr>
+          <w:ilvl w:val="1"/>
+          <w:numId w:val="33"/>
+        </w:numPr>
+        <w:ind w:left="840" w:leftChars="0" w:hanging="420" w:firstLineChars="0"/>
+        <w:rPr>
+          <w:rFonts w:hint="default"/>
+          <w:lang w:val="en-US" w:eastAsia="zh-CN"/>
+        </w:rPr>
+      </w:pPr>
+      <w:r>
+        <w:rPr>
+          <w:rFonts w:hint="eastAsia"/>
+          <w:lang w:val="en-US" w:eastAsia="zh-CN"/>
+        </w:rPr>
+        <w:t>脚本扩充对象/类型：继承/组合聚合</w:t>
+      </w:r>
+    </w:p>
+    <w:p>
+      <w:pPr>
+        <w:numPr>
+          <w:ilvl w:val="1"/>
+          <w:numId w:val="33"/>
+        </w:numPr>
+        <w:ind w:left="840" w:leftChars="0" w:hanging="420" w:firstLineChars="0"/>
+        <w:rPr>
+          <w:rFonts w:hint="default"/>
+          <w:lang w:val="en-US" w:eastAsia="zh-CN"/>
+        </w:rPr>
+      </w:pPr>
+      <w:r>
+        <w:rPr>
+          <w:rFonts w:hint="eastAsia"/>
+          <w:lang w:val="en-US" w:eastAsia="zh-CN"/>
+        </w:rPr>
+        <w:t>组件/属性脚本：新组件 新属性</w:t>
+      </w:r>
+    </w:p>
+    <w:p>
+      <w:pPr>
+        <w:numPr>
+          <w:ilvl w:val="1"/>
+          <w:numId w:val="33"/>
+        </w:numPr>
+        <w:ind w:left="840" w:leftChars="0" w:hanging="420" w:firstLineChars="0"/>
+        <w:rPr>
+          <w:rFonts w:hint="default"/>
+          <w:lang w:val="en-US" w:eastAsia="zh-CN"/>
+        </w:rPr>
+      </w:pPr>
+      <w:r>
+        <w:rPr>
+          <w:rFonts w:hint="eastAsia"/>
+          <w:lang w:val="en-US" w:eastAsia="zh-CN"/>
+        </w:rPr>
+        <w:t>脚本驱动引擎：游戏对象由脚本编写，某些组件才调用引擎代码</w:t>
+      </w:r>
+    </w:p>
+    <w:p>
+      <w:pPr>
+        <w:numPr>
+          <w:ilvl w:val="1"/>
+          <w:numId w:val="33"/>
+        </w:numPr>
+        <w:ind w:left="840" w:leftChars="0" w:hanging="420" w:firstLineChars="0"/>
+        <w:rPr>
+          <w:rFonts w:hint="default"/>
+          <w:lang w:val="en-US" w:eastAsia="zh-CN"/>
+        </w:rPr>
+      </w:pPr>
+      <w:r>
+        <w:rPr>
+          <w:rFonts w:hint="eastAsia"/>
+          <w:lang w:val="en-US" w:eastAsia="zh-CN"/>
+        </w:rPr>
+        <w:t>脚本驱动游戏：引擎只是库 供脚本调用</w:t>
+      </w:r>
+    </w:p>
+    <w:p>
+      <w:pPr>
+        <w:numPr>
+          <w:ilvl w:val="0"/>
+          <w:numId w:val="33"/>
+        </w:numPr>
+        <w:ind w:left="0" w:leftChars="0" w:firstLine="0" w:firstLineChars="0"/>
+        <w:rPr>
+          <w:rFonts w:hint="default"/>
+          <w:lang w:val="en-US" w:eastAsia="zh-CN"/>
+        </w:rPr>
+      </w:pPr>
+      <w:r>
+        <w:rPr>
+          <w:rFonts w:hint="eastAsia"/>
+          <w:lang w:val="en-US" w:eastAsia="zh-CN"/>
+        </w:rPr>
+        <w:t>功能：（实现游戏性的功能）</w:t>
+      </w:r>
+    </w:p>
+    <w:p>
+      <w:pPr>
+        <w:numPr>
+          <w:ilvl w:val="1"/>
+          <w:numId w:val="33"/>
+        </w:numPr>
+        <w:ind w:left="840" w:leftChars="0" w:hanging="420" w:firstLineChars="0"/>
+        <w:rPr>
+          <w:rFonts w:hint="default"/>
+          <w:lang w:val="en-US" w:eastAsia="zh-CN"/>
+        </w:rPr>
+      </w:pPr>
+      <w:r>
+        <w:rPr>
+          <w:rFonts w:hint="eastAsia"/>
+          <w:lang w:val="en-US" w:eastAsia="zh-CN"/>
+        </w:rPr>
+        <w:t>原生函数的接口</w:t>
+      </w:r>
+    </w:p>
+    <w:p>
+      <w:pPr>
+        <w:numPr>
+          <w:ilvl w:val="2"/>
+          <w:numId w:val="33"/>
+        </w:numPr>
+        <w:ind w:left="1260" w:leftChars="0" w:hanging="420" w:firstLineChars="0"/>
+        <w:rPr>
+          <w:rFonts w:hint="default"/>
+          <w:lang w:val="en-US" w:eastAsia="zh-CN"/>
+        </w:rPr>
+      </w:pPr>
+      <w:r>
+        <w:rPr>
+          <w:rFonts w:hint="eastAsia"/>
+          <w:lang w:val="en-US" w:eastAsia="zh-CN"/>
+        </w:rPr>
+        <w:t xml:space="preserve">双方通信 </w:t>
+      </w:r>
+    </w:p>
+    <w:p>
+      <w:pPr>
+        <w:numPr>
+          <w:ilvl w:val="3"/>
+          <w:numId w:val="33"/>
+        </w:numPr>
+        <w:ind w:left="1680" w:leftChars="0" w:hanging="420" w:firstLineChars="0"/>
+        <w:rPr>
+          <w:rFonts w:hint="default"/>
+          <w:lang w:val="en-US" w:eastAsia="zh-CN"/>
+        </w:rPr>
+      </w:pPr>
+      <w:r>
+        <w:rPr>
+          <w:rFonts w:hint="eastAsia"/>
+          <w:lang w:val="en-US" w:eastAsia="zh-CN"/>
+        </w:rPr>
+        <w:t>引擎按函数名称用虚拟机编译对应的字符码执行脚本函数（可能是遍历指令执行）</w:t>
+      </w:r>
+    </w:p>
+    <w:p>
+      <w:pPr>
+        <w:numPr>
+          <w:ilvl w:val="3"/>
+          <w:numId w:val="33"/>
+        </w:numPr>
+        <w:ind w:left="1680" w:leftChars="0" w:hanging="420" w:firstLineChars="0"/>
+        <w:rPr>
+          <w:rFonts w:hint="default"/>
+          <w:lang w:val="en-US" w:eastAsia="zh-CN"/>
+        </w:rPr>
+      </w:pPr>
+      <w:r>
+        <w:rPr>
+          <w:rFonts w:hint="eastAsia"/>
+          <w:lang w:val="en-US" w:eastAsia="zh-CN"/>
+        </w:rPr>
+        <w:t>脚本语言可能是维护一个表来映射调用引擎的功能函数</w:t>
+      </w:r>
+    </w:p>
+    <w:p>
+      <w:pPr>
+        <w:numPr>
+          <w:ilvl w:val="1"/>
+          <w:numId w:val="33"/>
+        </w:numPr>
+        <w:ind w:left="840" w:leftChars="0" w:hanging="420" w:firstLineChars="0"/>
+        <w:rPr>
+          <w:rFonts w:hint="default"/>
+          <w:lang w:val="en-US" w:eastAsia="zh-CN"/>
+        </w:rPr>
+      </w:pPr>
+      <w:r>
+        <w:rPr>
+          <w:rFonts w:hint="eastAsia"/>
+          <w:lang w:val="en-US" w:eastAsia="zh-CN"/>
+        </w:rPr>
+        <w:t>脚本中对游戏对象的引用</w:t>
+      </w:r>
+    </w:p>
+    <w:p>
+      <w:pPr>
+        <w:numPr>
+          <w:ilvl w:val="2"/>
+          <w:numId w:val="33"/>
+        </w:numPr>
+        <w:ind w:left="1260" w:leftChars="0" w:hanging="420" w:firstLineChars="0"/>
+        <w:rPr>
+          <w:rFonts w:hint="default"/>
+          <w:lang w:val="en-US" w:eastAsia="zh-CN"/>
+        </w:rPr>
+      </w:pPr>
+      <w:r>
+        <w:rPr>
+          <w:rFonts w:hint="eastAsia"/>
+          <w:lang w:val="en-US" w:eastAsia="zh-CN"/>
+        </w:rPr>
+        <w:t>字符串散列句柄映射对象指针，脚本中获取对象，当做参数调用引擎功能函数</w:t>
+      </w:r>
+    </w:p>
+    <w:p>
+      <w:pPr>
+        <w:numPr>
+          <w:ilvl w:val="1"/>
+          <w:numId w:val="33"/>
+        </w:numPr>
+        <w:ind w:left="840" w:leftChars="0" w:hanging="420" w:firstLineChars="0"/>
+        <w:rPr>
+          <w:rFonts w:hint="default"/>
+          <w:lang w:val="en-US" w:eastAsia="zh-CN"/>
+        </w:rPr>
+      </w:pPr>
+      <w:r>
+        <w:rPr>
+          <w:rFonts w:hint="eastAsia"/>
+          <w:lang w:val="en-US" w:eastAsia="zh-CN"/>
+        </w:rPr>
+        <w:t>脚本中接受处理事件 （引擎中对象可以获取脚本的事件处理函数）</w:t>
+      </w:r>
+    </w:p>
+    <w:p>
+      <w:pPr>
+        <w:numPr>
+          <w:ilvl w:val="1"/>
+          <w:numId w:val="33"/>
+        </w:numPr>
+        <w:ind w:left="840" w:leftChars="0" w:hanging="420" w:firstLineChars="0"/>
+        <w:rPr>
+          <w:rFonts w:hint="default"/>
+          <w:lang w:val="en-US" w:eastAsia="zh-CN"/>
+        </w:rPr>
+      </w:pPr>
+      <w:r>
+        <w:rPr>
+          <w:rFonts w:hint="eastAsia"/>
+          <w:lang w:val="en-US" w:eastAsia="zh-CN"/>
+        </w:rPr>
+        <w:t>脚本中发事件（事件以字符串命名，脚本间发送接收）</w:t>
+      </w:r>
+    </w:p>
+    <w:p>
+      <w:pPr>
+        <w:numPr>
+          <w:ilvl w:val="1"/>
+          <w:numId w:val="33"/>
+        </w:numPr>
+        <w:ind w:left="840" w:leftChars="0" w:hanging="420" w:firstLineChars="0"/>
+        <w:rPr>
+          <w:rFonts w:hint="default"/>
+          <w:lang w:val="en-US" w:eastAsia="zh-CN"/>
+        </w:rPr>
+      </w:pPr>
+      <w:r>
+        <w:rPr>
+          <w:rFonts w:hint="eastAsia"/>
+          <w:lang w:val="en-US" w:eastAsia="zh-CN"/>
+        </w:rPr>
+        <w:t>面向对象脚本：允许脚本有自己的参数和属性方法 （原生类可以被映射入脚本作为变量使用）</w:t>
+      </w:r>
+    </w:p>
+    <w:p>
+      <w:pPr>
+        <w:numPr>
+          <w:ilvl w:val="1"/>
+          <w:numId w:val="33"/>
+        </w:numPr>
+        <w:ind w:left="840" w:leftChars="0" w:hanging="420" w:firstLineChars="0"/>
+        <w:rPr>
+          <w:rFonts w:hint="default"/>
+          <w:lang w:val="en-US" w:eastAsia="zh-CN"/>
+        </w:rPr>
+      </w:pPr>
+      <w:r>
+        <w:rPr>
+          <w:rFonts w:hint="eastAsia"/>
+          <w:lang w:val="en-US" w:eastAsia="zh-CN"/>
+        </w:rPr>
+        <w:t>有限状态机：游戏对象有多个状态，对应各个更新和事件处理函数</w:t>
+      </w:r>
+    </w:p>
+    <w:p>
+      <w:pPr>
+        <w:numPr>
+          <w:ilvl w:val="1"/>
+          <w:numId w:val="33"/>
+        </w:numPr>
+        <w:ind w:left="840" w:leftChars="0" w:hanging="420" w:firstLineChars="0"/>
+        <w:rPr>
+          <w:rFonts w:hint="default"/>
+          <w:lang w:val="en-US" w:eastAsia="zh-CN"/>
+        </w:rPr>
+      </w:pPr>
+      <w:r>
+        <w:rPr>
+          <w:rFonts w:hint="eastAsia"/>
+          <w:lang w:val="en-US" w:eastAsia="zh-CN"/>
+        </w:rPr>
+        <w:t>多线程脚本：多个脚本同时执行 / 合作式多任务？（具备休息等待函数和唤醒函数）</w:t>
+      </w:r>
+    </w:p>
+    <w:p>
+      <w:pPr>
+        <w:numPr>
+          <w:ilvl w:val="1"/>
+          <w:numId w:val="33"/>
+        </w:numPr>
+        <w:ind w:left="840" w:leftChars="0" w:hanging="420" w:firstLineChars="0"/>
+        <w:rPr>
+          <w:rFonts w:hint="default"/>
+          <w:lang w:val="en-US" w:eastAsia="zh-CN"/>
+        </w:rPr>
+      </w:pPr>
+      <w:r>
+        <w:rPr>
+          <w:rFonts w:hint="eastAsia"/>
+          <w:lang w:val="en-US" w:eastAsia="zh-CN"/>
+        </w:rPr>
+        <w:t>游戏流程脚本：有限状态机，全局数据检测控制以及流程控制。</w:t>
+      </w:r>
+    </w:p>
+    <w:p>
+      <w:pPr>
+        <w:numPr>
+          <w:ilvl w:val="0"/>
+          <w:numId w:val="0"/>
+        </w:numPr>
+        <w:rPr>
+          <w:rFonts w:hint="eastAsia"/>
+          <w:lang w:val="en-US" w:eastAsia="zh-CN"/>
+        </w:rPr>
+      </w:pPr>
+    </w:p>
+    <w:p>
+      <w:pPr>
+        <w:numPr>
+          <w:ilvl w:val="0"/>
+          <w:numId w:val="0"/>
+        </w:numPr>
+        <w:rPr>
+          <w:rFonts w:hint="default"/>
+          <w:lang w:val="en-US" w:eastAsia="zh-CN"/>
+        </w:rPr>
+      </w:pPr>
+    </w:p>
+    <w:p>
+      <w:pPr>
+        <w:numPr>
+          <w:ilvl w:val="0"/>
+          <w:numId w:val="0"/>
+        </w:numPr>
+        <w:rPr>
+          <w:rFonts w:hint="default"/>
+          <w:lang w:val="en-US" w:eastAsia="zh-CN"/>
+        </w:rPr>
+      </w:pPr>
+      <w:r>
+        <w:rPr>
+          <w:rFonts w:hint="eastAsia"/>
+          <w:lang w:val="en-US" w:eastAsia="zh-CN"/>
+        </w:rPr>
+        <w:t>编译式语言：需要编译成对应硬件的机器码</w:t>
+      </w:r>
+    </w:p>
+    <w:p>
+      <w:pPr>
+        <w:numPr>
+          <w:ilvl w:val="0"/>
+          <w:numId w:val="0"/>
+        </w:numPr>
+        <w:rPr>
+          <w:rFonts w:hint="default"/>
+          <w:lang w:val="en-US" w:eastAsia="zh-CN"/>
+        </w:rPr>
+      </w:pPr>
+      <w:r>
+        <w:rPr>
+          <w:rFonts w:hint="eastAsia"/>
+          <w:lang w:val="en-US" w:eastAsia="zh-CN"/>
+        </w:rPr>
+        <w:t>直译式语言： 编译成字节码，无需再编译（VM的机器码，但VM需要提供对各种平台的兼容）</w:t>
+      </w:r>
+    </w:p>
+    <w:p>
+      <w:pPr>
+        <w:numPr>
+          <w:ilvl w:val="0"/>
+          <w:numId w:val="0"/>
+        </w:numPr>
+        <w:rPr>
+          <w:rFonts w:hint="default"/>
+          <w:lang w:val="en-US" w:eastAsia="zh-CN"/>
+        </w:rPr>
+      </w:pPr>
+      <w:r>
+        <w:rPr>
+          <w:rFonts w:hint="eastAsia"/>
+          <w:lang w:val="en-US" w:eastAsia="zh-CN"/>
+        </w:rPr>
+        <w:t>命令式语言：指令序列组成，每一个执行操作/读写 C++</w:t>
+      </w:r>
+    </w:p>
+    <w:p>
+      <w:pPr>
+        <w:numPr>
+          <w:ilvl w:val="0"/>
+          <w:numId w:val="0"/>
+        </w:numPr>
+        <w:rPr>
+          <w:rFonts w:hint="eastAsia"/>
+          <w:lang w:val="en-US" w:eastAsia="zh-CN"/>
+        </w:rPr>
+      </w:pPr>
+      <w:r>
+        <w:rPr>
+          <w:rFonts w:hint="eastAsia"/>
+          <w:lang w:val="en-US" w:eastAsia="zh-CN"/>
+        </w:rPr>
+        <w:t>声明式语言：只描述操作? HTML</w:t>
+      </w:r>
+    </w:p>
+    <w:p>
+      <w:pPr>
+        <w:numPr>
+          <w:ilvl w:val="0"/>
+          <w:numId w:val="0"/>
+        </w:numPr>
+        <w:rPr>
+          <w:rFonts w:hint="eastAsia"/>
+          <w:lang w:val="en-US" w:eastAsia="zh-CN"/>
+        </w:rPr>
+      </w:pPr>
+      <w:r>
+        <w:rPr>
+          <w:rFonts w:hint="eastAsia"/>
+          <w:lang w:val="en-US" w:eastAsia="zh-CN"/>
+        </w:rPr>
+        <w:t>函数式语言：无状态，函数到函数到函数，除结果外不改变系统（多线程） F#</w:t>
+      </w:r>
+    </w:p>
+    <w:p>
+      <w:pPr>
+        <w:numPr>
+          <w:ilvl w:val="0"/>
+          <w:numId w:val="0"/>
+        </w:numPr>
+        <w:rPr>
+          <w:rFonts w:hint="eastAsia"/>
+          <w:lang w:val="en-US" w:eastAsia="zh-CN"/>
+        </w:rPr>
+      </w:pPr>
+      <w:r>
+        <w:rPr>
+          <w:rFonts w:hint="eastAsia"/>
+          <w:lang w:val="en-US" w:eastAsia="zh-CN"/>
+        </w:rPr>
+        <w:t>过程式语言：程序/函数，改变内存</w:t>
+      </w:r>
+    </w:p>
+    <w:p>
+      <w:pPr>
+        <w:numPr>
+          <w:ilvl w:val="0"/>
+          <w:numId w:val="0"/>
+        </w:numPr>
+        <w:rPr>
+          <w:rFonts w:hint="eastAsia"/>
+          <w:lang w:val="en-US" w:eastAsia="zh-CN"/>
+        </w:rPr>
+      </w:pPr>
+      <w:r>
+        <w:rPr>
+          <w:rFonts w:hint="eastAsia"/>
+          <w:lang w:val="en-US" w:eastAsia="zh-CN"/>
+        </w:rPr>
+        <w:t>面向对象式语言：类包含程序/函数管理操作自己的内存</w:t>
+      </w:r>
+    </w:p>
+    <w:p>
+      <w:pPr>
+        <w:numPr>
+          <w:ilvl w:val="0"/>
+          <w:numId w:val="0"/>
+        </w:numPr>
+        <w:rPr>
+          <w:rFonts w:hint="default"/>
+          <w:lang w:val="en-US" w:eastAsia="zh-CN"/>
+        </w:rPr>
+      </w:pPr>
+      <w:r>
+        <w:rPr>
+          <w:rFonts w:hint="eastAsia"/>
+          <w:lang w:val="en-US" w:eastAsia="zh-CN"/>
+        </w:rPr>
+        <w:t>反射式语言：运行时可以获得数据的类型和详细的属性</w:t>
+      </w:r>
+    </w:p>
+    <w:p>
+      <w:pPr>
+        <w:numPr>
+          <w:ilvl w:val="0"/>
+          <w:numId w:val="0"/>
+        </w:numPr>
+        <w:rPr>
+          <w:rFonts w:hint="default"/>
+          <w:lang w:val="en-US" w:eastAsia="zh-CN"/>
+        </w:rPr>
+      </w:pPr>
+    </w:p>
+    <w:p>
+      <w:pPr>
+        <w:rPr>
+          <w:rFonts w:hint="eastAsia"/>
+          <w:lang w:val="en-US" w:eastAsia="zh-CN"/>
+        </w:rPr>
+      </w:pPr>
+    </w:p>
+    <w:p>
+      <w:pPr>
+        <w:rPr>
+          <w:rFonts w:hint="eastAsia"/>
+          <w:lang w:val="en-US" w:eastAsia="zh-CN"/>
+        </w:rPr>
+      </w:pPr>
+      <w:r>
+        <w:rPr>
+          <w:rFonts w:hint="eastAsia"/>
+          <w:lang w:val="en-US" w:eastAsia="zh-CN"/>
+        </w:rPr>
+        <w:t>收集下第三方工具库和各种引擎（DCC digital content creation数字内容创作）的特点</w:t>
+      </w:r>
+    </w:p>
+    <w:p>
+      <w:pPr>
+        <w:rPr>
+          <w:rFonts w:hint="eastAsia"/>
+          <w:lang w:val="en-US" w:eastAsia="zh-CN"/>
+        </w:rPr>
+      </w:pPr>
+      <w:r>
+        <w:rPr>
+          <w:rFonts w:hint="eastAsia"/>
+          <w:lang w:val="en-US" w:eastAsia="zh-CN"/>
+        </w:rPr>
+        <w:t>Blender：建模</w:t>
+      </w:r>
+    </w:p>
+    <w:p>
+      <w:pPr>
+        <w:rPr>
+          <w:rFonts w:hint="eastAsia"/>
+          <w:lang w:val="en-US" w:eastAsia="zh-CN"/>
+        </w:rPr>
+      </w:pPr>
+      <w:r>
+        <w:rPr>
+          <w:rFonts w:hint="eastAsia"/>
+          <w:lang w:val="en-US" w:eastAsia="zh-CN"/>
+        </w:rPr>
+        <w:t>Houdini：特效</w:t>
+      </w:r>
+    </w:p>
+    <w:p>
+      <w:pPr>
+        <w:rPr>
+          <w:rFonts w:hint="eastAsia"/>
+          <w:lang w:val="en-US" w:eastAsia="zh-CN"/>
+        </w:rPr>
+      </w:pPr>
+      <w:r>
+        <w:rPr>
+          <w:rFonts w:hint="eastAsia"/>
+          <w:lang w:val="en-US" w:eastAsia="zh-CN"/>
+        </w:rPr>
+        <w:t>Maya：离线动画</w:t>
+      </w:r>
+    </w:p>
+    <w:p>
+      <w:pPr>
+        <w:rPr>
+          <w:rFonts w:hint="default"/>
+          <w:lang w:val="en-US" w:eastAsia="zh-CN"/>
+        </w:rPr>
+      </w:pPr>
+    </w:p>
+    <w:p>
+      <w:pPr>
+        <w:rPr>
+          <w:rFonts w:hint="default"/>
+          <w:lang w:val="en-US" w:eastAsia="zh-CN"/>
+        </w:rPr>
+      </w:pPr>
       <w:bookmarkStart w:id="0" w:name="_GoBack"/>
       <w:bookmarkEnd w:id="0"/>
-      <w:r>
-        <w:rPr>
-          <w:rFonts w:hint="eastAsia"/>
-          <w:lang w:val="en-US" w:eastAsia="zh-CN"/>
-        </w:rPr>
-        <w:t>组块为凸体积，并包含一个表表明内存该有哪些组块，求并集加载和卸载组块</w:t>
-      </w:r>
-    </w:p>
-    <w:p>
-      <w:pPr>
-        <w:numPr>
-          <w:ilvl w:val="0"/>
-          <w:numId w:val="0"/>
-        </w:numPr>
-        <w:rPr>
-          <w:rFonts w:hint="eastAsia"/>
-          <w:lang w:val="en-US" w:eastAsia="zh-CN"/>
-        </w:rPr>
-      </w:pPr>
-    </w:p>
-    <w:p>
-      <w:pPr>
-        <w:numPr>
-          <w:ilvl w:val="0"/>
-          <w:numId w:val="0"/>
-        </w:numPr>
-        <w:rPr>
-          <w:rFonts w:hint="eastAsia"/>
-          <w:lang w:val="en-US" w:eastAsia="zh-CN"/>
-        </w:rPr>
-      </w:pPr>
-      <w:r>
-        <w:rPr>
-          <w:rFonts w:hint="eastAsia"/>
-          <w:lang w:val="en-US" w:eastAsia="zh-CN"/>
-        </w:rPr>
-        <w:t>对象的内存管理：</w:t>
-      </w:r>
-    </w:p>
-    <w:p>
-      <w:pPr>
-        <w:numPr>
-          <w:ilvl w:val="0"/>
-          <w:numId w:val="26"/>
-        </w:numPr>
-        <w:rPr>
-          <w:rFonts w:hint="eastAsia"/>
-          <w:lang w:val="en-US" w:eastAsia="zh-CN"/>
-        </w:rPr>
-      </w:pPr>
-      <w:r>
-        <w:rPr>
-          <w:rFonts w:hint="eastAsia"/>
-          <w:lang w:val="en-US" w:eastAsia="zh-CN"/>
-        </w:rPr>
-        <w:t>载入组块后立即生成所有动态资源，随后不得创建销毁 （但要求对象多了休眠隐形的状态，并且无法无限制构建对象）</w:t>
-      </w:r>
-    </w:p>
-    <w:p>
-      <w:pPr>
-        <w:numPr>
-          <w:ilvl w:val="0"/>
-          <w:numId w:val="26"/>
-        </w:numPr>
-        <w:rPr>
-          <w:rFonts w:hint="default"/>
-          <w:lang w:val="en-US" w:eastAsia="zh-CN"/>
-        </w:rPr>
-      </w:pPr>
-      <w:r>
-        <w:rPr>
-          <w:rFonts w:hint="eastAsia"/>
-          <w:lang w:val="en-US" w:eastAsia="zh-CN"/>
-        </w:rPr>
-        <w:t>动态管理</w:t>
-      </w:r>
-    </w:p>
-    <w:p>
-      <w:pPr>
-        <w:numPr>
-          <w:ilvl w:val="1"/>
-          <w:numId w:val="26"/>
-        </w:numPr>
-        <w:ind w:left="840" w:leftChars="0" w:hanging="420" w:firstLineChars="0"/>
-        <w:rPr>
-          <w:rFonts w:hint="default"/>
-          <w:lang w:val="en-US" w:eastAsia="zh-CN"/>
-        </w:rPr>
-      </w:pPr>
-      <w:r>
-        <w:rPr>
-          <w:rFonts w:hint="eastAsia"/>
-          <w:lang w:val="en-US" w:eastAsia="zh-CN"/>
-        </w:rPr>
-        <w:t>为每个对象类型安排一个池分配器</w:t>
-      </w:r>
-    </w:p>
-    <w:p>
-      <w:pPr>
-        <w:numPr>
-          <w:ilvl w:val="1"/>
-          <w:numId w:val="26"/>
-        </w:numPr>
-        <w:ind w:left="840" w:leftChars="0" w:hanging="420" w:firstLineChars="0"/>
-        <w:rPr>
-          <w:rFonts w:hint="default"/>
-          <w:lang w:val="en-US" w:eastAsia="zh-CN"/>
-        </w:rPr>
-      </w:pPr>
-      <w:r>
-        <w:rPr>
-          <w:rFonts w:hint="eastAsia"/>
-          <w:lang w:val="en-US" w:eastAsia="zh-CN"/>
-        </w:rPr>
-        <w:t>多个倍数大小的池分配器</w:t>
-      </w:r>
-    </w:p>
-    <w:p>
-      <w:pPr>
-        <w:numPr>
-          <w:ilvl w:val="1"/>
-          <w:numId w:val="26"/>
-        </w:numPr>
-        <w:ind w:left="840" w:leftChars="0" w:hanging="420" w:firstLineChars="0"/>
-        <w:rPr>
-          <w:rFonts w:hint="default"/>
-          <w:lang w:val="en-US" w:eastAsia="zh-CN"/>
-        </w:rPr>
-      </w:pPr>
-      <w:r>
-        <w:rPr>
-          <w:rFonts w:hint="eastAsia"/>
-          <w:lang w:val="en-US" w:eastAsia="zh-CN"/>
-        </w:rPr>
-        <w:t>内存重定位</w:t>
-      </w:r>
-    </w:p>
-    <w:p>
-      <w:pPr>
-        <w:numPr>
-          <w:ilvl w:val="0"/>
-          <w:numId w:val="0"/>
-        </w:numPr>
-        <w:rPr>
-          <w:rFonts w:hint="eastAsia"/>
-          <w:lang w:val="en-US" w:eastAsia="zh-CN"/>
-        </w:rPr>
-      </w:pPr>
-    </w:p>
-    <w:p>
-      <w:pPr>
-        <w:numPr>
-          <w:ilvl w:val="0"/>
-          <w:numId w:val="0"/>
-        </w:numPr>
-        <w:rPr>
-          <w:rFonts w:hint="eastAsia"/>
-          <w:lang w:val="en-US" w:eastAsia="zh-CN"/>
-        </w:rPr>
-      </w:pPr>
-      <w:r>
-        <w:rPr>
-          <w:rFonts w:hint="eastAsia"/>
-          <w:lang w:val="en-US" w:eastAsia="zh-CN"/>
-        </w:rPr>
-        <w:t>世界组块文件：</w:t>
-      </w:r>
-    </w:p>
-    <w:p>
-      <w:pPr>
-        <w:numPr>
-          <w:ilvl w:val="0"/>
-          <w:numId w:val="27"/>
-        </w:numPr>
-        <w:rPr>
-          <w:rFonts w:hint="default"/>
-          <w:lang w:val="en-US" w:eastAsia="zh-CN"/>
-        </w:rPr>
-      </w:pPr>
-      <w:r>
-        <w:rPr>
-          <w:rFonts w:hint="eastAsia"/>
-          <w:lang w:val="en-US" w:eastAsia="zh-CN"/>
-        </w:rPr>
-        <w:t>静态元素的完整描述（特殊位置，背景，碰撞，线条，等）</w:t>
-      </w:r>
-    </w:p>
-    <w:p>
-      <w:pPr>
-        <w:numPr>
-          <w:ilvl w:val="0"/>
-          <w:numId w:val="27"/>
-        </w:numPr>
-        <w:rPr>
-          <w:rFonts w:hint="default"/>
-          <w:lang w:val="en-US" w:eastAsia="zh-CN"/>
-        </w:rPr>
-      </w:pPr>
-      <w:r>
-        <w:rPr>
-          <w:rFonts w:hint="eastAsia"/>
-          <w:lang w:val="en-US" w:eastAsia="zh-CN"/>
-        </w:rPr>
-        <w:t>动态对象的初始信息</w:t>
-      </w:r>
-    </w:p>
-    <w:p>
-      <w:pPr>
-        <w:numPr>
-          <w:ilvl w:val="0"/>
-          <w:numId w:val="0"/>
-        </w:numPr>
-        <w:rPr>
-          <w:rFonts w:hint="default"/>
-          <w:lang w:val="en-US" w:eastAsia="zh-CN"/>
-        </w:rPr>
-      </w:pPr>
-    </w:p>
-    <w:p>
-      <w:pPr>
-        <w:numPr>
-          <w:ilvl w:val="0"/>
-          <w:numId w:val="0"/>
-        </w:numPr>
-        <w:rPr>
-          <w:rFonts w:hint="eastAsia"/>
-          <w:lang w:val="en-US" w:eastAsia="zh-CN"/>
-        </w:rPr>
-      </w:pPr>
-      <w:r>
-        <w:rPr>
-          <w:rFonts w:hint="eastAsia"/>
-          <w:lang w:val="en-US" w:eastAsia="zh-CN"/>
-        </w:rPr>
-        <w:t>游戏存档：</w:t>
-      </w:r>
-    </w:p>
-    <w:p>
-      <w:pPr>
-        <w:numPr>
-          <w:ilvl w:val="0"/>
-          <w:numId w:val="28"/>
-        </w:numPr>
-        <w:rPr>
-          <w:rFonts w:hint="eastAsia"/>
-          <w:lang w:val="en-US" w:eastAsia="zh-CN"/>
-        </w:rPr>
-      </w:pPr>
-      <w:r>
-        <w:rPr>
-          <w:rFonts w:hint="eastAsia"/>
-          <w:lang w:val="en-US" w:eastAsia="zh-CN"/>
-        </w:rPr>
-        <w:t>动态游戏对象的状态信息（覆盖世界组块文件内的初始信息）</w:t>
-      </w:r>
-    </w:p>
-    <w:p>
-      <w:pPr>
-        <w:numPr>
-          <w:ilvl w:val="0"/>
-          <w:numId w:val="28"/>
-        </w:numPr>
-        <w:rPr>
-          <w:rFonts w:hint="default"/>
-          <w:lang w:val="en-US" w:eastAsia="zh-CN"/>
-        </w:rPr>
-      </w:pPr>
-      <w:r>
-        <w:rPr>
-          <w:rFonts w:hint="eastAsia"/>
-          <w:lang w:val="en-US" w:eastAsia="zh-CN"/>
-        </w:rPr>
-        <w:t>存储点 / 随处可存</w:t>
-      </w:r>
-    </w:p>
-    <w:p>
-      <w:pPr>
-        <w:numPr>
-          <w:ilvl w:val="0"/>
-          <w:numId w:val="0"/>
-        </w:numPr>
-        <w:rPr>
-          <w:rFonts w:hint="eastAsia"/>
-          <w:lang w:val="en-US" w:eastAsia="zh-CN"/>
-        </w:rPr>
-      </w:pPr>
-    </w:p>
-    <w:p>
-      <w:pPr>
-        <w:numPr>
-          <w:ilvl w:val="0"/>
-          <w:numId w:val="0"/>
-        </w:numPr>
-        <w:rPr>
-          <w:rFonts w:hint="eastAsia"/>
-          <w:lang w:val="en-US" w:eastAsia="zh-CN"/>
-        </w:rPr>
-      </w:pPr>
-      <w:r>
-        <w:rPr>
-          <w:rFonts w:hint="eastAsia"/>
-          <w:lang w:val="en-US" w:eastAsia="zh-CN"/>
-        </w:rPr>
-        <w:t>对象引用：</w:t>
-      </w:r>
-    </w:p>
-    <w:p>
-      <w:pPr>
-        <w:numPr>
-          <w:ilvl w:val="0"/>
-          <w:numId w:val="29"/>
-        </w:numPr>
-        <w:rPr>
-          <w:rFonts w:hint="eastAsia"/>
-          <w:lang w:val="en-US" w:eastAsia="zh-CN"/>
-        </w:rPr>
-      </w:pPr>
-      <w:r>
-        <w:rPr>
-          <w:rFonts w:hint="eastAsia"/>
-          <w:lang w:val="en-US" w:eastAsia="zh-CN"/>
-        </w:rPr>
-        <w:t>指针，（忘记释放，忘设空，设了无效地址）</w:t>
-      </w:r>
-    </w:p>
-    <w:p>
-      <w:pPr>
-        <w:numPr>
-          <w:ilvl w:val="0"/>
-          <w:numId w:val="29"/>
-        </w:numPr>
-        <w:rPr>
-          <w:rFonts w:hint="default"/>
-          <w:lang w:val="en-US" w:eastAsia="zh-CN"/>
-        </w:rPr>
-      </w:pPr>
-      <w:r>
-        <w:rPr>
-          <w:rFonts w:hint="eastAsia"/>
-          <w:lang w:val="en-US" w:eastAsia="zh-CN"/>
-        </w:rPr>
-        <w:t>智能指针</w:t>
-      </w:r>
-    </w:p>
-    <w:p>
-      <w:pPr>
-        <w:numPr>
-          <w:ilvl w:val="1"/>
-          <w:numId w:val="29"/>
-        </w:numPr>
-        <w:ind w:left="840" w:leftChars="0" w:hanging="420" w:firstLineChars="0"/>
-        <w:rPr>
-          <w:rFonts w:hint="default"/>
-          <w:lang w:val="en-US" w:eastAsia="zh-CN"/>
-        </w:rPr>
-      </w:pPr>
-      <w:r>
-        <w:rPr>
-          <w:rFonts w:hint="eastAsia"/>
-          <w:lang w:val="en-US" w:eastAsia="zh-CN"/>
-        </w:rPr>
-        <w:t>需要重载* -&gt;解引用 + - ++ -- 算术运算</w:t>
-      </w:r>
-    </w:p>
-    <w:p>
-      <w:pPr>
-        <w:numPr>
-          <w:ilvl w:val="1"/>
-          <w:numId w:val="29"/>
-        </w:numPr>
-        <w:ind w:left="840" w:leftChars="0" w:hanging="420" w:firstLineChars="0"/>
-        <w:rPr>
-          <w:rFonts w:hint="default"/>
-          <w:lang w:val="en-US" w:eastAsia="zh-CN"/>
-        </w:rPr>
-      </w:pPr>
-      <w:r>
-        <w:rPr>
-          <w:rFonts w:hint="default"/>
-          <w:lang w:val="en-US" w:eastAsia="zh-CN"/>
-        </w:rPr>
-        <w:t>能在想释放时获取引用计数std::shared_ptr&lt;T&gt;::use_count</w:t>
-      </w:r>
-    </w:p>
-    <w:p>
-      <w:pPr>
-        <w:numPr>
-          <w:ilvl w:val="1"/>
-          <w:numId w:val="29"/>
-        </w:numPr>
-        <w:ind w:left="840" w:leftChars="0" w:hanging="420" w:firstLineChars="0"/>
-        <w:rPr>
-          <w:rFonts w:hint="default"/>
-          <w:lang w:val="en-US" w:eastAsia="zh-CN"/>
-        </w:rPr>
-      </w:pPr>
-      <w:r>
-        <w:rPr>
-          <w:rFonts w:hint="eastAsia"/>
-          <w:lang w:val="en-US" w:eastAsia="zh-CN"/>
-        </w:rPr>
-        <w:t>不要自己开发智能指针 ，直接使用Boost /STL</w:t>
-      </w:r>
-    </w:p>
-    <w:p>
-      <w:pPr>
-        <w:numPr>
-          <w:ilvl w:val="0"/>
-          <w:numId w:val="29"/>
-        </w:numPr>
-        <w:ind w:left="0" w:leftChars="0" w:firstLine="0" w:firstLineChars="0"/>
-        <w:rPr>
-          <w:rFonts w:hint="default"/>
-          <w:lang w:val="en-US" w:eastAsia="zh-CN"/>
-        </w:rPr>
-      </w:pPr>
-      <w:r>
-        <w:rPr>
-          <w:rFonts w:hint="eastAsia"/>
-          <w:lang w:val="en-US" w:eastAsia="zh-CN"/>
-        </w:rPr>
-        <w:t>句柄，（多一层控制指针的获取处理， 也方便全局查询）</w:t>
-      </w:r>
-    </w:p>
-    <w:p>
-      <w:pPr>
-        <w:numPr>
-          <w:ilvl w:val="1"/>
-          <w:numId w:val="29"/>
-        </w:numPr>
-        <w:ind w:left="840" w:leftChars="0" w:hanging="420" w:firstLineChars="0"/>
-        <w:rPr>
-          <w:rFonts w:hint="default"/>
-          <w:lang w:val="en-US" w:eastAsia="zh-CN"/>
-        </w:rPr>
-      </w:pPr>
-      <w:r>
-        <w:rPr>
-          <w:rFonts w:hint="eastAsia"/>
-          <w:lang w:val="en-US" w:eastAsia="zh-CN"/>
-        </w:rPr>
-        <w:t>全局句柄表（指针类型的数组）</w:t>
-      </w:r>
-    </w:p>
-    <w:p>
-      <w:pPr>
-        <w:numPr>
-          <w:ilvl w:val="1"/>
-          <w:numId w:val="29"/>
-        </w:numPr>
-        <w:ind w:left="840" w:leftChars="0" w:hanging="420" w:firstLineChars="0"/>
-        <w:rPr>
-          <w:rFonts w:hint="default"/>
-          <w:lang w:val="en-US" w:eastAsia="zh-CN"/>
-        </w:rPr>
-      </w:pPr>
-      <w:r>
-        <w:rPr>
-          <w:rFonts w:hint="eastAsia"/>
-          <w:lang w:val="en-US" w:eastAsia="zh-CN"/>
-        </w:rPr>
-        <w:t>每个对象有唯一标识符和句柄表的索引</w:t>
-      </w:r>
-    </w:p>
-    <w:p>
-      <w:pPr>
-        <w:numPr>
-          <w:ilvl w:val="1"/>
-          <w:numId w:val="29"/>
-        </w:numPr>
-        <w:ind w:left="840" w:leftChars="0" w:hanging="420" w:firstLineChars="0"/>
-        <w:rPr>
-          <w:rFonts w:hint="default"/>
-          <w:lang w:val="en-US" w:eastAsia="zh-CN"/>
-        </w:rPr>
-      </w:pPr>
-      <w:r>
-        <w:rPr>
-          <w:rFonts w:hint="eastAsia"/>
-          <w:lang w:val="en-US" w:eastAsia="zh-CN"/>
-        </w:rPr>
-        <w:t>对象构造内生成标识符和将自己保存到句柄表的空位中</w:t>
-      </w:r>
-    </w:p>
-    <w:p>
-      <w:pPr>
-        <w:numPr>
-          <w:ilvl w:val="1"/>
-          <w:numId w:val="29"/>
-        </w:numPr>
-        <w:ind w:left="840" w:leftChars="0" w:hanging="420" w:firstLineChars="0"/>
-        <w:rPr>
-          <w:rFonts w:hint="default"/>
-          <w:lang w:val="en-US" w:eastAsia="zh-CN"/>
-        </w:rPr>
-      </w:pPr>
-      <w:r>
-        <w:rPr>
-          <w:rFonts w:hint="eastAsia"/>
-          <w:lang w:val="en-US" w:eastAsia="zh-CN"/>
-        </w:rPr>
-        <w:t>对象句柄类（代替指针 供外部调用） 保存有同样的唯一标识符和索引（检查），有获取对象函数以返回对象的指针</w:t>
-      </w:r>
-    </w:p>
-    <w:p>
-      <w:pPr>
-        <w:numPr>
-          <w:ilvl w:val="0"/>
-          <w:numId w:val="0"/>
-        </w:numPr>
-        <w:rPr>
-          <w:rFonts w:hint="default"/>
-          <w:lang w:val="en-US" w:eastAsia="zh-CN"/>
-        </w:rPr>
-      </w:pPr>
-    </w:p>
-    <w:p>
-      <w:pPr>
-        <w:numPr>
-          <w:ilvl w:val="0"/>
-          <w:numId w:val="0"/>
-        </w:numPr>
-        <w:rPr>
-          <w:rFonts w:hint="eastAsia"/>
-          <w:lang w:val="en-US" w:eastAsia="zh-CN"/>
-        </w:rPr>
-      </w:pPr>
-    </w:p>
-    <w:p>
-      <w:pPr>
-        <w:numPr>
-          <w:ilvl w:val="0"/>
-          <w:numId w:val="0"/>
-        </w:numPr>
-        <w:rPr>
-          <w:rFonts w:hint="eastAsia"/>
-          <w:lang w:val="en-US" w:eastAsia="zh-CN"/>
-        </w:rPr>
-      </w:pPr>
-      <w:r>
-        <w:rPr>
-          <w:rFonts w:hint="eastAsia"/>
-          <w:lang w:val="en-US" w:eastAsia="zh-CN"/>
-        </w:rPr>
-        <w:t>对象查询：</w:t>
-      </w:r>
-    </w:p>
-    <w:p>
-      <w:pPr>
-        <w:numPr>
-          <w:ilvl w:val="0"/>
-          <w:numId w:val="30"/>
-        </w:numPr>
-        <w:rPr>
-          <w:rFonts w:hint="default"/>
-          <w:lang w:val="en-US" w:eastAsia="zh-CN"/>
-        </w:rPr>
-      </w:pPr>
-      <w:r>
-        <w:rPr>
-          <w:rFonts w:hint="eastAsia"/>
-          <w:lang w:val="en-US" w:eastAsia="zh-CN"/>
-        </w:rPr>
-        <w:t>Hash表/二叉树 以标识符为键 存储游戏对象指针或句柄</w:t>
-      </w:r>
-    </w:p>
-    <w:p>
-      <w:pPr>
-        <w:numPr>
-          <w:ilvl w:val="0"/>
-          <w:numId w:val="30"/>
-        </w:numPr>
-        <w:rPr>
-          <w:rFonts w:hint="default"/>
-          <w:lang w:val="en-US" w:eastAsia="zh-CN"/>
-        </w:rPr>
-      </w:pPr>
-      <w:r>
-        <w:rPr>
-          <w:rFonts w:hint="eastAsia"/>
-          <w:lang w:val="en-US" w:eastAsia="zh-CN"/>
-        </w:rPr>
-        <w:t>预先以多个条件排序出多个链表</w:t>
-      </w:r>
-    </w:p>
-    <w:p>
-      <w:pPr>
-        <w:numPr>
-          <w:ilvl w:val="0"/>
-          <w:numId w:val="30"/>
-        </w:numPr>
-        <w:rPr>
-          <w:rFonts w:hint="default"/>
-          <w:lang w:val="en-US" w:eastAsia="zh-CN"/>
-        </w:rPr>
-      </w:pPr>
-      <w:r>
-        <w:rPr>
-          <w:rFonts w:hint="eastAsia"/>
-          <w:lang w:val="en-US" w:eastAsia="zh-CN"/>
-        </w:rPr>
-        <w:t>光线投射，体积碰撞</w:t>
-      </w:r>
-    </w:p>
-    <w:p>
-      <w:pPr>
-        <w:numPr>
-          <w:ilvl w:val="0"/>
-          <w:numId w:val="30"/>
-        </w:numPr>
-        <w:rPr>
-          <w:rFonts w:hint="default"/>
-          <w:lang w:val="en-US" w:eastAsia="zh-CN"/>
-        </w:rPr>
-      </w:pPr>
-      <w:r>
-        <w:rPr>
-          <w:rFonts w:hint="eastAsia"/>
-          <w:lang w:val="en-US" w:eastAsia="zh-CN"/>
-        </w:rPr>
-        <w:t>四叉树/八叉树/kd树 等空间邻近算法，以区域/半径搜索</w:t>
-      </w:r>
-    </w:p>
-    <w:p>
-      <w:pPr>
-        <w:numPr>
-          <w:ilvl w:val="0"/>
-          <w:numId w:val="0"/>
-        </w:numPr>
-        <w:rPr>
-          <w:rFonts w:hint="eastAsia"/>
-          <w:lang w:val="en-US" w:eastAsia="zh-CN"/>
-        </w:rPr>
-      </w:pPr>
-    </w:p>
-    <w:p>
-      <w:pPr>
-        <w:numPr>
-          <w:ilvl w:val="0"/>
-          <w:numId w:val="0"/>
-        </w:numPr>
-        <w:rPr>
-          <w:rFonts w:hint="eastAsia"/>
-          <w:lang w:val="en-US" w:eastAsia="zh-CN"/>
-        </w:rPr>
-      </w:pPr>
-      <w:r>
-        <w:rPr>
-          <w:rFonts w:hint="eastAsia"/>
-          <w:lang w:val="en-US" w:eastAsia="zh-CN"/>
-        </w:rPr>
-        <w:t>实时更新游戏对象：</w:t>
-      </w:r>
-    </w:p>
-    <w:p>
-      <w:pPr>
-        <w:numPr>
-          <w:ilvl w:val="0"/>
-          <w:numId w:val="31"/>
-        </w:numPr>
-        <w:rPr>
-          <w:rFonts w:hint="eastAsia"/>
-          <w:lang w:val="en-US" w:eastAsia="zh-CN"/>
-        </w:rPr>
-      </w:pPr>
-      <w:r>
-        <w:rPr>
-          <w:rFonts w:hint="eastAsia"/>
-          <w:lang w:val="en-US" w:eastAsia="zh-CN"/>
-        </w:rPr>
-        <w:t xml:space="preserve">最直接： </w:t>
-      </w:r>
-    </w:p>
-    <w:p>
-      <w:pPr>
-        <w:numPr>
-          <w:ilvl w:val="1"/>
-          <w:numId w:val="31"/>
-        </w:numPr>
-        <w:ind w:left="840" w:leftChars="0" w:hanging="420" w:firstLineChars="0"/>
-        <w:rPr>
-          <w:rFonts w:hint="default"/>
-          <w:lang w:val="en-US" w:eastAsia="zh-CN"/>
-        </w:rPr>
-      </w:pPr>
-      <w:r>
-        <w:rPr>
-          <w:rFonts w:hint="eastAsia"/>
-          <w:lang w:val="en-US" w:eastAsia="zh-CN"/>
-        </w:rPr>
-        <w:t>每个对象有update()</w:t>
-      </w:r>
-    </w:p>
-    <w:p>
-      <w:pPr>
-        <w:numPr>
-          <w:ilvl w:val="1"/>
-          <w:numId w:val="31"/>
-        </w:numPr>
-        <w:ind w:left="840" w:leftChars="0" w:hanging="420" w:firstLineChars="0"/>
-        <w:rPr>
-          <w:rFonts w:hint="default"/>
-          <w:lang w:val="en-US" w:eastAsia="zh-CN"/>
-        </w:rPr>
-      </w:pPr>
-      <w:r>
-        <w:rPr>
-          <w:rFonts w:hint="eastAsia"/>
-          <w:lang w:val="en-US" w:eastAsia="zh-CN"/>
-        </w:rPr>
-        <w:t>一个单例类带链表管理所有动态物体</w:t>
-      </w:r>
-    </w:p>
-    <w:p>
-      <w:pPr>
-        <w:numPr>
-          <w:ilvl w:val="1"/>
-          <w:numId w:val="31"/>
-        </w:numPr>
-        <w:ind w:left="840" w:leftChars="0" w:hanging="420" w:firstLineChars="0"/>
-        <w:rPr>
-          <w:rFonts w:hint="default"/>
-          <w:lang w:val="en-US" w:eastAsia="zh-CN"/>
-        </w:rPr>
-      </w:pPr>
-      <w:r>
-        <w:rPr>
-          <w:rFonts w:hint="eastAsia"/>
-          <w:lang w:val="en-US" w:eastAsia="zh-CN"/>
-        </w:rPr>
-        <w:t>每个update()将深入请求更新引擎子系统！！（业余了）</w:t>
-      </w:r>
-    </w:p>
-    <w:p>
-      <w:pPr>
-        <w:numPr>
-          <w:ilvl w:val="0"/>
-          <w:numId w:val="31"/>
-        </w:numPr>
-        <w:ind w:left="0" w:leftChars="0" w:firstLine="0" w:firstLineChars="0"/>
-        <w:rPr>
-          <w:rFonts w:hint="default"/>
-          <w:lang w:val="en-US" w:eastAsia="zh-CN"/>
-        </w:rPr>
-      </w:pPr>
-      <w:r>
-        <w:rPr>
-          <w:rFonts w:hint="eastAsia"/>
-          <w:lang w:val="en-US" w:eastAsia="zh-CN"/>
-        </w:rPr>
-        <w:t>批次更新</w:t>
-      </w:r>
-    </w:p>
-    <w:p>
-      <w:pPr>
-        <w:numPr>
-          <w:ilvl w:val="1"/>
-          <w:numId w:val="31"/>
-        </w:numPr>
-        <w:ind w:left="840" w:leftChars="0" w:hanging="420" w:firstLineChars="0"/>
-        <w:rPr>
-          <w:rFonts w:hint="default"/>
-          <w:lang w:val="en-US" w:eastAsia="zh-CN"/>
-        </w:rPr>
-      </w:pPr>
-      <w:r>
-        <w:rPr>
-          <w:rFonts w:hint="eastAsia"/>
-          <w:lang w:val="en-US" w:eastAsia="zh-CN"/>
-        </w:rPr>
-        <w:t>对象update()中只调整属性</w:t>
-      </w:r>
-    </w:p>
-    <w:p>
-      <w:pPr>
-        <w:numPr>
-          <w:ilvl w:val="1"/>
-          <w:numId w:val="31"/>
-        </w:numPr>
-        <w:ind w:left="840" w:leftChars="0" w:hanging="420" w:firstLineChars="0"/>
-        <w:rPr>
-          <w:rFonts w:hint="default"/>
-          <w:lang w:val="en-US" w:eastAsia="zh-CN"/>
-        </w:rPr>
-      </w:pPr>
-      <w:r>
-        <w:rPr>
-          <w:rFonts w:hint="eastAsia"/>
-          <w:lang w:val="en-US" w:eastAsia="zh-CN"/>
-        </w:rPr>
-        <w:t>子系统遍历对象属性真正更新（把共同的作业（渲染，动画等）组成一个批次更新）</w:t>
-      </w:r>
-    </w:p>
-    <w:p>
-      <w:pPr>
-        <w:numPr>
-          <w:ilvl w:val="1"/>
-          <w:numId w:val="31"/>
-        </w:numPr>
-        <w:ind w:left="840" w:leftChars="0" w:hanging="420" w:firstLineChars="0"/>
-        <w:rPr>
-          <w:rFonts w:hint="default"/>
-          <w:lang w:val="en-US" w:eastAsia="zh-CN"/>
-        </w:rPr>
-      </w:pPr>
-      <w:r>
-        <w:rPr>
-          <w:rFonts w:hint="eastAsia"/>
-          <w:lang w:val="en-US" w:eastAsia="zh-CN"/>
-        </w:rPr>
-        <w:t>子系统内存统一，少重复运算，少再分配，允许对象间和系统间的依赖计算</w:t>
-      </w:r>
-    </w:p>
-    <w:p>
-      <w:pPr>
-        <w:numPr>
-          <w:ilvl w:val="1"/>
-          <w:numId w:val="31"/>
-        </w:numPr>
-        <w:ind w:left="840" w:leftChars="0" w:hanging="420" w:firstLineChars="0"/>
-        <w:rPr>
-          <w:rFonts w:hint="default"/>
-          <w:lang w:val="en-US" w:eastAsia="zh-CN"/>
-        </w:rPr>
-      </w:pPr>
-      <w:r>
-        <w:rPr>
-          <w:rFonts w:hint="eastAsia"/>
-          <w:lang w:val="en-US" w:eastAsia="zh-CN"/>
-        </w:rPr>
-        <w:t>子系统间更新时，对象的数据也可能需要被多次更新</w:t>
-      </w:r>
-    </w:p>
-    <w:p>
-      <w:pPr>
-        <w:numPr>
-          <w:ilvl w:val="2"/>
-          <w:numId w:val="31"/>
-        </w:numPr>
-        <w:ind w:left="1260" w:leftChars="0" w:hanging="420" w:firstLineChars="0"/>
-        <w:rPr>
-          <w:rFonts w:hint="default"/>
-          <w:lang w:val="en-US" w:eastAsia="zh-CN"/>
-        </w:rPr>
-      </w:pPr>
-      <w:r>
-        <w:rPr>
-          <w:rFonts w:hint="eastAsia"/>
-          <w:lang w:val="en-US" w:eastAsia="zh-CN"/>
-        </w:rPr>
-        <w:t>用多个链表管理每个更新阶段需要更新的对象（耦合稍强）</w:t>
-      </w:r>
-    </w:p>
-    <w:p>
-      <w:pPr>
-        <w:numPr>
-          <w:ilvl w:val="2"/>
-          <w:numId w:val="31"/>
-        </w:numPr>
-        <w:ind w:left="1260" w:leftChars="0" w:hanging="420" w:firstLineChars="0"/>
-        <w:rPr>
-          <w:rFonts w:hint="default"/>
-          <w:lang w:val="en-US" w:eastAsia="zh-CN"/>
-        </w:rPr>
-      </w:pPr>
-      <w:r>
-        <w:rPr>
-          <w:rFonts w:hint="eastAsia"/>
-          <w:lang w:val="en-US" w:eastAsia="zh-CN"/>
-        </w:rPr>
-        <w:t>或者 回调！ 登记自己每次的更新函数，子系统执行前先遍历对应的表更新对象（当然这些表取一个删一个）</w:t>
-      </w:r>
-    </w:p>
-    <w:p>
-      <w:pPr>
-        <w:numPr>
-          <w:ilvl w:val="1"/>
-          <w:numId w:val="31"/>
-        </w:numPr>
-        <w:ind w:left="840" w:leftChars="0" w:hanging="420" w:firstLineChars="0"/>
-        <w:rPr>
-          <w:rFonts w:hint="default"/>
-          <w:lang w:val="en-US" w:eastAsia="zh-CN"/>
-        </w:rPr>
-      </w:pPr>
-      <w:r>
-        <w:rPr>
-          <w:rFonts w:hint="eastAsia"/>
-          <w:lang w:val="en-US" w:eastAsia="zh-CN"/>
-        </w:rPr>
-        <w:t>桶式更新，对象间有依赖时，将依赖关系排成多颗树，从根往下，一层一层往下更新这些树</w:t>
-      </w:r>
-    </w:p>
-    <w:p>
-      <w:pPr>
-        <w:numPr>
-          <w:ilvl w:val="2"/>
-          <w:numId w:val="31"/>
-        </w:numPr>
-        <w:ind w:left="1260" w:leftChars="0" w:hanging="420" w:firstLineChars="0"/>
-        <w:rPr>
-          <w:rFonts w:hint="default"/>
-          <w:lang w:val="en-US" w:eastAsia="zh-CN"/>
-        </w:rPr>
-      </w:pPr>
-      <w:r>
-        <w:rPr>
-          <w:rFonts w:hint="eastAsia"/>
-          <w:lang w:val="en-US" w:eastAsia="zh-CN"/>
-        </w:rPr>
-        <w:t>注意对象依赖处理时，依赖对象的状态是用旧的还是新的，旧的应在树的高层，新的在低层。或者干脆不要修改对象的状态，保存到新的缓存中，保留新旧状态</w:t>
-      </w:r>
-    </w:p>
-    <w:p>
-      <w:pPr>
-        <w:numPr>
-          <w:ilvl w:val="0"/>
-          <w:numId w:val="31"/>
-        </w:numPr>
-        <w:ind w:left="0" w:leftChars="0" w:firstLine="0" w:firstLineChars="0"/>
-        <w:rPr>
-          <w:rFonts w:hint="default"/>
-          <w:lang w:val="en-US" w:eastAsia="zh-CN"/>
-        </w:rPr>
-      </w:pPr>
-      <w:r>
-        <w:rPr>
-          <w:rFonts w:hint="eastAsia"/>
-          <w:lang w:val="en-US" w:eastAsia="zh-CN"/>
-        </w:rPr>
-        <w:t>并行更新</w:t>
-      </w:r>
-    </w:p>
-    <w:p>
-      <w:pPr>
-        <w:numPr>
-          <w:ilvl w:val="1"/>
-          <w:numId w:val="31"/>
-        </w:numPr>
-        <w:ind w:left="840" w:leftChars="0" w:hanging="420" w:firstLineChars="0"/>
-        <w:rPr>
-          <w:rFonts w:hint="default"/>
-          <w:lang w:val="en-US" w:eastAsia="zh-CN"/>
-        </w:rPr>
-      </w:pPr>
-      <w:r>
-        <w:rPr>
-          <w:rFonts w:hint="eastAsia"/>
-          <w:lang w:val="en-US" w:eastAsia="zh-CN"/>
-        </w:rPr>
-        <w:t>对象间并行（对象只能使用消息机制传递互相信息/加锁/状态缓存）</w:t>
-      </w:r>
-    </w:p>
-    <w:p>
-      <w:pPr>
-        <w:numPr>
-          <w:ilvl w:val="0"/>
-          <w:numId w:val="31"/>
-        </w:numPr>
-        <w:ind w:left="0" w:leftChars="0" w:firstLine="0" w:firstLineChars="0"/>
-        <w:rPr>
-          <w:rFonts w:hint="default"/>
-          <w:lang w:val="en-US" w:eastAsia="zh-CN"/>
-        </w:rPr>
-      </w:pPr>
-      <w:r>
-        <w:rPr>
-          <w:rFonts w:hint="eastAsia"/>
-          <w:lang w:val="en-US" w:eastAsia="zh-CN"/>
-        </w:rPr>
-        <w:t>与并行的子系统对接</w:t>
-      </w:r>
-    </w:p>
-    <w:p>
-      <w:pPr>
-        <w:numPr>
-          <w:ilvl w:val="1"/>
-          <w:numId w:val="31"/>
-        </w:numPr>
-        <w:ind w:left="840" w:leftChars="0" w:hanging="420" w:firstLineChars="0"/>
-        <w:rPr>
-          <w:rFonts w:hint="default"/>
-          <w:lang w:val="en-US" w:eastAsia="zh-CN"/>
-        </w:rPr>
-      </w:pPr>
-      <w:r>
-        <w:rPr>
-          <w:rFonts w:hint="eastAsia"/>
-          <w:lang w:val="en-US" w:eastAsia="zh-CN"/>
-        </w:rPr>
-        <w:t>多以任务形式发布作业，而不是自己执行</w:t>
-      </w:r>
-    </w:p>
-    <w:p>
-      <w:pPr>
-        <w:numPr>
-          <w:ilvl w:val="1"/>
-          <w:numId w:val="31"/>
-        </w:numPr>
-        <w:ind w:left="840" w:leftChars="0" w:hanging="420" w:firstLineChars="0"/>
-        <w:rPr>
-          <w:rFonts w:hint="default"/>
-          <w:lang w:val="en-US" w:eastAsia="zh-CN"/>
-        </w:rPr>
-      </w:pPr>
-      <w:r>
-        <w:rPr>
-          <w:rFonts w:hint="eastAsia"/>
-          <w:lang w:val="en-US" w:eastAsia="zh-CN"/>
-        </w:rPr>
-        <w:t>不是循环遍历发布任务，而是一大批任务一起批发布（子系统也需开发批处理功能）</w:t>
-      </w:r>
-    </w:p>
-    <w:p>
-      <w:pPr>
-        <w:numPr>
-          <w:ilvl w:val="1"/>
-          <w:numId w:val="31"/>
-        </w:numPr>
-        <w:ind w:left="840" w:leftChars="0" w:hanging="420" w:firstLineChars="0"/>
-        <w:rPr>
-          <w:rFonts w:hint="default"/>
-          <w:lang w:val="en-US" w:eastAsia="zh-CN"/>
-        </w:rPr>
-      </w:pPr>
-      <w:r>
-        <w:rPr>
-          <w:rFonts w:hint="eastAsia"/>
-          <w:lang w:val="en-US" w:eastAsia="zh-CN"/>
-        </w:rPr>
-        <w:t>尽早请求任务， 决定等待时间</w:t>
-      </w:r>
-    </w:p>
-    <w:p>
-      <w:pPr>
-        <w:numPr>
-          <w:ilvl w:val="0"/>
-          <w:numId w:val="0"/>
-        </w:numPr>
-        <w:rPr>
-          <w:rFonts w:hint="eastAsia"/>
-          <w:lang w:val="en-US" w:eastAsia="zh-CN"/>
-        </w:rPr>
-      </w:pPr>
-    </w:p>
-    <w:p>
-      <w:pPr>
-        <w:numPr>
-          <w:ilvl w:val="0"/>
-          <w:numId w:val="0"/>
-        </w:numPr>
-        <w:rPr>
-          <w:rFonts w:hint="eastAsia"/>
-          <w:lang w:val="en-US" w:eastAsia="zh-CN"/>
-        </w:rPr>
-      </w:pPr>
-      <w:r>
-        <w:rPr>
-          <w:rFonts w:hint="eastAsia"/>
-          <w:lang w:val="en-US" w:eastAsia="zh-CN"/>
-        </w:rPr>
-        <w:t>事件与消息泵：</w:t>
-      </w:r>
-    </w:p>
-    <w:p>
-      <w:pPr>
-        <w:numPr>
-          <w:ilvl w:val="0"/>
-          <w:numId w:val="32"/>
-        </w:numPr>
-        <w:rPr>
-          <w:rFonts w:hint="eastAsia"/>
-          <w:lang w:val="en-US" w:eastAsia="zh-CN"/>
-        </w:rPr>
-      </w:pPr>
-      <w:r>
-        <w:rPr>
-          <w:rFonts w:hint="eastAsia"/>
-          <w:lang w:val="en-US" w:eastAsia="zh-CN"/>
-        </w:rPr>
-        <w:t>静态的后期绑定：直接调用对方的函数（要求对象都继承于一个基类，该基类还得有所有的可能事件处理！）</w:t>
-      </w:r>
-    </w:p>
-    <w:p>
-      <w:pPr>
-        <w:numPr>
-          <w:ilvl w:val="0"/>
-          <w:numId w:val="32"/>
-        </w:numPr>
-        <w:rPr>
-          <w:rFonts w:hint="default"/>
-          <w:lang w:val="en-US" w:eastAsia="zh-CN"/>
-        </w:rPr>
-      </w:pPr>
-      <w:r>
-        <w:rPr>
-          <w:rFonts w:hint="eastAsia"/>
-          <w:lang w:val="en-US" w:eastAsia="zh-CN"/>
-        </w:rPr>
-        <w:t>动态的后期绑定：事件/消息封装为对象（类变量包含类型和参数）</w:t>
-      </w:r>
-    </w:p>
-    <w:p>
-      <w:pPr>
-        <w:numPr>
-          <w:ilvl w:val="1"/>
-          <w:numId w:val="32"/>
-        </w:numPr>
-        <w:ind w:left="840" w:leftChars="0" w:hanging="420" w:firstLineChars="0"/>
-        <w:rPr>
-          <w:rFonts w:hint="default"/>
-          <w:lang w:val="en-US" w:eastAsia="zh-CN"/>
-        </w:rPr>
-      </w:pPr>
-      <w:r>
-        <w:rPr>
-          <w:rFonts w:hint="eastAsia"/>
-          <w:lang w:val="en-US" w:eastAsia="zh-CN"/>
-        </w:rPr>
-        <w:t>事件可以继承，对象只需要一个处理事件的虚函数</w:t>
-      </w:r>
-    </w:p>
-    <w:p>
-      <w:pPr>
-        <w:numPr>
-          <w:ilvl w:val="1"/>
-          <w:numId w:val="32"/>
-        </w:numPr>
-        <w:ind w:left="840" w:leftChars="0" w:hanging="420" w:firstLineChars="0"/>
-        <w:rPr>
-          <w:rFonts w:hint="default"/>
-          <w:lang w:val="en-US" w:eastAsia="zh-CN"/>
-        </w:rPr>
-      </w:pPr>
-      <w:r>
-        <w:rPr>
-          <w:rFonts w:hint="eastAsia"/>
-          <w:lang w:val="en-US" w:eastAsia="zh-CN"/>
-        </w:rPr>
-        <w:t>事件可以一个发到多个对象上</w:t>
-      </w:r>
-    </w:p>
-    <w:p>
-      <w:pPr>
-        <w:numPr>
-          <w:ilvl w:val="1"/>
-          <w:numId w:val="32"/>
-        </w:numPr>
-        <w:ind w:left="840" w:leftChars="0" w:hanging="420" w:firstLineChars="0"/>
-        <w:rPr>
-          <w:rFonts w:hint="default"/>
-          <w:lang w:val="en-US" w:eastAsia="zh-CN"/>
-        </w:rPr>
-      </w:pPr>
-      <w:r>
-        <w:rPr>
-          <w:rFonts w:hint="eastAsia"/>
-          <w:lang w:val="en-US" w:eastAsia="zh-CN"/>
-        </w:rPr>
-        <w:t>对象可以转发事件</w:t>
-      </w:r>
-    </w:p>
-    <w:p>
-      <w:pPr>
-        <w:numPr>
-          <w:ilvl w:val="1"/>
-          <w:numId w:val="32"/>
-        </w:numPr>
-        <w:ind w:left="840" w:leftChars="0" w:hanging="420" w:firstLineChars="0"/>
-        <w:rPr>
-          <w:rFonts w:hint="default"/>
-          <w:lang w:val="en-US" w:eastAsia="zh-CN"/>
-        </w:rPr>
-      </w:pPr>
-      <w:r>
-        <w:rPr>
-          <w:rFonts w:hint="eastAsia"/>
-          <w:lang w:val="en-US" w:eastAsia="zh-CN"/>
-        </w:rPr>
-        <w:t>事件类型：</w:t>
-      </w:r>
-    </w:p>
-    <w:p>
-      <w:pPr>
-        <w:numPr>
-          <w:ilvl w:val="2"/>
-          <w:numId w:val="32"/>
-        </w:numPr>
-        <w:ind w:left="1260" w:leftChars="0" w:hanging="420" w:firstLineChars="0"/>
-        <w:rPr>
-          <w:rFonts w:hint="default"/>
-          <w:lang w:val="en-US" w:eastAsia="zh-CN"/>
-        </w:rPr>
-      </w:pPr>
-      <w:r>
-        <w:rPr>
-          <w:rFonts w:hint="eastAsia"/>
-          <w:lang w:val="en-US" w:eastAsia="zh-CN"/>
-        </w:rPr>
-        <w:t>全局枚举（硬编码，没封装，不兼容旧存档）</w:t>
-      </w:r>
-    </w:p>
-    <w:p>
-      <w:pPr>
-        <w:numPr>
-          <w:ilvl w:val="2"/>
-          <w:numId w:val="32"/>
-        </w:numPr>
-        <w:ind w:left="1260" w:leftChars="0" w:hanging="420" w:firstLineChars="0"/>
-        <w:rPr>
-          <w:rFonts w:hint="default"/>
-          <w:lang w:val="en-US" w:eastAsia="zh-CN"/>
-        </w:rPr>
-      </w:pPr>
-      <w:r>
-        <w:rPr>
-          <w:rFonts w:hint="eastAsia"/>
-          <w:lang w:val="en-US" w:eastAsia="zh-CN"/>
-        </w:rPr>
-        <w:t>字符串 /字符散列标识（名称冲突需要额外的系统管理检测）</w:t>
-      </w:r>
-    </w:p>
-    <w:p>
-      <w:pPr>
-        <w:numPr>
-          <w:ilvl w:val="1"/>
-          <w:numId w:val="32"/>
-        </w:numPr>
-        <w:ind w:left="840" w:leftChars="0" w:hanging="420" w:firstLineChars="0"/>
-        <w:rPr>
-          <w:rFonts w:hint="default"/>
-          <w:lang w:val="en-US" w:eastAsia="zh-CN"/>
-        </w:rPr>
-      </w:pPr>
-      <w:r>
-        <w:rPr>
-          <w:rFonts w:hint="eastAsia"/>
-          <w:lang w:val="en-US" w:eastAsia="zh-CN"/>
-        </w:rPr>
-        <w:t>事件参数：提供可能对接收者有用的信息</w:t>
-      </w:r>
-    </w:p>
-    <w:p>
-      <w:pPr>
-        <w:numPr>
-          <w:ilvl w:val="2"/>
-          <w:numId w:val="32"/>
-        </w:numPr>
-        <w:ind w:left="1260" w:leftChars="0" w:hanging="420" w:firstLineChars="0"/>
-        <w:rPr>
-          <w:rFonts w:hint="default"/>
-          <w:lang w:val="en-US" w:eastAsia="zh-CN"/>
-        </w:rPr>
-      </w:pPr>
-      <w:r>
-        <w:rPr>
-          <w:rFonts w:hint="eastAsia"/>
-          <w:lang w:val="en-US" w:eastAsia="zh-CN"/>
-        </w:rPr>
-        <w:t>直接继承基类事件（硬编码）</w:t>
-      </w:r>
-    </w:p>
-    <w:p>
-      <w:pPr>
-        <w:numPr>
-          <w:ilvl w:val="2"/>
-          <w:numId w:val="32"/>
-        </w:numPr>
-        <w:ind w:left="1260" w:leftChars="0" w:hanging="420" w:firstLineChars="0"/>
-        <w:rPr>
-          <w:rFonts w:hint="default"/>
-          <w:lang w:val="en-US" w:eastAsia="zh-CN"/>
-        </w:rPr>
-      </w:pPr>
-      <w:r>
-        <w:rPr>
-          <w:rFonts w:hint="eastAsia"/>
-          <w:lang w:val="en-US" w:eastAsia="zh-CN"/>
-        </w:rPr>
-        <w:t>Variant泛类结构体（Union内存，内部含type标识类型）</w:t>
-      </w:r>
-    </w:p>
-    <w:p>
-      <w:pPr>
-        <w:numPr>
-          <w:ilvl w:val="3"/>
-          <w:numId w:val="32"/>
-        </w:numPr>
-        <w:ind w:left="1680" w:leftChars="0" w:hanging="420" w:firstLineChars="0"/>
-        <w:rPr>
-          <w:rFonts w:hint="default"/>
-          <w:lang w:val="en-US" w:eastAsia="zh-CN"/>
-        </w:rPr>
-      </w:pPr>
-      <w:r>
-        <w:rPr>
-          <w:rFonts w:hint="eastAsia"/>
-          <w:lang w:val="en-US" w:eastAsia="zh-CN"/>
-        </w:rPr>
-        <w:t>事件包含泛类数组（要求了对象知道参数顺序）</w:t>
-      </w:r>
-    </w:p>
-    <w:p>
-      <w:pPr>
-        <w:numPr>
-          <w:ilvl w:val="3"/>
-          <w:numId w:val="32"/>
-        </w:numPr>
-        <w:ind w:left="1680" w:leftChars="0" w:hanging="420" w:firstLineChars="0"/>
-        <w:rPr>
-          <w:rFonts w:hint="default"/>
-          <w:lang w:val="en-US" w:eastAsia="zh-CN"/>
-        </w:rPr>
-      </w:pPr>
-      <w:r>
-        <w:rPr>
-          <w:rFonts w:hint="eastAsia"/>
-          <w:lang w:val="en-US" w:eastAsia="zh-CN"/>
-        </w:rPr>
-        <w:t>或者用map散列表字符串对应值（键值对）</w:t>
-      </w:r>
-    </w:p>
-    <w:p>
-      <w:pPr>
-        <w:numPr>
-          <w:ilvl w:val="1"/>
-          <w:numId w:val="32"/>
-        </w:numPr>
-        <w:ind w:left="840" w:leftChars="0" w:hanging="420" w:firstLineChars="0"/>
-        <w:rPr>
-          <w:rFonts w:hint="default"/>
-          <w:lang w:val="en-US" w:eastAsia="zh-CN"/>
-        </w:rPr>
-      </w:pPr>
-      <w:r>
-        <w:rPr>
-          <w:rFonts w:hint="eastAsia"/>
-          <w:lang w:val="en-US" w:eastAsia="zh-CN"/>
-        </w:rPr>
-        <w:t>事件处理：</w:t>
-      </w:r>
-    </w:p>
-    <w:p>
-      <w:pPr>
-        <w:numPr>
-          <w:ilvl w:val="2"/>
-          <w:numId w:val="32"/>
-        </w:numPr>
-        <w:ind w:left="1260" w:leftChars="0" w:hanging="420" w:firstLineChars="0"/>
-        <w:rPr>
-          <w:rFonts w:hint="default"/>
-          <w:lang w:val="en-US" w:eastAsia="zh-CN"/>
-        </w:rPr>
-      </w:pPr>
-      <w:r>
-        <w:rPr>
-          <w:rFonts w:hint="eastAsia"/>
-          <w:lang w:val="en-US" w:eastAsia="zh-CN"/>
-        </w:rPr>
-        <w:t>在对象中switch</w:t>
-      </w:r>
-    </w:p>
-    <w:p>
-      <w:pPr>
-        <w:numPr>
-          <w:ilvl w:val="2"/>
-          <w:numId w:val="32"/>
-        </w:numPr>
-        <w:ind w:left="1260" w:leftChars="0" w:hanging="420" w:firstLineChars="0"/>
-        <w:rPr>
-          <w:rFonts w:hint="default"/>
-          <w:lang w:val="en-US" w:eastAsia="zh-CN"/>
-        </w:rPr>
-      </w:pPr>
-      <w:r>
-        <w:rPr>
-          <w:rFonts w:hint="eastAsia"/>
-          <w:lang w:val="en-US" w:eastAsia="zh-CN"/>
-        </w:rPr>
-        <w:t>需要强制转换参数类型</w:t>
-      </w:r>
-    </w:p>
-    <w:p>
-      <w:pPr>
-        <w:numPr>
-          <w:ilvl w:val="1"/>
-          <w:numId w:val="32"/>
-        </w:numPr>
-        <w:ind w:left="840" w:leftChars="0" w:hanging="420" w:firstLineChars="0"/>
-        <w:rPr>
-          <w:rFonts w:hint="default"/>
-          <w:lang w:val="en-US" w:eastAsia="zh-CN"/>
-        </w:rPr>
-      </w:pPr>
-      <w:r>
-        <w:rPr>
-          <w:rFonts w:hint="eastAsia"/>
-          <w:lang w:val="en-US" w:eastAsia="zh-CN"/>
-        </w:rPr>
-        <w:t>职责链：关系图，对象间的联系？事件处理返回bool 告诉还需不需要转发？</w:t>
-      </w:r>
-    </w:p>
-    <w:p>
-      <w:pPr>
-        <w:numPr>
-          <w:ilvl w:val="1"/>
-          <w:numId w:val="32"/>
-        </w:numPr>
-        <w:ind w:left="840" w:leftChars="0" w:hanging="420" w:firstLineChars="0"/>
-        <w:rPr>
-          <w:rFonts w:hint="default"/>
-          <w:lang w:val="en-US" w:eastAsia="zh-CN"/>
-        </w:rPr>
-      </w:pPr>
-      <w:r>
-        <w:rPr>
-          <w:rFonts w:hint="eastAsia"/>
-          <w:lang w:val="en-US" w:eastAsia="zh-CN"/>
-        </w:rPr>
-        <w:t>登记关注：减少多播广播</w:t>
-      </w:r>
-    </w:p>
-    <w:p>
-      <w:pPr>
-        <w:numPr>
-          <w:ilvl w:val="2"/>
-          <w:numId w:val="32"/>
-        </w:numPr>
-        <w:ind w:left="1260" w:leftChars="0" w:hanging="420" w:firstLineChars="0"/>
-        <w:rPr>
-          <w:rFonts w:hint="default"/>
-          <w:lang w:val="en-US" w:eastAsia="zh-CN"/>
-        </w:rPr>
-      </w:pPr>
-      <w:r>
-        <w:rPr>
-          <w:rFonts w:hint="eastAsia"/>
-          <w:lang w:val="en-US" w:eastAsia="zh-CN"/>
-        </w:rPr>
-        <w:t>每个事件类型维护一个对象链表/每个对象维护一个关注事件的位数组</w:t>
-      </w:r>
-    </w:p>
-    <w:p>
-      <w:pPr>
-        <w:numPr>
-          <w:ilvl w:val="2"/>
-          <w:numId w:val="32"/>
-        </w:numPr>
-        <w:ind w:left="1260" w:leftChars="0" w:hanging="420" w:firstLineChars="0"/>
-        <w:rPr>
-          <w:rFonts w:hint="default"/>
-          <w:lang w:val="en-US" w:eastAsia="zh-CN"/>
-        </w:rPr>
-      </w:pPr>
-      <w:r>
-        <w:rPr>
-          <w:rFonts w:hint="eastAsia"/>
-          <w:lang w:val="en-US" w:eastAsia="zh-CN"/>
-        </w:rPr>
-        <w:t>或查询机制（借子系统查询需要发送的对象 碰撞 爆炸范围等）</w:t>
-      </w:r>
-    </w:p>
-    <w:p>
-      <w:pPr>
-        <w:numPr>
-          <w:ilvl w:val="1"/>
-          <w:numId w:val="32"/>
-        </w:numPr>
-        <w:ind w:left="840" w:leftChars="0" w:hanging="420" w:firstLineChars="0"/>
-        <w:rPr>
-          <w:rFonts w:hint="default"/>
-          <w:lang w:val="en-US" w:eastAsia="zh-CN"/>
-        </w:rPr>
-      </w:pPr>
-      <w:r>
-        <w:rPr>
-          <w:rFonts w:hint="eastAsia"/>
-          <w:lang w:val="en-US" w:eastAsia="zh-CN"/>
-        </w:rPr>
-        <w:t>事件队列 ：对象中带有事件队列（某些也可以无视队列立即处理）</w:t>
-      </w:r>
-    </w:p>
-    <w:p>
-      <w:pPr>
-        <w:numPr>
-          <w:ilvl w:val="2"/>
-          <w:numId w:val="32"/>
-        </w:numPr>
-        <w:ind w:left="1260" w:leftChars="0" w:hanging="420" w:firstLineChars="0"/>
-        <w:rPr>
-          <w:rFonts w:hint="default"/>
-          <w:lang w:val="en-US" w:eastAsia="zh-CN"/>
-        </w:rPr>
-      </w:pPr>
-      <w:r>
-        <w:rPr>
-          <w:rFonts w:hint="eastAsia"/>
-          <w:lang w:val="en-US" w:eastAsia="zh-CN"/>
-        </w:rPr>
-        <w:t>事件应在合理时机被处理</w:t>
-      </w:r>
-    </w:p>
-    <w:p>
-      <w:pPr>
-        <w:numPr>
-          <w:ilvl w:val="2"/>
-          <w:numId w:val="32"/>
-        </w:numPr>
-        <w:ind w:left="1260" w:leftChars="0" w:hanging="420" w:firstLineChars="0"/>
-        <w:rPr>
-          <w:rFonts w:hint="default"/>
-          <w:lang w:val="en-US" w:eastAsia="zh-CN"/>
-        </w:rPr>
-      </w:pPr>
-      <w:r>
-        <w:rPr>
-          <w:rFonts w:hint="eastAsia"/>
-          <w:lang w:val="en-US" w:eastAsia="zh-CN"/>
-        </w:rPr>
-        <w:t>可以往未来投递事件（入队时需要指定送达时间）</w:t>
-      </w:r>
-    </w:p>
-    <w:p>
-      <w:pPr>
-        <w:numPr>
-          <w:ilvl w:val="2"/>
-          <w:numId w:val="32"/>
-        </w:numPr>
-        <w:ind w:left="1260" w:leftChars="0" w:hanging="420" w:firstLineChars="0"/>
-        <w:rPr>
-          <w:rFonts w:hint="default"/>
-          <w:lang w:val="en-US" w:eastAsia="zh-CN"/>
-        </w:rPr>
-      </w:pPr>
-      <w:r>
-        <w:rPr>
-          <w:rFonts w:hint="eastAsia"/>
-          <w:lang w:val="en-US" w:eastAsia="zh-CN"/>
-        </w:rPr>
-        <w:t>同类型/时间的事件需要优先次序</w:t>
-      </w:r>
-    </w:p>
-    <w:p>
-      <w:pPr>
-        <w:numPr>
-          <w:ilvl w:val="2"/>
-          <w:numId w:val="32"/>
-        </w:numPr>
-        <w:ind w:left="1260" w:leftChars="0" w:hanging="420" w:firstLineChars="0"/>
-        <w:rPr>
-          <w:rFonts w:hint="default"/>
-          <w:lang w:val="en-US" w:eastAsia="zh-CN"/>
-        </w:rPr>
-      </w:pPr>
-      <w:r>
-        <w:rPr>
-          <w:rFonts w:hint="eastAsia"/>
-          <w:lang w:val="en-US" w:eastAsia="zh-CN"/>
-        </w:rPr>
-        <w:t>事件系统更复杂，需要深复制事件至队列，需要管理内存，调试更难</w:t>
-      </w:r>
-    </w:p>
-    <w:p>
-      <w:pPr>
-        <w:numPr>
-          <w:ilvl w:val="2"/>
-          <w:numId w:val="32"/>
-        </w:numPr>
-        <w:ind w:left="1260" w:leftChars="0" w:hanging="420" w:firstLineChars="0"/>
-        <w:rPr>
-          <w:rFonts w:hint="default"/>
-          <w:lang w:val="en-US" w:eastAsia="zh-CN"/>
-        </w:rPr>
-      </w:pPr>
-      <w:r>
-        <w:rPr>
-          <w:rFonts w:hint="eastAsia"/>
-          <w:lang w:val="en-US" w:eastAsia="zh-CN"/>
-        </w:rPr>
-        <w:t>但立即处理也可能耗尽调用堆栈</w:t>
-      </w:r>
-    </w:p>
-    <w:p>
-      <w:pPr>
-        <w:numPr>
-          <w:ilvl w:val="1"/>
-          <w:numId w:val="32"/>
-        </w:numPr>
-        <w:ind w:left="840" w:leftChars="0" w:hanging="420" w:firstLineChars="0"/>
-        <w:rPr>
-          <w:rFonts w:hint="default"/>
-          <w:lang w:val="en-US" w:eastAsia="zh-CN"/>
-        </w:rPr>
-      </w:pPr>
-      <w:r>
-        <w:rPr>
-          <w:rFonts w:hint="eastAsia"/>
-          <w:lang w:val="en-US" w:eastAsia="zh-CN"/>
-        </w:rPr>
-        <w:t>数据驱动事件传递系统（设计师diy事件）</w:t>
-      </w:r>
-    </w:p>
-    <w:p>
-      <w:pPr>
-        <w:numPr>
-          <w:ilvl w:val="2"/>
-          <w:numId w:val="32"/>
-        </w:numPr>
-        <w:ind w:left="1260" w:leftChars="0" w:hanging="420" w:firstLineChars="0"/>
-        <w:rPr>
-          <w:rFonts w:hint="default"/>
-          <w:lang w:val="en-US" w:eastAsia="zh-CN"/>
-        </w:rPr>
-      </w:pPr>
-      <w:r>
-        <w:rPr>
-          <w:rFonts w:hint="eastAsia"/>
-          <w:lang w:val="en-US" w:eastAsia="zh-CN"/>
-        </w:rPr>
-        <w:t>界面挑挑挑选选选配置数据（还需要连线功能以触发对方的特定事件）</w:t>
-      </w:r>
-    </w:p>
-    <w:p>
-      <w:pPr>
-        <w:numPr>
-          <w:ilvl w:val="2"/>
-          <w:numId w:val="32"/>
-        </w:numPr>
-        <w:ind w:left="1260" w:leftChars="0" w:hanging="420" w:firstLineChars="0"/>
-        <w:rPr>
-          <w:rFonts w:hint="default"/>
-          <w:lang w:val="en-US" w:eastAsia="zh-CN"/>
-        </w:rPr>
-      </w:pPr>
-      <w:r>
-        <w:rPr>
-          <w:rFonts w:hint="eastAsia"/>
-          <w:lang w:val="en-US" w:eastAsia="zh-CN"/>
-        </w:rPr>
-        <w:t>脚本编写</w:t>
-      </w:r>
-    </w:p>
-    <w:p>
-      <w:pPr>
-        <w:numPr>
-          <w:ilvl w:val="0"/>
-          <w:numId w:val="0"/>
-        </w:numPr>
-        <w:rPr>
-          <w:rFonts w:hint="default"/>
-          <w:lang w:val="en-US" w:eastAsia="zh-CN"/>
-        </w:rPr>
-      </w:pPr>
-    </w:p>
-    <w:p>
-      <w:pPr>
-        <w:numPr>
-          <w:ilvl w:val="0"/>
-          <w:numId w:val="0"/>
-        </w:numPr>
-        <w:rPr>
-          <w:rFonts w:hint="eastAsia"/>
-          <w:lang w:val="en-US" w:eastAsia="zh-CN"/>
-        </w:rPr>
-      </w:pPr>
-      <w:r>
-        <w:rPr>
-          <w:rFonts w:hint="eastAsia"/>
-          <w:lang w:val="en-US" w:eastAsia="zh-CN"/>
-        </w:rPr>
-        <w:t>脚本：（1数据式:读入内存引擎使用  2运行时脚本:在引擎上下文执行）</w:t>
-      </w:r>
-    </w:p>
-    <w:p>
-      <w:pPr>
-        <w:numPr>
-          <w:ilvl w:val="0"/>
-          <w:numId w:val="33"/>
-        </w:numPr>
-        <w:rPr>
-          <w:rFonts w:hint="eastAsia"/>
-          <w:lang w:val="en-US" w:eastAsia="zh-CN"/>
-        </w:rPr>
-      </w:pPr>
-      <w:r>
-        <w:rPr>
-          <w:rFonts w:hint="eastAsia"/>
-          <w:lang w:val="en-US" w:eastAsia="zh-CN"/>
-        </w:rPr>
-        <w:t>直译式，引擎带虚拟机VM，可快速看效果</w:t>
-      </w:r>
-    </w:p>
-    <w:p>
-      <w:pPr>
-        <w:numPr>
-          <w:ilvl w:val="0"/>
-          <w:numId w:val="33"/>
-        </w:numPr>
-        <w:rPr>
-          <w:rFonts w:hint="default"/>
-          <w:lang w:val="en-US" w:eastAsia="zh-CN"/>
-        </w:rPr>
-      </w:pPr>
-      <w:r>
-        <w:rPr>
-          <w:rFonts w:hint="eastAsia"/>
-          <w:lang w:val="en-US" w:eastAsia="zh-CN"/>
-        </w:rPr>
-        <w:t>比如</w:t>
-      </w:r>
-    </w:p>
-    <w:p>
-      <w:pPr>
-        <w:numPr>
-          <w:ilvl w:val="1"/>
-          <w:numId w:val="33"/>
-        </w:numPr>
-        <w:ind w:left="840" w:leftChars="0" w:hanging="420" w:firstLineChars="0"/>
-        <w:rPr>
-          <w:rFonts w:hint="default"/>
-          <w:lang w:val="en-US" w:eastAsia="zh-CN"/>
-        </w:rPr>
-      </w:pPr>
-      <w:r>
-        <w:rPr>
-          <w:rFonts w:hint="eastAsia"/>
-          <w:lang w:val="en-US" w:eastAsia="zh-CN"/>
-        </w:rPr>
-        <w:t xml:space="preserve">Quake雷神之锤 </w:t>
-      </w:r>
-    </w:p>
-    <w:p>
-      <w:pPr>
-        <w:numPr>
-          <w:ilvl w:val="1"/>
-          <w:numId w:val="33"/>
-        </w:numPr>
-        <w:ind w:left="840" w:leftChars="0" w:hanging="420" w:firstLineChars="0"/>
-        <w:rPr>
-          <w:rFonts w:hint="default"/>
-          <w:lang w:val="en-US" w:eastAsia="zh-CN"/>
-        </w:rPr>
-      </w:pPr>
-      <w:r>
-        <w:rPr>
-          <w:rFonts w:hint="eastAsia"/>
-          <w:lang w:val="en-US" w:eastAsia="zh-CN"/>
-        </w:rPr>
-        <w:t>UnrealScript UE类C++,可以派生，latent函数等待触发再执行，界面显示变量，标记后自动网络复制</w:t>
-      </w:r>
-    </w:p>
-    <w:p>
-      <w:pPr>
-        <w:numPr>
-          <w:ilvl w:val="1"/>
-          <w:numId w:val="33"/>
-        </w:numPr>
-        <w:ind w:left="840" w:leftChars="0" w:hanging="420" w:firstLineChars="0"/>
-        <w:rPr>
-          <w:rFonts w:hint="default"/>
-          <w:lang w:val="en-US" w:eastAsia="zh-CN"/>
-        </w:rPr>
-      </w:pPr>
-      <w:r>
-        <w:rPr>
-          <w:rFonts w:hint="eastAsia"/>
-          <w:lang w:val="en-US" w:eastAsia="zh-CN"/>
-        </w:rPr>
-        <w:t>Lua 变量无类型 值有类型</w:t>
-      </w:r>
-    </w:p>
-    <w:p>
-      <w:pPr>
-        <w:numPr>
-          <w:ilvl w:val="1"/>
-          <w:numId w:val="33"/>
-        </w:numPr>
-        <w:ind w:left="840" w:leftChars="0" w:hanging="420" w:firstLineChars="0"/>
-        <w:rPr>
-          <w:rFonts w:hint="default"/>
-          <w:lang w:val="en-US" w:eastAsia="zh-CN"/>
-        </w:rPr>
-      </w:pPr>
-      <w:r>
-        <w:rPr>
-          <w:rFonts w:hint="eastAsia"/>
-          <w:lang w:val="en-US" w:eastAsia="zh-CN"/>
-        </w:rPr>
-        <w:t>Python 鸭子类型，函数接口决定对象类型（无需继承），有这个函数就是一家人</w:t>
-      </w:r>
-    </w:p>
-    <w:p>
-      <w:pPr>
-        <w:numPr>
-          <w:ilvl w:val="1"/>
-          <w:numId w:val="33"/>
-        </w:numPr>
-        <w:ind w:left="840" w:leftChars="0" w:hanging="420" w:firstLineChars="0"/>
-        <w:rPr>
-          <w:rFonts w:hint="default"/>
-          <w:lang w:val="en-US" w:eastAsia="zh-CN"/>
-        </w:rPr>
-      </w:pPr>
-      <w:r>
-        <w:rPr>
-          <w:rFonts w:hint="eastAsia"/>
-          <w:lang w:val="en-US" w:eastAsia="zh-CN"/>
-        </w:rPr>
-        <w:t>Pawn 状态机</w:t>
-      </w:r>
-    </w:p>
-    <w:p>
-      <w:pPr>
-        <w:numPr>
-          <w:ilvl w:val="0"/>
-          <w:numId w:val="33"/>
-        </w:numPr>
-        <w:ind w:left="0" w:leftChars="0" w:firstLine="0" w:firstLineChars="0"/>
-        <w:rPr>
-          <w:rFonts w:hint="default"/>
-          <w:lang w:val="en-US" w:eastAsia="zh-CN"/>
-        </w:rPr>
-      </w:pPr>
-      <w:r>
-        <w:rPr>
-          <w:rFonts w:hint="eastAsia"/>
-          <w:lang w:val="en-US" w:eastAsia="zh-CN"/>
-        </w:rPr>
-        <w:t>架构</w:t>
-      </w:r>
-    </w:p>
-    <w:p>
-      <w:pPr>
-        <w:numPr>
-          <w:ilvl w:val="1"/>
-          <w:numId w:val="33"/>
-        </w:numPr>
-        <w:ind w:left="840" w:leftChars="0" w:hanging="420" w:firstLineChars="0"/>
-        <w:rPr>
-          <w:rFonts w:hint="default"/>
-          <w:lang w:val="en-US" w:eastAsia="zh-CN"/>
-        </w:rPr>
-      </w:pPr>
-      <w:r>
-        <w:rPr>
-          <w:rFonts w:hint="eastAsia"/>
-          <w:lang w:val="en-US" w:eastAsia="zh-CN"/>
-        </w:rPr>
-        <w:t>回调脚本：引擎执行用户的回调函数</w:t>
-      </w:r>
-    </w:p>
-    <w:p>
-      <w:pPr>
-        <w:numPr>
-          <w:ilvl w:val="1"/>
-          <w:numId w:val="33"/>
-        </w:numPr>
-        <w:ind w:left="840" w:leftChars="0" w:hanging="420" w:firstLineChars="0"/>
-        <w:rPr>
-          <w:rFonts w:hint="default"/>
-          <w:lang w:val="en-US" w:eastAsia="zh-CN"/>
-        </w:rPr>
-      </w:pPr>
-      <w:r>
-        <w:rPr>
-          <w:rFonts w:hint="eastAsia"/>
-          <w:lang w:val="en-US" w:eastAsia="zh-CN"/>
-        </w:rPr>
-        <w:t>事件处理器脚本：同上</w:t>
-      </w:r>
-    </w:p>
-    <w:p>
-      <w:pPr>
-        <w:numPr>
-          <w:ilvl w:val="1"/>
-          <w:numId w:val="33"/>
-        </w:numPr>
-        <w:ind w:left="840" w:leftChars="0" w:hanging="420" w:firstLineChars="0"/>
-        <w:rPr>
-          <w:rFonts w:hint="default"/>
-          <w:lang w:val="en-US" w:eastAsia="zh-CN"/>
-        </w:rPr>
-      </w:pPr>
-      <w:r>
-        <w:rPr>
-          <w:rFonts w:hint="eastAsia"/>
-          <w:lang w:val="en-US" w:eastAsia="zh-CN"/>
-        </w:rPr>
-        <w:t>脚本扩充对象/类型：继承/组合聚合</w:t>
-      </w:r>
-    </w:p>
-    <w:p>
-      <w:pPr>
-        <w:numPr>
-          <w:ilvl w:val="1"/>
-          <w:numId w:val="33"/>
-        </w:numPr>
-        <w:ind w:left="840" w:leftChars="0" w:hanging="420" w:firstLineChars="0"/>
-        <w:rPr>
-          <w:rFonts w:hint="default"/>
-          <w:lang w:val="en-US" w:eastAsia="zh-CN"/>
-        </w:rPr>
-      </w:pPr>
-      <w:r>
-        <w:rPr>
-          <w:rFonts w:hint="eastAsia"/>
-          <w:lang w:val="en-US" w:eastAsia="zh-CN"/>
-        </w:rPr>
-        <w:t>组件/属性脚本：新组件 新属性</w:t>
-      </w:r>
-    </w:p>
-    <w:p>
-      <w:pPr>
-        <w:numPr>
-          <w:ilvl w:val="1"/>
-          <w:numId w:val="33"/>
-        </w:numPr>
-        <w:ind w:left="840" w:leftChars="0" w:hanging="420" w:firstLineChars="0"/>
-        <w:rPr>
-          <w:rFonts w:hint="default"/>
-          <w:lang w:val="en-US" w:eastAsia="zh-CN"/>
-        </w:rPr>
-      </w:pPr>
-      <w:r>
-        <w:rPr>
-          <w:rFonts w:hint="eastAsia"/>
-          <w:lang w:val="en-US" w:eastAsia="zh-CN"/>
-        </w:rPr>
-        <w:t>脚本驱动引擎：游戏对象由脚本编写，某些组件才调用引擎代码</w:t>
-      </w:r>
-    </w:p>
-    <w:p>
-      <w:pPr>
-        <w:numPr>
-          <w:ilvl w:val="1"/>
-          <w:numId w:val="33"/>
-        </w:numPr>
-        <w:ind w:left="840" w:leftChars="0" w:hanging="420" w:firstLineChars="0"/>
-        <w:rPr>
-          <w:rFonts w:hint="default"/>
-          <w:lang w:val="en-US" w:eastAsia="zh-CN"/>
-        </w:rPr>
-      </w:pPr>
-      <w:r>
-        <w:rPr>
-          <w:rFonts w:hint="eastAsia"/>
-          <w:lang w:val="en-US" w:eastAsia="zh-CN"/>
-        </w:rPr>
-        <w:t>脚本驱动游戏：引擎只是库 供脚本调用</w:t>
-      </w:r>
-    </w:p>
-    <w:p>
-      <w:pPr>
-        <w:numPr>
-          <w:ilvl w:val="0"/>
-          <w:numId w:val="33"/>
-        </w:numPr>
-        <w:ind w:left="0" w:leftChars="0" w:firstLine="0" w:firstLineChars="0"/>
-        <w:rPr>
-          <w:rFonts w:hint="default"/>
-          <w:lang w:val="en-US" w:eastAsia="zh-CN"/>
-        </w:rPr>
-      </w:pPr>
-      <w:r>
-        <w:rPr>
-          <w:rFonts w:hint="eastAsia"/>
-          <w:lang w:val="en-US" w:eastAsia="zh-CN"/>
-        </w:rPr>
-        <w:t>功能：（实现游戏性的功能）</w:t>
-      </w:r>
-    </w:p>
-    <w:p>
-      <w:pPr>
-        <w:numPr>
-          <w:ilvl w:val="1"/>
-          <w:numId w:val="33"/>
-        </w:numPr>
-        <w:ind w:left="840" w:leftChars="0" w:hanging="420" w:firstLineChars="0"/>
-        <w:rPr>
-          <w:rFonts w:hint="default"/>
-          <w:lang w:val="en-US" w:eastAsia="zh-CN"/>
-        </w:rPr>
-      </w:pPr>
-      <w:r>
-        <w:rPr>
-          <w:rFonts w:hint="eastAsia"/>
-          <w:lang w:val="en-US" w:eastAsia="zh-CN"/>
-        </w:rPr>
-        <w:t>原生函数的接口</w:t>
-      </w:r>
-    </w:p>
-    <w:p>
-      <w:pPr>
-        <w:numPr>
-          <w:ilvl w:val="2"/>
-          <w:numId w:val="33"/>
-        </w:numPr>
-        <w:ind w:left="1260" w:leftChars="0" w:hanging="420" w:firstLineChars="0"/>
-        <w:rPr>
-          <w:rFonts w:hint="default"/>
-          <w:lang w:val="en-US" w:eastAsia="zh-CN"/>
-        </w:rPr>
-      </w:pPr>
-      <w:r>
-        <w:rPr>
-          <w:rFonts w:hint="eastAsia"/>
-          <w:lang w:val="en-US" w:eastAsia="zh-CN"/>
-        </w:rPr>
-        <w:t xml:space="preserve">双方通信 </w:t>
-      </w:r>
-    </w:p>
-    <w:p>
-      <w:pPr>
-        <w:numPr>
-          <w:ilvl w:val="3"/>
-          <w:numId w:val="33"/>
-        </w:numPr>
-        <w:ind w:left="1680" w:leftChars="0" w:hanging="420" w:firstLineChars="0"/>
-        <w:rPr>
-          <w:rFonts w:hint="default"/>
-          <w:lang w:val="en-US" w:eastAsia="zh-CN"/>
-        </w:rPr>
-      </w:pPr>
-      <w:r>
-        <w:rPr>
-          <w:rFonts w:hint="eastAsia"/>
-          <w:lang w:val="en-US" w:eastAsia="zh-CN"/>
-        </w:rPr>
-        <w:t>引擎按函数名称用虚拟机编译对应的字符码执行脚本函数（可能是遍历指令执行）</w:t>
-      </w:r>
-    </w:p>
-    <w:p>
-      <w:pPr>
-        <w:numPr>
-          <w:ilvl w:val="3"/>
-          <w:numId w:val="33"/>
-        </w:numPr>
-        <w:ind w:left="1680" w:leftChars="0" w:hanging="420" w:firstLineChars="0"/>
-        <w:rPr>
-          <w:rFonts w:hint="default"/>
-          <w:lang w:val="en-US" w:eastAsia="zh-CN"/>
-        </w:rPr>
-      </w:pPr>
-      <w:r>
-        <w:rPr>
-          <w:rFonts w:hint="eastAsia"/>
-          <w:lang w:val="en-US" w:eastAsia="zh-CN"/>
-        </w:rPr>
-        <w:t>脚本语言可能是维护一个表来映射调用引擎的功能函数</w:t>
-      </w:r>
-    </w:p>
-    <w:p>
-      <w:pPr>
-        <w:numPr>
-          <w:ilvl w:val="1"/>
-          <w:numId w:val="33"/>
-        </w:numPr>
-        <w:ind w:left="840" w:leftChars="0" w:hanging="420" w:firstLineChars="0"/>
-        <w:rPr>
-          <w:rFonts w:hint="default"/>
-          <w:lang w:val="en-US" w:eastAsia="zh-CN"/>
-        </w:rPr>
-      </w:pPr>
-      <w:r>
-        <w:rPr>
-          <w:rFonts w:hint="eastAsia"/>
-          <w:lang w:val="en-US" w:eastAsia="zh-CN"/>
-        </w:rPr>
-        <w:t>脚本中对游戏对象的引用</w:t>
-      </w:r>
-    </w:p>
-    <w:p>
-      <w:pPr>
-        <w:numPr>
-          <w:ilvl w:val="2"/>
-          <w:numId w:val="33"/>
-        </w:numPr>
-        <w:ind w:left="1260" w:leftChars="0" w:hanging="420" w:firstLineChars="0"/>
-        <w:rPr>
-          <w:rFonts w:hint="default"/>
-          <w:lang w:val="en-US" w:eastAsia="zh-CN"/>
-        </w:rPr>
-      </w:pPr>
-      <w:r>
-        <w:rPr>
-          <w:rFonts w:hint="eastAsia"/>
-          <w:lang w:val="en-US" w:eastAsia="zh-CN"/>
-        </w:rPr>
-        <w:t>字符串散列句柄映射对象指针，脚本中获取对象，当做参数调用引擎功能函数</w:t>
-      </w:r>
-    </w:p>
-    <w:p>
-      <w:pPr>
-        <w:numPr>
-          <w:ilvl w:val="1"/>
-          <w:numId w:val="33"/>
-        </w:numPr>
-        <w:ind w:left="840" w:leftChars="0" w:hanging="420" w:firstLineChars="0"/>
-        <w:rPr>
-          <w:rFonts w:hint="default"/>
-          <w:lang w:val="en-US" w:eastAsia="zh-CN"/>
-        </w:rPr>
-      </w:pPr>
-      <w:r>
-        <w:rPr>
-          <w:rFonts w:hint="eastAsia"/>
-          <w:lang w:val="en-US" w:eastAsia="zh-CN"/>
-        </w:rPr>
-        <w:t>脚本中接受处理事件 （引擎中对象可以获取脚本的事件处理函数）</w:t>
-      </w:r>
-    </w:p>
-    <w:p>
-      <w:pPr>
-        <w:numPr>
-          <w:ilvl w:val="1"/>
-          <w:numId w:val="33"/>
-        </w:numPr>
-        <w:ind w:left="840" w:leftChars="0" w:hanging="420" w:firstLineChars="0"/>
-        <w:rPr>
-          <w:rFonts w:hint="default"/>
-          <w:lang w:val="en-US" w:eastAsia="zh-CN"/>
-        </w:rPr>
-      </w:pPr>
-      <w:r>
-        <w:rPr>
-          <w:rFonts w:hint="eastAsia"/>
-          <w:lang w:val="en-US" w:eastAsia="zh-CN"/>
-        </w:rPr>
-        <w:t>脚本中发事件（事件以字符串命名，脚本间发送接收）</w:t>
-      </w:r>
-    </w:p>
-    <w:p>
-      <w:pPr>
-        <w:numPr>
-          <w:ilvl w:val="1"/>
-          <w:numId w:val="33"/>
-        </w:numPr>
-        <w:ind w:left="840" w:leftChars="0" w:hanging="420" w:firstLineChars="0"/>
-        <w:rPr>
-          <w:rFonts w:hint="default"/>
-          <w:lang w:val="en-US" w:eastAsia="zh-CN"/>
-        </w:rPr>
-      </w:pPr>
-      <w:r>
-        <w:rPr>
-          <w:rFonts w:hint="eastAsia"/>
-          <w:lang w:val="en-US" w:eastAsia="zh-CN"/>
-        </w:rPr>
-        <w:t>面向对象脚本：允许脚本有自己的参数和属性方法 （原生类可以被映射入脚本作为变量使用）</w:t>
-      </w:r>
-    </w:p>
-    <w:p>
-      <w:pPr>
-        <w:numPr>
-          <w:ilvl w:val="1"/>
-          <w:numId w:val="33"/>
-        </w:numPr>
-        <w:ind w:left="840" w:leftChars="0" w:hanging="420" w:firstLineChars="0"/>
-        <w:rPr>
-          <w:rFonts w:hint="default"/>
-          <w:lang w:val="en-US" w:eastAsia="zh-CN"/>
-        </w:rPr>
-      </w:pPr>
-      <w:r>
-        <w:rPr>
-          <w:rFonts w:hint="eastAsia"/>
-          <w:lang w:val="en-US" w:eastAsia="zh-CN"/>
-        </w:rPr>
-        <w:t>有限状态机：游戏对象有多个状态，对应各个更新和事件处理函数</w:t>
-      </w:r>
-    </w:p>
-    <w:p>
-      <w:pPr>
-        <w:numPr>
-          <w:ilvl w:val="1"/>
-          <w:numId w:val="33"/>
-        </w:numPr>
-        <w:ind w:left="840" w:leftChars="0" w:hanging="420" w:firstLineChars="0"/>
-        <w:rPr>
-          <w:rFonts w:hint="default"/>
-          <w:lang w:val="en-US" w:eastAsia="zh-CN"/>
-        </w:rPr>
-      </w:pPr>
-      <w:r>
-        <w:rPr>
-          <w:rFonts w:hint="eastAsia"/>
-          <w:lang w:val="en-US" w:eastAsia="zh-CN"/>
-        </w:rPr>
-        <w:t>多线程脚本：多个脚本同时执行 / 合作式多任务？（具备休息等待函数和唤醒函数）</w:t>
-      </w:r>
-    </w:p>
-    <w:p>
-      <w:pPr>
-        <w:numPr>
-          <w:ilvl w:val="1"/>
-          <w:numId w:val="33"/>
-        </w:numPr>
-        <w:ind w:left="840" w:leftChars="0" w:hanging="420" w:firstLineChars="0"/>
-        <w:rPr>
-          <w:rFonts w:hint="default"/>
-          <w:lang w:val="en-US" w:eastAsia="zh-CN"/>
-        </w:rPr>
-      </w:pPr>
-      <w:r>
-        <w:rPr>
-          <w:rFonts w:hint="eastAsia"/>
-          <w:lang w:val="en-US" w:eastAsia="zh-CN"/>
-        </w:rPr>
-        <w:t>游戏流程脚本：有限状态机，全局数据检测控制以及流程控制。</w:t>
-      </w:r>
-    </w:p>
-    <w:p>
-      <w:pPr>
-        <w:numPr>
-          <w:ilvl w:val="0"/>
-          <w:numId w:val="0"/>
-        </w:numPr>
-        <w:rPr>
-          <w:rFonts w:hint="eastAsia"/>
-          <w:lang w:val="en-US" w:eastAsia="zh-CN"/>
-        </w:rPr>
-      </w:pPr>
-    </w:p>
-    <w:p>
-      <w:pPr>
-        <w:numPr>
-          <w:ilvl w:val="0"/>
-          <w:numId w:val="0"/>
-        </w:numPr>
-        <w:rPr>
-          <w:rFonts w:hint="default"/>
-          <w:lang w:val="en-US" w:eastAsia="zh-CN"/>
-        </w:rPr>
-      </w:pPr>
-    </w:p>
-    <w:p>
-      <w:pPr>
-        <w:numPr>
-          <w:ilvl w:val="0"/>
-          <w:numId w:val="0"/>
-        </w:numPr>
-        <w:rPr>
-          <w:rFonts w:hint="default"/>
-          <w:lang w:val="en-US" w:eastAsia="zh-CN"/>
-        </w:rPr>
-      </w:pPr>
-      <w:r>
-        <w:rPr>
-          <w:rFonts w:hint="eastAsia"/>
-          <w:lang w:val="en-US" w:eastAsia="zh-CN"/>
-        </w:rPr>
-        <w:t>编译式语言：需要编译成对应硬件的机器码</w:t>
-      </w:r>
-    </w:p>
-    <w:p>
-      <w:pPr>
-        <w:numPr>
-          <w:ilvl w:val="0"/>
-          <w:numId w:val="0"/>
-        </w:numPr>
-        <w:rPr>
-          <w:rFonts w:hint="default"/>
-          <w:lang w:val="en-US" w:eastAsia="zh-CN"/>
-        </w:rPr>
-      </w:pPr>
-      <w:r>
-        <w:rPr>
-          <w:rFonts w:hint="eastAsia"/>
-          <w:lang w:val="en-US" w:eastAsia="zh-CN"/>
-        </w:rPr>
-        <w:t>直译式语言： 编译成字节码，无需再编译（VM的机器码，但VM需要提供对各种平台的兼容）</w:t>
-      </w:r>
-    </w:p>
-    <w:p>
-      <w:pPr>
-        <w:numPr>
-          <w:ilvl w:val="0"/>
-          <w:numId w:val="0"/>
-        </w:numPr>
-        <w:rPr>
-          <w:rFonts w:hint="default"/>
-          <w:lang w:val="en-US" w:eastAsia="zh-CN"/>
-        </w:rPr>
-      </w:pPr>
-      <w:r>
-        <w:rPr>
-          <w:rFonts w:hint="eastAsia"/>
-          <w:lang w:val="en-US" w:eastAsia="zh-CN"/>
-        </w:rPr>
-        <w:t>命令式语言：指令序列组成，每一个执行操作/读写 C++</w:t>
-      </w:r>
-    </w:p>
-    <w:p>
-      <w:pPr>
-        <w:numPr>
-          <w:ilvl w:val="0"/>
-          <w:numId w:val="0"/>
-        </w:numPr>
-        <w:rPr>
-          <w:rFonts w:hint="eastAsia"/>
-          <w:lang w:val="en-US" w:eastAsia="zh-CN"/>
-        </w:rPr>
-      </w:pPr>
-      <w:r>
-        <w:rPr>
-          <w:rFonts w:hint="eastAsia"/>
-          <w:lang w:val="en-US" w:eastAsia="zh-CN"/>
-        </w:rPr>
-        <w:t>声明式语言：只描述操作? HTML</w:t>
-      </w:r>
-    </w:p>
-    <w:p>
-      <w:pPr>
-        <w:numPr>
-          <w:ilvl w:val="0"/>
-          <w:numId w:val="0"/>
-        </w:numPr>
-        <w:rPr>
-          <w:rFonts w:hint="eastAsia"/>
-          <w:lang w:val="en-US" w:eastAsia="zh-CN"/>
-        </w:rPr>
-      </w:pPr>
-      <w:r>
-        <w:rPr>
-          <w:rFonts w:hint="eastAsia"/>
-          <w:lang w:val="en-US" w:eastAsia="zh-CN"/>
-        </w:rPr>
-        <w:t>函数式语言：无状态，函数到函数到函数，除结果外不改变系统（多线程） F#</w:t>
-      </w:r>
-    </w:p>
-    <w:p>
-      <w:pPr>
-        <w:numPr>
-          <w:ilvl w:val="0"/>
-          <w:numId w:val="0"/>
-        </w:numPr>
-        <w:rPr>
-          <w:rFonts w:hint="eastAsia"/>
-          <w:lang w:val="en-US" w:eastAsia="zh-CN"/>
-        </w:rPr>
-      </w:pPr>
-      <w:r>
-        <w:rPr>
-          <w:rFonts w:hint="eastAsia"/>
-          <w:lang w:val="en-US" w:eastAsia="zh-CN"/>
-        </w:rPr>
-        <w:t>过程式语言：程序/函数，改变内存</w:t>
-      </w:r>
-    </w:p>
-    <w:p>
-      <w:pPr>
-        <w:numPr>
-          <w:ilvl w:val="0"/>
-          <w:numId w:val="0"/>
-        </w:numPr>
-        <w:rPr>
-          <w:rFonts w:hint="eastAsia"/>
-          <w:lang w:val="en-US" w:eastAsia="zh-CN"/>
-        </w:rPr>
-      </w:pPr>
-      <w:r>
-        <w:rPr>
-          <w:rFonts w:hint="eastAsia"/>
-          <w:lang w:val="en-US" w:eastAsia="zh-CN"/>
-        </w:rPr>
-        <w:t>面向对象式语言：类包含程序/函数管理操作自己的内存</w:t>
-      </w:r>
-    </w:p>
-    <w:p>
-      <w:pPr>
-        <w:numPr>
-          <w:ilvl w:val="0"/>
-          <w:numId w:val="0"/>
-        </w:numPr>
-        <w:rPr>
-          <w:rFonts w:hint="default"/>
-          <w:lang w:val="en-US" w:eastAsia="zh-CN"/>
-        </w:rPr>
-      </w:pPr>
-      <w:r>
-        <w:rPr>
-          <w:rFonts w:hint="eastAsia"/>
-          <w:lang w:val="en-US" w:eastAsia="zh-CN"/>
-        </w:rPr>
-        <w:t>反射式语言：运行时可以获得数据的类型和详细的属性</w:t>
-      </w:r>
-    </w:p>
-    <w:p>
-      <w:pPr>
-        <w:numPr>
-          <w:ilvl w:val="0"/>
-          <w:numId w:val="0"/>
-        </w:numPr>
-        <w:rPr>
-          <w:rFonts w:hint="default" w:eastAsia="宋体"/>
-          <w:lang w:val="en-US" w:eastAsia="zh-CN"/>
-        </w:rPr>
-      </w:pPr>
-    </w:p>
-    <w:p>
-      <w:pPr>
-        <w:numPr>
-          <w:ilvl w:val="0"/>
-          <w:numId w:val="0"/>
-        </w:numPr>
-        <w:rPr>
-          <w:rFonts w:hint="default" w:eastAsia="宋体"/>
-          <w:lang w:val="en-US" w:eastAsia="zh-CN"/>
-        </w:rPr>
-      </w:pPr>
-    </w:p>
-    <w:p>
-      <w:pPr>
-        <w:numPr>
-          <w:ilvl w:val="0"/>
-          <w:numId w:val="0"/>
-        </w:numPr>
-        <w:rPr>
-          <w:rFonts w:hint="default" w:eastAsia="宋体"/>
-          <w:lang w:val="en-US" w:eastAsia="zh-CN"/>
-        </w:rPr>
-      </w:pPr>
-    </w:p>
-    <w:p>
-      <w:pPr>
-        <w:numPr>
-          <w:ilvl w:val="0"/>
-          <w:numId w:val="0"/>
-        </w:numPr>
-        <w:rPr>
-          <w:rFonts w:hint="default"/>
-          <w:lang w:val="en-US" w:eastAsia="zh-CN"/>
-        </w:rPr>
-      </w:pPr>
-    </w:p>
-    <w:p>
-      <w:pPr>
-        <w:numPr>
-          <w:ilvl w:val="0"/>
-          <w:numId w:val="0"/>
-        </w:numPr>
-        <w:rPr>
-          <w:rFonts w:hint="default"/>
-          <w:lang w:val="en-US" w:eastAsia="zh-CN"/>
-        </w:rPr>
-      </w:pPr>
-    </w:p>
-    <w:p>
-      <w:pPr>
-        <w:numPr>
-          <w:ilvl w:val="0"/>
-          <w:numId w:val="0"/>
-        </w:numPr>
-        <w:rPr>
-          <w:rFonts w:hint="default"/>
-          <w:lang w:val="en-US" w:eastAsia="zh-CN"/>
-        </w:rPr>
-      </w:pPr>
-    </w:p>
-    <w:p>
-      <w:pPr>
-        <w:numPr>
-          <w:ilvl w:val="0"/>
-          <w:numId w:val="0"/>
-        </w:numPr>
-        <w:rPr>
-          <w:rFonts w:hint="default"/>
-          <w:lang w:val="en-US" w:eastAsia="zh-CN"/>
-        </w:rPr>
-      </w:pPr>
-    </w:p>
-    <w:p>
-      <w:pPr>
-        <w:numPr>
-          <w:ilvl w:val="0"/>
-          <w:numId w:val="0"/>
-        </w:numPr>
-        <w:rPr>
-          <w:rFonts w:hint="default"/>
-          <w:lang w:val="en-US" w:eastAsia="zh-CN"/>
-        </w:rPr>
-      </w:pPr>
-    </w:p>
-    <w:p>
-      <w:pPr>
-        <w:numPr>
-          <w:ilvl w:val="0"/>
-          <w:numId w:val="0"/>
-        </w:numPr>
-        <w:rPr>
-          <w:rFonts w:hint="default"/>
-          <w:lang w:val="en-US" w:eastAsia="zh-CN"/>
-        </w:rPr>
-      </w:pPr>
-    </w:p>
-    <w:p>
-      <w:pPr>
-        <w:numPr>
-          <w:ilvl w:val="0"/>
-          <w:numId w:val="0"/>
-        </w:numPr>
-        <w:rPr>
-          <w:rFonts w:hint="default"/>
-          <w:lang w:val="en-US" w:eastAsia="zh-CN"/>
-        </w:rPr>
-      </w:pPr>
-    </w:p>
-    <w:p>
-      <w:pPr>
-        <w:numPr>
-          <w:ilvl w:val="0"/>
-          <w:numId w:val="0"/>
-        </w:numPr>
-        <w:rPr>
-          <w:rFonts w:hint="default"/>
-          <w:lang w:val="en-US" w:eastAsia="zh-CN"/>
-        </w:rPr>
-      </w:pPr>
-    </w:p>
-    <w:p>
-      <w:pPr>
-        <w:numPr>
-          <w:ilvl w:val="0"/>
-          <w:numId w:val="0"/>
-        </w:numPr>
-        <w:rPr>
-          <w:rFonts w:hint="default"/>
-          <w:lang w:val="en-US" w:eastAsia="zh-CN"/>
-        </w:rPr>
-      </w:pPr>
-    </w:p>
-    <w:p>
-      <w:pPr>
-        <w:numPr>
-          <w:ilvl w:val="0"/>
-          <w:numId w:val="0"/>
-        </w:numPr>
-        <w:rPr>
-          <w:rFonts w:hint="default"/>
-          <w:lang w:val="en-US" w:eastAsia="zh-CN"/>
-        </w:rPr>
-      </w:pPr>
-    </w:p>
-    <w:p>
-      <w:pPr>
-        <w:rPr>
-          <w:rFonts w:hint="eastAsia"/>
-          <w:lang w:val="en-US" w:eastAsia="zh-CN"/>
-        </w:rPr>
-      </w:pPr>
-    </w:p>
-    <w:p>
-      <w:pPr>
-        <w:rPr>
-          <w:rFonts w:hint="eastAsia"/>
-          <w:lang w:val="en-US" w:eastAsia="zh-CN"/>
-        </w:rPr>
-      </w:pPr>
-      <w:r>
-        <w:rPr>
-          <w:rFonts w:hint="eastAsia"/>
-          <w:lang w:val="en-US" w:eastAsia="zh-CN"/>
-        </w:rPr>
-        <w:t>收集下第三方工具库和各种引擎（DCC digital content creation数字内容创作）的特点</w:t>
-      </w:r>
-    </w:p>
-    <w:p>
-      <w:pPr>
-        <w:rPr>
-          <w:rFonts w:hint="eastAsia"/>
-          <w:lang w:val="en-US" w:eastAsia="zh-CN"/>
-        </w:rPr>
-      </w:pPr>
-      <w:r>
-        <w:rPr>
-          <w:rFonts w:hint="eastAsia"/>
-          <w:lang w:val="en-US" w:eastAsia="zh-CN"/>
-        </w:rPr>
-        <w:t>Blender：建模</w:t>
-      </w:r>
-    </w:p>
-    <w:p>
-      <w:pPr>
-        <w:rPr>
-          <w:rFonts w:hint="eastAsia"/>
-          <w:lang w:val="en-US" w:eastAsia="zh-CN"/>
-        </w:rPr>
-      </w:pPr>
-      <w:r>
-        <w:rPr>
-          <w:rFonts w:hint="eastAsia"/>
-          <w:lang w:val="en-US" w:eastAsia="zh-CN"/>
-        </w:rPr>
-        <w:t>Houdini：特效</w:t>
-      </w:r>
-    </w:p>
-    <w:p>
-      <w:pPr>
-        <w:rPr>
-          <w:rFonts w:hint="eastAsia"/>
-          <w:lang w:val="en-US" w:eastAsia="zh-CN"/>
-        </w:rPr>
-      </w:pPr>
-      <w:r>
-        <w:rPr>
-          <w:rFonts w:hint="eastAsia"/>
-          <w:lang w:val="en-US" w:eastAsia="zh-CN"/>
-        </w:rPr>
-        <w:t>Maya：离线动画</w:t>
-      </w:r>
-    </w:p>
-    <w:p>
-      <w:pPr>
-        <w:rPr>
-          <w:rFonts w:hint="default"/>
-          <w:lang w:val="en-US" w:eastAsia="zh-CN"/>
-        </w:rPr>
-      </w:pPr>
+    </w:p>
+    <w:p>
+      <w:pPr>
+        <w:rPr>
+          <w:rFonts w:hint="default"/>
+          <w:lang w:val="en-US" w:eastAsia="zh-CN"/>
+        </w:rPr>
+      </w:pPr>
+      <w:r>
+        <w:rPr>
+          <w:rFonts w:hint="default"/>
+          <w:lang w:val="en-US" w:eastAsia="zh-CN"/>
+        </w:rPr>
+        <w:t>///////////////////////</w:t>
+      </w:r>
+    </w:p>
+    <w:p>
+      <w:pPr>
+        <w:spacing w:beforeLines="0" w:afterLines="0"/>
+        <w:jc w:val="left"/>
+        <w:rPr>
+          <w:rFonts w:hint="eastAsia" w:ascii="Consolas" w:hAnsi="Consolas" w:eastAsia="Consolas"/>
+          <w:color w:val="000000"/>
+          <w:sz w:val="19"/>
+          <w:szCs w:val="24"/>
+        </w:rPr>
+      </w:pPr>
+      <w:r>
+        <w:rPr>
+          <w:rFonts w:hint="eastAsia" w:ascii="Consolas" w:hAnsi="Consolas" w:eastAsia="Consolas"/>
+          <w:color w:val="008000"/>
+          <w:sz w:val="19"/>
+          <w:szCs w:val="24"/>
+        </w:rPr>
+        <w:t>//原生指针</w:t>
+      </w:r>
+    </w:p>
+    <w:p>
+      <w:pPr>
+        <w:spacing w:beforeLines="0" w:afterLines="0"/>
+        <w:jc w:val="left"/>
+        <w:rPr>
+          <w:rFonts w:hint="eastAsia" w:ascii="Consolas" w:hAnsi="Consolas" w:eastAsia="Consolas"/>
+          <w:color w:val="000000"/>
+          <w:sz w:val="19"/>
+          <w:szCs w:val="24"/>
+        </w:rPr>
+      </w:pPr>
+      <w:r>
+        <w:rPr>
+          <w:rFonts w:hint="eastAsia" w:ascii="Consolas" w:hAnsi="Consolas" w:eastAsia="Consolas"/>
+          <w:color w:val="008000"/>
+          <w:sz w:val="19"/>
+          <w:szCs w:val="24"/>
+        </w:rPr>
+        <w:t>//1.函数内存泄漏</w:t>
+      </w:r>
+    </w:p>
+    <w:p>
+      <w:pPr>
+        <w:spacing w:beforeLines="0" w:afterLines="0"/>
+        <w:jc w:val="left"/>
+        <w:rPr>
+          <w:rFonts w:hint="eastAsia" w:ascii="Consolas" w:hAnsi="Consolas" w:eastAsia="Consolas"/>
+          <w:color w:val="000000"/>
+          <w:sz w:val="19"/>
+          <w:szCs w:val="24"/>
+        </w:rPr>
+      </w:pPr>
+      <w:r>
+        <w:rPr>
+          <w:rFonts w:hint="eastAsia" w:ascii="Consolas" w:hAnsi="Consolas" w:eastAsia="Consolas"/>
+          <w:color w:val="008000"/>
+          <w:sz w:val="19"/>
+          <w:szCs w:val="24"/>
+        </w:rPr>
+        <w:t>// *指针 作为 形参 传入函数无法存储 构建 新变量 的地址。</w:t>
+      </w:r>
+    </w:p>
+    <w:p>
+      <w:pPr>
+        <w:spacing w:beforeLines="0" w:afterLines="0"/>
+        <w:jc w:val="left"/>
+        <w:rPr>
+          <w:rFonts w:hint="eastAsia" w:ascii="Consolas" w:hAnsi="Consolas" w:eastAsia="Consolas"/>
+          <w:color w:val="000000"/>
+          <w:sz w:val="19"/>
+          <w:szCs w:val="24"/>
+        </w:rPr>
+      </w:pPr>
+      <w:r>
+        <w:rPr>
+          <w:rFonts w:hint="eastAsia" w:ascii="Consolas" w:hAnsi="Consolas" w:eastAsia="Consolas"/>
+          <w:color w:val="008000"/>
+          <w:sz w:val="19"/>
+          <w:szCs w:val="24"/>
+        </w:rPr>
+        <w:t>// 并且在函数结束后，该新变量不会被释放。 直到程序结束 与程序一起被系统回收</w:t>
+      </w:r>
+    </w:p>
+    <w:p>
+      <w:pPr>
+        <w:spacing w:beforeLines="0" w:afterLines="0"/>
+        <w:jc w:val="left"/>
+        <w:rPr>
+          <w:rFonts w:hint="eastAsia" w:ascii="Consolas" w:hAnsi="Consolas" w:eastAsia="Consolas"/>
+          <w:color w:val="000000"/>
+          <w:sz w:val="19"/>
+          <w:szCs w:val="24"/>
+        </w:rPr>
+      </w:pPr>
+      <w:r>
+        <w:rPr>
+          <w:rFonts w:hint="eastAsia" w:ascii="Consolas" w:hAnsi="Consolas" w:eastAsia="Consolas"/>
+          <w:color w:val="008000"/>
+          <w:sz w:val="19"/>
+          <w:szCs w:val="24"/>
+        </w:rPr>
+        <w:t xml:space="preserve">// </w:t>
+      </w:r>
+    </w:p>
+    <w:p>
+      <w:pPr>
+        <w:spacing w:beforeLines="0" w:afterLines="0"/>
+        <w:jc w:val="left"/>
+        <w:rPr>
+          <w:rFonts w:hint="eastAsia" w:ascii="Consolas" w:hAnsi="Consolas" w:eastAsia="Consolas"/>
+          <w:color w:val="000000"/>
+          <w:sz w:val="19"/>
+          <w:szCs w:val="24"/>
+        </w:rPr>
+      </w:pPr>
+      <w:r>
+        <w:rPr>
+          <w:rFonts w:hint="eastAsia" w:ascii="Consolas" w:hAnsi="Consolas" w:eastAsia="Consolas"/>
+          <w:color w:val="008000"/>
+          <w:sz w:val="19"/>
+          <w:szCs w:val="24"/>
+        </w:rPr>
+        <w:t xml:space="preserve">// 解：与&amp;一样，应该将指针的地址作为形参传入 **指针地址 </w:t>
+      </w:r>
+    </w:p>
+    <w:p>
+      <w:pPr>
+        <w:spacing w:beforeLines="0" w:afterLines="0"/>
+        <w:jc w:val="left"/>
+        <w:rPr>
+          <w:rFonts w:hint="eastAsia" w:ascii="Consolas" w:hAnsi="Consolas" w:eastAsia="Consolas"/>
+          <w:color w:val="000000"/>
+          <w:sz w:val="19"/>
+          <w:szCs w:val="24"/>
+        </w:rPr>
+      </w:pPr>
+      <w:r>
+        <w:rPr>
+          <w:rFonts w:hint="eastAsia" w:ascii="Consolas" w:hAnsi="Consolas" w:eastAsia="Consolas"/>
+          <w:color w:val="008000"/>
+          <w:sz w:val="19"/>
+          <w:szCs w:val="24"/>
+        </w:rPr>
+        <w:t xml:space="preserve">// </w:t>
+      </w:r>
+    </w:p>
+    <w:p>
+      <w:pPr>
+        <w:spacing w:beforeLines="0" w:afterLines="0"/>
+        <w:jc w:val="left"/>
+        <w:rPr>
+          <w:rFonts w:hint="eastAsia" w:ascii="Consolas" w:hAnsi="Consolas" w:eastAsia="Consolas"/>
+          <w:color w:val="000000"/>
+          <w:sz w:val="19"/>
+          <w:szCs w:val="24"/>
+        </w:rPr>
+      </w:pPr>
+      <w:r>
+        <w:rPr>
+          <w:rFonts w:hint="eastAsia" w:ascii="Consolas" w:hAnsi="Consolas" w:eastAsia="Consolas"/>
+          <w:color w:val="008000"/>
+          <w:sz w:val="19"/>
+          <w:szCs w:val="24"/>
+        </w:rPr>
+        <w:t xml:space="preserve">// </w:t>
+      </w:r>
+    </w:p>
+    <w:p>
+      <w:pPr>
+        <w:spacing w:beforeLines="0" w:afterLines="0"/>
+        <w:jc w:val="left"/>
+        <w:rPr>
+          <w:rFonts w:hint="eastAsia" w:ascii="Consolas" w:hAnsi="Consolas" w:eastAsia="Consolas"/>
+          <w:color w:val="000000"/>
+          <w:sz w:val="19"/>
+          <w:szCs w:val="24"/>
+        </w:rPr>
+      </w:pPr>
+      <w:r>
+        <w:rPr>
+          <w:rFonts w:hint="eastAsia" w:ascii="Consolas" w:hAnsi="Consolas" w:eastAsia="Consolas"/>
+          <w:color w:val="008000"/>
+          <w:sz w:val="19"/>
+          <w:szCs w:val="24"/>
+        </w:rPr>
+        <w:t>//2.内存释放</w:t>
+      </w:r>
+    </w:p>
+    <w:p>
+      <w:pPr>
+        <w:spacing w:beforeLines="0" w:afterLines="0"/>
+        <w:jc w:val="left"/>
+        <w:rPr>
+          <w:rFonts w:hint="eastAsia" w:ascii="Consolas" w:hAnsi="Consolas" w:eastAsia="Consolas"/>
+          <w:color w:val="000000"/>
+          <w:sz w:val="19"/>
+          <w:szCs w:val="24"/>
+        </w:rPr>
+      </w:pPr>
+      <w:r>
+        <w:rPr>
+          <w:rFonts w:hint="eastAsia" w:ascii="Consolas" w:hAnsi="Consolas" w:eastAsia="Consolas"/>
+          <w:color w:val="008000"/>
+          <w:sz w:val="19"/>
+          <w:szCs w:val="24"/>
+        </w:rPr>
+        <w:t>// 为指针新分配堆内存后，直到程序结束都不会自动释放内存</w:t>
+      </w:r>
+    </w:p>
+    <w:p>
+      <w:pPr>
+        <w:spacing w:beforeLines="0" w:afterLines="0"/>
+        <w:jc w:val="left"/>
+        <w:rPr>
+          <w:rFonts w:hint="eastAsia" w:ascii="Consolas" w:hAnsi="Consolas" w:eastAsia="Consolas"/>
+          <w:color w:val="000000"/>
+          <w:sz w:val="19"/>
+          <w:szCs w:val="24"/>
+        </w:rPr>
+      </w:pPr>
+      <w:r>
+        <w:rPr>
+          <w:rFonts w:hint="eastAsia" w:ascii="Consolas" w:hAnsi="Consolas" w:eastAsia="Consolas"/>
+          <w:color w:val="008000"/>
+          <w:sz w:val="19"/>
+          <w:szCs w:val="24"/>
+        </w:rPr>
+        <w:t xml:space="preserve">// </w:t>
+      </w:r>
+    </w:p>
+    <w:p>
+      <w:pPr>
+        <w:spacing w:beforeLines="0" w:afterLines="0"/>
+        <w:jc w:val="left"/>
+        <w:rPr>
+          <w:rFonts w:hint="eastAsia" w:ascii="Consolas" w:hAnsi="Consolas" w:eastAsia="Consolas"/>
+          <w:color w:val="000000"/>
+          <w:sz w:val="19"/>
+          <w:szCs w:val="24"/>
+        </w:rPr>
+      </w:pPr>
+      <w:r>
+        <w:rPr>
+          <w:rFonts w:hint="eastAsia" w:ascii="Consolas" w:hAnsi="Consolas" w:eastAsia="Consolas"/>
+          <w:color w:val="008000"/>
+          <w:sz w:val="19"/>
+          <w:szCs w:val="24"/>
+        </w:rPr>
+        <w:t>// 解：必须调用delete()释放内存(delete()中自动执行析构函数)</w:t>
+      </w:r>
+    </w:p>
+    <w:p>
+      <w:pPr>
+        <w:spacing w:beforeLines="0" w:afterLines="0"/>
+        <w:jc w:val="left"/>
+        <w:rPr>
+          <w:rFonts w:hint="eastAsia" w:ascii="Consolas" w:hAnsi="Consolas" w:eastAsia="Consolas"/>
+          <w:color w:val="000000"/>
+          <w:sz w:val="19"/>
+          <w:szCs w:val="24"/>
+        </w:rPr>
+      </w:pPr>
+      <w:r>
+        <w:rPr>
+          <w:rFonts w:hint="eastAsia" w:ascii="Consolas" w:hAnsi="Consolas" w:eastAsia="Consolas"/>
+          <w:color w:val="008000"/>
+          <w:sz w:val="19"/>
+          <w:szCs w:val="24"/>
+        </w:rPr>
+        <w:t>// ** 自己调用析构函数不会释放内存 **</w:t>
+      </w:r>
+    </w:p>
+    <w:p>
+      <w:pPr>
+        <w:spacing w:beforeLines="0" w:afterLines="0"/>
+        <w:jc w:val="left"/>
+        <w:rPr>
+          <w:rFonts w:hint="eastAsia" w:ascii="Consolas" w:hAnsi="Consolas" w:eastAsia="Consolas"/>
+          <w:color w:val="000000"/>
+          <w:sz w:val="19"/>
+          <w:szCs w:val="24"/>
+        </w:rPr>
+      </w:pPr>
+      <w:r>
+        <w:rPr>
+          <w:rFonts w:hint="eastAsia" w:ascii="Consolas" w:hAnsi="Consolas" w:eastAsia="Consolas"/>
+          <w:color w:val="008000"/>
+          <w:sz w:val="19"/>
+          <w:szCs w:val="24"/>
+        </w:rPr>
+        <w:t>// ** 不能在析构中调用delete()，会导致无限循环调用 **</w:t>
+      </w:r>
+    </w:p>
+    <w:p>
+      <w:pPr>
+        <w:spacing w:beforeLines="0" w:afterLines="0"/>
+        <w:jc w:val="left"/>
+        <w:rPr>
+          <w:rFonts w:hint="eastAsia" w:ascii="Consolas" w:hAnsi="Consolas" w:eastAsia="Consolas"/>
+          <w:color w:val="000000"/>
+          <w:sz w:val="19"/>
+          <w:szCs w:val="24"/>
+        </w:rPr>
+      </w:pPr>
+      <w:r>
+        <w:rPr>
+          <w:rFonts w:hint="eastAsia" w:ascii="Consolas" w:hAnsi="Consolas" w:eastAsia="Consolas"/>
+          <w:color w:val="008000"/>
+          <w:sz w:val="19"/>
+          <w:szCs w:val="24"/>
+        </w:rPr>
+        <w:t xml:space="preserve">//  </w:t>
+      </w:r>
+    </w:p>
+    <w:p>
+      <w:pPr>
+        <w:spacing w:beforeLines="0" w:afterLines="0"/>
+        <w:jc w:val="left"/>
+        <w:rPr>
+          <w:rFonts w:hint="eastAsia" w:ascii="Consolas" w:hAnsi="Consolas" w:eastAsia="Consolas"/>
+          <w:color w:val="000000"/>
+          <w:sz w:val="19"/>
+          <w:szCs w:val="24"/>
+        </w:rPr>
+      </w:pPr>
+      <w:r>
+        <w:rPr>
+          <w:rFonts w:hint="eastAsia" w:ascii="Consolas" w:hAnsi="Consolas" w:eastAsia="Consolas"/>
+          <w:color w:val="008000"/>
+          <w:sz w:val="19"/>
+          <w:szCs w:val="24"/>
+        </w:rPr>
+        <w:t>//3.为旧指针新分配堆(内存泄漏)</w:t>
+      </w:r>
+    </w:p>
+    <w:p>
+      <w:pPr>
+        <w:spacing w:beforeLines="0" w:afterLines="0"/>
+        <w:jc w:val="left"/>
+        <w:rPr>
+          <w:rFonts w:hint="eastAsia" w:ascii="Consolas" w:hAnsi="Consolas" w:eastAsia="Consolas"/>
+          <w:color w:val="000000"/>
+          <w:sz w:val="19"/>
+          <w:szCs w:val="24"/>
+        </w:rPr>
+      </w:pPr>
+      <w:r>
+        <w:rPr>
+          <w:rFonts w:hint="eastAsia" w:ascii="Consolas" w:hAnsi="Consolas" w:eastAsia="Consolas"/>
+          <w:color w:val="008000"/>
+          <w:sz w:val="19"/>
+          <w:szCs w:val="24"/>
+        </w:rPr>
+        <w:t>// 原始指向的内存不会被释放，直到程序结束都不会自动释放</w:t>
+      </w:r>
+    </w:p>
+    <w:p>
+      <w:pPr>
+        <w:spacing w:beforeLines="0" w:afterLines="0"/>
+        <w:jc w:val="left"/>
+        <w:rPr>
+          <w:rFonts w:hint="eastAsia" w:ascii="Consolas" w:hAnsi="Consolas" w:eastAsia="Consolas"/>
+          <w:color w:val="000000"/>
+          <w:sz w:val="19"/>
+          <w:szCs w:val="24"/>
+        </w:rPr>
+      </w:pPr>
+      <w:r>
+        <w:rPr>
+          <w:rFonts w:hint="eastAsia" w:ascii="Consolas" w:hAnsi="Consolas" w:eastAsia="Consolas"/>
+          <w:color w:val="008000"/>
+          <w:sz w:val="19"/>
+          <w:szCs w:val="24"/>
+        </w:rPr>
+        <w:t xml:space="preserve">// </w:t>
+      </w:r>
+    </w:p>
+    <w:p>
+      <w:pPr>
+        <w:spacing w:beforeLines="0" w:afterLines="0"/>
+        <w:jc w:val="left"/>
+        <w:rPr>
+          <w:rFonts w:hint="eastAsia" w:ascii="Consolas" w:hAnsi="Consolas" w:eastAsia="Consolas"/>
+          <w:color w:val="000000"/>
+          <w:sz w:val="19"/>
+          <w:szCs w:val="24"/>
+        </w:rPr>
+      </w:pPr>
+      <w:r>
+        <w:rPr>
+          <w:rFonts w:hint="eastAsia" w:ascii="Consolas" w:hAnsi="Consolas" w:eastAsia="Consolas"/>
+          <w:color w:val="008000"/>
+          <w:sz w:val="19"/>
+          <w:szCs w:val="24"/>
+        </w:rPr>
+        <w:t>// 解：必须在新分配前调用delete()释放</w:t>
+      </w:r>
+    </w:p>
+    <w:p>
+      <w:pPr>
+        <w:spacing w:beforeLines="0" w:afterLines="0"/>
+        <w:jc w:val="left"/>
+        <w:rPr>
+          <w:rFonts w:hint="eastAsia" w:ascii="Consolas" w:hAnsi="Consolas" w:eastAsia="Consolas"/>
+          <w:color w:val="000000"/>
+          <w:sz w:val="19"/>
+          <w:szCs w:val="24"/>
+        </w:rPr>
+      </w:pPr>
+      <w:r>
+        <w:rPr>
+          <w:rFonts w:hint="eastAsia" w:ascii="Consolas" w:hAnsi="Consolas" w:eastAsia="Consolas"/>
+          <w:color w:val="008000"/>
+          <w:sz w:val="19"/>
+          <w:szCs w:val="24"/>
+        </w:rPr>
+        <w:t xml:space="preserve">// </w:t>
+      </w:r>
+    </w:p>
+    <w:p>
+      <w:pPr>
+        <w:spacing w:beforeLines="0" w:afterLines="0"/>
+        <w:jc w:val="left"/>
+        <w:rPr>
+          <w:rFonts w:hint="eastAsia" w:ascii="Consolas" w:hAnsi="Consolas" w:eastAsia="Consolas"/>
+          <w:color w:val="000000"/>
+          <w:sz w:val="19"/>
+          <w:szCs w:val="24"/>
+        </w:rPr>
+      </w:pPr>
+      <w:r>
+        <w:rPr>
+          <w:rFonts w:hint="eastAsia" w:ascii="Consolas" w:hAnsi="Consolas" w:eastAsia="Consolas"/>
+          <w:color w:val="008000"/>
+          <w:sz w:val="19"/>
+          <w:szCs w:val="24"/>
+        </w:rPr>
+        <w:t>//</w:t>
+      </w:r>
+    </w:p>
+    <w:p>
+      <w:pPr>
+        <w:spacing w:beforeLines="0" w:afterLines="0"/>
+        <w:jc w:val="left"/>
+        <w:rPr>
+          <w:rFonts w:hint="eastAsia" w:ascii="Consolas" w:hAnsi="Consolas" w:eastAsia="Consolas"/>
+          <w:color w:val="000000"/>
+          <w:sz w:val="19"/>
+          <w:szCs w:val="24"/>
+        </w:rPr>
+      </w:pPr>
+      <w:r>
+        <w:rPr>
+          <w:rFonts w:hint="eastAsia" w:ascii="Consolas" w:hAnsi="Consolas" w:eastAsia="Consolas"/>
+          <w:color w:val="008000"/>
+          <w:sz w:val="19"/>
+          <w:szCs w:val="24"/>
+        </w:rPr>
+        <w:t>//智能指针</w:t>
+      </w:r>
+    </w:p>
+    <w:p>
+      <w:pPr>
+        <w:spacing w:beforeLines="0" w:afterLines="0"/>
+        <w:jc w:val="left"/>
+        <w:rPr>
+          <w:rFonts w:hint="eastAsia" w:ascii="Consolas" w:hAnsi="Consolas" w:eastAsia="Consolas"/>
+          <w:color w:val="000000"/>
+          <w:sz w:val="19"/>
+          <w:szCs w:val="24"/>
+        </w:rPr>
+      </w:pPr>
+      <w:r>
+        <w:rPr>
+          <w:rFonts w:hint="eastAsia" w:ascii="Consolas" w:hAnsi="Consolas" w:eastAsia="Consolas"/>
+          <w:color w:val="008000"/>
+          <w:sz w:val="19"/>
+          <w:szCs w:val="24"/>
+        </w:rPr>
+        <w:t>//1.auto_ptr</w:t>
+      </w:r>
+    </w:p>
+    <w:p>
+      <w:pPr>
+        <w:spacing w:beforeLines="0" w:afterLines="0"/>
+        <w:jc w:val="left"/>
+        <w:rPr>
+          <w:rFonts w:hint="eastAsia" w:ascii="Consolas" w:hAnsi="Consolas" w:eastAsia="Consolas"/>
+          <w:color w:val="000000"/>
+          <w:sz w:val="19"/>
+          <w:szCs w:val="24"/>
+        </w:rPr>
+      </w:pPr>
+      <w:r>
+        <w:rPr>
+          <w:rFonts w:hint="eastAsia" w:ascii="Consolas" w:hAnsi="Consolas" w:eastAsia="Consolas"/>
+          <w:color w:val="008000"/>
+          <w:sz w:val="19"/>
+          <w:szCs w:val="24"/>
+        </w:rPr>
+        <w:t>// 构造赋值</w:t>
+      </w:r>
+    </w:p>
+    <w:p>
+      <w:pPr>
+        <w:spacing w:beforeLines="0" w:afterLines="0"/>
+        <w:jc w:val="left"/>
+        <w:rPr>
+          <w:rFonts w:hint="eastAsia" w:ascii="Consolas" w:hAnsi="Consolas" w:eastAsia="Consolas"/>
+          <w:color w:val="000000"/>
+          <w:sz w:val="19"/>
+          <w:szCs w:val="24"/>
+        </w:rPr>
+      </w:pPr>
+      <w:r>
+        <w:rPr>
+          <w:rFonts w:hint="eastAsia" w:ascii="Consolas" w:hAnsi="Consolas" w:eastAsia="Consolas"/>
+          <w:color w:val="008000"/>
+          <w:sz w:val="19"/>
+          <w:szCs w:val="24"/>
+        </w:rPr>
+        <w:t>// 为旧指针新分配堆时，会自动先delete()旧内存</w:t>
+      </w:r>
+    </w:p>
+    <w:p>
+      <w:pPr>
+        <w:spacing w:beforeLines="0" w:afterLines="0"/>
+        <w:jc w:val="left"/>
+        <w:rPr>
+          <w:rFonts w:hint="eastAsia" w:ascii="Consolas" w:hAnsi="Consolas" w:eastAsia="Consolas"/>
+          <w:color w:val="000000"/>
+          <w:sz w:val="19"/>
+          <w:szCs w:val="24"/>
+        </w:rPr>
+      </w:pPr>
+      <w:r>
+        <w:rPr>
+          <w:rFonts w:hint="eastAsia" w:ascii="Consolas" w:hAnsi="Consolas" w:eastAsia="Consolas"/>
+          <w:color w:val="008000"/>
+          <w:sz w:val="19"/>
+          <w:szCs w:val="24"/>
+        </w:rPr>
+        <w:t>// 复制操作 (原指针会指空,保证只有一个指针指向这个内存)</w:t>
+      </w:r>
+    </w:p>
+    <w:p>
+      <w:pPr>
+        <w:spacing w:beforeLines="0" w:afterLines="0"/>
+        <w:jc w:val="left"/>
+        <w:rPr>
+          <w:rFonts w:hint="eastAsia" w:ascii="Consolas" w:hAnsi="Consolas" w:eastAsia="Consolas"/>
+          <w:color w:val="000000"/>
+          <w:sz w:val="19"/>
+          <w:szCs w:val="24"/>
+        </w:rPr>
+      </w:pPr>
+      <w:r>
+        <w:rPr>
+          <w:rFonts w:hint="eastAsia" w:ascii="Consolas" w:hAnsi="Consolas" w:eastAsia="Consolas"/>
+          <w:color w:val="008000"/>
+          <w:sz w:val="19"/>
+          <w:szCs w:val="24"/>
+        </w:rPr>
+        <w:t>// auto_ptr&lt;memory_check&gt; ptr = auto_ptr&lt;memory_check&gt;(new memory_check());</w:t>
+      </w:r>
+    </w:p>
+    <w:p>
+      <w:pPr>
+        <w:spacing w:beforeLines="0" w:afterLines="0"/>
+        <w:jc w:val="left"/>
+        <w:rPr>
+          <w:rFonts w:hint="eastAsia" w:ascii="Consolas" w:hAnsi="Consolas" w:eastAsia="Consolas"/>
+          <w:color w:val="000000"/>
+          <w:sz w:val="19"/>
+          <w:szCs w:val="24"/>
+        </w:rPr>
+      </w:pPr>
+      <w:r>
+        <w:rPr>
+          <w:rFonts w:hint="eastAsia" w:ascii="Consolas" w:hAnsi="Consolas" w:eastAsia="Consolas"/>
+          <w:color w:val="008000"/>
+          <w:sz w:val="19"/>
+          <w:szCs w:val="24"/>
+        </w:rPr>
+        <w:t>// **复制后 再用原指针操作会报错 **</w:t>
+      </w:r>
+    </w:p>
+    <w:p>
+      <w:pPr>
+        <w:spacing w:beforeLines="0" w:afterLines="0"/>
+        <w:jc w:val="left"/>
+        <w:rPr>
+          <w:rFonts w:hint="eastAsia" w:ascii="Consolas" w:hAnsi="Consolas" w:eastAsia="Consolas"/>
+          <w:color w:val="000000"/>
+          <w:sz w:val="19"/>
+          <w:szCs w:val="24"/>
+        </w:rPr>
+      </w:pPr>
+      <w:r>
+        <w:rPr>
+          <w:rFonts w:hint="eastAsia" w:ascii="Consolas" w:hAnsi="Consolas" w:eastAsia="Consolas"/>
+          <w:color w:val="008000"/>
+          <w:sz w:val="19"/>
+          <w:szCs w:val="24"/>
+        </w:rPr>
+        <w:t>// release()时自己会指空，而内存不会被释放</w:t>
+      </w:r>
+    </w:p>
+    <w:p>
+      <w:pPr>
+        <w:spacing w:beforeLines="0" w:afterLines="0"/>
+        <w:jc w:val="left"/>
+        <w:rPr>
+          <w:rFonts w:hint="eastAsia" w:ascii="Consolas" w:hAnsi="Consolas" w:eastAsia="Consolas"/>
+          <w:color w:val="000000"/>
+          <w:sz w:val="19"/>
+          <w:szCs w:val="24"/>
+        </w:rPr>
+      </w:pPr>
+      <w:r>
+        <w:rPr>
+          <w:rFonts w:hint="eastAsia" w:ascii="Consolas" w:hAnsi="Consolas" w:eastAsia="Consolas"/>
+          <w:color w:val="008000"/>
+          <w:sz w:val="19"/>
+          <w:szCs w:val="24"/>
+        </w:rPr>
+        <w:t>// reset( * )会delete()旧内存，再新建新内存</w:t>
+      </w:r>
+    </w:p>
+    <w:p>
+      <w:pPr>
+        <w:spacing w:beforeLines="0" w:afterLines="0"/>
+        <w:jc w:val="left"/>
+        <w:rPr>
+          <w:rFonts w:hint="eastAsia" w:ascii="Consolas" w:hAnsi="Consolas" w:eastAsia="Consolas"/>
+          <w:color w:val="000000"/>
+          <w:sz w:val="19"/>
+          <w:szCs w:val="24"/>
+        </w:rPr>
+      </w:pPr>
+      <w:r>
+        <w:rPr>
+          <w:rFonts w:hint="eastAsia" w:ascii="Consolas" w:hAnsi="Consolas" w:eastAsia="Consolas"/>
+          <w:color w:val="008000"/>
+          <w:sz w:val="19"/>
+          <w:szCs w:val="24"/>
+        </w:rPr>
+        <w:t xml:space="preserve">// </w:t>
+      </w:r>
+    </w:p>
+    <w:p>
+      <w:pPr>
+        <w:spacing w:beforeLines="0" w:afterLines="0"/>
+        <w:jc w:val="left"/>
+        <w:rPr>
+          <w:rFonts w:hint="eastAsia" w:ascii="Consolas" w:hAnsi="Consolas" w:eastAsia="Consolas"/>
+          <w:color w:val="000000"/>
+          <w:sz w:val="19"/>
+          <w:szCs w:val="24"/>
+        </w:rPr>
+      </w:pPr>
+      <w:r>
+        <w:rPr>
+          <w:rFonts w:hint="eastAsia" w:ascii="Consolas" w:hAnsi="Consolas" w:eastAsia="Consolas"/>
+          <w:color w:val="008000"/>
+          <w:sz w:val="19"/>
+          <w:szCs w:val="24"/>
+        </w:rPr>
+        <w:t>//2.shared_ptr</w:t>
+      </w:r>
+    </w:p>
+    <w:p>
+      <w:pPr>
+        <w:spacing w:beforeLines="0" w:afterLines="0"/>
+        <w:jc w:val="left"/>
+        <w:rPr>
+          <w:rFonts w:hint="eastAsia" w:ascii="Consolas" w:hAnsi="Consolas" w:eastAsia="Consolas"/>
+          <w:color w:val="000000"/>
+          <w:sz w:val="19"/>
+          <w:szCs w:val="24"/>
+        </w:rPr>
+      </w:pPr>
+      <w:r>
+        <w:rPr>
+          <w:rFonts w:hint="eastAsia" w:ascii="Consolas" w:hAnsi="Consolas" w:eastAsia="Consolas"/>
+          <w:color w:val="008000"/>
+          <w:sz w:val="19"/>
+          <w:szCs w:val="24"/>
+        </w:rPr>
+        <w:t>// 记录被引用次数，指针生命结束时-1,全零时自动delete()</w:t>
+      </w:r>
+    </w:p>
+    <w:p>
+      <w:pPr>
+        <w:spacing w:beforeLines="0" w:afterLines="0"/>
+        <w:jc w:val="left"/>
+        <w:rPr>
+          <w:rFonts w:hint="eastAsia" w:ascii="Consolas" w:hAnsi="Consolas" w:eastAsia="Consolas"/>
+          <w:color w:val="000000"/>
+          <w:sz w:val="19"/>
+          <w:szCs w:val="24"/>
+        </w:rPr>
+      </w:pPr>
+      <w:r>
+        <w:rPr>
+          <w:rFonts w:hint="eastAsia" w:ascii="Consolas" w:hAnsi="Consolas" w:eastAsia="Consolas"/>
+          <w:color w:val="008000"/>
+          <w:sz w:val="19"/>
+          <w:szCs w:val="24"/>
+        </w:rPr>
+        <w:t>// shared_ptr&lt;memory_check&gt; ptr_3 = make_shared&lt;memory_check&gt;();</w:t>
+      </w:r>
+    </w:p>
+    <w:p>
+      <w:pPr>
+        <w:spacing w:beforeLines="0" w:afterLines="0"/>
+        <w:jc w:val="left"/>
+        <w:rPr>
+          <w:rFonts w:hint="eastAsia" w:ascii="Consolas" w:hAnsi="Consolas" w:eastAsia="Consolas"/>
+          <w:color w:val="000000"/>
+          <w:sz w:val="19"/>
+          <w:szCs w:val="24"/>
+        </w:rPr>
+      </w:pPr>
+      <w:r>
+        <w:rPr>
+          <w:rFonts w:hint="eastAsia" w:ascii="Consolas" w:hAnsi="Consolas" w:eastAsia="Consolas"/>
+          <w:color w:val="008000"/>
+          <w:sz w:val="19"/>
+          <w:szCs w:val="24"/>
+        </w:rPr>
+        <w:t xml:space="preserve">// </w:t>
+      </w:r>
+    </w:p>
+    <w:p>
+      <w:pPr>
+        <w:spacing w:beforeLines="0" w:afterLines="0"/>
+        <w:jc w:val="left"/>
+        <w:rPr>
+          <w:rFonts w:hint="eastAsia" w:ascii="Consolas" w:hAnsi="Consolas" w:eastAsia="Consolas"/>
+          <w:color w:val="000000"/>
+          <w:sz w:val="19"/>
+          <w:szCs w:val="24"/>
+        </w:rPr>
+      </w:pPr>
+      <w:r>
+        <w:rPr>
+          <w:rFonts w:hint="eastAsia" w:ascii="Consolas" w:hAnsi="Consolas" w:eastAsia="Consolas"/>
+          <w:color w:val="008000"/>
+          <w:sz w:val="19"/>
+          <w:szCs w:val="24"/>
+        </w:rPr>
+        <w:t>// 当循环指向时 我指你你指我 析构时count一直大于1 不会释放内存（内存泄漏）</w:t>
+      </w:r>
+    </w:p>
+    <w:p>
+      <w:pPr>
+        <w:spacing w:beforeLines="0" w:afterLines="0"/>
+        <w:jc w:val="left"/>
+        <w:rPr>
+          <w:rFonts w:hint="eastAsia" w:ascii="Consolas" w:hAnsi="Consolas" w:eastAsia="Consolas"/>
+          <w:color w:val="000000"/>
+          <w:sz w:val="19"/>
+          <w:szCs w:val="24"/>
+        </w:rPr>
+      </w:pPr>
+      <w:r>
+        <w:rPr>
+          <w:rFonts w:hint="eastAsia" w:ascii="Consolas" w:hAnsi="Consolas" w:eastAsia="Consolas"/>
+          <w:color w:val="008000"/>
+          <w:sz w:val="19"/>
+          <w:szCs w:val="24"/>
+        </w:rPr>
+        <w:t>// 解：我指你share_ptr 但你指我得weak_ptr, 你找我时得lock()获取我的使用权，并对取空时处理</w:t>
+      </w:r>
+    </w:p>
+    <w:p>
+      <w:pPr>
+        <w:spacing w:beforeLines="0" w:afterLines="0"/>
+        <w:jc w:val="left"/>
+        <w:rPr>
+          <w:rFonts w:hint="eastAsia" w:ascii="Consolas" w:hAnsi="Consolas" w:eastAsia="Consolas"/>
+          <w:color w:val="000000"/>
+          <w:sz w:val="19"/>
+          <w:szCs w:val="24"/>
+        </w:rPr>
+      </w:pPr>
+      <w:r>
+        <w:rPr>
+          <w:rFonts w:hint="eastAsia" w:ascii="Consolas" w:hAnsi="Consolas" w:eastAsia="Consolas"/>
+          <w:color w:val="008000"/>
+          <w:sz w:val="19"/>
+          <w:szCs w:val="24"/>
+        </w:rPr>
+        <w:t xml:space="preserve">// </w:t>
+      </w:r>
+    </w:p>
+    <w:p>
+      <w:pPr>
+        <w:spacing w:beforeLines="0" w:afterLines="0"/>
+        <w:jc w:val="left"/>
+        <w:rPr>
+          <w:rFonts w:hint="eastAsia" w:ascii="Consolas" w:hAnsi="Consolas" w:eastAsia="Consolas"/>
+          <w:color w:val="000000"/>
+          <w:sz w:val="19"/>
+          <w:szCs w:val="24"/>
+        </w:rPr>
+      </w:pPr>
+      <w:r>
+        <w:rPr>
+          <w:rFonts w:hint="eastAsia" w:ascii="Consolas" w:hAnsi="Consolas" w:eastAsia="Consolas"/>
+          <w:color w:val="008000"/>
+          <w:sz w:val="19"/>
+          <w:szCs w:val="24"/>
+        </w:rPr>
+        <w:t xml:space="preserve">//3.unique_ptr </w:t>
+      </w:r>
+    </w:p>
+    <w:p>
+      <w:pPr>
+        <w:spacing w:beforeLines="0" w:afterLines="0"/>
+        <w:jc w:val="left"/>
+        <w:rPr>
+          <w:rFonts w:hint="eastAsia" w:ascii="Consolas" w:hAnsi="Consolas" w:eastAsia="Consolas"/>
+          <w:color w:val="000000"/>
+          <w:sz w:val="19"/>
+          <w:szCs w:val="24"/>
+        </w:rPr>
+      </w:pPr>
+      <w:r>
+        <w:rPr>
+          <w:rFonts w:hint="eastAsia" w:ascii="Consolas" w:hAnsi="Consolas" w:eastAsia="Consolas"/>
+          <w:color w:val="008000"/>
+          <w:sz w:val="19"/>
+          <w:szCs w:val="24"/>
+        </w:rPr>
+        <w:t>// 构造赋值</w:t>
+      </w:r>
+    </w:p>
+    <w:p>
+      <w:pPr>
+        <w:spacing w:beforeLines="0" w:afterLines="0"/>
+        <w:jc w:val="left"/>
+        <w:rPr>
+          <w:rFonts w:hint="eastAsia" w:ascii="Consolas" w:hAnsi="Consolas" w:eastAsia="Consolas"/>
+          <w:color w:val="000000"/>
+          <w:sz w:val="19"/>
+          <w:szCs w:val="24"/>
+        </w:rPr>
+      </w:pPr>
+      <w:r>
+        <w:rPr>
+          <w:rFonts w:hint="eastAsia" w:ascii="Consolas" w:hAnsi="Consolas" w:eastAsia="Consolas"/>
+          <w:color w:val="008000"/>
+          <w:sz w:val="19"/>
+          <w:szCs w:val="24"/>
+        </w:rPr>
+        <w:t>// 同auto_ptr 但必须用move()转移指针</w:t>
+      </w:r>
+    </w:p>
+    <w:p>
+      <w:pPr>
+        <w:spacing w:beforeLines="0" w:afterLines="0"/>
+        <w:jc w:val="left"/>
+        <w:rPr>
+          <w:rFonts w:hint="eastAsia" w:ascii="Consolas" w:hAnsi="Consolas" w:eastAsia="Consolas"/>
+          <w:color w:val="000000"/>
+          <w:sz w:val="19"/>
+          <w:szCs w:val="24"/>
+        </w:rPr>
+      </w:pPr>
+      <w:r>
+        <w:rPr>
+          <w:rFonts w:hint="eastAsia" w:ascii="Consolas" w:hAnsi="Consolas" w:eastAsia="Consolas"/>
+          <w:color w:val="008000"/>
+          <w:sz w:val="19"/>
+          <w:szCs w:val="24"/>
+        </w:rPr>
+        <w:t>// **转移后 再用原指针操作会报错 **</w:t>
+      </w:r>
+    </w:p>
+    <w:p>
+      <w:pPr>
+        <w:rPr>
+          <w:rFonts w:hint="default"/>
+          <w:lang w:val="en-US" w:eastAsia="zh-CN"/>
+        </w:rPr>
+      </w:pPr>
+      <w:r>
+        <w:rPr>
+          <w:rFonts w:hint="eastAsia" w:ascii="Consolas" w:hAnsi="Consolas" w:eastAsia="Consolas"/>
+          <w:color w:val="008000"/>
+          <w:sz w:val="19"/>
+          <w:szCs w:val="24"/>
+        </w:rPr>
+        <w:t>//</w:t>
+      </w:r>
     </w:p>
     <w:p>
       <w:pPr>

--- a/engine.docx
+++ b/engine.docx
@@ -6572,930 +6572,1430 @@
           <w:lang w:val="en-US" w:eastAsia="zh-CN"/>
         </w:rPr>
       </w:pPr>
+    </w:p>
+    <w:p>
+      <w:pPr>
+        <w:rPr>
+          <w:rFonts w:hint="default"/>
+          <w:lang w:val="en-US" w:eastAsia="zh-CN"/>
+        </w:rPr>
+      </w:pPr>
+      <w:r>
+        <w:rPr>
+          <w:rFonts w:hint="default"/>
+          <w:lang w:val="en-US" w:eastAsia="zh-CN"/>
+        </w:rPr>
+        <w:t>///////////////////////</w:t>
+      </w:r>
+    </w:p>
+    <w:p>
+      <w:pPr>
+        <w:spacing w:beforeLines="0" w:afterLines="0"/>
+        <w:jc w:val="left"/>
+        <w:rPr>
+          <w:rFonts w:hint="eastAsia" w:ascii="Consolas" w:hAnsi="Consolas" w:eastAsia="Consolas"/>
+          <w:color w:val="000000"/>
+          <w:sz w:val="19"/>
+          <w:szCs w:val="24"/>
+        </w:rPr>
+      </w:pPr>
+      <w:r>
+        <w:rPr>
+          <w:rFonts w:hint="eastAsia" w:ascii="Consolas" w:hAnsi="Consolas" w:eastAsia="Consolas"/>
+          <w:color w:val="008000"/>
+          <w:sz w:val="19"/>
+          <w:szCs w:val="24"/>
+        </w:rPr>
+        <w:t>//原生指针</w:t>
+      </w:r>
+    </w:p>
+    <w:p>
+      <w:pPr>
+        <w:spacing w:beforeLines="0" w:afterLines="0"/>
+        <w:jc w:val="left"/>
+        <w:rPr>
+          <w:rFonts w:hint="eastAsia" w:ascii="Consolas" w:hAnsi="Consolas" w:eastAsia="Consolas"/>
+          <w:color w:val="000000"/>
+          <w:sz w:val="19"/>
+          <w:szCs w:val="24"/>
+        </w:rPr>
+      </w:pPr>
+      <w:r>
+        <w:rPr>
+          <w:rFonts w:hint="eastAsia" w:ascii="Consolas" w:hAnsi="Consolas" w:eastAsia="Consolas"/>
+          <w:color w:val="008000"/>
+          <w:sz w:val="19"/>
+          <w:szCs w:val="24"/>
+        </w:rPr>
+        <w:t>//1.函数内存泄漏</w:t>
+      </w:r>
+    </w:p>
+    <w:p>
+      <w:pPr>
+        <w:spacing w:beforeLines="0" w:afterLines="0"/>
+        <w:jc w:val="left"/>
+        <w:rPr>
+          <w:rFonts w:hint="eastAsia" w:ascii="Consolas" w:hAnsi="Consolas" w:eastAsia="Consolas"/>
+          <w:color w:val="000000"/>
+          <w:sz w:val="19"/>
+          <w:szCs w:val="24"/>
+        </w:rPr>
+      </w:pPr>
+      <w:r>
+        <w:rPr>
+          <w:rFonts w:hint="eastAsia" w:ascii="Consolas" w:hAnsi="Consolas" w:eastAsia="Consolas"/>
+          <w:color w:val="008000"/>
+          <w:sz w:val="19"/>
+          <w:szCs w:val="24"/>
+        </w:rPr>
+        <w:t>// *指针 作为 形参 传入函数无法存储 构建 新变量 的地址。</w:t>
+      </w:r>
+    </w:p>
+    <w:p>
+      <w:pPr>
+        <w:spacing w:beforeLines="0" w:afterLines="0"/>
+        <w:jc w:val="left"/>
+        <w:rPr>
+          <w:rFonts w:hint="eastAsia" w:ascii="Consolas" w:hAnsi="Consolas" w:eastAsia="Consolas"/>
+          <w:color w:val="000000"/>
+          <w:sz w:val="19"/>
+          <w:szCs w:val="24"/>
+        </w:rPr>
+      </w:pPr>
+      <w:r>
+        <w:rPr>
+          <w:rFonts w:hint="eastAsia" w:ascii="Consolas" w:hAnsi="Consolas" w:eastAsia="Consolas"/>
+          <w:color w:val="008000"/>
+          <w:sz w:val="19"/>
+          <w:szCs w:val="24"/>
+        </w:rPr>
+        <w:t>// 并且在函数结束后，该新变量不会被释放。 直到程序结束 与程序一起被系统回收</w:t>
+      </w:r>
+    </w:p>
+    <w:p>
+      <w:pPr>
+        <w:spacing w:beforeLines="0" w:afterLines="0"/>
+        <w:jc w:val="left"/>
+        <w:rPr>
+          <w:rFonts w:hint="eastAsia" w:ascii="Consolas" w:hAnsi="Consolas" w:eastAsia="Consolas"/>
+          <w:color w:val="000000"/>
+          <w:sz w:val="19"/>
+          <w:szCs w:val="24"/>
+        </w:rPr>
+      </w:pPr>
+      <w:r>
+        <w:rPr>
+          <w:rFonts w:hint="eastAsia" w:ascii="Consolas" w:hAnsi="Consolas" w:eastAsia="Consolas"/>
+          <w:color w:val="008000"/>
+          <w:sz w:val="19"/>
+          <w:szCs w:val="24"/>
+        </w:rPr>
+        <w:t xml:space="preserve">// </w:t>
+      </w:r>
+    </w:p>
+    <w:p>
+      <w:pPr>
+        <w:spacing w:beforeLines="0" w:afterLines="0"/>
+        <w:jc w:val="left"/>
+        <w:rPr>
+          <w:rFonts w:hint="eastAsia" w:ascii="Consolas" w:hAnsi="Consolas" w:eastAsia="Consolas"/>
+          <w:color w:val="000000"/>
+          <w:sz w:val="19"/>
+          <w:szCs w:val="24"/>
+        </w:rPr>
+      </w:pPr>
+      <w:r>
+        <w:rPr>
+          <w:rFonts w:hint="eastAsia" w:ascii="Consolas" w:hAnsi="Consolas" w:eastAsia="Consolas"/>
+          <w:color w:val="008000"/>
+          <w:sz w:val="19"/>
+          <w:szCs w:val="24"/>
+        </w:rPr>
+        <w:t xml:space="preserve">// 解：与&amp;一样，应该将指针的地址作为形参传入 **指针地址 </w:t>
+      </w:r>
+    </w:p>
+    <w:p>
+      <w:pPr>
+        <w:spacing w:beforeLines="0" w:afterLines="0"/>
+        <w:jc w:val="left"/>
+        <w:rPr>
+          <w:rFonts w:hint="eastAsia" w:ascii="Consolas" w:hAnsi="Consolas" w:eastAsia="Consolas"/>
+          <w:color w:val="000000"/>
+          <w:sz w:val="19"/>
+          <w:szCs w:val="24"/>
+        </w:rPr>
+      </w:pPr>
+      <w:r>
+        <w:rPr>
+          <w:rFonts w:hint="eastAsia" w:ascii="Consolas" w:hAnsi="Consolas" w:eastAsia="Consolas"/>
+          <w:color w:val="008000"/>
+          <w:sz w:val="19"/>
+          <w:szCs w:val="24"/>
+        </w:rPr>
+        <w:t xml:space="preserve">// </w:t>
+      </w:r>
+    </w:p>
+    <w:p>
+      <w:pPr>
+        <w:spacing w:beforeLines="0" w:afterLines="0"/>
+        <w:jc w:val="left"/>
+        <w:rPr>
+          <w:rFonts w:hint="eastAsia" w:ascii="Consolas" w:hAnsi="Consolas" w:eastAsia="Consolas"/>
+          <w:color w:val="000000"/>
+          <w:sz w:val="19"/>
+          <w:szCs w:val="24"/>
+        </w:rPr>
+      </w:pPr>
+      <w:r>
+        <w:rPr>
+          <w:rFonts w:hint="eastAsia" w:ascii="Consolas" w:hAnsi="Consolas" w:eastAsia="Consolas"/>
+          <w:color w:val="008000"/>
+          <w:sz w:val="19"/>
+          <w:szCs w:val="24"/>
+        </w:rPr>
+        <w:t xml:space="preserve">// </w:t>
+      </w:r>
+    </w:p>
+    <w:p>
+      <w:pPr>
+        <w:spacing w:beforeLines="0" w:afterLines="0"/>
+        <w:jc w:val="left"/>
+        <w:rPr>
+          <w:rFonts w:hint="eastAsia" w:ascii="Consolas" w:hAnsi="Consolas" w:eastAsia="Consolas"/>
+          <w:color w:val="000000"/>
+          <w:sz w:val="19"/>
+          <w:szCs w:val="24"/>
+        </w:rPr>
+      </w:pPr>
+      <w:r>
+        <w:rPr>
+          <w:rFonts w:hint="eastAsia" w:ascii="Consolas" w:hAnsi="Consolas" w:eastAsia="Consolas"/>
+          <w:color w:val="008000"/>
+          <w:sz w:val="19"/>
+          <w:szCs w:val="24"/>
+        </w:rPr>
+        <w:t>//2.内存释放</w:t>
+      </w:r>
+    </w:p>
+    <w:p>
+      <w:pPr>
+        <w:spacing w:beforeLines="0" w:afterLines="0"/>
+        <w:jc w:val="left"/>
+        <w:rPr>
+          <w:rFonts w:hint="eastAsia" w:ascii="Consolas" w:hAnsi="Consolas" w:eastAsia="Consolas"/>
+          <w:color w:val="000000"/>
+          <w:sz w:val="19"/>
+          <w:szCs w:val="24"/>
+        </w:rPr>
+      </w:pPr>
+      <w:r>
+        <w:rPr>
+          <w:rFonts w:hint="eastAsia" w:ascii="Consolas" w:hAnsi="Consolas" w:eastAsia="Consolas"/>
+          <w:color w:val="008000"/>
+          <w:sz w:val="19"/>
+          <w:szCs w:val="24"/>
+        </w:rPr>
+        <w:t>// 为指针新分配堆内存后，直到程序结束都不会自动释放内存</w:t>
+      </w:r>
+    </w:p>
+    <w:p>
+      <w:pPr>
+        <w:spacing w:beforeLines="0" w:afterLines="0"/>
+        <w:jc w:val="left"/>
+        <w:rPr>
+          <w:rFonts w:hint="eastAsia" w:ascii="Consolas" w:hAnsi="Consolas" w:eastAsia="Consolas"/>
+          <w:color w:val="000000"/>
+          <w:sz w:val="19"/>
+          <w:szCs w:val="24"/>
+        </w:rPr>
+      </w:pPr>
+      <w:r>
+        <w:rPr>
+          <w:rFonts w:hint="eastAsia" w:ascii="Consolas" w:hAnsi="Consolas" w:eastAsia="Consolas"/>
+          <w:color w:val="008000"/>
+          <w:sz w:val="19"/>
+          <w:szCs w:val="24"/>
+        </w:rPr>
+        <w:t xml:space="preserve">// </w:t>
+      </w:r>
+    </w:p>
+    <w:p>
+      <w:pPr>
+        <w:spacing w:beforeLines="0" w:afterLines="0"/>
+        <w:jc w:val="left"/>
+        <w:rPr>
+          <w:rFonts w:hint="eastAsia" w:ascii="Consolas" w:hAnsi="Consolas" w:eastAsia="Consolas"/>
+          <w:color w:val="000000"/>
+          <w:sz w:val="19"/>
+          <w:szCs w:val="24"/>
+        </w:rPr>
+      </w:pPr>
+      <w:r>
+        <w:rPr>
+          <w:rFonts w:hint="eastAsia" w:ascii="Consolas" w:hAnsi="Consolas" w:eastAsia="Consolas"/>
+          <w:color w:val="008000"/>
+          <w:sz w:val="19"/>
+          <w:szCs w:val="24"/>
+        </w:rPr>
+        <w:t>// 解：必须调用delete()释放内存(delete()中自动执行析构函数)</w:t>
+      </w:r>
+    </w:p>
+    <w:p>
+      <w:pPr>
+        <w:spacing w:beforeLines="0" w:afterLines="0"/>
+        <w:jc w:val="left"/>
+        <w:rPr>
+          <w:rFonts w:hint="eastAsia" w:ascii="Consolas" w:hAnsi="Consolas" w:eastAsia="Consolas"/>
+          <w:color w:val="000000"/>
+          <w:sz w:val="19"/>
+          <w:szCs w:val="24"/>
+        </w:rPr>
+      </w:pPr>
+      <w:r>
+        <w:rPr>
+          <w:rFonts w:hint="eastAsia" w:ascii="Consolas" w:hAnsi="Consolas" w:eastAsia="Consolas"/>
+          <w:color w:val="008000"/>
+          <w:sz w:val="19"/>
+          <w:szCs w:val="24"/>
+        </w:rPr>
+        <w:t>// ** 自己调用析构函数不会释放内存 **</w:t>
+      </w:r>
+    </w:p>
+    <w:p>
+      <w:pPr>
+        <w:spacing w:beforeLines="0" w:afterLines="0"/>
+        <w:jc w:val="left"/>
+        <w:rPr>
+          <w:rFonts w:hint="eastAsia" w:ascii="Consolas" w:hAnsi="Consolas" w:eastAsia="Consolas"/>
+          <w:color w:val="000000"/>
+          <w:sz w:val="19"/>
+          <w:szCs w:val="24"/>
+        </w:rPr>
+      </w:pPr>
+      <w:r>
+        <w:rPr>
+          <w:rFonts w:hint="eastAsia" w:ascii="Consolas" w:hAnsi="Consolas" w:eastAsia="Consolas"/>
+          <w:color w:val="008000"/>
+          <w:sz w:val="19"/>
+          <w:szCs w:val="24"/>
+        </w:rPr>
+        <w:t>// ** 不能在析构中调用delete()，会导致无限循环调用 **</w:t>
+      </w:r>
+    </w:p>
+    <w:p>
+      <w:pPr>
+        <w:spacing w:beforeLines="0" w:afterLines="0"/>
+        <w:jc w:val="left"/>
+        <w:rPr>
+          <w:rFonts w:hint="eastAsia" w:ascii="Consolas" w:hAnsi="Consolas" w:eastAsia="Consolas"/>
+          <w:color w:val="000000"/>
+          <w:sz w:val="19"/>
+          <w:szCs w:val="24"/>
+        </w:rPr>
+      </w:pPr>
+      <w:r>
+        <w:rPr>
+          <w:rFonts w:hint="eastAsia" w:ascii="Consolas" w:hAnsi="Consolas" w:eastAsia="Consolas"/>
+          <w:color w:val="008000"/>
+          <w:sz w:val="19"/>
+          <w:szCs w:val="24"/>
+        </w:rPr>
+        <w:t xml:space="preserve">//  </w:t>
+      </w:r>
+    </w:p>
+    <w:p>
+      <w:pPr>
+        <w:spacing w:beforeLines="0" w:afterLines="0"/>
+        <w:jc w:val="left"/>
+        <w:rPr>
+          <w:rFonts w:hint="eastAsia" w:ascii="Consolas" w:hAnsi="Consolas" w:eastAsia="Consolas"/>
+          <w:color w:val="000000"/>
+          <w:sz w:val="19"/>
+          <w:szCs w:val="24"/>
+        </w:rPr>
+      </w:pPr>
+      <w:r>
+        <w:rPr>
+          <w:rFonts w:hint="eastAsia" w:ascii="Consolas" w:hAnsi="Consolas" w:eastAsia="Consolas"/>
+          <w:color w:val="008000"/>
+          <w:sz w:val="19"/>
+          <w:szCs w:val="24"/>
+        </w:rPr>
+        <w:t>//3.为旧指针新分配堆(内存泄漏)</w:t>
+      </w:r>
+    </w:p>
+    <w:p>
+      <w:pPr>
+        <w:spacing w:beforeLines="0" w:afterLines="0"/>
+        <w:jc w:val="left"/>
+        <w:rPr>
+          <w:rFonts w:hint="eastAsia" w:ascii="Consolas" w:hAnsi="Consolas" w:eastAsia="Consolas"/>
+          <w:color w:val="000000"/>
+          <w:sz w:val="19"/>
+          <w:szCs w:val="24"/>
+        </w:rPr>
+      </w:pPr>
+      <w:r>
+        <w:rPr>
+          <w:rFonts w:hint="eastAsia" w:ascii="Consolas" w:hAnsi="Consolas" w:eastAsia="Consolas"/>
+          <w:color w:val="008000"/>
+          <w:sz w:val="19"/>
+          <w:szCs w:val="24"/>
+        </w:rPr>
+        <w:t>// 原始指向的内存不会被释放，直到程序结束都不会自动释放</w:t>
+      </w:r>
+    </w:p>
+    <w:p>
+      <w:pPr>
+        <w:spacing w:beforeLines="0" w:afterLines="0"/>
+        <w:jc w:val="left"/>
+        <w:rPr>
+          <w:rFonts w:hint="eastAsia" w:ascii="Consolas" w:hAnsi="Consolas" w:eastAsia="Consolas"/>
+          <w:color w:val="000000"/>
+          <w:sz w:val="19"/>
+          <w:szCs w:val="24"/>
+        </w:rPr>
+      </w:pPr>
+      <w:r>
+        <w:rPr>
+          <w:rFonts w:hint="eastAsia" w:ascii="Consolas" w:hAnsi="Consolas" w:eastAsia="Consolas"/>
+          <w:color w:val="008000"/>
+          <w:sz w:val="19"/>
+          <w:szCs w:val="24"/>
+        </w:rPr>
+        <w:t xml:space="preserve">// </w:t>
+      </w:r>
+    </w:p>
+    <w:p>
+      <w:pPr>
+        <w:spacing w:beforeLines="0" w:afterLines="0"/>
+        <w:jc w:val="left"/>
+        <w:rPr>
+          <w:rFonts w:hint="eastAsia" w:ascii="Consolas" w:hAnsi="Consolas" w:eastAsia="Consolas"/>
+          <w:color w:val="000000"/>
+          <w:sz w:val="19"/>
+          <w:szCs w:val="24"/>
+        </w:rPr>
+      </w:pPr>
+      <w:r>
+        <w:rPr>
+          <w:rFonts w:hint="eastAsia" w:ascii="Consolas" w:hAnsi="Consolas" w:eastAsia="Consolas"/>
+          <w:color w:val="008000"/>
+          <w:sz w:val="19"/>
+          <w:szCs w:val="24"/>
+        </w:rPr>
+        <w:t>// 解：必须在新分配前调用delete()释放</w:t>
+      </w:r>
+    </w:p>
+    <w:p>
+      <w:pPr>
+        <w:spacing w:beforeLines="0" w:afterLines="0"/>
+        <w:jc w:val="left"/>
+        <w:rPr>
+          <w:rFonts w:hint="eastAsia" w:ascii="Consolas" w:hAnsi="Consolas" w:eastAsia="Consolas"/>
+          <w:color w:val="000000"/>
+          <w:sz w:val="19"/>
+          <w:szCs w:val="24"/>
+        </w:rPr>
+      </w:pPr>
+      <w:r>
+        <w:rPr>
+          <w:rFonts w:hint="eastAsia" w:ascii="Consolas" w:hAnsi="Consolas" w:eastAsia="Consolas"/>
+          <w:color w:val="008000"/>
+          <w:sz w:val="19"/>
+          <w:szCs w:val="24"/>
+        </w:rPr>
+        <w:t xml:space="preserve">// </w:t>
+      </w:r>
+    </w:p>
+    <w:p>
+      <w:pPr>
+        <w:spacing w:beforeLines="0" w:afterLines="0"/>
+        <w:jc w:val="left"/>
+        <w:rPr>
+          <w:rFonts w:hint="eastAsia" w:ascii="Consolas" w:hAnsi="Consolas" w:eastAsia="Consolas"/>
+          <w:color w:val="000000"/>
+          <w:sz w:val="19"/>
+          <w:szCs w:val="24"/>
+        </w:rPr>
+      </w:pPr>
+      <w:r>
+        <w:rPr>
+          <w:rFonts w:hint="eastAsia" w:ascii="Consolas" w:hAnsi="Consolas" w:eastAsia="Consolas"/>
+          <w:color w:val="008000"/>
+          <w:sz w:val="19"/>
+          <w:szCs w:val="24"/>
+        </w:rPr>
+        <w:t>//</w:t>
+      </w:r>
+    </w:p>
+    <w:p>
+      <w:pPr>
+        <w:spacing w:beforeLines="0" w:afterLines="0"/>
+        <w:jc w:val="left"/>
+        <w:rPr>
+          <w:rFonts w:hint="eastAsia" w:ascii="Consolas" w:hAnsi="Consolas" w:eastAsia="Consolas"/>
+          <w:color w:val="000000"/>
+          <w:sz w:val="19"/>
+          <w:szCs w:val="24"/>
+        </w:rPr>
+      </w:pPr>
+      <w:r>
+        <w:rPr>
+          <w:rFonts w:hint="eastAsia" w:ascii="Consolas" w:hAnsi="Consolas" w:eastAsia="Consolas"/>
+          <w:color w:val="008000"/>
+          <w:sz w:val="19"/>
+          <w:szCs w:val="24"/>
+        </w:rPr>
+        <w:t>//智能指针</w:t>
+      </w:r>
+    </w:p>
+    <w:p>
+      <w:pPr>
+        <w:spacing w:beforeLines="0" w:afterLines="0"/>
+        <w:jc w:val="left"/>
+        <w:rPr>
+          <w:rFonts w:hint="eastAsia" w:ascii="Consolas" w:hAnsi="Consolas" w:eastAsia="Consolas"/>
+          <w:color w:val="000000"/>
+          <w:sz w:val="19"/>
+          <w:szCs w:val="24"/>
+        </w:rPr>
+      </w:pPr>
+      <w:r>
+        <w:rPr>
+          <w:rFonts w:hint="eastAsia" w:ascii="Consolas" w:hAnsi="Consolas" w:eastAsia="Consolas"/>
+          <w:color w:val="008000"/>
+          <w:sz w:val="19"/>
+          <w:szCs w:val="24"/>
+        </w:rPr>
+        <w:t>//1.auto_ptr</w:t>
+      </w:r>
+    </w:p>
+    <w:p>
+      <w:pPr>
+        <w:spacing w:beforeLines="0" w:afterLines="0"/>
+        <w:jc w:val="left"/>
+        <w:rPr>
+          <w:rFonts w:hint="eastAsia" w:ascii="Consolas" w:hAnsi="Consolas" w:eastAsia="Consolas"/>
+          <w:color w:val="000000"/>
+          <w:sz w:val="19"/>
+          <w:szCs w:val="24"/>
+        </w:rPr>
+      </w:pPr>
+      <w:r>
+        <w:rPr>
+          <w:rFonts w:hint="eastAsia" w:ascii="Consolas" w:hAnsi="Consolas" w:eastAsia="Consolas"/>
+          <w:color w:val="008000"/>
+          <w:sz w:val="19"/>
+          <w:szCs w:val="24"/>
+        </w:rPr>
+        <w:t>// 构造赋值</w:t>
+      </w:r>
+    </w:p>
+    <w:p>
+      <w:pPr>
+        <w:spacing w:beforeLines="0" w:afterLines="0"/>
+        <w:jc w:val="left"/>
+        <w:rPr>
+          <w:rFonts w:hint="eastAsia" w:ascii="Consolas" w:hAnsi="Consolas" w:eastAsia="Consolas"/>
+          <w:color w:val="000000"/>
+          <w:sz w:val="19"/>
+          <w:szCs w:val="24"/>
+        </w:rPr>
+      </w:pPr>
+      <w:r>
+        <w:rPr>
+          <w:rFonts w:hint="eastAsia" w:ascii="Consolas" w:hAnsi="Consolas" w:eastAsia="Consolas"/>
+          <w:color w:val="008000"/>
+          <w:sz w:val="19"/>
+          <w:szCs w:val="24"/>
+        </w:rPr>
+        <w:t>// 为旧指针新分配堆时，会自动先delete()旧内存</w:t>
+      </w:r>
+    </w:p>
+    <w:p>
+      <w:pPr>
+        <w:spacing w:beforeLines="0" w:afterLines="0"/>
+        <w:jc w:val="left"/>
+        <w:rPr>
+          <w:rFonts w:hint="eastAsia" w:ascii="Consolas" w:hAnsi="Consolas" w:eastAsia="Consolas"/>
+          <w:color w:val="000000"/>
+          <w:sz w:val="19"/>
+          <w:szCs w:val="24"/>
+        </w:rPr>
+      </w:pPr>
+      <w:r>
+        <w:rPr>
+          <w:rFonts w:hint="eastAsia" w:ascii="Consolas" w:hAnsi="Consolas" w:eastAsia="Consolas"/>
+          <w:color w:val="008000"/>
+          <w:sz w:val="19"/>
+          <w:szCs w:val="24"/>
+        </w:rPr>
+        <w:t>// 复制操作 (原指针会指空,保证只有一个指针指向这个内存)</w:t>
+      </w:r>
+    </w:p>
+    <w:p>
+      <w:pPr>
+        <w:spacing w:beforeLines="0" w:afterLines="0"/>
+        <w:jc w:val="left"/>
+        <w:rPr>
+          <w:rFonts w:hint="eastAsia" w:ascii="Consolas" w:hAnsi="Consolas" w:eastAsia="Consolas"/>
+          <w:color w:val="000000"/>
+          <w:sz w:val="19"/>
+          <w:szCs w:val="24"/>
+        </w:rPr>
+      </w:pPr>
+      <w:r>
+        <w:rPr>
+          <w:rFonts w:hint="eastAsia" w:ascii="Consolas" w:hAnsi="Consolas" w:eastAsia="Consolas"/>
+          <w:color w:val="008000"/>
+          <w:sz w:val="19"/>
+          <w:szCs w:val="24"/>
+        </w:rPr>
+        <w:t>// auto_ptr&lt;memory_check&gt; ptr = auto_ptr&lt;memory_check&gt;(new memory_check());</w:t>
+      </w:r>
+    </w:p>
+    <w:p>
+      <w:pPr>
+        <w:spacing w:beforeLines="0" w:afterLines="0"/>
+        <w:jc w:val="left"/>
+        <w:rPr>
+          <w:rFonts w:hint="eastAsia" w:ascii="Consolas" w:hAnsi="Consolas" w:eastAsia="Consolas"/>
+          <w:color w:val="000000"/>
+          <w:sz w:val="19"/>
+          <w:szCs w:val="24"/>
+        </w:rPr>
+      </w:pPr>
+      <w:r>
+        <w:rPr>
+          <w:rFonts w:hint="eastAsia" w:ascii="Consolas" w:hAnsi="Consolas" w:eastAsia="Consolas"/>
+          <w:color w:val="008000"/>
+          <w:sz w:val="19"/>
+          <w:szCs w:val="24"/>
+        </w:rPr>
+        <w:t>// **复制后 再用原指针操作会报错 **</w:t>
+      </w:r>
+    </w:p>
+    <w:p>
+      <w:pPr>
+        <w:spacing w:beforeLines="0" w:afterLines="0"/>
+        <w:jc w:val="left"/>
+        <w:rPr>
+          <w:rFonts w:hint="eastAsia" w:ascii="Consolas" w:hAnsi="Consolas" w:eastAsia="Consolas"/>
+          <w:color w:val="000000"/>
+          <w:sz w:val="19"/>
+          <w:szCs w:val="24"/>
+        </w:rPr>
+      </w:pPr>
+      <w:r>
+        <w:rPr>
+          <w:rFonts w:hint="eastAsia" w:ascii="Consolas" w:hAnsi="Consolas" w:eastAsia="Consolas"/>
+          <w:color w:val="008000"/>
+          <w:sz w:val="19"/>
+          <w:szCs w:val="24"/>
+        </w:rPr>
+        <w:t>// release()时自己会指空，而内存不会被释放</w:t>
+      </w:r>
+    </w:p>
+    <w:p>
+      <w:pPr>
+        <w:spacing w:beforeLines="0" w:afterLines="0"/>
+        <w:jc w:val="left"/>
+        <w:rPr>
+          <w:rFonts w:hint="eastAsia" w:ascii="Consolas" w:hAnsi="Consolas" w:eastAsia="Consolas"/>
+          <w:color w:val="000000"/>
+          <w:sz w:val="19"/>
+          <w:szCs w:val="24"/>
+        </w:rPr>
+      </w:pPr>
+      <w:r>
+        <w:rPr>
+          <w:rFonts w:hint="eastAsia" w:ascii="Consolas" w:hAnsi="Consolas" w:eastAsia="Consolas"/>
+          <w:color w:val="008000"/>
+          <w:sz w:val="19"/>
+          <w:szCs w:val="24"/>
+        </w:rPr>
+        <w:t>// reset( * )会delete()旧内存，再新建新内存</w:t>
+      </w:r>
+    </w:p>
+    <w:p>
+      <w:pPr>
+        <w:spacing w:beforeLines="0" w:afterLines="0"/>
+        <w:jc w:val="left"/>
+        <w:rPr>
+          <w:rFonts w:hint="eastAsia" w:ascii="Consolas" w:hAnsi="Consolas" w:eastAsia="Consolas"/>
+          <w:color w:val="000000"/>
+          <w:sz w:val="19"/>
+          <w:szCs w:val="24"/>
+        </w:rPr>
+      </w:pPr>
+      <w:r>
+        <w:rPr>
+          <w:rFonts w:hint="eastAsia" w:ascii="Consolas" w:hAnsi="Consolas" w:eastAsia="Consolas"/>
+          <w:color w:val="008000"/>
+          <w:sz w:val="19"/>
+          <w:szCs w:val="24"/>
+        </w:rPr>
+        <w:t xml:space="preserve">// </w:t>
+      </w:r>
+    </w:p>
+    <w:p>
+      <w:pPr>
+        <w:spacing w:beforeLines="0" w:afterLines="0"/>
+        <w:jc w:val="left"/>
+        <w:rPr>
+          <w:rFonts w:hint="eastAsia" w:ascii="Consolas" w:hAnsi="Consolas" w:eastAsia="Consolas"/>
+          <w:color w:val="000000"/>
+          <w:sz w:val="19"/>
+          <w:szCs w:val="24"/>
+        </w:rPr>
+      </w:pPr>
+      <w:r>
+        <w:rPr>
+          <w:rFonts w:hint="eastAsia" w:ascii="Consolas" w:hAnsi="Consolas" w:eastAsia="Consolas"/>
+          <w:color w:val="008000"/>
+          <w:sz w:val="19"/>
+          <w:szCs w:val="24"/>
+        </w:rPr>
+        <w:t>//2.shared_ptr</w:t>
+      </w:r>
+    </w:p>
+    <w:p>
+      <w:pPr>
+        <w:spacing w:beforeLines="0" w:afterLines="0"/>
+        <w:jc w:val="left"/>
+        <w:rPr>
+          <w:rFonts w:hint="eastAsia" w:ascii="Consolas" w:hAnsi="Consolas" w:eastAsia="Consolas"/>
+          <w:color w:val="000000"/>
+          <w:sz w:val="19"/>
+          <w:szCs w:val="24"/>
+        </w:rPr>
+      </w:pPr>
+      <w:r>
+        <w:rPr>
+          <w:rFonts w:hint="eastAsia" w:ascii="Consolas" w:hAnsi="Consolas" w:eastAsia="Consolas"/>
+          <w:color w:val="008000"/>
+          <w:sz w:val="19"/>
+          <w:szCs w:val="24"/>
+        </w:rPr>
+        <w:t>// 记录被引用次数，指针生命结束时-1,全零时自动delete()</w:t>
+      </w:r>
+    </w:p>
+    <w:p>
+      <w:pPr>
+        <w:spacing w:beforeLines="0" w:afterLines="0"/>
+        <w:jc w:val="left"/>
+        <w:rPr>
+          <w:rFonts w:hint="eastAsia" w:ascii="Consolas" w:hAnsi="Consolas" w:eastAsia="Consolas"/>
+          <w:color w:val="000000"/>
+          <w:sz w:val="19"/>
+          <w:szCs w:val="24"/>
+        </w:rPr>
+      </w:pPr>
+      <w:r>
+        <w:rPr>
+          <w:rFonts w:hint="eastAsia" w:ascii="Consolas" w:hAnsi="Consolas" w:eastAsia="Consolas"/>
+          <w:color w:val="008000"/>
+          <w:sz w:val="19"/>
+          <w:szCs w:val="24"/>
+        </w:rPr>
+        <w:t>// shared_ptr&lt;memory_check&gt; ptr_3 = make_shared&lt;memory_check&gt;();</w:t>
+      </w:r>
+    </w:p>
+    <w:p>
+      <w:pPr>
+        <w:spacing w:beforeLines="0" w:afterLines="0"/>
+        <w:jc w:val="left"/>
+        <w:rPr>
+          <w:rFonts w:hint="eastAsia" w:ascii="Consolas" w:hAnsi="Consolas" w:eastAsia="Consolas"/>
+          <w:color w:val="000000"/>
+          <w:sz w:val="19"/>
+          <w:szCs w:val="24"/>
+        </w:rPr>
+      </w:pPr>
+      <w:r>
+        <w:rPr>
+          <w:rFonts w:hint="eastAsia" w:ascii="Consolas" w:hAnsi="Consolas" w:eastAsia="Consolas"/>
+          <w:color w:val="008000"/>
+          <w:sz w:val="19"/>
+          <w:szCs w:val="24"/>
+        </w:rPr>
+        <w:t xml:space="preserve">// </w:t>
+      </w:r>
+    </w:p>
+    <w:p>
+      <w:pPr>
+        <w:spacing w:beforeLines="0" w:afterLines="0"/>
+        <w:jc w:val="left"/>
+        <w:rPr>
+          <w:rFonts w:hint="eastAsia" w:ascii="Consolas" w:hAnsi="Consolas" w:eastAsia="Consolas"/>
+          <w:color w:val="000000"/>
+          <w:sz w:val="19"/>
+          <w:szCs w:val="24"/>
+        </w:rPr>
+      </w:pPr>
+      <w:r>
+        <w:rPr>
+          <w:rFonts w:hint="eastAsia" w:ascii="Consolas" w:hAnsi="Consolas" w:eastAsia="Consolas"/>
+          <w:color w:val="008000"/>
+          <w:sz w:val="19"/>
+          <w:szCs w:val="24"/>
+        </w:rPr>
+        <w:t>// 当循环指向时 我指你你指我 析构时count一直大于1 不会释放内存（内存泄漏）</w:t>
+      </w:r>
+    </w:p>
+    <w:p>
+      <w:pPr>
+        <w:spacing w:beforeLines="0" w:afterLines="0"/>
+        <w:jc w:val="left"/>
+        <w:rPr>
+          <w:rFonts w:hint="eastAsia" w:ascii="Consolas" w:hAnsi="Consolas" w:eastAsia="Consolas"/>
+          <w:color w:val="000000"/>
+          <w:sz w:val="19"/>
+          <w:szCs w:val="24"/>
+        </w:rPr>
+      </w:pPr>
+      <w:r>
+        <w:rPr>
+          <w:rFonts w:hint="eastAsia" w:ascii="Consolas" w:hAnsi="Consolas" w:eastAsia="Consolas"/>
+          <w:color w:val="008000"/>
+          <w:sz w:val="19"/>
+          <w:szCs w:val="24"/>
+        </w:rPr>
+        <w:t>// 解：我指你share_ptr 但你指我得weak_ptr, 你找我时得lock()获取我的使用权，并对取空时处理</w:t>
+      </w:r>
+    </w:p>
+    <w:p>
+      <w:pPr>
+        <w:spacing w:beforeLines="0" w:afterLines="0"/>
+        <w:jc w:val="left"/>
+        <w:rPr>
+          <w:rFonts w:hint="eastAsia" w:ascii="Consolas" w:hAnsi="Consolas" w:eastAsia="Consolas"/>
+          <w:color w:val="000000"/>
+          <w:sz w:val="19"/>
+          <w:szCs w:val="24"/>
+        </w:rPr>
+      </w:pPr>
+      <w:r>
+        <w:rPr>
+          <w:rFonts w:hint="eastAsia" w:ascii="Consolas" w:hAnsi="Consolas" w:eastAsia="Consolas"/>
+          <w:color w:val="008000"/>
+          <w:sz w:val="19"/>
+          <w:szCs w:val="24"/>
+        </w:rPr>
+        <w:t xml:space="preserve">// </w:t>
+      </w:r>
+    </w:p>
+    <w:p>
+      <w:pPr>
+        <w:spacing w:beforeLines="0" w:afterLines="0"/>
+        <w:jc w:val="left"/>
+        <w:rPr>
+          <w:rFonts w:hint="eastAsia" w:ascii="Consolas" w:hAnsi="Consolas" w:eastAsia="Consolas"/>
+          <w:color w:val="000000"/>
+          <w:sz w:val="19"/>
+          <w:szCs w:val="24"/>
+        </w:rPr>
+      </w:pPr>
+      <w:r>
+        <w:rPr>
+          <w:rFonts w:hint="eastAsia" w:ascii="Consolas" w:hAnsi="Consolas" w:eastAsia="Consolas"/>
+          <w:color w:val="008000"/>
+          <w:sz w:val="19"/>
+          <w:szCs w:val="24"/>
+        </w:rPr>
+        <w:t xml:space="preserve">//3.unique_ptr </w:t>
+      </w:r>
+    </w:p>
+    <w:p>
+      <w:pPr>
+        <w:spacing w:beforeLines="0" w:afterLines="0"/>
+        <w:jc w:val="left"/>
+        <w:rPr>
+          <w:rFonts w:hint="eastAsia" w:ascii="Consolas" w:hAnsi="Consolas" w:eastAsia="Consolas"/>
+          <w:color w:val="000000"/>
+          <w:sz w:val="19"/>
+          <w:szCs w:val="24"/>
+        </w:rPr>
+      </w:pPr>
+      <w:r>
+        <w:rPr>
+          <w:rFonts w:hint="eastAsia" w:ascii="Consolas" w:hAnsi="Consolas" w:eastAsia="Consolas"/>
+          <w:color w:val="008000"/>
+          <w:sz w:val="19"/>
+          <w:szCs w:val="24"/>
+        </w:rPr>
+        <w:t>// 构造赋值</w:t>
+      </w:r>
+    </w:p>
+    <w:p>
+      <w:pPr>
+        <w:spacing w:beforeLines="0" w:afterLines="0"/>
+        <w:jc w:val="left"/>
+        <w:rPr>
+          <w:rFonts w:hint="eastAsia" w:ascii="Consolas" w:hAnsi="Consolas" w:eastAsia="Consolas"/>
+          <w:color w:val="000000"/>
+          <w:sz w:val="19"/>
+          <w:szCs w:val="24"/>
+        </w:rPr>
+      </w:pPr>
+      <w:r>
+        <w:rPr>
+          <w:rFonts w:hint="eastAsia" w:ascii="Consolas" w:hAnsi="Consolas" w:eastAsia="Consolas"/>
+          <w:color w:val="008000"/>
+          <w:sz w:val="19"/>
+          <w:szCs w:val="24"/>
+        </w:rPr>
+        <w:t>// 同auto_ptr 但必须用move()转移指针</w:t>
+      </w:r>
+    </w:p>
+    <w:p>
+      <w:pPr>
+        <w:spacing w:beforeLines="0" w:afterLines="0"/>
+        <w:jc w:val="left"/>
+        <w:rPr>
+          <w:rFonts w:hint="eastAsia" w:ascii="Consolas" w:hAnsi="Consolas" w:eastAsia="Consolas"/>
+          <w:color w:val="000000"/>
+          <w:sz w:val="19"/>
+          <w:szCs w:val="24"/>
+        </w:rPr>
+      </w:pPr>
+      <w:r>
+        <w:rPr>
+          <w:rFonts w:hint="eastAsia" w:ascii="Consolas" w:hAnsi="Consolas" w:eastAsia="Consolas"/>
+          <w:color w:val="008000"/>
+          <w:sz w:val="19"/>
+          <w:szCs w:val="24"/>
+        </w:rPr>
+        <w:t>// **转移后 再用原指针操作会报错 **</w:t>
+      </w:r>
+    </w:p>
+    <w:p>
+      <w:pPr>
+        <w:rPr>
+          <w:rFonts w:hint="default"/>
+          <w:lang w:val="en-US" w:eastAsia="zh-CN"/>
+        </w:rPr>
+      </w:pPr>
+      <w:r>
+        <w:rPr>
+          <w:rFonts w:hint="eastAsia" w:ascii="Consolas" w:hAnsi="Consolas" w:eastAsia="Consolas"/>
+          <w:color w:val="008000"/>
+          <w:sz w:val="19"/>
+          <w:szCs w:val="24"/>
+        </w:rPr>
+        <w:t>//</w:t>
+      </w:r>
+    </w:p>
+    <w:p>
+      <w:pPr>
+        <w:rPr>
+          <w:rFonts w:hint="default"/>
+          <w:lang w:val="en-US" w:eastAsia="zh-CN"/>
+        </w:rPr>
+      </w:pPr>
+    </w:p>
+    <w:p>
+      <w:pPr>
+        <w:numPr>
+          <w:ilvl w:val="0"/>
+          <w:numId w:val="0"/>
+        </w:numPr>
+        <w:rPr>
+          <w:rFonts w:hint="eastAsia" w:ascii="黑体" w:hAnsi="黑体" w:eastAsia="黑体" w:cs="黑体"/>
+          <w:lang w:val="en-US" w:eastAsia="zh-CN"/>
+        </w:rPr>
+      </w:pPr>
+      <w:r>
+        <w:rPr>
+          <w:rFonts w:hint="eastAsia" w:ascii="黑体" w:hAnsi="黑体" w:eastAsia="黑体" w:cs="黑体"/>
+          <w:lang w:val="en-US" w:eastAsia="zh-CN"/>
+        </w:rPr>
+        <w:t>Windows SDK:</w:t>
+      </w:r>
+    </w:p>
+    <w:p>
+      <w:pPr>
+        <w:numPr>
+          <w:ilvl w:val="0"/>
+          <w:numId w:val="0"/>
+        </w:numPr>
+        <w:rPr>
+          <w:rFonts w:hint="eastAsia" w:ascii="黑体" w:hAnsi="黑体" w:eastAsia="黑体" w:cs="黑体"/>
+          <w:lang w:val="en-US" w:eastAsia="zh-CN"/>
+        </w:rPr>
+      </w:pPr>
+      <w:r>
+        <w:rPr>
+          <w:rFonts w:hint="eastAsia" w:ascii="黑体" w:hAnsi="黑体" w:eastAsia="黑体" w:cs="黑体"/>
+          <w:lang w:val="en-US" w:eastAsia="zh-CN"/>
+        </w:rPr>
+        <w:t>组件对象模型</w:t>
+      </w:r>
+      <w:r>
+        <w:rPr>
+          <w:rFonts w:hint="default" w:ascii="黑体" w:hAnsi="黑体" w:eastAsia="黑体" w:cs="黑体"/>
+          <w:lang w:val="en-US" w:eastAsia="zh-CN"/>
+        </w:rPr>
+        <w:t>( COM )</w:t>
+      </w:r>
+      <w:r>
+        <w:rPr>
+          <w:rFonts w:hint="eastAsia" w:ascii="黑体" w:hAnsi="黑体" w:eastAsia="黑体" w:cs="黑体"/>
+          <w:lang w:val="en-US" w:eastAsia="zh-CN"/>
+        </w:rPr>
+        <w:t>:资源的抽象 （不同系统不同平台跨网络）进程间共用，并管理(引用计数，自动释放)</w:t>
+      </w:r>
+    </w:p>
+    <w:p>
+      <w:pPr>
+        <w:numPr>
+          <w:ilvl w:val="0"/>
+          <w:numId w:val="0"/>
+        </w:numPr>
+        <w:rPr>
+          <w:rFonts w:hint="default" w:ascii="黑体" w:hAnsi="黑体" w:eastAsia="黑体" w:cs="黑体"/>
+          <w:lang w:val="en-US" w:eastAsia="zh-CN"/>
+        </w:rPr>
+      </w:pPr>
+      <w:r>
+        <w:rPr>
+          <w:rFonts w:hint="default" w:ascii="黑体" w:hAnsi="黑体" w:eastAsia="黑体" w:cs="黑体"/>
+          <w:lang w:val="en-US" w:eastAsia="zh-CN"/>
+        </w:rPr>
+        <w:fldChar w:fldCharType="begin"/>
+      </w:r>
+      <w:r>
+        <w:rPr>
+          <w:rFonts w:hint="default" w:ascii="黑体" w:hAnsi="黑体" w:eastAsia="黑体" w:cs="黑体"/>
+          <w:lang w:val="en-US" w:eastAsia="zh-CN"/>
+        </w:rPr>
+        <w:instrText xml:space="preserve"> HYPERLINK "https://learn.microsoft.com/en-us/cpp/atl/introduction-to-com?view=msvc-170" </w:instrText>
+      </w:r>
+      <w:r>
+        <w:rPr>
+          <w:rFonts w:hint="default" w:ascii="黑体" w:hAnsi="黑体" w:eastAsia="黑体" w:cs="黑体"/>
+          <w:lang w:val="en-US" w:eastAsia="zh-CN"/>
+        </w:rPr>
+        <w:fldChar w:fldCharType="separate"/>
+      </w:r>
+      <w:r>
+        <w:rPr>
+          <w:rStyle w:val="6"/>
+          <w:rFonts w:hint="default" w:ascii="黑体" w:hAnsi="黑体" w:eastAsia="黑体" w:cs="黑体"/>
+          <w:lang w:val="en-US" w:eastAsia="zh-CN"/>
+        </w:rPr>
+        <w:t>https://learn.microsoft.com/en-us/cpp/atl/introduction-to-com?view=msvc-170</w:t>
+      </w:r>
+      <w:r>
+        <w:rPr>
+          <w:rFonts w:hint="default" w:ascii="黑体" w:hAnsi="黑体" w:eastAsia="黑体" w:cs="黑体"/>
+          <w:lang w:val="en-US" w:eastAsia="zh-CN"/>
+        </w:rPr>
+        <w:fldChar w:fldCharType="end"/>
+      </w:r>
+    </w:p>
+    <w:p>
+      <w:pPr>
+        <w:numPr>
+          <w:ilvl w:val="0"/>
+          <w:numId w:val="0"/>
+        </w:numPr>
+        <w:rPr>
+          <w:rFonts w:hint="eastAsia" w:ascii="黑体" w:hAnsi="黑体" w:eastAsia="黑体" w:cs="黑体"/>
+          <w:lang w:val="en-US" w:eastAsia="zh-CN"/>
+        </w:rPr>
+      </w:pPr>
+      <w:r>
+        <w:rPr>
+          <w:rFonts w:hint="eastAsia" w:ascii="黑体" w:hAnsi="黑体" w:eastAsia="黑体" w:cs="黑体"/>
+          <w:lang w:val="en-US" w:eastAsia="zh-CN"/>
+        </w:rPr>
+        <w:t>活动模板库</w:t>
+      </w:r>
+      <w:r>
+        <w:rPr>
+          <w:rFonts w:hint="default" w:ascii="黑体" w:hAnsi="黑体" w:eastAsia="黑体" w:cs="黑体"/>
+          <w:lang w:val="en-US" w:eastAsia="zh-CN"/>
+        </w:rPr>
+        <w:t>( </w:t>
+      </w:r>
+      <w:r>
+        <w:rPr>
+          <w:rFonts w:hint="eastAsia" w:ascii="黑体" w:hAnsi="黑体" w:eastAsia="黑体" w:cs="黑体"/>
+          <w:lang w:val="en-US" w:eastAsia="zh-CN"/>
+        </w:rPr>
+        <w:t>ATL</w:t>
+      </w:r>
+      <w:r>
+        <w:rPr>
+          <w:rFonts w:hint="default" w:ascii="黑体" w:hAnsi="黑体" w:eastAsia="黑体" w:cs="黑体"/>
+          <w:lang w:val="en-US" w:eastAsia="zh-CN"/>
+        </w:rPr>
+        <w:t> )</w:t>
+      </w:r>
+      <w:r>
+        <w:rPr>
+          <w:rFonts w:hint="eastAsia" w:ascii="黑体" w:hAnsi="黑体" w:eastAsia="黑体" w:cs="黑体"/>
+          <w:lang w:val="en-US" w:eastAsia="zh-CN"/>
+        </w:rPr>
+        <w:t>:用C++模板技术实现的库，方便构建COM，包含COM底层功能调用支持</w:t>
+      </w:r>
+    </w:p>
+    <w:p>
+      <w:pPr>
+        <w:numPr>
+          <w:ilvl w:val="0"/>
+          <w:numId w:val="0"/>
+        </w:numPr>
+        <w:rPr>
+          <w:rFonts w:hint="default" w:ascii="黑体" w:hAnsi="黑体" w:eastAsia="黑体" w:cs="黑体"/>
+          <w:lang w:val="en-US" w:eastAsia="zh-CN"/>
+        </w:rPr>
+      </w:pPr>
+      <w:r>
+        <w:rPr>
+          <w:rFonts w:hint="default" w:ascii="黑体" w:hAnsi="黑体" w:eastAsia="黑体" w:cs="黑体"/>
+          <w:lang w:val="en-US" w:eastAsia="zh-CN"/>
+        </w:rPr>
+        <w:fldChar w:fldCharType="begin"/>
+      </w:r>
+      <w:r>
+        <w:rPr>
+          <w:rFonts w:hint="default" w:ascii="黑体" w:hAnsi="黑体" w:eastAsia="黑体" w:cs="黑体"/>
+          <w:lang w:val="en-US" w:eastAsia="zh-CN"/>
+        </w:rPr>
+        <w:instrText xml:space="preserve"> HYPERLINK "https://learn.microsoft.com/en-us/cpp/atl/active-template-library-atl-concepts?view=msvc-170" </w:instrText>
+      </w:r>
+      <w:r>
+        <w:rPr>
+          <w:rFonts w:hint="default" w:ascii="黑体" w:hAnsi="黑体" w:eastAsia="黑体" w:cs="黑体"/>
+          <w:lang w:val="en-US" w:eastAsia="zh-CN"/>
+        </w:rPr>
+        <w:fldChar w:fldCharType="separate"/>
+      </w:r>
+      <w:r>
+        <w:rPr>
+          <w:rStyle w:val="6"/>
+          <w:rFonts w:hint="default" w:ascii="黑体" w:hAnsi="黑体" w:eastAsia="黑体" w:cs="黑体"/>
+          <w:lang w:val="en-US" w:eastAsia="zh-CN"/>
+        </w:rPr>
+        <w:t>https://learn.microsoft.com/en-us/cpp/atl/active-template-library-atl-concepts?view=msvc-170</w:t>
+      </w:r>
+      <w:r>
+        <w:rPr>
+          <w:rFonts w:hint="default" w:ascii="黑体" w:hAnsi="黑体" w:eastAsia="黑体" w:cs="黑体"/>
+          <w:lang w:val="en-US" w:eastAsia="zh-CN"/>
+        </w:rPr>
+        <w:fldChar w:fldCharType="end"/>
+      </w:r>
+    </w:p>
+    <w:p>
+      <w:pPr>
+        <w:numPr>
+          <w:ilvl w:val="0"/>
+          <w:numId w:val="0"/>
+        </w:numPr>
+        <w:rPr>
+          <w:rFonts w:hint="default" w:ascii="黑体" w:hAnsi="黑体" w:eastAsia="黑体" w:cs="黑体"/>
+          <w:lang w:val="en-US" w:eastAsia="zh-CN"/>
+        </w:rPr>
+      </w:pPr>
+      <w:r>
+        <w:rPr>
+          <w:rFonts w:hint="eastAsia" w:ascii="黑体" w:hAnsi="黑体" w:eastAsia="黑体" w:cs="黑体"/>
+          <w:lang w:val="en-US" w:eastAsia="zh-CN"/>
+        </w:rPr>
+        <w:t>Microsoft 基础类 (MFC)</w:t>
+      </w:r>
+      <w:r>
+        <w:rPr>
+          <w:rFonts w:hint="default" w:ascii="黑体" w:hAnsi="黑体" w:eastAsia="黑体" w:cs="黑体"/>
+          <w:lang w:val="en-US" w:eastAsia="zh-CN"/>
+        </w:rPr>
+        <w:t> </w:t>
+      </w:r>
+      <w:r>
+        <w:rPr>
+          <w:rFonts w:hint="eastAsia" w:ascii="黑体" w:hAnsi="黑体" w:eastAsia="黑体" w:cs="黑体"/>
+          <w:lang w:val="en-US" w:eastAsia="zh-CN"/>
+        </w:rPr>
+        <w:t>:对Win32 和 COM API</w:t>
+      </w:r>
+      <w:r>
+        <w:rPr>
+          <w:rFonts w:hint="default" w:ascii="黑体" w:hAnsi="黑体" w:eastAsia="黑体" w:cs="黑体"/>
+          <w:lang w:val="en-US" w:eastAsia="zh-CN"/>
+        </w:rPr>
+        <w:t> </w:t>
+      </w:r>
+      <w:r>
+        <w:rPr>
+          <w:rFonts w:hint="eastAsia" w:ascii="黑体" w:hAnsi="黑体" w:eastAsia="黑体" w:cs="黑体"/>
+          <w:lang w:val="en-US" w:eastAsia="zh-CN"/>
+        </w:rPr>
+        <w:t>的封装，方便搭建桌面应用</w:t>
+      </w:r>
+    </w:p>
+    <w:p>
+      <w:pPr>
+        <w:numPr>
+          <w:ilvl w:val="0"/>
+          <w:numId w:val="0"/>
+        </w:numPr>
+        <w:rPr>
+          <w:rFonts w:hint="eastAsia" w:ascii="黑体" w:hAnsi="黑体" w:eastAsia="黑体" w:cs="黑体"/>
+          <w:lang w:val="en-US" w:eastAsia="zh-CN"/>
+        </w:rPr>
+      </w:pPr>
+      <w:r>
+        <w:rPr>
+          <w:rFonts w:hint="eastAsia" w:ascii="黑体" w:hAnsi="黑体" w:eastAsia="黑体" w:cs="黑体"/>
+          <w:lang w:val="en-US" w:eastAsia="zh-CN"/>
+        </w:rPr>
+        <w:t>Windows 运行时 C++ 模板库 (WRL)</w:t>
+      </w:r>
+      <w:r>
+        <w:rPr>
+          <w:rFonts w:hint="default" w:ascii="黑体" w:hAnsi="黑体" w:eastAsia="黑体" w:cs="黑体"/>
+          <w:lang w:val="en-US" w:eastAsia="zh-CN"/>
+        </w:rPr>
+        <w:t> </w:t>
+      </w:r>
+      <w:r>
+        <w:rPr>
+          <w:rFonts w:hint="eastAsia" w:ascii="黑体" w:hAnsi="黑体" w:eastAsia="黑体" w:cs="黑体"/>
+          <w:lang w:val="en-US" w:eastAsia="zh-CN"/>
+        </w:rPr>
+        <w:t>：方便实现和使用COM，封装省略了COM底层功能支持</w:t>
+      </w:r>
+    </w:p>
+    <w:p>
+      <w:pPr>
+        <w:numPr>
+          <w:ilvl w:val="0"/>
+          <w:numId w:val="0"/>
+        </w:numPr>
+        <w:rPr>
+          <w:rFonts w:hint="default" w:ascii="黑体" w:hAnsi="黑体" w:eastAsia="黑体" w:cs="黑体"/>
+          <w:lang w:val="en-US" w:eastAsia="zh-CN"/>
+        </w:rPr>
+      </w:pPr>
+      <w:r>
+        <w:rPr>
+          <w:rFonts w:hint="default" w:ascii="黑体" w:hAnsi="黑体" w:eastAsia="黑体" w:cs="黑体"/>
+          <w:lang w:val="en-US" w:eastAsia="zh-CN"/>
+        </w:rPr>
+        <w:fldChar w:fldCharType="begin"/>
+      </w:r>
+      <w:r>
+        <w:rPr>
+          <w:rFonts w:hint="default" w:ascii="黑体" w:hAnsi="黑体" w:eastAsia="黑体" w:cs="黑体"/>
+          <w:lang w:val="en-US" w:eastAsia="zh-CN"/>
+        </w:rPr>
+        <w:instrText xml:space="preserve"> HYPERLINK "https://learn.microsoft.com/en-us/cpp/cppcx/wrl/windows-runtime-cpp-template-library-wrl?view=msvc-170" </w:instrText>
+      </w:r>
+      <w:r>
+        <w:rPr>
+          <w:rFonts w:hint="default" w:ascii="黑体" w:hAnsi="黑体" w:eastAsia="黑体" w:cs="黑体"/>
+          <w:lang w:val="en-US" w:eastAsia="zh-CN"/>
+        </w:rPr>
+        <w:fldChar w:fldCharType="separate"/>
+      </w:r>
+      <w:r>
+        <w:rPr>
+          <w:rStyle w:val="6"/>
+          <w:rFonts w:hint="default" w:ascii="黑体" w:hAnsi="黑体" w:eastAsia="黑体" w:cs="黑体"/>
+          <w:lang w:val="en-US" w:eastAsia="zh-CN"/>
+        </w:rPr>
+        <w:t>https://learn.microsoft.com/en-us/cpp/cppcx/wrl/windows-runtime-cpp-template-library-wrl?view=msvc-170</w:t>
+      </w:r>
+      <w:r>
+        <w:rPr>
+          <w:rFonts w:hint="default" w:ascii="黑体" w:hAnsi="黑体" w:eastAsia="黑体" w:cs="黑体"/>
+          <w:lang w:val="en-US" w:eastAsia="zh-CN"/>
+        </w:rPr>
+        <w:fldChar w:fldCharType="end"/>
+      </w:r>
+    </w:p>
+    <w:p>
+      <w:pPr>
+        <w:numPr>
+          <w:ilvl w:val="0"/>
+          <w:numId w:val="0"/>
+        </w:numPr>
+        <w:rPr>
+          <w:rFonts w:hint="eastAsia" w:ascii="黑体" w:hAnsi="黑体" w:eastAsia="黑体" w:cs="黑体"/>
+          <w:lang w:val="en-US" w:eastAsia="zh-CN"/>
+        </w:rPr>
+      </w:pPr>
+      <w:r>
+        <w:rPr>
+          <w:rFonts w:hint="eastAsia" w:ascii="黑体" w:hAnsi="黑体" w:eastAsia="黑体" w:cs="黑体"/>
+          <w:lang w:val="en-US" w:eastAsia="zh-CN"/>
+        </w:rPr>
+        <w:t>C++/CX：Window对C++的语言扩展，方便构建通用 Windows 应用程序（需要用某些COM时需要WRL）</w:t>
+      </w:r>
+    </w:p>
+    <w:p>
+      <w:pPr>
+        <w:numPr>
+          <w:ilvl w:val="0"/>
+          <w:numId w:val="0"/>
+        </w:numPr>
+        <w:rPr>
+          <w:rFonts w:hint="eastAsia" w:ascii="黑体" w:hAnsi="黑体" w:eastAsia="黑体" w:cs="黑体"/>
+          <w:lang w:val="en-US" w:eastAsia="zh-CN"/>
+        </w:rPr>
+      </w:pPr>
+      <w:r>
+        <w:rPr>
+          <w:rFonts w:hint="eastAsia" w:ascii="黑体" w:hAnsi="黑体" w:eastAsia="黑体" w:cs="黑体"/>
+          <w:lang w:val="en-US" w:eastAsia="zh-CN"/>
+        </w:rPr>
+        <w:fldChar w:fldCharType="begin"/>
+      </w:r>
+      <w:r>
+        <w:rPr>
+          <w:rFonts w:hint="eastAsia" w:ascii="黑体" w:hAnsi="黑体" w:eastAsia="黑体" w:cs="黑体"/>
+          <w:lang w:val="en-US" w:eastAsia="zh-CN"/>
+        </w:rPr>
+        <w:instrText xml:space="preserve"> HYPERLINK "https://learn.microsoft.com/en-us/cpp/cppcx/visual-c-language-reference-c-cx?branch=live&amp;view=msvc-170" </w:instrText>
+      </w:r>
+      <w:r>
+        <w:rPr>
+          <w:rFonts w:hint="eastAsia" w:ascii="黑体" w:hAnsi="黑体" w:eastAsia="黑体" w:cs="黑体"/>
+          <w:lang w:val="en-US" w:eastAsia="zh-CN"/>
+        </w:rPr>
+        <w:fldChar w:fldCharType="separate"/>
+      </w:r>
+      <w:r>
+        <w:rPr>
+          <w:rStyle w:val="6"/>
+          <w:rFonts w:hint="eastAsia" w:ascii="黑体" w:hAnsi="黑体" w:eastAsia="黑体" w:cs="黑体"/>
+          <w:lang w:val="en-US" w:eastAsia="zh-CN"/>
+        </w:rPr>
+        <w:t>https://learn.microsoft.com/en-us/cpp/cppcx/visual-c-language-reference-c-cx?branch=live&amp;view=msvc-170</w:t>
+      </w:r>
+      <w:r>
+        <w:rPr>
+          <w:rFonts w:hint="eastAsia" w:ascii="黑体" w:hAnsi="黑体" w:eastAsia="黑体" w:cs="黑体"/>
+          <w:lang w:val="en-US" w:eastAsia="zh-CN"/>
+        </w:rPr>
+        <w:fldChar w:fldCharType="end"/>
+      </w:r>
+    </w:p>
+    <w:p>
+      <w:pPr>
+        <w:numPr>
+          <w:ilvl w:val="0"/>
+          <w:numId w:val="0"/>
+        </w:numPr>
+        <w:rPr>
+          <w:rFonts w:hint="eastAsia" w:ascii="黑体" w:hAnsi="黑体" w:eastAsia="黑体" w:cs="黑体"/>
+          <w:lang w:val="en-US" w:eastAsia="zh-CN"/>
+        </w:rPr>
+      </w:pPr>
+      <w:r>
+        <w:rPr>
+          <w:rFonts w:hint="eastAsia" w:ascii="黑体" w:hAnsi="黑体" w:eastAsia="黑体" w:cs="黑体"/>
+          <w:lang w:val="en-US" w:eastAsia="zh-CN"/>
+        </w:rPr>
+        <w:fldChar w:fldCharType="begin"/>
+      </w:r>
+      <w:r>
+        <w:rPr>
+          <w:rFonts w:hint="eastAsia" w:ascii="黑体" w:hAnsi="黑体" w:eastAsia="黑体" w:cs="黑体"/>
+          <w:lang w:val="en-US" w:eastAsia="zh-CN"/>
+        </w:rPr>
+        <w:instrText xml:space="preserve"> HYPERLINK "https://learn.microsoft.com/en-us/windows/uwp/cpp-and-winrt-apis/intro-to-using-cpp-with-winrt" </w:instrText>
+      </w:r>
+      <w:r>
+        <w:rPr>
+          <w:rFonts w:hint="eastAsia" w:ascii="黑体" w:hAnsi="黑体" w:eastAsia="黑体" w:cs="黑体"/>
+          <w:lang w:val="en-US" w:eastAsia="zh-CN"/>
+        </w:rPr>
+        <w:fldChar w:fldCharType="separate"/>
+      </w:r>
+      <w:r>
+        <w:rPr>
+          <w:rFonts w:hint="default" w:ascii="黑体" w:hAnsi="黑体" w:eastAsia="黑体" w:cs="黑体"/>
+          <w:lang w:val="en-US" w:eastAsia="zh-CN"/>
+        </w:rPr>
+        <w:t>C++/WinRT</w:t>
+      </w:r>
+      <w:r>
+        <w:rPr>
+          <w:rFonts w:hint="default" w:ascii="黑体" w:hAnsi="黑体" w:eastAsia="黑体" w:cs="黑体"/>
+          <w:lang w:val="en-US" w:eastAsia="zh-CN"/>
+        </w:rPr>
+        <w:fldChar w:fldCharType="end"/>
+      </w:r>
+      <w:r>
+        <w:rPr>
+          <w:rFonts w:hint="eastAsia" w:ascii="黑体" w:hAnsi="黑体" w:eastAsia="黑体" w:cs="黑体"/>
+          <w:lang w:val="en-US" w:eastAsia="zh-CN"/>
+        </w:rPr>
+        <w:t>：Window对C++ 17的语言扩展,仅头文件实现，完全封装了C++/CX和WRL</w:t>
+      </w:r>
+    </w:p>
+    <w:p>
+      <w:pPr>
+        <w:numPr>
+          <w:ilvl w:val="0"/>
+          <w:numId w:val="0"/>
+        </w:numPr>
+        <w:rPr>
+          <w:rFonts w:hint="eastAsia" w:ascii="黑体" w:hAnsi="黑体" w:eastAsia="黑体" w:cs="黑体"/>
+          <w:lang w:val="en-US" w:eastAsia="zh-CN"/>
+        </w:rPr>
+      </w:pPr>
+      <w:r>
+        <w:rPr>
+          <w:rFonts w:hint="eastAsia" w:ascii="黑体" w:hAnsi="黑体" w:eastAsia="黑体" w:cs="黑体"/>
+          <w:lang w:val="en-US" w:eastAsia="zh-CN"/>
+        </w:rPr>
+        <w:fldChar w:fldCharType="begin"/>
+      </w:r>
+      <w:r>
+        <w:rPr>
+          <w:rFonts w:hint="eastAsia" w:ascii="黑体" w:hAnsi="黑体" w:eastAsia="黑体" w:cs="黑体"/>
+          <w:lang w:val="en-US" w:eastAsia="zh-CN"/>
+        </w:rPr>
+        <w:instrText xml:space="preserve"> HYPERLINK "https://learn.microsoft.com/en-us/windows/uwp/cpp-and-winrt-apis/" </w:instrText>
+      </w:r>
+      <w:r>
+        <w:rPr>
+          <w:rFonts w:hint="eastAsia" w:ascii="黑体" w:hAnsi="黑体" w:eastAsia="黑体" w:cs="黑体"/>
+          <w:lang w:val="en-US" w:eastAsia="zh-CN"/>
+        </w:rPr>
+        <w:fldChar w:fldCharType="separate"/>
+      </w:r>
+      <w:r>
+        <w:rPr>
+          <w:rStyle w:val="6"/>
+          <w:rFonts w:hint="eastAsia" w:ascii="黑体" w:hAnsi="黑体" w:eastAsia="黑体" w:cs="黑体"/>
+          <w:lang w:val="en-US" w:eastAsia="zh-CN"/>
+        </w:rPr>
+        <w:t>https://learn.microsoft.com/en-us/windows/uwp/cpp-and-winrt-apis/</w:t>
+      </w:r>
+      <w:r>
+        <w:rPr>
+          <w:rFonts w:hint="eastAsia" w:ascii="黑体" w:hAnsi="黑体" w:eastAsia="黑体" w:cs="黑体"/>
+          <w:lang w:val="en-US" w:eastAsia="zh-CN"/>
+        </w:rPr>
+        <w:fldChar w:fldCharType="end"/>
+      </w:r>
+    </w:p>
+    <w:p>
+      <w:pPr>
+        <w:rPr>
+          <w:rFonts w:hint="default"/>
+          <w:lang w:val="en-US" w:eastAsia="zh-CN"/>
+        </w:rPr>
+      </w:pPr>
       <w:bookmarkStart w:id="0" w:name="_GoBack"/>
       <w:bookmarkEnd w:id="0"/>
-    </w:p>
-    <w:p>
-      <w:pPr>
-        <w:rPr>
-          <w:rFonts w:hint="default"/>
-          <w:lang w:val="en-US" w:eastAsia="zh-CN"/>
-        </w:rPr>
-      </w:pPr>
-      <w:r>
-        <w:rPr>
-          <w:rFonts w:hint="default"/>
-          <w:lang w:val="en-US" w:eastAsia="zh-CN"/>
-        </w:rPr>
-        <w:t>///////////////////////</w:t>
-      </w:r>
-    </w:p>
-    <w:p>
-      <w:pPr>
-        <w:spacing w:beforeLines="0" w:afterLines="0"/>
-        <w:jc w:val="left"/>
-        <w:rPr>
-          <w:rFonts w:hint="eastAsia" w:ascii="Consolas" w:hAnsi="Consolas" w:eastAsia="Consolas"/>
-          <w:color w:val="000000"/>
-          <w:sz w:val="19"/>
-          <w:szCs w:val="24"/>
-        </w:rPr>
-      </w:pPr>
-      <w:r>
-        <w:rPr>
-          <w:rFonts w:hint="eastAsia" w:ascii="Consolas" w:hAnsi="Consolas" w:eastAsia="Consolas"/>
-          <w:color w:val="008000"/>
-          <w:sz w:val="19"/>
-          <w:szCs w:val="24"/>
-        </w:rPr>
-        <w:t>//原生指针</w:t>
-      </w:r>
-    </w:p>
-    <w:p>
-      <w:pPr>
-        <w:spacing w:beforeLines="0" w:afterLines="0"/>
-        <w:jc w:val="left"/>
-        <w:rPr>
-          <w:rFonts w:hint="eastAsia" w:ascii="Consolas" w:hAnsi="Consolas" w:eastAsia="Consolas"/>
-          <w:color w:val="000000"/>
-          <w:sz w:val="19"/>
-          <w:szCs w:val="24"/>
-        </w:rPr>
-      </w:pPr>
-      <w:r>
-        <w:rPr>
-          <w:rFonts w:hint="eastAsia" w:ascii="Consolas" w:hAnsi="Consolas" w:eastAsia="Consolas"/>
-          <w:color w:val="008000"/>
-          <w:sz w:val="19"/>
-          <w:szCs w:val="24"/>
-        </w:rPr>
-        <w:t>//1.函数内存泄漏</w:t>
-      </w:r>
-    </w:p>
-    <w:p>
-      <w:pPr>
-        <w:spacing w:beforeLines="0" w:afterLines="0"/>
-        <w:jc w:val="left"/>
-        <w:rPr>
-          <w:rFonts w:hint="eastAsia" w:ascii="Consolas" w:hAnsi="Consolas" w:eastAsia="Consolas"/>
-          <w:color w:val="000000"/>
-          <w:sz w:val="19"/>
-          <w:szCs w:val="24"/>
-        </w:rPr>
-      </w:pPr>
-      <w:r>
-        <w:rPr>
-          <w:rFonts w:hint="eastAsia" w:ascii="Consolas" w:hAnsi="Consolas" w:eastAsia="Consolas"/>
-          <w:color w:val="008000"/>
-          <w:sz w:val="19"/>
-          <w:szCs w:val="24"/>
-        </w:rPr>
-        <w:t>// *指针 作为 形参 传入函数无法存储 构建 新变量 的地址。</w:t>
-      </w:r>
-    </w:p>
-    <w:p>
-      <w:pPr>
-        <w:spacing w:beforeLines="0" w:afterLines="0"/>
-        <w:jc w:val="left"/>
-        <w:rPr>
-          <w:rFonts w:hint="eastAsia" w:ascii="Consolas" w:hAnsi="Consolas" w:eastAsia="Consolas"/>
-          <w:color w:val="000000"/>
-          <w:sz w:val="19"/>
-          <w:szCs w:val="24"/>
-        </w:rPr>
-      </w:pPr>
-      <w:r>
-        <w:rPr>
-          <w:rFonts w:hint="eastAsia" w:ascii="Consolas" w:hAnsi="Consolas" w:eastAsia="Consolas"/>
-          <w:color w:val="008000"/>
-          <w:sz w:val="19"/>
-          <w:szCs w:val="24"/>
-        </w:rPr>
-        <w:t>// 并且在函数结束后，该新变量不会被释放。 直到程序结束 与程序一起被系统回收</w:t>
-      </w:r>
-    </w:p>
-    <w:p>
-      <w:pPr>
-        <w:spacing w:beforeLines="0" w:afterLines="0"/>
-        <w:jc w:val="left"/>
-        <w:rPr>
-          <w:rFonts w:hint="eastAsia" w:ascii="Consolas" w:hAnsi="Consolas" w:eastAsia="Consolas"/>
-          <w:color w:val="000000"/>
-          <w:sz w:val="19"/>
-          <w:szCs w:val="24"/>
-        </w:rPr>
-      </w:pPr>
-      <w:r>
-        <w:rPr>
-          <w:rFonts w:hint="eastAsia" w:ascii="Consolas" w:hAnsi="Consolas" w:eastAsia="Consolas"/>
-          <w:color w:val="008000"/>
-          <w:sz w:val="19"/>
-          <w:szCs w:val="24"/>
-        </w:rPr>
-        <w:t xml:space="preserve">// </w:t>
-      </w:r>
-    </w:p>
-    <w:p>
-      <w:pPr>
-        <w:spacing w:beforeLines="0" w:afterLines="0"/>
-        <w:jc w:val="left"/>
-        <w:rPr>
-          <w:rFonts w:hint="eastAsia" w:ascii="Consolas" w:hAnsi="Consolas" w:eastAsia="Consolas"/>
-          <w:color w:val="000000"/>
-          <w:sz w:val="19"/>
-          <w:szCs w:val="24"/>
-        </w:rPr>
-      </w:pPr>
-      <w:r>
-        <w:rPr>
-          <w:rFonts w:hint="eastAsia" w:ascii="Consolas" w:hAnsi="Consolas" w:eastAsia="Consolas"/>
-          <w:color w:val="008000"/>
-          <w:sz w:val="19"/>
-          <w:szCs w:val="24"/>
-        </w:rPr>
-        <w:t xml:space="preserve">// 解：与&amp;一样，应该将指针的地址作为形参传入 **指针地址 </w:t>
-      </w:r>
-    </w:p>
-    <w:p>
-      <w:pPr>
-        <w:spacing w:beforeLines="0" w:afterLines="0"/>
-        <w:jc w:val="left"/>
-        <w:rPr>
-          <w:rFonts w:hint="eastAsia" w:ascii="Consolas" w:hAnsi="Consolas" w:eastAsia="Consolas"/>
-          <w:color w:val="000000"/>
-          <w:sz w:val="19"/>
-          <w:szCs w:val="24"/>
-        </w:rPr>
-      </w:pPr>
-      <w:r>
-        <w:rPr>
-          <w:rFonts w:hint="eastAsia" w:ascii="Consolas" w:hAnsi="Consolas" w:eastAsia="Consolas"/>
-          <w:color w:val="008000"/>
-          <w:sz w:val="19"/>
-          <w:szCs w:val="24"/>
-        </w:rPr>
-        <w:t xml:space="preserve">// </w:t>
-      </w:r>
-    </w:p>
-    <w:p>
-      <w:pPr>
-        <w:spacing w:beforeLines="0" w:afterLines="0"/>
-        <w:jc w:val="left"/>
-        <w:rPr>
-          <w:rFonts w:hint="eastAsia" w:ascii="Consolas" w:hAnsi="Consolas" w:eastAsia="Consolas"/>
-          <w:color w:val="000000"/>
-          <w:sz w:val="19"/>
-          <w:szCs w:val="24"/>
-        </w:rPr>
-      </w:pPr>
-      <w:r>
-        <w:rPr>
-          <w:rFonts w:hint="eastAsia" w:ascii="Consolas" w:hAnsi="Consolas" w:eastAsia="Consolas"/>
-          <w:color w:val="008000"/>
-          <w:sz w:val="19"/>
-          <w:szCs w:val="24"/>
-        </w:rPr>
-        <w:t xml:space="preserve">// </w:t>
-      </w:r>
-    </w:p>
-    <w:p>
-      <w:pPr>
-        <w:spacing w:beforeLines="0" w:afterLines="0"/>
-        <w:jc w:val="left"/>
-        <w:rPr>
-          <w:rFonts w:hint="eastAsia" w:ascii="Consolas" w:hAnsi="Consolas" w:eastAsia="Consolas"/>
-          <w:color w:val="000000"/>
-          <w:sz w:val="19"/>
-          <w:szCs w:val="24"/>
-        </w:rPr>
-      </w:pPr>
-      <w:r>
-        <w:rPr>
-          <w:rFonts w:hint="eastAsia" w:ascii="Consolas" w:hAnsi="Consolas" w:eastAsia="Consolas"/>
-          <w:color w:val="008000"/>
-          <w:sz w:val="19"/>
-          <w:szCs w:val="24"/>
-        </w:rPr>
-        <w:t>//2.内存释放</w:t>
-      </w:r>
-    </w:p>
-    <w:p>
-      <w:pPr>
-        <w:spacing w:beforeLines="0" w:afterLines="0"/>
-        <w:jc w:val="left"/>
-        <w:rPr>
-          <w:rFonts w:hint="eastAsia" w:ascii="Consolas" w:hAnsi="Consolas" w:eastAsia="Consolas"/>
-          <w:color w:val="000000"/>
-          <w:sz w:val="19"/>
-          <w:szCs w:val="24"/>
-        </w:rPr>
-      </w:pPr>
-      <w:r>
-        <w:rPr>
-          <w:rFonts w:hint="eastAsia" w:ascii="Consolas" w:hAnsi="Consolas" w:eastAsia="Consolas"/>
-          <w:color w:val="008000"/>
-          <w:sz w:val="19"/>
-          <w:szCs w:val="24"/>
-        </w:rPr>
-        <w:t>// 为指针新分配堆内存后，直到程序结束都不会自动释放内存</w:t>
-      </w:r>
-    </w:p>
-    <w:p>
-      <w:pPr>
-        <w:spacing w:beforeLines="0" w:afterLines="0"/>
-        <w:jc w:val="left"/>
-        <w:rPr>
-          <w:rFonts w:hint="eastAsia" w:ascii="Consolas" w:hAnsi="Consolas" w:eastAsia="Consolas"/>
-          <w:color w:val="000000"/>
-          <w:sz w:val="19"/>
-          <w:szCs w:val="24"/>
-        </w:rPr>
-      </w:pPr>
-      <w:r>
-        <w:rPr>
-          <w:rFonts w:hint="eastAsia" w:ascii="Consolas" w:hAnsi="Consolas" w:eastAsia="Consolas"/>
-          <w:color w:val="008000"/>
-          <w:sz w:val="19"/>
-          <w:szCs w:val="24"/>
-        </w:rPr>
-        <w:t xml:space="preserve">// </w:t>
-      </w:r>
-    </w:p>
-    <w:p>
-      <w:pPr>
-        <w:spacing w:beforeLines="0" w:afterLines="0"/>
-        <w:jc w:val="left"/>
-        <w:rPr>
-          <w:rFonts w:hint="eastAsia" w:ascii="Consolas" w:hAnsi="Consolas" w:eastAsia="Consolas"/>
-          <w:color w:val="000000"/>
-          <w:sz w:val="19"/>
-          <w:szCs w:val="24"/>
-        </w:rPr>
-      </w:pPr>
-      <w:r>
-        <w:rPr>
-          <w:rFonts w:hint="eastAsia" w:ascii="Consolas" w:hAnsi="Consolas" w:eastAsia="Consolas"/>
-          <w:color w:val="008000"/>
-          <w:sz w:val="19"/>
-          <w:szCs w:val="24"/>
-        </w:rPr>
-        <w:t>// 解：必须调用delete()释放内存(delete()中自动执行析构函数)</w:t>
-      </w:r>
-    </w:p>
-    <w:p>
-      <w:pPr>
-        <w:spacing w:beforeLines="0" w:afterLines="0"/>
-        <w:jc w:val="left"/>
-        <w:rPr>
-          <w:rFonts w:hint="eastAsia" w:ascii="Consolas" w:hAnsi="Consolas" w:eastAsia="Consolas"/>
-          <w:color w:val="000000"/>
-          <w:sz w:val="19"/>
-          <w:szCs w:val="24"/>
-        </w:rPr>
-      </w:pPr>
-      <w:r>
-        <w:rPr>
-          <w:rFonts w:hint="eastAsia" w:ascii="Consolas" w:hAnsi="Consolas" w:eastAsia="Consolas"/>
-          <w:color w:val="008000"/>
-          <w:sz w:val="19"/>
-          <w:szCs w:val="24"/>
-        </w:rPr>
-        <w:t>// ** 自己调用析构函数不会释放内存 **</w:t>
-      </w:r>
-    </w:p>
-    <w:p>
-      <w:pPr>
-        <w:spacing w:beforeLines="0" w:afterLines="0"/>
-        <w:jc w:val="left"/>
-        <w:rPr>
-          <w:rFonts w:hint="eastAsia" w:ascii="Consolas" w:hAnsi="Consolas" w:eastAsia="Consolas"/>
-          <w:color w:val="000000"/>
-          <w:sz w:val="19"/>
-          <w:szCs w:val="24"/>
-        </w:rPr>
-      </w:pPr>
-      <w:r>
-        <w:rPr>
-          <w:rFonts w:hint="eastAsia" w:ascii="Consolas" w:hAnsi="Consolas" w:eastAsia="Consolas"/>
-          <w:color w:val="008000"/>
-          <w:sz w:val="19"/>
-          <w:szCs w:val="24"/>
-        </w:rPr>
-        <w:t>// ** 不能在析构中调用delete()，会导致无限循环调用 **</w:t>
-      </w:r>
-    </w:p>
-    <w:p>
-      <w:pPr>
-        <w:spacing w:beforeLines="0" w:afterLines="0"/>
-        <w:jc w:val="left"/>
-        <w:rPr>
-          <w:rFonts w:hint="eastAsia" w:ascii="Consolas" w:hAnsi="Consolas" w:eastAsia="Consolas"/>
-          <w:color w:val="000000"/>
-          <w:sz w:val="19"/>
-          <w:szCs w:val="24"/>
-        </w:rPr>
-      </w:pPr>
-      <w:r>
-        <w:rPr>
-          <w:rFonts w:hint="eastAsia" w:ascii="Consolas" w:hAnsi="Consolas" w:eastAsia="Consolas"/>
-          <w:color w:val="008000"/>
-          <w:sz w:val="19"/>
-          <w:szCs w:val="24"/>
-        </w:rPr>
-        <w:t xml:space="preserve">//  </w:t>
-      </w:r>
-    </w:p>
-    <w:p>
-      <w:pPr>
-        <w:spacing w:beforeLines="0" w:afterLines="0"/>
-        <w:jc w:val="left"/>
-        <w:rPr>
-          <w:rFonts w:hint="eastAsia" w:ascii="Consolas" w:hAnsi="Consolas" w:eastAsia="Consolas"/>
-          <w:color w:val="000000"/>
-          <w:sz w:val="19"/>
-          <w:szCs w:val="24"/>
-        </w:rPr>
-      </w:pPr>
-      <w:r>
-        <w:rPr>
-          <w:rFonts w:hint="eastAsia" w:ascii="Consolas" w:hAnsi="Consolas" w:eastAsia="Consolas"/>
-          <w:color w:val="008000"/>
-          <w:sz w:val="19"/>
-          <w:szCs w:val="24"/>
-        </w:rPr>
-        <w:t>//3.为旧指针新分配堆(内存泄漏)</w:t>
-      </w:r>
-    </w:p>
-    <w:p>
-      <w:pPr>
-        <w:spacing w:beforeLines="0" w:afterLines="0"/>
-        <w:jc w:val="left"/>
-        <w:rPr>
-          <w:rFonts w:hint="eastAsia" w:ascii="Consolas" w:hAnsi="Consolas" w:eastAsia="Consolas"/>
-          <w:color w:val="000000"/>
-          <w:sz w:val="19"/>
-          <w:szCs w:val="24"/>
-        </w:rPr>
-      </w:pPr>
-      <w:r>
-        <w:rPr>
-          <w:rFonts w:hint="eastAsia" w:ascii="Consolas" w:hAnsi="Consolas" w:eastAsia="Consolas"/>
-          <w:color w:val="008000"/>
-          <w:sz w:val="19"/>
-          <w:szCs w:val="24"/>
-        </w:rPr>
-        <w:t>// 原始指向的内存不会被释放，直到程序结束都不会自动释放</w:t>
-      </w:r>
-    </w:p>
-    <w:p>
-      <w:pPr>
-        <w:spacing w:beforeLines="0" w:afterLines="0"/>
-        <w:jc w:val="left"/>
-        <w:rPr>
-          <w:rFonts w:hint="eastAsia" w:ascii="Consolas" w:hAnsi="Consolas" w:eastAsia="Consolas"/>
-          <w:color w:val="000000"/>
-          <w:sz w:val="19"/>
-          <w:szCs w:val="24"/>
-        </w:rPr>
-      </w:pPr>
-      <w:r>
-        <w:rPr>
-          <w:rFonts w:hint="eastAsia" w:ascii="Consolas" w:hAnsi="Consolas" w:eastAsia="Consolas"/>
-          <w:color w:val="008000"/>
-          <w:sz w:val="19"/>
-          <w:szCs w:val="24"/>
-        </w:rPr>
-        <w:t xml:space="preserve">// </w:t>
-      </w:r>
-    </w:p>
-    <w:p>
-      <w:pPr>
-        <w:spacing w:beforeLines="0" w:afterLines="0"/>
-        <w:jc w:val="left"/>
-        <w:rPr>
-          <w:rFonts w:hint="eastAsia" w:ascii="Consolas" w:hAnsi="Consolas" w:eastAsia="Consolas"/>
-          <w:color w:val="000000"/>
-          <w:sz w:val="19"/>
-          <w:szCs w:val="24"/>
-        </w:rPr>
-      </w:pPr>
-      <w:r>
-        <w:rPr>
-          <w:rFonts w:hint="eastAsia" w:ascii="Consolas" w:hAnsi="Consolas" w:eastAsia="Consolas"/>
-          <w:color w:val="008000"/>
-          <w:sz w:val="19"/>
-          <w:szCs w:val="24"/>
-        </w:rPr>
-        <w:t>// 解：必须在新分配前调用delete()释放</w:t>
-      </w:r>
-    </w:p>
-    <w:p>
-      <w:pPr>
-        <w:spacing w:beforeLines="0" w:afterLines="0"/>
-        <w:jc w:val="left"/>
-        <w:rPr>
-          <w:rFonts w:hint="eastAsia" w:ascii="Consolas" w:hAnsi="Consolas" w:eastAsia="Consolas"/>
-          <w:color w:val="000000"/>
-          <w:sz w:val="19"/>
-          <w:szCs w:val="24"/>
-        </w:rPr>
-      </w:pPr>
-      <w:r>
-        <w:rPr>
-          <w:rFonts w:hint="eastAsia" w:ascii="Consolas" w:hAnsi="Consolas" w:eastAsia="Consolas"/>
-          <w:color w:val="008000"/>
-          <w:sz w:val="19"/>
-          <w:szCs w:val="24"/>
-        </w:rPr>
-        <w:t xml:space="preserve">// </w:t>
-      </w:r>
-    </w:p>
-    <w:p>
-      <w:pPr>
-        <w:spacing w:beforeLines="0" w:afterLines="0"/>
-        <w:jc w:val="left"/>
-        <w:rPr>
-          <w:rFonts w:hint="eastAsia" w:ascii="Consolas" w:hAnsi="Consolas" w:eastAsia="Consolas"/>
-          <w:color w:val="000000"/>
-          <w:sz w:val="19"/>
-          <w:szCs w:val="24"/>
-        </w:rPr>
-      </w:pPr>
-      <w:r>
-        <w:rPr>
-          <w:rFonts w:hint="eastAsia" w:ascii="Consolas" w:hAnsi="Consolas" w:eastAsia="Consolas"/>
-          <w:color w:val="008000"/>
-          <w:sz w:val="19"/>
-          <w:szCs w:val="24"/>
-        </w:rPr>
-        <w:t>//</w:t>
-      </w:r>
-    </w:p>
-    <w:p>
-      <w:pPr>
-        <w:spacing w:beforeLines="0" w:afterLines="0"/>
-        <w:jc w:val="left"/>
-        <w:rPr>
-          <w:rFonts w:hint="eastAsia" w:ascii="Consolas" w:hAnsi="Consolas" w:eastAsia="Consolas"/>
-          <w:color w:val="000000"/>
-          <w:sz w:val="19"/>
-          <w:szCs w:val="24"/>
-        </w:rPr>
-      </w:pPr>
-      <w:r>
-        <w:rPr>
-          <w:rFonts w:hint="eastAsia" w:ascii="Consolas" w:hAnsi="Consolas" w:eastAsia="Consolas"/>
-          <w:color w:val="008000"/>
-          <w:sz w:val="19"/>
-          <w:szCs w:val="24"/>
-        </w:rPr>
-        <w:t>//智能指针</w:t>
-      </w:r>
-    </w:p>
-    <w:p>
-      <w:pPr>
-        <w:spacing w:beforeLines="0" w:afterLines="0"/>
-        <w:jc w:val="left"/>
-        <w:rPr>
-          <w:rFonts w:hint="eastAsia" w:ascii="Consolas" w:hAnsi="Consolas" w:eastAsia="Consolas"/>
-          <w:color w:val="000000"/>
-          <w:sz w:val="19"/>
-          <w:szCs w:val="24"/>
-        </w:rPr>
-      </w:pPr>
-      <w:r>
-        <w:rPr>
-          <w:rFonts w:hint="eastAsia" w:ascii="Consolas" w:hAnsi="Consolas" w:eastAsia="Consolas"/>
-          <w:color w:val="008000"/>
-          <w:sz w:val="19"/>
-          <w:szCs w:val="24"/>
-        </w:rPr>
-        <w:t>//1.auto_ptr</w:t>
-      </w:r>
-    </w:p>
-    <w:p>
-      <w:pPr>
-        <w:spacing w:beforeLines="0" w:afterLines="0"/>
-        <w:jc w:val="left"/>
-        <w:rPr>
-          <w:rFonts w:hint="eastAsia" w:ascii="Consolas" w:hAnsi="Consolas" w:eastAsia="Consolas"/>
-          <w:color w:val="000000"/>
-          <w:sz w:val="19"/>
-          <w:szCs w:val="24"/>
-        </w:rPr>
-      </w:pPr>
-      <w:r>
-        <w:rPr>
-          <w:rFonts w:hint="eastAsia" w:ascii="Consolas" w:hAnsi="Consolas" w:eastAsia="Consolas"/>
-          <w:color w:val="008000"/>
-          <w:sz w:val="19"/>
-          <w:szCs w:val="24"/>
-        </w:rPr>
-        <w:t>// 构造赋值</w:t>
-      </w:r>
-    </w:p>
-    <w:p>
-      <w:pPr>
-        <w:spacing w:beforeLines="0" w:afterLines="0"/>
-        <w:jc w:val="left"/>
-        <w:rPr>
-          <w:rFonts w:hint="eastAsia" w:ascii="Consolas" w:hAnsi="Consolas" w:eastAsia="Consolas"/>
-          <w:color w:val="000000"/>
-          <w:sz w:val="19"/>
-          <w:szCs w:val="24"/>
-        </w:rPr>
-      </w:pPr>
-      <w:r>
-        <w:rPr>
-          <w:rFonts w:hint="eastAsia" w:ascii="Consolas" w:hAnsi="Consolas" w:eastAsia="Consolas"/>
-          <w:color w:val="008000"/>
-          <w:sz w:val="19"/>
-          <w:szCs w:val="24"/>
-        </w:rPr>
-        <w:t>// 为旧指针新分配堆时，会自动先delete()旧内存</w:t>
-      </w:r>
-    </w:p>
-    <w:p>
-      <w:pPr>
-        <w:spacing w:beforeLines="0" w:afterLines="0"/>
-        <w:jc w:val="left"/>
-        <w:rPr>
-          <w:rFonts w:hint="eastAsia" w:ascii="Consolas" w:hAnsi="Consolas" w:eastAsia="Consolas"/>
-          <w:color w:val="000000"/>
-          <w:sz w:val="19"/>
-          <w:szCs w:val="24"/>
-        </w:rPr>
-      </w:pPr>
-      <w:r>
-        <w:rPr>
-          <w:rFonts w:hint="eastAsia" w:ascii="Consolas" w:hAnsi="Consolas" w:eastAsia="Consolas"/>
-          <w:color w:val="008000"/>
-          <w:sz w:val="19"/>
-          <w:szCs w:val="24"/>
-        </w:rPr>
-        <w:t>// 复制操作 (原指针会指空,保证只有一个指针指向这个内存)</w:t>
-      </w:r>
-    </w:p>
-    <w:p>
-      <w:pPr>
-        <w:spacing w:beforeLines="0" w:afterLines="0"/>
-        <w:jc w:val="left"/>
-        <w:rPr>
-          <w:rFonts w:hint="eastAsia" w:ascii="Consolas" w:hAnsi="Consolas" w:eastAsia="Consolas"/>
-          <w:color w:val="000000"/>
-          <w:sz w:val="19"/>
-          <w:szCs w:val="24"/>
-        </w:rPr>
-      </w:pPr>
-      <w:r>
-        <w:rPr>
-          <w:rFonts w:hint="eastAsia" w:ascii="Consolas" w:hAnsi="Consolas" w:eastAsia="Consolas"/>
-          <w:color w:val="008000"/>
-          <w:sz w:val="19"/>
-          <w:szCs w:val="24"/>
-        </w:rPr>
-        <w:t>// auto_ptr&lt;memory_check&gt; ptr = auto_ptr&lt;memory_check&gt;(new memory_check());</w:t>
-      </w:r>
-    </w:p>
-    <w:p>
-      <w:pPr>
-        <w:spacing w:beforeLines="0" w:afterLines="0"/>
-        <w:jc w:val="left"/>
-        <w:rPr>
-          <w:rFonts w:hint="eastAsia" w:ascii="Consolas" w:hAnsi="Consolas" w:eastAsia="Consolas"/>
-          <w:color w:val="000000"/>
-          <w:sz w:val="19"/>
-          <w:szCs w:val="24"/>
-        </w:rPr>
-      </w:pPr>
-      <w:r>
-        <w:rPr>
-          <w:rFonts w:hint="eastAsia" w:ascii="Consolas" w:hAnsi="Consolas" w:eastAsia="Consolas"/>
-          <w:color w:val="008000"/>
-          <w:sz w:val="19"/>
-          <w:szCs w:val="24"/>
-        </w:rPr>
-        <w:t>// **复制后 再用原指针操作会报错 **</w:t>
-      </w:r>
-    </w:p>
-    <w:p>
-      <w:pPr>
-        <w:spacing w:beforeLines="0" w:afterLines="0"/>
-        <w:jc w:val="left"/>
-        <w:rPr>
-          <w:rFonts w:hint="eastAsia" w:ascii="Consolas" w:hAnsi="Consolas" w:eastAsia="Consolas"/>
-          <w:color w:val="000000"/>
-          <w:sz w:val="19"/>
-          <w:szCs w:val="24"/>
-        </w:rPr>
-      </w:pPr>
-      <w:r>
-        <w:rPr>
-          <w:rFonts w:hint="eastAsia" w:ascii="Consolas" w:hAnsi="Consolas" w:eastAsia="Consolas"/>
-          <w:color w:val="008000"/>
-          <w:sz w:val="19"/>
-          <w:szCs w:val="24"/>
-        </w:rPr>
-        <w:t>// release()时自己会指空，而内存不会被释放</w:t>
-      </w:r>
-    </w:p>
-    <w:p>
-      <w:pPr>
-        <w:spacing w:beforeLines="0" w:afterLines="0"/>
-        <w:jc w:val="left"/>
-        <w:rPr>
-          <w:rFonts w:hint="eastAsia" w:ascii="Consolas" w:hAnsi="Consolas" w:eastAsia="Consolas"/>
-          <w:color w:val="000000"/>
-          <w:sz w:val="19"/>
-          <w:szCs w:val="24"/>
-        </w:rPr>
-      </w:pPr>
-      <w:r>
-        <w:rPr>
-          <w:rFonts w:hint="eastAsia" w:ascii="Consolas" w:hAnsi="Consolas" w:eastAsia="Consolas"/>
-          <w:color w:val="008000"/>
-          <w:sz w:val="19"/>
-          <w:szCs w:val="24"/>
-        </w:rPr>
-        <w:t>// reset( * )会delete()旧内存，再新建新内存</w:t>
-      </w:r>
-    </w:p>
-    <w:p>
-      <w:pPr>
-        <w:spacing w:beforeLines="0" w:afterLines="0"/>
-        <w:jc w:val="left"/>
-        <w:rPr>
-          <w:rFonts w:hint="eastAsia" w:ascii="Consolas" w:hAnsi="Consolas" w:eastAsia="Consolas"/>
-          <w:color w:val="000000"/>
-          <w:sz w:val="19"/>
-          <w:szCs w:val="24"/>
-        </w:rPr>
-      </w:pPr>
-      <w:r>
-        <w:rPr>
-          <w:rFonts w:hint="eastAsia" w:ascii="Consolas" w:hAnsi="Consolas" w:eastAsia="Consolas"/>
-          <w:color w:val="008000"/>
-          <w:sz w:val="19"/>
-          <w:szCs w:val="24"/>
-        </w:rPr>
-        <w:t xml:space="preserve">// </w:t>
-      </w:r>
-    </w:p>
-    <w:p>
-      <w:pPr>
-        <w:spacing w:beforeLines="0" w:afterLines="0"/>
-        <w:jc w:val="left"/>
-        <w:rPr>
-          <w:rFonts w:hint="eastAsia" w:ascii="Consolas" w:hAnsi="Consolas" w:eastAsia="Consolas"/>
-          <w:color w:val="000000"/>
-          <w:sz w:val="19"/>
-          <w:szCs w:val="24"/>
-        </w:rPr>
-      </w:pPr>
-      <w:r>
-        <w:rPr>
-          <w:rFonts w:hint="eastAsia" w:ascii="Consolas" w:hAnsi="Consolas" w:eastAsia="Consolas"/>
-          <w:color w:val="008000"/>
-          <w:sz w:val="19"/>
-          <w:szCs w:val="24"/>
-        </w:rPr>
-        <w:t>//2.shared_ptr</w:t>
-      </w:r>
-    </w:p>
-    <w:p>
-      <w:pPr>
-        <w:spacing w:beforeLines="0" w:afterLines="0"/>
-        <w:jc w:val="left"/>
-        <w:rPr>
-          <w:rFonts w:hint="eastAsia" w:ascii="Consolas" w:hAnsi="Consolas" w:eastAsia="Consolas"/>
-          <w:color w:val="000000"/>
-          <w:sz w:val="19"/>
-          <w:szCs w:val="24"/>
-        </w:rPr>
-      </w:pPr>
-      <w:r>
-        <w:rPr>
-          <w:rFonts w:hint="eastAsia" w:ascii="Consolas" w:hAnsi="Consolas" w:eastAsia="Consolas"/>
-          <w:color w:val="008000"/>
-          <w:sz w:val="19"/>
-          <w:szCs w:val="24"/>
-        </w:rPr>
-        <w:t>// 记录被引用次数，指针生命结束时-1,全零时自动delete()</w:t>
-      </w:r>
-    </w:p>
-    <w:p>
-      <w:pPr>
-        <w:spacing w:beforeLines="0" w:afterLines="0"/>
-        <w:jc w:val="left"/>
-        <w:rPr>
-          <w:rFonts w:hint="eastAsia" w:ascii="Consolas" w:hAnsi="Consolas" w:eastAsia="Consolas"/>
-          <w:color w:val="000000"/>
-          <w:sz w:val="19"/>
-          <w:szCs w:val="24"/>
-        </w:rPr>
-      </w:pPr>
-      <w:r>
-        <w:rPr>
-          <w:rFonts w:hint="eastAsia" w:ascii="Consolas" w:hAnsi="Consolas" w:eastAsia="Consolas"/>
-          <w:color w:val="008000"/>
-          <w:sz w:val="19"/>
-          <w:szCs w:val="24"/>
-        </w:rPr>
-        <w:t>// shared_ptr&lt;memory_check&gt; ptr_3 = make_shared&lt;memory_check&gt;();</w:t>
-      </w:r>
-    </w:p>
-    <w:p>
-      <w:pPr>
-        <w:spacing w:beforeLines="0" w:afterLines="0"/>
-        <w:jc w:val="left"/>
-        <w:rPr>
-          <w:rFonts w:hint="eastAsia" w:ascii="Consolas" w:hAnsi="Consolas" w:eastAsia="Consolas"/>
-          <w:color w:val="000000"/>
-          <w:sz w:val="19"/>
-          <w:szCs w:val="24"/>
-        </w:rPr>
-      </w:pPr>
-      <w:r>
-        <w:rPr>
-          <w:rFonts w:hint="eastAsia" w:ascii="Consolas" w:hAnsi="Consolas" w:eastAsia="Consolas"/>
-          <w:color w:val="008000"/>
-          <w:sz w:val="19"/>
-          <w:szCs w:val="24"/>
-        </w:rPr>
-        <w:t xml:space="preserve">// </w:t>
-      </w:r>
-    </w:p>
-    <w:p>
-      <w:pPr>
-        <w:spacing w:beforeLines="0" w:afterLines="0"/>
-        <w:jc w:val="left"/>
-        <w:rPr>
-          <w:rFonts w:hint="eastAsia" w:ascii="Consolas" w:hAnsi="Consolas" w:eastAsia="Consolas"/>
-          <w:color w:val="000000"/>
-          <w:sz w:val="19"/>
-          <w:szCs w:val="24"/>
-        </w:rPr>
-      </w:pPr>
-      <w:r>
-        <w:rPr>
-          <w:rFonts w:hint="eastAsia" w:ascii="Consolas" w:hAnsi="Consolas" w:eastAsia="Consolas"/>
-          <w:color w:val="008000"/>
-          <w:sz w:val="19"/>
-          <w:szCs w:val="24"/>
-        </w:rPr>
-        <w:t>// 当循环指向时 我指你你指我 析构时count一直大于1 不会释放内存（内存泄漏）</w:t>
-      </w:r>
-    </w:p>
-    <w:p>
-      <w:pPr>
-        <w:spacing w:beforeLines="0" w:afterLines="0"/>
-        <w:jc w:val="left"/>
-        <w:rPr>
-          <w:rFonts w:hint="eastAsia" w:ascii="Consolas" w:hAnsi="Consolas" w:eastAsia="Consolas"/>
-          <w:color w:val="000000"/>
-          <w:sz w:val="19"/>
-          <w:szCs w:val="24"/>
-        </w:rPr>
-      </w:pPr>
-      <w:r>
-        <w:rPr>
-          <w:rFonts w:hint="eastAsia" w:ascii="Consolas" w:hAnsi="Consolas" w:eastAsia="Consolas"/>
-          <w:color w:val="008000"/>
-          <w:sz w:val="19"/>
-          <w:szCs w:val="24"/>
-        </w:rPr>
-        <w:t>// 解：我指你share_ptr 但你指我得weak_ptr, 你找我时得lock()获取我的使用权，并对取空时处理</w:t>
-      </w:r>
-    </w:p>
-    <w:p>
-      <w:pPr>
-        <w:spacing w:beforeLines="0" w:afterLines="0"/>
-        <w:jc w:val="left"/>
-        <w:rPr>
-          <w:rFonts w:hint="eastAsia" w:ascii="Consolas" w:hAnsi="Consolas" w:eastAsia="Consolas"/>
-          <w:color w:val="000000"/>
-          <w:sz w:val="19"/>
-          <w:szCs w:val="24"/>
-        </w:rPr>
-      </w:pPr>
-      <w:r>
-        <w:rPr>
-          <w:rFonts w:hint="eastAsia" w:ascii="Consolas" w:hAnsi="Consolas" w:eastAsia="Consolas"/>
-          <w:color w:val="008000"/>
-          <w:sz w:val="19"/>
-          <w:szCs w:val="24"/>
-        </w:rPr>
-        <w:t xml:space="preserve">// </w:t>
-      </w:r>
-    </w:p>
-    <w:p>
-      <w:pPr>
-        <w:spacing w:beforeLines="0" w:afterLines="0"/>
-        <w:jc w:val="left"/>
-        <w:rPr>
-          <w:rFonts w:hint="eastAsia" w:ascii="Consolas" w:hAnsi="Consolas" w:eastAsia="Consolas"/>
-          <w:color w:val="000000"/>
-          <w:sz w:val="19"/>
-          <w:szCs w:val="24"/>
-        </w:rPr>
-      </w:pPr>
-      <w:r>
-        <w:rPr>
-          <w:rFonts w:hint="eastAsia" w:ascii="Consolas" w:hAnsi="Consolas" w:eastAsia="Consolas"/>
-          <w:color w:val="008000"/>
-          <w:sz w:val="19"/>
-          <w:szCs w:val="24"/>
-        </w:rPr>
-        <w:t xml:space="preserve">//3.unique_ptr </w:t>
-      </w:r>
-    </w:p>
-    <w:p>
-      <w:pPr>
-        <w:spacing w:beforeLines="0" w:afterLines="0"/>
-        <w:jc w:val="left"/>
-        <w:rPr>
-          <w:rFonts w:hint="eastAsia" w:ascii="Consolas" w:hAnsi="Consolas" w:eastAsia="Consolas"/>
-          <w:color w:val="000000"/>
-          <w:sz w:val="19"/>
-          <w:szCs w:val="24"/>
-        </w:rPr>
-      </w:pPr>
-      <w:r>
-        <w:rPr>
-          <w:rFonts w:hint="eastAsia" w:ascii="Consolas" w:hAnsi="Consolas" w:eastAsia="Consolas"/>
-          <w:color w:val="008000"/>
-          <w:sz w:val="19"/>
-          <w:szCs w:val="24"/>
-        </w:rPr>
-        <w:t>// 构造赋值</w:t>
-      </w:r>
-    </w:p>
-    <w:p>
-      <w:pPr>
-        <w:spacing w:beforeLines="0" w:afterLines="0"/>
-        <w:jc w:val="left"/>
-        <w:rPr>
-          <w:rFonts w:hint="eastAsia" w:ascii="Consolas" w:hAnsi="Consolas" w:eastAsia="Consolas"/>
-          <w:color w:val="000000"/>
-          <w:sz w:val="19"/>
-          <w:szCs w:val="24"/>
-        </w:rPr>
-      </w:pPr>
-      <w:r>
-        <w:rPr>
-          <w:rFonts w:hint="eastAsia" w:ascii="Consolas" w:hAnsi="Consolas" w:eastAsia="Consolas"/>
-          <w:color w:val="008000"/>
-          <w:sz w:val="19"/>
-          <w:szCs w:val="24"/>
-        </w:rPr>
-        <w:t>// 同auto_ptr 但必须用move()转移指针</w:t>
-      </w:r>
-    </w:p>
-    <w:p>
-      <w:pPr>
-        <w:spacing w:beforeLines="0" w:afterLines="0"/>
-        <w:jc w:val="left"/>
-        <w:rPr>
-          <w:rFonts w:hint="eastAsia" w:ascii="Consolas" w:hAnsi="Consolas" w:eastAsia="Consolas"/>
-          <w:color w:val="000000"/>
-          <w:sz w:val="19"/>
-          <w:szCs w:val="24"/>
-        </w:rPr>
-      </w:pPr>
-      <w:r>
-        <w:rPr>
-          <w:rFonts w:hint="eastAsia" w:ascii="Consolas" w:hAnsi="Consolas" w:eastAsia="Consolas"/>
-          <w:color w:val="008000"/>
-          <w:sz w:val="19"/>
-          <w:szCs w:val="24"/>
-        </w:rPr>
-        <w:t>// **转移后 再用原指针操作会报错 **</w:t>
-      </w:r>
-    </w:p>
-    <w:p>
-      <w:pPr>
-        <w:rPr>
-          <w:rFonts w:hint="default"/>
-          <w:lang w:val="en-US" w:eastAsia="zh-CN"/>
-        </w:rPr>
-      </w:pPr>
-      <w:r>
-        <w:rPr>
-          <w:rFonts w:hint="eastAsia" w:ascii="Consolas" w:hAnsi="Consolas" w:eastAsia="Consolas"/>
-          <w:color w:val="008000"/>
-          <w:sz w:val="19"/>
-          <w:szCs w:val="24"/>
-        </w:rPr>
-        <w:t>//</w:t>
-      </w:r>
-    </w:p>
-    <w:p>
-      <w:pPr>
-        <w:rPr>
-          <w:rFonts w:hint="default"/>
-          <w:lang w:val="en-US" w:eastAsia="zh-CN"/>
-        </w:rPr>
-      </w:pPr>
     </w:p>
     <w:p>
       <w:pPr>
@@ -11658,7 +12158,7 @@
     <w:lsdException w:unhideWhenUsed="0" w:uiPriority="0" w:semiHidden="0" w:name="Document Map"/>
     <w:lsdException w:unhideWhenUsed="0" w:uiPriority="0" w:semiHidden="0" w:name="Plain Text"/>
     <w:lsdException w:unhideWhenUsed="0" w:uiPriority="0" w:semiHidden="0" w:name="E-mail Signature"/>
-    <w:lsdException w:unhideWhenUsed="0" w:uiPriority="0" w:semiHidden="0" w:name="Normal (Web)"/>
+    <w:lsdException w:qFormat="1" w:unhideWhenUsed="0" w:uiPriority="0" w:semiHidden="0" w:name="Normal (Web)"/>
     <w:lsdException w:unhideWhenUsed="0" w:uiPriority="0" w:semiHidden="0" w:name="HTML Acronym"/>
     <w:lsdException w:unhideWhenUsed="0" w:uiPriority="0" w:semiHidden="0" w:name="HTML Address"/>
     <w:lsdException w:unhideWhenUsed="0" w:uiPriority="0" w:semiHidden="0" w:name="HTML Cite"/>
@@ -11866,6 +12366,7 @@
   <w:style w:type="paragraph" w:styleId="3">
     <w:name w:val="Normal (Web)"/>
     <w:basedOn w:val="1"/>
+    <w:qFormat/>
     <w:uiPriority w:val="0"/>
     <w:pPr>
       <w:spacing w:before="0" w:beforeAutospacing="1" w:after="0" w:afterAutospacing="1"/>
